--- a/Schema Relazione-2019-2020.docx
+++ b/Schema Relazione-2019-2020.docx
@@ -8363,7 +8363,16 @@
           <w:sz w:val="24"/>
           <w:szCs w:val="24"/>
         </w:rPr>
-        <w:t>La tecnologia GUI scelta è [Java Swing / ...].</w:t>
+        <w:t xml:space="preserve">La tecnologia GUI scelta è </w:t>
+      </w:r>
+      <w:r>
+        <w:rPr>
+          <w:rFonts w:ascii="Arial" w:eastAsia="Arial" w:hAnsi="Arial" w:cs="Arial"/>
+          <w:color w:val="000000" w:themeColor="text1"/>
+          <w:sz w:val="24"/>
+          <w:szCs w:val="24"/>
+        </w:rPr>
+        <w:t>Java Swing</w:t>
       </w:r>
     </w:p>
     <w:p>
@@ -8388,7 +8397,25 @@
           <w:sz w:val="24"/>
           <w:szCs w:val="24"/>
         </w:rPr>
-        <w:t>La persistenza (RF03/RF07) avverrà su [File System (JSON) / ...].</w:t>
+        <w:t xml:space="preserve">La persistenza (RF03/RF07) avverrà su </w:t>
+      </w:r>
+      <w:r>
+        <w:rPr>
+          <w:rFonts w:ascii="Arial" w:eastAsia="Arial" w:hAnsi="Arial" w:cs="Arial"/>
+          <w:color w:val="000000" w:themeColor="text1"/>
+          <w:sz w:val="24"/>
+          <w:szCs w:val="24"/>
+        </w:rPr>
+        <w:t>Data Base MySQL</w:t>
+      </w:r>
+      <w:r>
+        <w:rPr>
+          <w:rFonts w:ascii="Arial" w:eastAsia="Arial" w:hAnsi="Arial" w:cs="Arial"/>
+          <w:color w:val="000000" w:themeColor="text1"/>
+          <w:sz w:val="24"/>
+          <w:szCs w:val="24"/>
+        </w:rPr>
+        <w:t>.</w:t>
       </w:r>
     </w:p>
     <w:p>
@@ -8892,6 +8919,375 @@
     </w:p>
     <w:p>
       <w:pPr>
+        <w:rPr>
+          <w:rFonts w:ascii="Arial" w:hAnsi="Arial" w:cs="Arial"/>
+          <w:lang w:val="en-GB"/>
+        </w:rPr>
+      </w:pPr>
+      <w:r>
+        <w:rPr>
+          <w:rFonts w:ascii="Arial" w:hAnsi="Arial" w:cs="Arial"/>
+          <w:lang w:val="en-GB"/>
+        </w:rPr>
+        <w:t>Salvataggio Partita:</w:t>
+      </w:r>
+    </w:p>
+    <w:p>
+      <w:pPr>
+        <w:rPr>
+          <w:rFonts w:ascii="Arial" w:hAnsi="Arial" w:cs="Arial"/>
+          <w:lang w:val="en-GB"/>
+        </w:rPr>
+      </w:pPr>
+    </w:p>
+    <w:p>
+      <w:pPr>
+        <w:rPr>
+          <w:lang w:val="en-GB"/>
+        </w:rPr>
+      </w:pPr>
+      <w:r>
+        <w:rPr>
+          <w:noProof/>
+        </w:rPr>
+        <w:drawing>
+          <wp:inline distT="0" distB="0" distL="0" distR="0" wp14:anchorId="12314D61" wp14:editId="046D6EF0">
+            <wp:extent cx="5486400" cy="4895215"/>
+            <wp:effectExtent l="0" t="0" r="0" b="635"/>
+            <wp:docPr id="271716607" name="Immagine 1" descr="Immagine che contiene schermata, design&#10;&#10;Il contenuto generato dall'IA potrebbe non essere corretto."/>
+            <wp:cNvGraphicFramePr>
+              <a:graphicFrameLocks xmlns:a="http://schemas.openxmlformats.org/drawingml/2006/main" noChangeAspect="1"/>
+            </wp:cNvGraphicFramePr>
+            <a:graphic xmlns:a="http://schemas.openxmlformats.org/drawingml/2006/main">
+              <a:graphicData uri="http://schemas.openxmlformats.org/drawingml/2006/picture">
+                <pic:pic xmlns:pic="http://schemas.openxmlformats.org/drawingml/2006/picture">
+                  <pic:nvPicPr>
+                    <pic:cNvPr id="271716607" name="Immagine 1" descr="Immagine che contiene schermata, design&#10;&#10;Il contenuto generato dall'IA potrebbe non essere corretto."/>
+                    <pic:cNvPicPr>
+                      <a:picLocks noChangeAspect="1" noChangeArrowheads="1"/>
+                    </pic:cNvPicPr>
+                  </pic:nvPicPr>
+                  <pic:blipFill>
+                    <a:blip r:embed="rId12">
+                      <a:extLst>
+                        <a:ext uri="{28A0092B-C50C-407E-A947-70E740481C1C}">
+                          <a14:useLocalDpi xmlns:a14="http://schemas.microsoft.com/office/drawing/2010/main" val="0"/>
+                        </a:ext>
+                      </a:extLst>
+                    </a:blip>
+                    <a:srcRect/>
+                    <a:stretch>
+                      <a:fillRect/>
+                    </a:stretch>
+                  </pic:blipFill>
+                  <pic:spPr bwMode="auto">
+                    <a:xfrm>
+                      <a:off x="0" y="0"/>
+                      <a:ext cx="5486400" cy="4895215"/>
+                    </a:xfrm>
+                    <a:prstGeom prst="rect">
+                      <a:avLst/>
+                    </a:prstGeom>
+                    <a:noFill/>
+                    <a:ln>
+                      <a:noFill/>
+                    </a:ln>
+                  </pic:spPr>
+                </pic:pic>
+              </a:graphicData>
+            </a:graphic>
+          </wp:inline>
+        </w:drawing>
+      </w:r>
+    </w:p>
+    <w:p>
+      <w:pPr>
+        <w:rPr>
+          <w:lang w:val="en-GB"/>
+        </w:rPr>
+      </w:pPr>
+    </w:p>
+    <w:p>
+      <w:pPr>
+        <w:rPr>
+          <w:lang w:val="en-GB"/>
+        </w:rPr>
+      </w:pPr>
+    </w:p>
+    <w:p>
+      <w:pPr>
+        <w:rPr>
+          <w:rFonts w:ascii="Arial" w:hAnsi="Arial" w:cs="Arial"/>
+          <w:lang w:val="en-GB"/>
+        </w:rPr>
+      </w:pPr>
+    </w:p>
+    <w:p>
+      <w:pPr>
+        <w:rPr>
+          <w:rFonts w:ascii="Arial" w:hAnsi="Arial" w:cs="Arial"/>
+          <w:lang w:val="en-GB"/>
+        </w:rPr>
+      </w:pPr>
+    </w:p>
+    <w:p>
+      <w:pPr>
+        <w:rPr>
+          <w:rFonts w:ascii="Arial" w:hAnsi="Arial" w:cs="Arial"/>
+          <w:lang w:val="en-GB"/>
+        </w:rPr>
+      </w:pPr>
+    </w:p>
+    <w:p>
+      <w:pPr>
+        <w:rPr>
+          <w:rFonts w:ascii="Arial" w:hAnsi="Arial" w:cs="Arial"/>
+          <w:lang w:val="en-GB"/>
+        </w:rPr>
+      </w:pPr>
+    </w:p>
+    <w:p>
+      <w:pPr>
+        <w:rPr>
+          <w:rFonts w:ascii="Arial" w:hAnsi="Arial" w:cs="Arial"/>
+          <w:lang w:val="en-GB"/>
+        </w:rPr>
+      </w:pPr>
+    </w:p>
+    <w:p>
+      <w:pPr>
+        <w:rPr>
+          <w:rFonts w:ascii="Arial" w:hAnsi="Arial" w:cs="Arial"/>
+          <w:lang w:val="en-GB"/>
+        </w:rPr>
+      </w:pPr>
+    </w:p>
+    <w:p>
+      <w:pPr>
+        <w:rPr>
+          <w:rFonts w:ascii="Arial" w:hAnsi="Arial" w:cs="Arial"/>
+          <w:lang w:val="en-GB"/>
+        </w:rPr>
+      </w:pPr>
+    </w:p>
+    <w:p>
+      <w:pPr>
+        <w:rPr>
+          <w:rFonts w:ascii="Arial" w:hAnsi="Arial" w:cs="Arial"/>
+          <w:lang w:val="en-GB"/>
+        </w:rPr>
+      </w:pPr>
+      <w:proofErr w:type="spellStart"/>
+      <w:r>
+        <w:rPr>
+          <w:rFonts w:ascii="Arial" w:hAnsi="Arial" w:cs="Arial"/>
+          <w:lang w:val="en-GB"/>
+        </w:rPr>
+        <w:lastRenderedPageBreak/>
+        <w:t>Avvio</w:t>
+      </w:r>
+      <w:proofErr w:type="spellEnd"/>
+      <w:r>
+        <w:rPr>
+          <w:rFonts w:ascii="Arial" w:hAnsi="Arial" w:cs="Arial"/>
+          <w:lang w:val="en-GB"/>
+        </w:rPr>
+        <w:t xml:space="preserve"> Nuova Partita:</w:t>
+      </w:r>
+    </w:p>
+    <w:p>
+      <w:pPr>
+        <w:rPr>
+          <w:rFonts w:ascii="Arial" w:hAnsi="Arial" w:cs="Arial"/>
+          <w:lang w:val="en-GB"/>
+        </w:rPr>
+      </w:pPr>
+    </w:p>
+    <w:p>
+      <w:pPr>
+        <w:rPr>
+          <w:rFonts w:ascii="Arial" w:hAnsi="Arial" w:cs="Arial"/>
+          <w:lang w:val="en-GB"/>
+        </w:rPr>
+      </w:pPr>
+      <w:r>
+        <w:rPr>
+          <w:noProof/>
+          <w:lang w:val="en-GB"/>
+        </w:rPr>
+        <w:drawing>
+          <wp:inline distT="0" distB="0" distL="0" distR="0" wp14:anchorId="179AF783" wp14:editId="5A55DEE6">
+            <wp:extent cx="5068570" cy="7270750"/>
+            <wp:effectExtent l="0" t="0" r="0" b="6350"/>
+            <wp:docPr id="1887396038" name="Immagine 2" descr="Immagine che contiene schermata, diagramma, linea, design&#10;&#10;Il contenuto generato dall'IA potrebbe non essere corretto."/>
+            <wp:cNvGraphicFramePr>
+              <a:graphicFrameLocks xmlns:a="http://schemas.openxmlformats.org/drawingml/2006/main" noChangeAspect="1"/>
+            </wp:cNvGraphicFramePr>
+            <a:graphic xmlns:a="http://schemas.openxmlformats.org/drawingml/2006/main">
+              <a:graphicData uri="http://schemas.openxmlformats.org/drawingml/2006/picture">
+                <pic:pic xmlns:pic="http://schemas.openxmlformats.org/drawingml/2006/picture">
+                  <pic:nvPicPr>
+                    <pic:cNvPr id="1887396038" name="Immagine 2" descr="Immagine che contiene schermata, diagramma, linea, design&#10;&#10;Il contenuto generato dall'IA potrebbe non essere corretto."/>
+                    <pic:cNvPicPr/>
+                  </pic:nvPicPr>
+                  <pic:blipFill>
+                    <a:blip r:embed="rId13">
+                      <a:extLst>
+                        <a:ext uri="{28A0092B-C50C-407E-A947-70E740481C1C}">
+                          <a14:useLocalDpi xmlns:a14="http://schemas.microsoft.com/office/drawing/2010/main" val="0"/>
+                        </a:ext>
+                      </a:extLst>
+                    </a:blip>
+                    <a:stretch>
+                      <a:fillRect/>
+                    </a:stretch>
+                  </pic:blipFill>
+                  <pic:spPr>
+                    <a:xfrm>
+                      <a:off x="0" y="0"/>
+                      <a:ext cx="5068570" cy="7270750"/>
+                    </a:xfrm>
+                    <a:prstGeom prst="rect">
+                      <a:avLst/>
+                    </a:prstGeom>
+                  </pic:spPr>
+                </pic:pic>
+              </a:graphicData>
+            </a:graphic>
+          </wp:inline>
+        </w:drawing>
+      </w:r>
+    </w:p>
+    <w:p>
+      <w:pPr>
+        <w:rPr>
+          <w:rFonts w:ascii="Arial" w:hAnsi="Arial" w:cs="Arial"/>
+          <w:lang w:val="en-GB"/>
+        </w:rPr>
+      </w:pPr>
+    </w:p>
+    <w:p>
+      <w:pPr>
+        <w:rPr>
+          <w:rFonts w:ascii="Arial" w:hAnsi="Arial" w:cs="Arial"/>
+          <w:lang w:val="en-GB"/>
+        </w:rPr>
+      </w:pPr>
+      <w:proofErr w:type="spellStart"/>
+      <w:r>
+        <w:rPr>
+          <w:rFonts w:ascii="Arial" w:hAnsi="Arial" w:cs="Arial"/>
+          <w:lang w:val="en-GB"/>
+        </w:rPr>
+        <w:lastRenderedPageBreak/>
+        <w:t>Calcolo</w:t>
+      </w:r>
+      <w:proofErr w:type="spellEnd"/>
+      <w:r>
+        <w:rPr>
+          <w:rFonts w:ascii="Arial" w:hAnsi="Arial" w:cs="Arial"/>
+          <w:lang w:val="en-GB"/>
+        </w:rPr>
+        <w:t xml:space="preserve"> Soluzione e </w:t>
+      </w:r>
+      <w:proofErr w:type="spellStart"/>
+      <w:r>
+        <w:rPr>
+          <w:rFonts w:ascii="Arial" w:hAnsi="Arial" w:cs="Arial"/>
+          <w:lang w:val="en-GB"/>
+        </w:rPr>
+        <w:t>Navigazione</w:t>
+      </w:r>
+      <w:proofErr w:type="spellEnd"/>
+      <w:r>
+        <w:rPr>
+          <w:rFonts w:ascii="Arial" w:hAnsi="Arial" w:cs="Arial"/>
+          <w:lang w:val="en-GB"/>
+        </w:rPr>
+        <w:t>:</w:t>
+      </w:r>
+    </w:p>
+    <w:p>
+      <w:pPr>
+        <w:rPr>
+          <w:rFonts w:ascii="Arial" w:hAnsi="Arial" w:cs="Arial"/>
+          <w:lang w:val="en-GB"/>
+        </w:rPr>
+      </w:pPr>
+    </w:p>
+    <w:p>
+      <w:pPr>
+        <w:rPr>
+          <w:rFonts w:ascii="Arial" w:hAnsi="Arial" w:cs="Arial"/>
+          <w:lang w:val="en-GB"/>
+        </w:rPr>
+      </w:pPr>
+      <w:r>
+        <w:rPr>
+          <w:rFonts w:ascii="Arial" w:hAnsi="Arial" w:cs="Arial"/>
+          <w:noProof/>
+          <w:lang w:val="en-GB"/>
+        </w:rPr>
+        <w:drawing>
+          <wp:inline distT="0" distB="0" distL="0" distR="0" wp14:anchorId="7F55C77F" wp14:editId="7B50A2E0">
+            <wp:extent cx="5486400" cy="6830695"/>
+            <wp:effectExtent l="0" t="0" r="0" b="8255"/>
+            <wp:docPr id="1558501052" name="Immagine 3" descr="Immagine che contiene schermata, design&#10;&#10;Il contenuto generato dall'IA potrebbe non essere corretto."/>
+            <wp:cNvGraphicFramePr>
+              <a:graphicFrameLocks xmlns:a="http://schemas.openxmlformats.org/drawingml/2006/main" noChangeAspect="1"/>
+            </wp:cNvGraphicFramePr>
+            <a:graphic xmlns:a="http://schemas.openxmlformats.org/drawingml/2006/main">
+              <a:graphicData uri="http://schemas.openxmlformats.org/drawingml/2006/picture">
+                <pic:pic xmlns:pic="http://schemas.openxmlformats.org/drawingml/2006/picture">
+                  <pic:nvPicPr>
+                    <pic:cNvPr id="1558501052" name="Immagine 3" descr="Immagine che contiene schermata, design&#10;&#10;Il contenuto generato dall'IA potrebbe non essere corretto."/>
+                    <pic:cNvPicPr/>
+                  </pic:nvPicPr>
+                  <pic:blipFill>
+                    <a:blip r:embed="rId14">
+                      <a:extLst>
+                        <a:ext uri="{28A0092B-C50C-407E-A947-70E740481C1C}">
+                          <a14:useLocalDpi xmlns:a14="http://schemas.microsoft.com/office/drawing/2010/main" val="0"/>
+                        </a:ext>
+                      </a:extLst>
+                    </a:blip>
+                    <a:stretch>
+                      <a:fillRect/>
+                    </a:stretch>
+                  </pic:blipFill>
+                  <pic:spPr>
+                    <a:xfrm>
+                      <a:off x="0" y="0"/>
+                      <a:ext cx="5486400" cy="6830695"/>
+                    </a:xfrm>
+                    <a:prstGeom prst="rect">
+                      <a:avLst/>
+                    </a:prstGeom>
+                  </pic:spPr>
+                </pic:pic>
+              </a:graphicData>
+            </a:graphic>
+          </wp:inline>
+        </w:drawing>
+      </w:r>
+    </w:p>
+    <w:p>
+      <w:pPr>
+        <w:rPr>
+          <w:rFonts w:ascii="Arial" w:hAnsi="Arial" w:cs="Arial"/>
+          <w:lang w:val="en-GB"/>
+        </w:rPr>
+      </w:pPr>
+    </w:p>
+    <w:p>
+      <w:pPr>
+        <w:rPr>
+          <w:lang w:val="en-GB"/>
+        </w:rPr>
+      </w:pPr>
+    </w:p>
+    <w:p>
+      <w:pPr>
         <w:pBdr>
           <w:top w:val="nil"/>
           <w:left w:val="nil"/>
@@ -8915,119 +9311,8 @@
     </w:p>
     <w:p>
       <w:pPr>
-        <w:pBdr>
-          <w:top w:val="nil"/>
-          <w:left w:val="nil"/>
-          <w:bottom w:val="nil"/>
-          <w:right w:val="nil"/>
-          <w:between w:val="nil"/>
-        </w:pBdr>
-        <w:rPr>
-          <w:b/>
-          <w:i/>
-          <w:color w:val="4F81BD"/>
-          <w:sz w:val="28"/>
-          <w:szCs w:val="28"/>
-        </w:rPr>
-      </w:pPr>
-    </w:p>
-    <w:p>
-      <w:pPr>
-        <w:pBdr>
-          <w:top w:val="nil"/>
-          <w:left w:val="nil"/>
-          <w:bottom w:val="nil"/>
-          <w:right w:val="nil"/>
-          <w:between w:val="nil"/>
-        </w:pBdr>
-        <w:rPr>
-          <w:b/>
-          <w:i/>
-          <w:color w:val="4F81BD"/>
-          <w:sz w:val="28"/>
-          <w:szCs w:val="28"/>
-        </w:rPr>
-      </w:pPr>
-    </w:p>
-    <w:p>
-      <w:pPr>
-        <w:pBdr>
-          <w:top w:val="nil"/>
-          <w:left w:val="nil"/>
-          <w:bottom w:val="nil"/>
-          <w:right w:val="nil"/>
-          <w:between w:val="nil"/>
-        </w:pBdr>
-        <w:rPr>
-          <w:b/>
-          <w:i/>
-          <w:color w:val="4F81BD"/>
-          <w:sz w:val="28"/>
-          <w:szCs w:val="28"/>
-        </w:rPr>
-      </w:pPr>
-    </w:p>
-    <w:p>
-      <w:pPr>
-        <w:pBdr>
-          <w:top w:val="nil"/>
-          <w:left w:val="nil"/>
-          <w:bottom w:val="nil"/>
-          <w:right w:val="nil"/>
-          <w:between w:val="nil"/>
-        </w:pBdr>
-        <w:rPr>
-          <w:b/>
-          <w:i/>
-          <w:color w:val="4F81BD"/>
-          <w:sz w:val="28"/>
-          <w:szCs w:val="28"/>
-        </w:rPr>
-      </w:pPr>
-    </w:p>
-    <w:p>
-      <w:pPr>
-        <w:pBdr>
-          <w:top w:val="nil"/>
-          <w:left w:val="nil"/>
-          <w:bottom w:val="nil"/>
-          <w:right w:val="nil"/>
-          <w:between w:val="nil"/>
-        </w:pBdr>
-        <w:rPr>
-          <w:b/>
-          <w:i/>
-          <w:color w:val="4F81BD"/>
-          <w:sz w:val="28"/>
-          <w:szCs w:val="28"/>
-        </w:rPr>
-      </w:pPr>
-    </w:p>
-    <w:p>
-      <w:pPr>
-        <w:pBdr>
-          <w:top w:val="nil"/>
-          <w:left w:val="nil"/>
-          <w:bottom w:val="nil"/>
-          <w:right w:val="nil"/>
-          <w:between w:val="nil"/>
-        </w:pBdr>
-        <w:rPr>
-          <w:b/>
-          <w:i/>
-          <w:color w:val="4F81BD"/>
-          <w:sz w:val="28"/>
-          <w:szCs w:val="28"/>
-        </w:rPr>
-      </w:pPr>
-    </w:p>
-    <w:p>
-      <w:pPr>
         <w:pStyle w:val="Titolo"/>
       </w:pPr>
-      <w:r>
-        <w:br w:type="page"/>
-      </w:r>
       <w:r>
         <w:lastRenderedPageBreak/>
         <w:t xml:space="preserve">D. Dati e loro </w:t>
@@ -10165,7 +10450,7 @@
                     <pic:cNvPicPr preferRelativeResize="0"/>
                   </pic:nvPicPr>
                   <pic:blipFill>
-                    <a:blip r:embed="rId12"/>
+                    <a:blip r:embed="rId15"/>
                     <a:srcRect/>
                     <a:stretch>
                       <a:fillRect/>
@@ -10280,8 +10565,8 @@
       </w:pPr>
     </w:p>
     <w:sectPr>
-      <w:headerReference w:type="default" r:id="rId13"/>
-      <w:footerReference w:type="default" r:id="rId14"/>
+      <w:headerReference w:type="default" r:id="rId16"/>
+      <w:footerReference w:type="default" r:id="rId17"/>
       <w:pgSz w:w="12240" w:h="15840"/>
       <w:pgMar w:top="1440" w:right="1800" w:bottom="1440" w:left="1800" w:header="0" w:footer="720" w:gutter="0"/>
       <w:pgNumType w:start="1"/>

--- a/Schema Relazione-2019-2020.docx
+++ b/Schema Relazione-2019-2020.docx
@@ -359,23 +359,7 @@
                 <w:rFonts w:ascii="Arial" w:eastAsia="Arial" w:hAnsi="Arial" w:cs="Arial"/>
                 <w:color w:val="333399"/>
               </w:rPr>
-              <w:t>&lt;gg/mm/</w:t>
-            </w:r>
-            <w:proofErr w:type="spellStart"/>
-            <w:r>
-              <w:rPr>
-                <w:rFonts w:ascii="Arial" w:eastAsia="Arial" w:hAnsi="Arial" w:cs="Arial"/>
-                <w:color w:val="333399"/>
-              </w:rPr>
-              <w:t>aaaa</w:t>
-            </w:r>
-            <w:proofErr w:type="spellEnd"/>
-            <w:r>
-              <w:rPr>
-                <w:rFonts w:ascii="Arial" w:eastAsia="Arial" w:hAnsi="Arial" w:cs="Arial"/>
-                <w:color w:val="333399"/>
-              </w:rPr>
-              <w:t>&gt;</w:t>
+              <w:t>&lt;gg/mm/aaaa&gt;</w:t>
             </w:r>
           </w:p>
         </w:tc>
@@ -532,20 +516,8 @@
                 <w:sz w:val="40"/>
                 <w:szCs w:val="40"/>
               </w:rPr>
-              <w:t xml:space="preserve">Team </w:t>
+              <w:t>Team Members</w:t>
             </w:r>
-            <w:proofErr w:type="spellStart"/>
-            <w:r>
-              <w:rPr>
-                <w:rFonts w:ascii="Arial" w:eastAsia="Arial" w:hAnsi="Arial" w:cs="Arial"/>
-                <w:b/>
-                <w:color w:val="333399"/>
-                <w:sz w:val="40"/>
-                <w:szCs w:val="40"/>
-              </w:rPr>
-              <w:t>Members</w:t>
-            </w:r>
-            <w:proofErr w:type="spellEnd"/>
           </w:p>
         </w:tc>
       </w:tr>
@@ -1331,21 +1303,12 @@
                 <w:b/>
               </w:rPr>
             </w:pPr>
-            <w:proofErr w:type="spellStart"/>
             <w:r>
               <w:rPr>
                 <w:rFonts w:ascii="Arial" w:eastAsia="Arial" w:hAnsi="Arial" w:cs="Arial"/>
                 <w:b/>
               </w:rPr>
-              <w:t>Challenging</w:t>
-            </w:r>
-            <w:proofErr w:type="spellEnd"/>
-            <w:r>
-              <w:rPr>
-                <w:rFonts w:ascii="Arial" w:eastAsia="Arial" w:hAnsi="Arial" w:cs="Arial"/>
-                <w:b/>
-              </w:rPr>
-              <w:t xml:space="preserve"> Task</w:t>
+              <w:t>Challenging Task</w:t>
             </w:r>
           </w:p>
         </w:tc>
@@ -2648,21 +2611,7 @@
         <w:rPr>
           <w:rFonts w:ascii="Arial" w:hAnsi="Arial" w:cs="Arial"/>
         </w:rPr>
-        <w:t xml:space="preserve">), ci saranno </w:t>
-      </w:r>
-      <w:proofErr w:type="gramStart"/>
-      <w:r>
-        <w:rPr>
-          <w:rFonts w:ascii="Arial" w:hAnsi="Arial" w:cs="Arial"/>
-        </w:rPr>
-        <w:t>3</w:t>
-      </w:r>
-      <w:proofErr w:type="gramEnd"/>
-      <w:r>
-        <w:rPr>
-          <w:rFonts w:ascii="Arial" w:hAnsi="Arial" w:cs="Arial"/>
-        </w:rPr>
-        <w:t xml:space="preserve"> </w:t>
+        <w:t xml:space="preserve">), ci saranno 3 </w:t>
       </w:r>
       <w:r>
         <w:rPr>
@@ -3501,7 +3450,25 @@
         <w:rPr>
           <w:rFonts w:ascii="Arial" w:hAnsi="Arial" w:cs="Arial"/>
         </w:rPr>
-        <w:t>), i vari numeri immessi dall’utente nelle varie celle se presenti, specificandone la riga e la colonna</w:t>
+        <w:t>)</w:t>
+      </w:r>
+      <w:r>
+        <w:rPr>
+          <w:rFonts w:ascii="Arial" w:hAnsi="Arial" w:cs="Arial"/>
+        </w:rPr>
+        <w:t xml:space="preserve">, </w:t>
+      </w:r>
+      <w:r>
+        <w:rPr>
+          <w:rFonts w:ascii="Arial" w:hAnsi="Arial" w:cs="Arial"/>
+        </w:rPr>
+        <w:t>la posizione e il valore di eventuali numeri fissi iniziali che definiscono il puzzle</w:t>
+      </w:r>
+      <w:r>
+        <w:rPr>
+          <w:rFonts w:ascii="Arial" w:hAnsi="Arial" w:cs="Arial"/>
+        </w:rPr>
+        <w:t>, i vari numeri immessi dall’utente nelle varie celle se presenti, specificandone la riga e la colonna</w:t>
       </w:r>
       <w:r>
         <w:rPr>
@@ -3687,21 +3654,7 @@
         <w:rPr>
           <w:rFonts w:ascii="Arial" w:hAnsi="Arial" w:cs="Arial"/>
         </w:rPr>
-        <w:t xml:space="preserve"> </w:t>
-      </w:r>
-      <w:proofErr w:type="gramStart"/>
-      <w:r>
-        <w:rPr>
-          <w:rFonts w:ascii="Arial" w:hAnsi="Arial" w:cs="Arial"/>
-        </w:rPr>
-        <w:t xml:space="preserve">   (</w:t>
-      </w:r>
-      <w:proofErr w:type="gramEnd"/>
-      <w:r>
-        <w:rPr>
-          <w:rFonts w:ascii="Arial" w:hAnsi="Arial" w:cs="Arial"/>
-        </w:rPr>
-        <w:t xml:space="preserve"> Pattern Observer)</w:t>
+        <w:t xml:space="preserve">    ( Pattern Observer)</w:t>
       </w:r>
     </w:p>
     <w:p>
@@ -3768,20 +3721,38 @@
         <w:rPr>
           <w:rFonts w:ascii="Arial" w:hAnsi="Arial" w:cs="Arial"/>
         </w:rPr>
-        <w:t>Una volta visualizzato il puzzle KenKen (generato tramite RF02 o caricato da un salvataggio), il sistema deve permettere all’utente di interagire con esso per tentare di risolverlo. Una volta selezionata una cella l’utente deve poter inserire in essa un valore numerico. Il sistema deve effettuare una validazione di base dell’input: sono accettati solo valori interi compresi nell’intervallo da 1 ad N, dove N è la dimensione della griglia. Qualsiasi input non valido deve essere segnalato come errore. Se il numero è valido deve essere visualizzato all’interno della cel</w:t>
-      </w:r>
-      <w:r>
-        <w:rPr>
-          <w:rFonts w:ascii="Arial" w:hAnsi="Arial" w:cs="Arial"/>
-        </w:rPr>
-        <w:t xml:space="preserve">la. L’utente deve inoltre poter cancellare un numero </w:t>
+        <w:t xml:space="preserve">Una volta visualizzato il puzzle KenKen (generato tramite RF02 o caricato da un salvataggio), il sistema deve permettere all’utente di interagire con esso per tentare di risolverlo. Una volta selezionata una cella </w:t>
+      </w:r>
+      <w:r>
+        <w:rPr>
+          <w:rFonts w:ascii="Arial" w:hAnsi="Arial" w:cs="Arial"/>
+        </w:rPr>
+        <w:t>che non contenga un numero fisso iniziale</w:t>
+      </w:r>
+      <w:r>
+        <w:rPr>
+          <w:rFonts w:ascii="Arial" w:hAnsi="Arial" w:cs="Arial"/>
+        </w:rPr>
+        <w:t xml:space="preserve">, </w:t>
+      </w:r>
+      <w:r>
+        <w:rPr>
+          <w:rFonts w:ascii="Arial" w:hAnsi="Arial" w:cs="Arial"/>
+        </w:rPr>
+        <w:t xml:space="preserve">l’utente deve poter inserire in essa un valore numerico. Il sistema deve effettuare una validazione di base dell’input: sono accettati solo valori interi compresi nell’intervallo da 1 ad N, dove N è la dimensione della griglia. Qualsiasi input non valido deve essere segnalato come errore. Se il numero è valido </w:t>
       </w:r>
       <w:r>
         <w:rPr>
           <w:rFonts w:ascii="Arial" w:hAnsi="Arial" w:cs="Arial"/>
         </w:rPr>
         <w:lastRenderedPageBreak/>
-        <w:t>precedentemente inserito in una cella riportandolo allo stato di vuoto.</w:t>
+        <w:t>deve essere visualizzato all’interno della cel</w:t>
+      </w:r>
+      <w:r>
+        <w:rPr>
+          <w:rFonts w:ascii="Arial" w:hAnsi="Arial" w:cs="Arial"/>
+        </w:rPr>
+        <w:t>la. L’utente deve inoltre poter cancellare un numero precedentemente inserito in una cella riportandolo allo stato di vuoto.</w:t>
       </w:r>
     </w:p>
     <w:p>
@@ -3825,7 +3796,34 @@
         <w:rPr>
           <w:rFonts w:ascii="Arial" w:hAnsi="Arial" w:cs="Arial"/>
         </w:rPr>
-        <w:t xml:space="preserve"> necessario implementare un meccanismo nell’interfaccia utente che permetta all’utente di indicare univocamente la cella bersaglio della sua azione. Seve poi un gestore di eventi per catturare l’input numerico proveniente dalla fonte di scelta. Una logica di validazione deve verificare che l’input sia intero consentito. Lo stato interno del gioco che rappresenta i valori correnti in ogni cella, deve essere aggiornato in base all’input validato ricevuto.</w:t>
+        <w:t xml:space="preserve"> necessario implementare un meccanismo nell’interfaccia utente che permetta all’utente di indicare univocamente la cella bersaglio della sua azione. Se</w:t>
+      </w:r>
+      <w:r>
+        <w:rPr>
+          <w:rFonts w:ascii="Arial" w:hAnsi="Arial" w:cs="Arial"/>
+        </w:rPr>
+        <w:t>r</w:t>
+      </w:r>
+      <w:r>
+        <w:rPr>
+          <w:rFonts w:ascii="Arial" w:hAnsi="Arial" w:cs="Arial"/>
+        </w:rPr>
+        <w:t>ve poi un gestore di eventi per catturare l’input numerico proveniente dalla fonte di scelta. Una logica di validazione deve verificare che l’input sia intero consentito. Lo stato interno del gioco che rappresenta i valori correnti in ogni cella, deve essere aggiornato in base all’input validato ricevuto.</w:t>
+      </w:r>
+      <w:r>
+        <w:t xml:space="preserve"> </w:t>
+      </w:r>
+      <w:r>
+        <w:rPr>
+          <w:rFonts w:ascii="Arial" w:hAnsi="Arial" w:cs="Arial"/>
+        </w:rPr>
+        <w:t>Infine</w:t>
+      </w:r>
+      <w:r>
+        <w:rPr>
+          <w:rFonts w:ascii="Arial" w:hAnsi="Arial" w:cs="Arial"/>
+        </w:rPr>
+        <w:t>, la rappresentazione visiva della cella nell'interfaccia utente (Vista) deve essere sincronizzata per riflettere il valore aggiornato</w:t>
       </w:r>
     </w:p>
     <w:p>
@@ -4044,21 +4042,7 @@
         <w:rPr>
           <w:rFonts w:ascii="Arial" w:hAnsi="Arial" w:cs="Arial"/>
         </w:rPr>
-        <w:t xml:space="preserve"> che l’utente inserisce o modifica, viola qualche vincolo (l’unicità dello stesso numero in riga e in colonna, se inserendo il numero la gabbia viene completata e il risultato dei numeri inseriti corrisponda al target assegnato), in caso di violazione di almeno uno di questi vincoli, il sistema deve fornire un </w:t>
-      </w:r>
-      <w:proofErr w:type="gramStart"/>
-      <w:r>
-        <w:rPr>
-          <w:rFonts w:ascii="Arial" w:hAnsi="Arial" w:cs="Arial"/>
-        </w:rPr>
-        <w:t>feedback</w:t>
-      </w:r>
-      <w:proofErr w:type="gramEnd"/>
-      <w:r>
-        <w:rPr>
-          <w:rFonts w:ascii="Arial" w:hAnsi="Arial" w:cs="Arial"/>
-        </w:rPr>
-        <w:t xml:space="preserve"> visivo immediato all’utente, senza impedire di continuare </w:t>
+        <w:t xml:space="preserve"> che l’utente inserisce o modifica, viola qualche vincolo (l’unicità dello stesso numero in riga e in colonna, se inserendo il numero la gabbia viene completata e il risultato dei numeri inseriti corrisponda al target assegnato), in caso di violazione di almeno uno di questi vincoli, il sistema deve fornire un feedback visivo immediato all’utente, senza impedire di continuare </w:t>
       </w:r>
       <w:r>
         <w:rPr>
@@ -4107,7 +4091,14 @@
         <w:rPr>
           <w:rFonts w:ascii="Arial" w:hAnsi="Arial" w:cs="Arial"/>
         </w:rPr>
-        <w:t xml:space="preserve">Serve una variabile booleana che memorizzi se la modalità di controllo è attiva o meno. Deve essere implementata una logica di validazione che, prendendo in input lo stato attuale della griglia e la posizione della cella modificata, esegua i controlli di unicità su riga e colonna, e il controllo sulla gabbia. </w:t>
+        <w:t xml:space="preserve">Serve una variabile booleana che memorizzi se la modalità di controllo è attiva o meno. Deve essere implementata una logica di validazione che, prendendo in input lo stato attuale della griglia e la posizione della cella modificata, </w:t>
+      </w:r>
+      <w:r>
+        <w:rPr>
+          <w:rFonts w:ascii="Arial" w:hAnsi="Arial" w:cs="Arial"/>
+        </w:rPr>
+        <w:lastRenderedPageBreak/>
+        <w:t xml:space="preserve">esegua i controlli di unicità su riga e colonna, e il controllo sulla gabbia. </w:t>
       </w:r>
       <w:r>
         <w:rPr>
@@ -4125,22 +4116,7 @@
         <w:rPr>
           <w:rFonts w:ascii="Arial" w:hAnsi="Arial" w:cs="Arial"/>
         </w:rPr>
-        <w:lastRenderedPageBreak/>
-        <w:t xml:space="preserve">Serve inoltre un meccanismo nell'interfaccia utente per applicare il </w:t>
-      </w:r>
-      <w:proofErr w:type="gramStart"/>
-      <w:r>
-        <w:rPr>
-          <w:rFonts w:ascii="Arial" w:hAnsi="Arial" w:cs="Arial"/>
-        </w:rPr>
-        <w:t>feedback</w:t>
-      </w:r>
-      <w:proofErr w:type="gramEnd"/>
-      <w:r>
-        <w:rPr>
-          <w:rFonts w:ascii="Arial" w:hAnsi="Arial" w:cs="Arial"/>
-        </w:rPr>
-        <w:t xml:space="preserve"> visivo richiesto in caso di violazione</w:t>
+        <w:t>Serve inoltre un meccanismo nell'interfaccia utente per applicare il feedback visivo richiesto in caso di violazione</w:t>
       </w:r>
     </w:p>
     <w:p>
@@ -4497,7 +4473,14 @@
         <w:rPr>
           <w:rFonts w:ascii="Arial" w:hAnsi="Arial" w:cs="Arial"/>
         </w:rPr>
-        <w:t xml:space="preserve"> Per trovare le soluzioni l’algoritmo si fermerà solo quando non trova più soluzioni possibili, o altrimenti quando avrà raggiunto il limite di soluzioni</w:t>
+        <w:t xml:space="preserve"> Per trovare le soluzioni l’algoritmo si fermerà solo quando non trova più soluzioni possibili, o altrimenti quando avrà </w:t>
+      </w:r>
+      <w:r>
+        <w:rPr>
+          <w:rFonts w:ascii="Arial" w:hAnsi="Arial" w:cs="Arial"/>
+        </w:rPr>
+        <w:lastRenderedPageBreak/>
+        <w:t>raggiunto il limite di soluzioni</w:t>
       </w:r>
       <w:r>
         <w:rPr>
@@ -4509,14 +4492,7 @@
         <w:rPr>
           <w:rFonts w:ascii="Arial" w:hAnsi="Arial" w:cs="Arial"/>
         </w:rPr>
-        <w:t xml:space="preserve">. Per la visualizzazione servirà una logica che gestisca l’indice della soluzione correntemente mostrata e aggiorni la griglia </w:t>
-      </w:r>
-      <w:r>
-        <w:rPr>
-          <w:rFonts w:ascii="Arial" w:hAnsi="Arial" w:cs="Arial"/>
-        </w:rPr>
-        <w:lastRenderedPageBreak/>
-        <w:t>nell’interfaccia utente in base alla soluzione selezionata tramite dei comandi di navigazione. La logica deve gestire l’abilitazione dei pulsanti successivo/precedente in base alla soluzione mostrata.</w:t>
+        <w:t>. Per la visualizzazione servirà una logica che gestisca l’indice della soluzione correntemente mostrata e aggiorni la griglia nell’interfaccia utente in base alla soluzione selezionata tramite dei comandi di navigazione. La logica deve gestire l’abilitazione dei pulsanti successivo/precedente in base alla soluzione mostrata.</w:t>
       </w:r>
     </w:p>
     <w:p>
@@ -4741,7 +4717,31 @@
         <w:rPr>
           <w:rFonts w:ascii="Arial" w:hAnsi="Arial" w:cs="Arial"/>
         </w:rPr>
-        <w:t>informando l’utente con un messaggio appropriato. Se i dati vengono reperiti correttamente il sistema dovrà deserializzarli e ripristinare la partita, questo include la ricostruzione della definizione del puzzle così com’era al momento del salvataggio, ossia la dimensione, le gabbie, i target, operatori e il ripristino dei numeri inseriti dall’utente.</w:t>
+        <w:t>informando l’utente con un messaggio appropriato. Se i dati vengono reperiti correttamente il sistema dovrà deserializzarli e ripristinare la partita, questo include la ricostruzione della definizione del puzzle così com’era al momento del salvataggio, ossia la dimensione, le gabbie, i target, operatori</w:t>
+      </w:r>
+      <w:r>
+        <w:rPr>
+          <w:rFonts w:ascii="Arial" w:hAnsi="Arial" w:cs="Arial"/>
+        </w:rPr>
+        <w:t>, i numeri fissi iniziali</w:t>
+      </w:r>
+      <w:r>
+        <w:rPr>
+          <w:rFonts w:ascii="Arial" w:hAnsi="Arial" w:cs="Arial"/>
+        </w:rPr>
+        <w:t xml:space="preserve"> e il ripristino dei numeri inseriti dall’utente</w:t>
+      </w:r>
+      <w:r>
+        <w:rPr>
+          <w:rFonts w:ascii="Arial" w:hAnsi="Arial" w:cs="Arial"/>
+        </w:rPr>
+        <w:t xml:space="preserve"> nelle celle non fisse</w:t>
+      </w:r>
+      <w:r>
+        <w:rPr>
+          <w:rFonts w:ascii="Arial" w:hAnsi="Arial" w:cs="Arial"/>
+        </w:rPr>
+        <w:t>.</w:t>
       </w:r>
       <w:r>
         <w:t xml:space="preserve"> </w:t>
@@ -4818,6 +4818,7 @@
           <w:b/>
           <w:bCs/>
         </w:rPr>
+        <w:lastRenderedPageBreak/>
         <w:t>Priorità:</w:t>
       </w:r>
     </w:p>
@@ -4884,7 +4885,6 @@
           <w:b/>
           <w:bCs/>
         </w:rPr>
-        <w:lastRenderedPageBreak/>
         <w:t xml:space="preserve">ID: </w:t>
       </w:r>
       <w:r>
@@ -5248,7 +5248,14 @@
         <w:rPr>
           <w:rFonts w:ascii="Arial" w:hAnsi="Arial" w:cs="Arial"/>
         </w:rPr>
-        <w:t>Una volta riempita la griglia il sistema deve verificare automaticamente la correttezza del puzzle. L’attivazione di questa verifica è l’inserimento di un numero nell’ultima cella vuota, una volta attivo verificherà che la configurazione inserita dall’utente soddisfi i vincoli contemporaneamente, quindi l’unicità della riga e colonna e il vincolo della gabbia. In base all’esito della verifica il sistema notificherà all’utente un messaggio positivo se il puzzle è corretto, altrimenti un messaggio negativo se il puzzle risulta non coerente con i vincoli.</w:t>
+        <w:t xml:space="preserve">Una volta riempita la griglia il sistema deve verificare automaticamente la correttezza del puzzle. L’attivazione di questa verifica è l’inserimento di un numero nell’ultima cella vuota, una volta attivo verificherà che la configurazione inserita dall’utente soddisfi i vincoli contemporaneamente, quindi l’unicità della riga e colonna e il vincolo della gabbia. In base all’esito della verifica il sistema </w:t>
+      </w:r>
+      <w:r>
+        <w:rPr>
+          <w:rFonts w:ascii="Arial" w:hAnsi="Arial" w:cs="Arial"/>
+        </w:rPr>
+        <w:lastRenderedPageBreak/>
+        <w:t>notificherà all’utente un messaggio positivo se il puzzle è corretto, altrimenti un messaggio negativo se il puzzle risulta non coerente con i vincoli.</w:t>
       </w:r>
       <w:r>
         <w:rPr>
@@ -5262,14 +5269,7 @@
         <w:rPr>
           <w:rFonts w:ascii="Arial" w:hAnsi="Arial" w:cs="Arial"/>
         </w:rPr>
-        <w:t xml:space="preserve">In caso di successo, l'interazione con la griglia risolta potrebbe essere disabilitata e/o potrebbe essere proposta una </w:t>
-      </w:r>
-      <w:r>
-        <w:rPr>
-          <w:rFonts w:ascii="Arial" w:hAnsi="Arial" w:cs="Arial"/>
-        </w:rPr>
-        <w:lastRenderedPageBreak/>
-        <w:t>nuova partita (RF08). In caso di errore, l'utente potrà continuare a modificare la griglia (RF04).</w:t>
+        <w:t>In caso di successo, l'interazione con la griglia risolta potrebbe essere disabilitata e/o potrebbe essere proposta una nuova partita (RF08). In caso di errore, l'utente potrà continuare a modificare la griglia (RF04).</w:t>
       </w:r>
     </w:p>
     <w:p>
@@ -5340,21 +5340,7 @@
         <w:rPr>
           <w:rFonts w:ascii="Arial" w:hAnsi="Arial" w:cs="Arial"/>
         </w:rPr>
-        <w:t xml:space="preserve">In base al risultato della funzione di validazione, una logica di presentazione mostrerà il </w:t>
-      </w:r>
-      <w:proofErr w:type="gramStart"/>
-      <w:r>
-        <w:rPr>
-          <w:rFonts w:ascii="Arial" w:hAnsi="Arial" w:cs="Arial"/>
-        </w:rPr>
-        <w:t>feedback</w:t>
-      </w:r>
-      <w:proofErr w:type="gramEnd"/>
-      <w:r>
-        <w:rPr>
-          <w:rFonts w:ascii="Arial" w:hAnsi="Arial" w:cs="Arial"/>
-        </w:rPr>
-        <w:t xml:space="preserve"> appropriato all'utente attraverso l'interfaccia (messaggio di successo o errore). Se è prevista l'evidenziazione degli errori, questa logica dovrà mappare gli errori identificati dalla funzione di validazione agli specifici elementi della UI da modificare visivamente. Dovrà anche gestire lo stato dell'applicazione post-successo</w:t>
+        <w:t>In base al risultato della funzione di validazione, una logica di presentazione mostrerà il feedback appropriato all'utente attraverso l'interfaccia (messaggio di successo o errore). Se è prevista l'evidenziazione degli errori, questa logica dovrà mappare gli errori identificati dalla funzione di validazione agli specifici elementi della UI da modificare visivamente. Dovrà anche gestire lo stato dell'applicazione post-successo</w:t>
       </w:r>
       <w:r>
         <w:rPr>
@@ -5592,7 +5578,38 @@
         <w:rPr>
           <w:rFonts w:ascii="Arial" w:hAnsi="Arial" w:cs="Arial"/>
         </w:rPr>
-        <w:t>. Alla ricezione di questo comando si deve identificare ogni cella in cui l’utente abbia inserito un numero, rimuovere il valore inserito riportando la cella allo stato di vuoto, aggiornando l’UI.</w:t>
+        <w:t>. Alla ricezione di questo comando si deve identificare ogni cella in cui l’utente abbia inserito un numero</w:t>
+      </w:r>
+      <w:r>
+        <w:rPr>
+          <w:rFonts w:ascii="Arial" w:hAnsi="Arial" w:cs="Arial"/>
+        </w:rPr>
+        <w:t xml:space="preserve"> (escludendo ovviamente le celle i numeri fissi inziali)</w:t>
+      </w:r>
+      <w:r>
+        <w:rPr>
+          <w:rFonts w:ascii="Arial" w:hAnsi="Arial" w:cs="Arial"/>
+        </w:rPr>
+        <w:t>, rimuovere il valore inserito riportando la cella allo stato di vuoto, aggiornando l’UI.</w:t>
+      </w:r>
+      <w:r>
+        <w:rPr>
+          <w:rFonts w:ascii="Arial" w:hAnsi="Arial" w:cs="Arial"/>
+        </w:rPr>
+        <w:t xml:space="preserve"> </w:t>
+      </w:r>
+      <w:r>
+        <w:rPr>
+          <w:rFonts w:ascii="Arial" w:hAnsi="Arial" w:cs="Arial"/>
+        </w:rPr>
+        <w:t xml:space="preserve">I numeri fissi </w:t>
+      </w:r>
+      <w:r>
+        <w:rPr>
+          <w:rFonts w:ascii="Arial" w:hAnsi="Arial" w:cs="Arial"/>
+        </w:rPr>
+        <w:lastRenderedPageBreak/>
+        <w:t>iniziali, essendo parte della definizione del puzzle, devono rimanere inalterati</w:t>
       </w:r>
     </w:p>
     <w:p>
@@ -5643,20 +5660,19 @@
         <w:rPr>
           <w:rFonts w:ascii="Arial" w:hAnsi="Arial" w:cs="Arial"/>
         </w:rPr>
-        <w:t xml:space="preserve">Per ogni cella, deve </w:t>
-      </w:r>
-      <w:r>
-        <w:rPr>
-          <w:rFonts w:ascii="Arial" w:hAnsi="Arial" w:cs="Arial"/>
-        </w:rPr>
-        <w:lastRenderedPageBreak/>
-        <w:t>verificare se essa contiene un numero inserito dall'utente</w:t>
+        <w:t>Per ogni cella, deve verificare se essa contiene un numero inserito dall'utente</w:t>
       </w:r>
       <w:r>
         <w:rPr>
           <w:rFonts w:ascii="Arial" w:hAnsi="Arial" w:cs="Arial"/>
         </w:rPr>
         <w:t xml:space="preserve">, e resettarlo al suo stato iniziale. </w:t>
+      </w:r>
+      <w:r>
+        <w:rPr>
+          <w:rFonts w:ascii="Arial" w:hAnsi="Arial" w:cs="Arial"/>
+        </w:rPr>
+        <w:t>Infine, deve essere garantito l'aggiornamento dell'interfaccia utente per riflettere lo stato resettato</w:t>
       </w:r>
     </w:p>
     <w:p>
@@ -5952,7 +5968,14 @@
         <w:rPr>
           <w:rFonts w:ascii="Arial" w:hAnsi="Arial" w:cs="Arial"/>
         </w:rPr>
-        <w:t>L’interfaccia utente deve essere progettata in modo da risultare intuitiva e facile da apprendere per le funzioni principali, come l’avvio della partita (vedi RF08), l’inserimento dei numeri (vedi RF04) o anche la richiesta della soluzione (vedi RF06), anche per gli utenti che non conoscono il gioco KenKen.</w:t>
+        <w:t xml:space="preserve">L’interfaccia utente deve essere progettata in modo da risultare intuitiva e facile da apprendere per le funzioni principali, come l’avvio della partita (vedi RF08), l’inserimento dei numeri (vedi RF04) o anche la richiesta della </w:t>
+      </w:r>
+      <w:r>
+        <w:rPr>
+          <w:rFonts w:ascii="Arial" w:hAnsi="Arial" w:cs="Arial"/>
+        </w:rPr>
+        <w:lastRenderedPageBreak/>
+        <w:t>soluzione (vedi RF06), anche per gli utenti che non conoscono il gioco KenKen.</w:t>
       </w:r>
     </w:p>
     <w:p>
@@ -6061,28 +6084,7 @@
         <w:rPr>
           <w:rFonts w:ascii="Arial" w:hAnsi="Arial" w:cs="Arial"/>
         </w:rPr>
-        <w:t xml:space="preserve">Il </w:t>
-      </w:r>
-      <w:proofErr w:type="gramStart"/>
-      <w:r>
-        <w:rPr>
-          <w:rFonts w:ascii="Arial" w:hAnsi="Arial" w:cs="Arial"/>
-        </w:rPr>
-        <w:t>feedback</w:t>
-      </w:r>
-      <w:proofErr w:type="gramEnd"/>
-      <w:r>
-        <w:rPr>
-          <w:rFonts w:ascii="Arial" w:hAnsi="Arial" w:cs="Arial"/>
-        </w:rPr>
-        <w:t xml:space="preserve"> fornito dal sistema all’utente, come i messaggi di errore o di successo (vedi RF07 e RF09) o </w:t>
-      </w:r>
-      <w:r>
-        <w:rPr>
-          <w:rFonts w:ascii="Arial" w:hAnsi="Arial" w:cs="Arial"/>
-        </w:rPr>
-        <w:lastRenderedPageBreak/>
-        <w:t>l’evidenziazione dei vincoli violati (vedi RF05), deve essere tempestivo, non ambiguo e facilmente visibile all’interno dell’interfaccia.</w:t>
+        <w:t>Il feedback fornito dal sistema all’utente, come i messaggi di errore o di successo (vedi RF07 e RF09) o l’evidenziazione dei vincoli violati (vedi RF05), deve essere tempestivo, non ambiguo e facilmente visibile all’interno dell’interfaccia.</w:t>
       </w:r>
     </w:p>
     <w:p>
@@ -6501,6 +6503,7 @@
           <w:b/>
           <w:bCs/>
         </w:rPr>
+        <w:lastRenderedPageBreak/>
         <w:t xml:space="preserve">Descrizione Dettagliata: </w:t>
       </w:r>
       <w:r>
@@ -6520,19 +6523,520 @@
     </w:p>
     <w:p>
       <w:pPr>
+        <w:pStyle w:val="Paragrafoelenco"/>
+        <w:numPr>
+          <w:ilvl w:val="0"/>
+          <w:numId w:val="6"/>
+        </w:numPr>
         <w:jc w:val="both"/>
         <w:rPr>
           <w:rFonts w:ascii="Arial" w:hAnsi="Arial" w:cs="Arial"/>
         </w:rPr>
       </w:pPr>
-    </w:p>
-    <w:p>
-      <w:pPr>
+      <w:r>
+        <w:rPr>
+          <w:rFonts w:ascii="Arial" w:hAnsi="Arial" w:cs="Arial"/>
+        </w:rPr>
+        <w:t xml:space="preserve"> </w:t>
+      </w:r>
+      <w:r>
+        <w:rPr>
+          <w:rFonts w:ascii="Arial" w:hAnsi="Arial" w:cs="Arial"/>
+          <w:b/>
+          <w:bCs/>
+        </w:rPr>
+        <w:t>ID:</w:t>
+      </w:r>
+      <w:r>
+        <w:rPr>
+          <w:rFonts w:ascii="Arial" w:hAnsi="Arial" w:cs="Arial"/>
+        </w:rPr>
+        <w:t xml:space="preserve"> NFR-MA-01 </w:t>
+      </w:r>
+    </w:p>
+    <w:p>
+      <w:pPr>
+        <w:pStyle w:val="Paragrafoelenco"/>
         <w:jc w:val="both"/>
         <w:rPr>
           <w:rFonts w:ascii="Arial" w:hAnsi="Arial" w:cs="Arial"/>
         </w:rPr>
       </w:pPr>
+    </w:p>
+    <w:p>
+      <w:pPr>
+        <w:pStyle w:val="Paragrafoelenco"/>
+        <w:numPr>
+          <w:ilvl w:val="1"/>
+          <w:numId w:val="6"/>
+        </w:numPr>
+        <w:jc w:val="both"/>
+        <w:rPr>
+          <w:rFonts w:ascii="Arial" w:hAnsi="Arial" w:cs="Arial"/>
+        </w:rPr>
+      </w:pPr>
+      <w:r>
+        <w:rPr>
+          <w:rFonts w:ascii="Arial" w:hAnsi="Arial" w:cs="Arial"/>
+          <w:b/>
+          <w:bCs/>
+        </w:rPr>
+        <w:t>Nome Requisito:</w:t>
+      </w:r>
+      <w:r>
+        <w:rPr>
+          <w:rFonts w:ascii="Arial" w:hAnsi="Arial" w:cs="Arial"/>
+        </w:rPr>
+        <w:t xml:space="preserve"> Adozione Design Pattern</w:t>
+      </w:r>
+    </w:p>
+    <w:p>
+      <w:pPr>
+        <w:pStyle w:val="Paragrafoelenco"/>
+        <w:numPr>
+          <w:ilvl w:val="1"/>
+          <w:numId w:val="6"/>
+        </w:numPr>
+        <w:jc w:val="both"/>
+        <w:rPr>
+          <w:rFonts w:ascii="Arial" w:hAnsi="Arial" w:cs="Arial"/>
+        </w:rPr>
+      </w:pPr>
+      <w:r>
+        <w:rPr>
+          <w:rFonts w:ascii="Arial" w:hAnsi="Arial" w:cs="Arial"/>
+          <w:b/>
+          <w:bCs/>
+        </w:rPr>
+        <w:t>Descrizione Dettagliata:</w:t>
+      </w:r>
+      <w:r>
+        <w:rPr>
+          <w:rFonts w:ascii="Arial" w:hAnsi="Arial" w:cs="Arial"/>
+        </w:rPr>
+        <w:t xml:space="preserve"> Lo sviluppo del software deve impiegare Design Pattern riconosciuti e appropriati al contesto</w:t>
+      </w:r>
+      <w:r>
+        <w:rPr>
+          <w:rFonts w:ascii="Arial" w:hAnsi="Arial" w:cs="Arial"/>
+        </w:rPr>
+        <w:t>,</w:t>
+      </w:r>
+      <w:r>
+        <w:rPr>
+          <w:rFonts w:ascii="Arial" w:hAnsi="Arial" w:cs="Arial"/>
+        </w:rPr>
+        <w:t xml:space="preserve"> per migliorare la struttura, la manutenibilità, la leggibilità e la modificabilità del codice, come esplicitamente richiesto dalla specifica del progetto</w:t>
+      </w:r>
+      <w:r>
+        <w:rPr>
+          <w:rFonts w:ascii="Arial" w:hAnsi="Arial" w:cs="Arial"/>
+        </w:rPr>
+        <w:t xml:space="preserve">. </w:t>
+      </w:r>
+      <w:r>
+        <w:rPr>
+          <w:rFonts w:ascii="Arial" w:hAnsi="Arial" w:cs="Arial"/>
+        </w:rPr>
+        <w:t>Le scelte dei pattern principali dovranno essere motivate nella Sezione E.</w:t>
+      </w:r>
+    </w:p>
+    <w:p>
+      <w:pPr>
+        <w:jc w:val="both"/>
+        <w:rPr>
+          <w:rFonts w:ascii="Arial" w:hAnsi="Arial" w:cs="Arial"/>
+          <w:b/>
+          <w:bCs/>
+        </w:rPr>
+      </w:pPr>
+    </w:p>
+    <w:p>
+      <w:pPr>
+        <w:pStyle w:val="Paragrafoelenco"/>
+        <w:numPr>
+          <w:ilvl w:val="0"/>
+          <w:numId w:val="16"/>
+        </w:numPr>
+        <w:jc w:val="both"/>
+        <w:rPr>
+          <w:rFonts w:ascii="Arial" w:hAnsi="Arial" w:cs="Arial"/>
+        </w:rPr>
+      </w:pPr>
+      <w:r>
+        <w:rPr>
+          <w:rFonts w:ascii="Arial" w:hAnsi="Arial" w:cs="Arial"/>
+          <w:b/>
+          <w:bCs/>
+        </w:rPr>
+        <w:t>ID:</w:t>
+      </w:r>
+      <w:r>
+        <w:rPr>
+          <w:rFonts w:ascii="Arial" w:hAnsi="Arial" w:cs="Arial"/>
+        </w:rPr>
+        <w:t xml:space="preserve"> NFR-MA-02 </w:t>
+      </w:r>
+    </w:p>
+    <w:p>
+      <w:pPr>
+        <w:ind w:left="720"/>
+        <w:jc w:val="both"/>
+        <w:rPr>
+          <w:rFonts w:ascii="Arial" w:hAnsi="Arial" w:cs="Arial"/>
+          <w:b/>
+          <w:bCs/>
+        </w:rPr>
+      </w:pPr>
+    </w:p>
+    <w:p>
+      <w:pPr>
+        <w:pStyle w:val="Paragrafoelenco"/>
+        <w:numPr>
+          <w:ilvl w:val="1"/>
+          <w:numId w:val="16"/>
+        </w:numPr>
+        <w:jc w:val="both"/>
+        <w:rPr>
+          <w:rFonts w:ascii="Arial" w:hAnsi="Arial" w:cs="Arial"/>
+        </w:rPr>
+      </w:pPr>
+      <w:r>
+        <w:rPr>
+          <w:rFonts w:ascii="Arial" w:hAnsi="Arial" w:cs="Arial"/>
+          <w:b/>
+          <w:bCs/>
+        </w:rPr>
+        <w:t>Nome Requisito:</w:t>
+      </w:r>
+      <w:r>
+        <w:rPr>
+          <w:rFonts w:ascii="Arial" w:hAnsi="Arial" w:cs="Arial"/>
+        </w:rPr>
+        <w:t xml:space="preserve"> Documentazione con UML</w:t>
+      </w:r>
+    </w:p>
+    <w:p>
+      <w:pPr>
+        <w:pStyle w:val="Paragrafoelenco"/>
+        <w:numPr>
+          <w:ilvl w:val="1"/>
+          <w:numId w:val="16"/>
+        </w:numPr>
+        <w:jc w:val="both"/>
+        <w:rPr>
+          <w:rFonts w:ascii="Arial" w:hAnsi="Arial" w:cs="Arial"/>
+        </w:rPr>
+      </w:pPr>
+      <w:r>
+        <w:rPr>
+          <w:rFonts w:ascii="Arial" w:hAnsi="Arial" w:cs="Arial"/>
+          <w:b/>
+          <w:bCs/>
+        </w:rPr>
+        <w:t>Descrizione Dettagliata:</w:t>
+      </w:r>
+      <w:r>
+        <w:rPr>
+          <w:rFonts w:ascii="Arial" w:hAnsi="Arial" w:cs="Arial"/>
+        </w:rPr>
+        <w:t xml:space="preserve"> Le fasi rilevanti del processo di sviluppo (analisi, architettura, design) devono essere documentate tramite diagrammi UML standard ove necessario</w:t>
+      </w:r>
+      <w:r>
+        <w:rPr>
+          <w:rFonts w:ascii="Arial" w:hAnsi="Arial" w:cs="Arial"/>
+        </w:rPr>
+        <w:t xml:space="preserve">, </w:t>
+      </w:r>
+      <w:r>
+        <w:rPr>
+          <w:rFonts w:ascii="Arial" w:hAnsi="Arial" w:cs="Arial"/>
+        </w:rPr>
+        <w:t>al fine di facilitare la comprensione del progetto e la sua manutenzione futura.</w:t>
+      </w:r>
+    </w:p>
+    <w:p>
+      <w:pPr>
+        <w:jc w:val="both"/>
+        <w:rPr>
+          <w:rFonts w:ascii="Arial" w:hAnsi="Arial" w:cs="Arial"/>
+          <w:b/>
+          <w:bCs/>
+        </w:rPr>
+      </w:pPr>
+    </w:p>
+    <w:p>
+      <w:pPr>
+        <w:pStyle w:val="Paragrafoelenco"/>
+        <w:numPr>
+          <w:ilvl w:val="0"/>
+          <w:numId w:val="16"/>
+        </w:numPr>
+        <w:jc w:val="both"/>
+        <w:rPr>
+          <w:rFonts w:ascii="Arial" w:hAnsi="Arial" w:cs="Arial"/>
+        </w:rPr>
+      </w:pPr>
+      <w:r>
+        <w:rPr>
+          <w:rFonts w:ascii="Arial" w:hAnsi="Arial" w:cs="Arial"/>
+          <w:b/>
+          <w:bCs/>
+        </w:rPr>
+        <w:t>ID:</w:t>
+      </w:r>
+      <w:r>
+        <w:rPr>
+          <w:rFonts w:ascii="Arial" w:hAnsi="Arial" w:cs="Arial"/>
+        </w:rPr>
+        <w:t xml:space="preserve"> NFR-TE-01</w:t>
+      </w:r>
+    </w:p>
+    <w:p>
+      <w:pPr>
+        <w:pStyle w:val="Paragrafoelenco"/>
+        <w:numPr>
+          <w:ilvl w:val="1"/>
+          <w:numId w:val="16"/>
+        </w:numPr>
+        <w:jc w:val="both"/>
+        <w:rPr>
+          <w:rFonts w:ascii="Arial" w:hAnsi="Arial" w:cs="Arial"/>
+        </w:rPr>
+      </w:pPr>
+      <w:r>
+        <w:rPr>
+          <w:rFonts w:ascii="Arial" w:hAnsi="Arial" w:cs="Arial"/>
+          <w:b/>
+          <w:bCs/>
+        </w:rPr>
+        <w:t>Nome Requisito:</w:t>
+      </w:r>
+      <w:r>
+        <w:rPr>
+          <w:rFonts w:ascii="Arial" w:hAnsi="Arial" w:cs="Arial"/>
+        </w:rPr>
+        <w:t xml:space="preserve"> Test Unitari con JUnit</w:t>
+      </w:r>
+    </w:p>
+    <w:p>
+      <w:pPr>
+        <w:pStyle w:val="Paragrafoelenco"/>
+        <w:numPr>
+          <w:ilvl w:val="1"/>
+          <w:numId w:val="16"/>
+        </w:numPr>
+        <w:jc w:val="both"/>
+        <w:rPr>
+          <w:rFonts w:ascii="Arial" w:hAnsi="Arial" w:cs="Arial"/>
+        </w:rPr>
+      </w:pPr>
+      <w:r>
+        <w:rPr>
+          <w:rFonts w:ascii="Arial" w:hAnsi="Arial" w:cs="Arial"/>
+          <w:b/>
+          <w:bCs/>
+        </w:rPr>
+        <w:t>Descrizione Dettagliata:</w:t>
+      </w:r>
+      <w:r>
+        <w:rPr>
+          <w:rFonts w:ascii="Arial" w:hAnsi="Arial" w:cs="Arial"/>
+        </w:rPr>
+        <w:t xml:space="preserve"> Moduli software significativi o critici, in particolare quelli contenenti la logica di business (es. generazione puzzle RF02, validazione vincoli RF05/RF09, calcolo soluzione RF06), devono essere accompagnati da test unitari automatici sviluppati utilizzando il framework JUnit, per verificarne la correttezza e supportare modifiche future.</w:t>
+      </w:r>
+    </w:p>
+    <w:p>
+      <w:pPr>
+        <w:jc w:val="both"/>
+        <w:rPr>
+          <w:rFonts w:ascii="Arial" w:hAnsi="Arial" w:cs="Arial"/>
+          <w:b/>
+          <w:bCs/>
+        </w:rPr>
+      </w:pPr>
+    </w:p>
+    <w:p>
+      <w:pPr>
+        <w:pStyle w:val="Paragrafoelenco"/>
+        <w:numPr>
+          <w:ilvl w:val="0"/>
+          <w:numId w:val="16"/>
+        </w:numPr>
+        <w:jc w:val="both"/>
+        <w:rPr>
+          <w:rFonts w:ascii="Arial" w:hAnsi="Arial" w:cs="Arial"/>
+        </w:rPr>
+      </w:pPr>
+      <w:r>
+        <w:rPr>
+          <w:rFonts w:ascii="Arial" w:hAnsi="Arial" w:cs="Arial"/>
+          <w:b/>
+          <w:bCs/>
+        </w:rPr>
+        <w:t>ID:</w:t>
+      </w:r>
+      <w:r>
+        <w:rPr>
+          <w:rFonts w:ascii="Arial" w:hAnsi="Arial" w:cs="Arial"/>
+        </w:rPr>
+        <w:t xml:space="preserve"> NFR-VI-01 </w:t>
+      </w:r>
+    </w:p>
+    <w:p>
+      <w:pPr>
+        <w:pStyle w:val="Paragrafoelenco"/>
+        <w:numPr>
+          <w:ilvl w:val="1"/>
+          <w:numId w:val="16"/>
+        </w:numPr>
+        <w:jc w:val="both"/>
+        <w:rPr>
+          <w:rFonts w:ascii="Arial" w:hAnsi="Arial" w:cs="Arial"/>
+        </w:rPr>
+      </w:pPr>
+      <w:r>
+        <w:rPr>
+          <w:rFonts w:ascii="Arial" w:hAnsi="Arial" w:cs="Arial"/>
+          <w:b/>
+          <w:bCs/>
+        </w:rPr>
+        <w:t>Nome Requisito:</w:t>
+      </w:r>
+      <w:r>
+        <w:rPr>
+          <w:rFonts w:ascii="Arial" w:hAnsi="Arial" w:cs="Arial"/>
+        </w:rPr>
+        <w:t xml:space="preserve"> Tecnologia Interfaccia Utente</w:t>
+      </w:r>
+    </w:p>
+    <w:p>
+      <w:pPr>
+        <w:pStyle w:val="Paragrafoelenco"/>
+        <w:numPr>
+          <w:ilvl w:val="1"/>
+          <w:numId w:val="16"/>
+        </w:numPr>
+        <w:jc w:val="both"/>
+        <w:rPr>
+          <w:rFonts w:ascii="Arial" w:hAnsi="Arial" w:cs="Arial"/>
+        </w:rPr>
+      </w:pPr>
+      <w:r>
+        <w:rPr>
+          <w:rFonts w:ascii="Arial" w:hAnsi="Arial" w:cs="Arial"/>
+          <w:b/>
+          <w:bCs/>
+        </w:rPr>
+        <w:t>Descrizione Dettagliata:</w:t>
+      </w:r>
+      <w:r>
+        <w:rPr>
+          <w:rFonts w:ascii="Arial" w:hAnsi="Arial" w:cs="Arial"/>
+        </w:rPr>
+        <w:t xml:space="preserve"> L'interfaccia utente grafica (GUI) dell'applicazione sarà implementata utilizzando la tecnologia Java Swing</w:t>
+      </w:r>
+      <w:r>
+        <w:rPr>
+          <w:rFonts w:ascii="Arial" w:hAnsi="Arial" w:cs="Arial"/>
+        </w:rPr>
+        <w:t>.</w:t>
+      </w:r>
+    </w:p>
+    <w:p>
+      <w:pPr>
+        <w:jc w:val="both"/>
+        <w:rPr>
+          <w:rFonts w:ascii="Arial" w:hAnsi="Arial" w:cs="Arial"/>
+        </w:rPr>
+      </w:pPr>
+    </w:p>
+    <w:p>
+      <w:pPr>
+        <w:pStyle w:val="Paragrafoelenco"/>
+        <w:numPr>
+          <w:ilvl w:val="0"/>
+          <w:numId w:val="16"/>
+        </w:numPr>
+        <w:jc w:val="both"/>
+        <w:rPr>
+          <w:rFonts w:ascii="Arial" w:hAnsi="Arial" w:cs="Arial"/>
+        </w:rPr>
+      </w:pPr>
+      <w:r>
+        <w:rPr>
+          <w:rFonts w:ascii="Arial" w:hAnsi="Arial" w:cs="Arial"/>
+          <w:b/>
+          <w:bCs/>
+        </w:rPr>
+        <w:t>ID:</w:t>
+      </w:r>
+      <w:r>
+        <w:rPr>
+          <w:rFonts w:ascii="Arial" w:hAnsi="Arial" w:cs="Arial"/>
+        </w:rPr>
+        <w:t xml:space="preserve"> NFR-VI-02</w:t>
+      </w:r>
+    </w:p>
+    <w:p>
+      <w:pPr>
+        <w:pStyle w:val="Paragrafoelenco"/>
+        <w:numPr>
+          <w:ilvl w:val="1"/>
+          <w:numId w:val="16"/>
+        </w:numPr>
+        <w:jc w:val="both"/>
+        <w:rPr>
+          <w:rFonts w:ascii="Arial" w:hAnsi="Arial" w:cs="Arial"/>
+        </w:rPr>
+      </w:pPr>
+      <w:r>
+        <w:rPr>
+          <w:rFonts w:ascii="Arial" w:hAnsi="Arial" w:cs="Arial"/>
+          <w:b/>
+          <w:bCs/>
+        </w:rPr>
+        <w:t>Nome Requisito:</w:t>
+      </w:r>
+      <w:r>
+        <w:rPr>
+          <w:rFonts w:ascii="Arial" w:hAnsi="Arial" w:cs="Arial"/>
+        </w:rPr>
+        <w:t xml:space="preserve"> Tecnologia di Persistenza</w:t>
+      </w:r>
+    </w:p>
+    <w:p>
+      <w:pPr>
+        <w:pStyle w:val="Paragrafoelenco"/>
+        <w:numPr>
+          <w:ilvl w:val="1"/>
+          <w:numId w:val="16"/>
+        </w:numPr>
+        <w:jc w:val="both"/>
+        <w:rPr>
+          <w:rFonts w:ascii="Arial" w:hAnsi="Arial" w:cs="Arial"/>
+        </w:rPr>
+      </w:pPr>
+      <w:r>
+        <w:rPr>
+          <w:rFonts w:ascii="Arial" w:hAnsi="Arial" w:cs="Arial"/>
+          <w:b/>
+          <w:bCs/>
+        </w:rPr>
+        <w:t>Descrizione Dettagliata:</w:t>
+      </w:r>
+      <w:r>
+        <w:rPr>
+          <w:rFonts w:ascii="Arial" w:hAnsi="Arial" w:cs="Arial"/>
+        </w:rPr>
+        <w:t xml:space="preserve"> La persistenza dei dati relativi allo stato della partita (RF03/RF07) sarà realizzata utilizzando un database MySQL</w:t>
+      </w:r>
+      <w:r>
+        <w:rPr>
+          <w:rFonts w:ascii="Arial" w:hAnsi="Arial" w:cs="Arial"/>
+        </w:rPr>
+        <w:t>.</w:t>
+      </w:r>
     </w:p>
     <w:p>
       <w:pPr>
@@ -6587,7 +7091,6 @@
         </w:rPr>
       </w:pPr>
       <w:r>
-        <w:lastRenderedPageBreak/>
         <w:t xml:space="preserve"> </w:t>
       </w:r>
       <w:r>
@@ -7138,14 +7641,12 @@
         </w:rPr>
         <w:t xml:space="preserve"> Avvia l’algoritmo di calcolo (RF06). Trova solo </w:t>
       </w:r>
-      <w:proofErr w:type="gramStart"/>
       <w:r>
         <w:rPr>
           <w:rFonts w:ascii="Arial" w:eastAsia="Arial" w:hAnsi="Arial" w:cs="Arial"/>
         </w:rPr>
         <w:t>3</w:t>
       </w:r>
-      <w:proofErr w:type="gramEnd"/>
       <w:r>
         <w:rPr>
           <w:rFonts w:ascii="Arial" w:eastAsia="Arial" w:hAnsi="Arial" w:cs="Arial"/>
@@ -7206,6 +7707,7 @@
           <w:b/>
           <w:bCs/>
         </w:rPr>
+        <w:lastRenderedPageBreak/>
         <w:t xml:space="preserve">U: </w:t>
       </w:r>
       <w:r>
@@ -7266,7 +7768,6 @@
           <w:b/>
           <w:bCs/>
         </w:rPr>
-        <w:lastRenderedPageBreak/>
         <w:t>U:</w:t>
       </w:r>
       <w:r>
@@ -7341,42 +7842,8 @@
           <w:sz w:val="28"/>
           <w:szCs w:val="28"/>
         </w:rPr>
-        <w:t xml:space="preserve">A.4 </w:t>
-      </w:r>
-      <w:proofErr w:type="spellStart"/>
-      <w:r>
-        <w:rPr>
-          <w:b/>
-          <w:i/>
-          <w:color w:val="4F81BD"/>
-          <w:sz w:val="28"/>
-          <w:szCs w:val="28"/>
-        </w:rPr>
-        <w:t>Excluded</w:t>
-      </w:r>
-      <w:proofErr w:type="spellEnd"/>
-      <w:r>
-        <w:rPr>
-          <w:b/>
-          <w:i/>
-          <w:color w:val="4F81BD"/>
-          <w:sz w:val="28"/>
-          <w:szCs w:val="28"/>
-        </w:rPr>
-        <w:t xml:space="preserve"> </w:t>
-      </w:r>
-      <w:proofErr w:type="spellStart"/>
-      <w:r>
-        <w:rPr>
-          <w:b/>
-          <w:i/>
-          <w:color w:val="4F81BD"/>
-          <w:sz w:val="28"/>
-          <w:szCs w:val="28"/>
-        </w:rPr>
-        <w:t>Requirements</w:t>
-      </w:r>
-      <w:proofErr w:type="spellEnd"/>
+        <w:t>A.4 Excluded Requirements</w:t>
+      </w:r>
     </w:p>
     <w:p>
       <w:pPr>
@@ -7403,42 +7870,8 @@
           <w:sz w:val="22"/>
           <w:szCs w:val="22"/>
         </w:rPr>
-        <w:t xml:space="preserve">Descrivere i servizi eventualmente </w:t>
-      </w:r>
-      <w:proofErr w:type="gramStart"/>
-      <w:r>
-        <w:rPr>
-          <w:rFonts w:ascii="Arial" w:eastAsia="Arial" w:hAnsi="Arial" w:cs="Arial"/>
-          <w:i/>
-          <w:color w:val="595959"/>
-          <w:sz w:val="22"/>
-          <w:szCs w:val="22"/>
-        </w:rPr>
-        <w:t>i</w:t>
-      </w:r>
-      <w:proofErr w:type="gramEnd"/>
-      <w:r>
-        <w:rPr>
-          <w:rFonts w:ascii="Arial" w:eastAsia="Arial" w:hAnsi="Arial" w:cs="Arial"/>
-          <w:i/>
-          <w:color w:val="595959"/>
-          <w:sz w:val="22"/>
-          <w:szCs w:val="22"/>
-        </w:rPr>
-        <w:t xml:space="preserve"> esclusi, e spiegare il </w:t>
-      </w:r>
-      <w:proofErr w:type="spellStart"/>
-      <w:r>
-        <w:rPr>
-          <w:rFonts w:ascii="Arial" w:eastAsia="Arial" w:hAnsi="Arial" w:cs="Arial"/>
-          <w:i/>
-          <w:color w:val="595959"/>
-          <w:sz w:val="22"/>
-          <w:szCs w:val="22"/>
-        </w:rPr>
-        <w:t>perchè</w:t>
-      </w:r>
-      <w:proofErr w:type="spellEnd"/>
+        <w:t>Descrivere i servizi eventualmente i esclusi, e spiegare il perchè</w:t>
+      </w:r>
     </w:p>
     <w:p>
       <w:pPr>
@@ -7868,6 +8301,7 @@
           <w:b/>
           <w:bCs/>
         </w:rPr>
+        <w:lastRenderedPageBreak/>
         <w:t>Funzionalità UI aggiuntive:</w:t>
       </w:r>
     </w:p>
@@ -7936,7 +8370,6 @@
         <w:rPr>
           <w:rFonts w:ascii="Arial" w:eastAsia="Arial" w:hAnsi="Arial" w:cs="Arial"/>
         </w:rPr>
-        <w:lastRenderedPageBreak/>
         <w:t>Motivazione: Considerate come abbellimenti non sono necessari al funzionamento dell’applicazione</w:t>
       </w:r>
     </w:p>
@@ -8106,21 +8539,8 @@
           <w:szCs w:val="28"/>
           <w:lang w:val="en-GB"/>
         </w:rPr>
-        <w:t xml:space="preserve">A.5 </w:t>
-      </w:r>
-      <w:proofErr w:type="spellStart"/>
-      <w:r>
-        <w:rPr>
-          <w:b/>
-          <w:i/>
-          <w:color w:val="4F81BD"/>
-          <w:sz w:val="28"/>
-          <w:szCs w:val="28"/>
-          <w:lang w:val="en-GB"/>
-        </w:rPr>
-        <w:t>Assunzioni</w:t>
-      </w:r>
-      <w:proofErr w:type="spellEnd"/>
+        <w:t>A.5 Assunzioni</w:t>
+      </w:r>
     </w:p>
     <w:p>
       <w:pPr>
@@ -8312,6 +8732,7 @@
           <w:sz w:val="24"/>
           <w:szCs w:val="24"/>
         </w:rPr>
+        <w:lastRenderedPageBreak/>
         <w:t>L'algoritmo di generazione (RF02) non garantisce l'unicità della soluzione.</w:t>
       </w:r>
     </w:p>
@@ -8337,7 +8758,6 @@
           <w:sz w:val="24"/>
           <w:szCs w:val="24"/>
         </w:rPr>
-        <w:lastRenderedPageBreak/>
         <w:t>L'utente può richiedere al massimo 100 soluzioni (RF06), con un default di 3, per motivi di performance.</w:t>
       </w:r>
     </w:p>
@@ -8534,7 +8954,6 @@
           <w:sz w:val="28"/>
           <w:szCs w:val="28"/>
         </w:rPr>
-        <w:lastRenderedPageBreak/>
         <w:t>.6 Use Case Diagrams</w:t>
       </w:r>
     </w:p>
@@ -8644,21 +9063,7 @@
           <w:lang w:val="en-GB"/>
         </w:rPr>
         <w:lastRenderedPageBreak/>
-        <w:t xml:space="preserve">C. </w:t>
-      </w:r>
-      <w:proofErr w:type="spellStart"/>
-      <w:r>
-        <w:rPr>
-          <w:lang w:val="en-GB"/>
-        </w:rPr>
-        <w:t>Architettura</w:t>
-      </w:r>
-      <w:proofErr w:type="spellEnd"/>
-      <w:r>
-        <w:rPr>
-          <w:lang w:val="en-GB"/>
-        </w:rPr>
-        <w:t xml:space="preserve"> Software </w:t>
+        <w:t xml:space="preserve">C. Architettura Software </w:t>
       </w:r>
       <w:r>
         <w:rPr>
@@ -9077,22 +9482,13 @@
           <w:lang w:val="en-GB"/>
         </w:rPr>
       </w:pPr>
-      <w:proofErr w:type="spellStart"/>
       <w:r>
         <w:rPr>
           <w:rFonts w:ascii="Arial" w:hAnsi="Arial" w:cs="Arial"/>
           <w:lang w:val="en-GB"/>
         </w:rPr>
         <w:lastRenderedPageBreak/>
-        <w:t>Avvio</w:t>
-      </w:r>
-      <w:proofErr w:type="spellEnd"/>
-      <w:r>
-        <w:rPr>
-          <w:rFonts w:ascii="Arial" w:hAnsi="Arial" w:cs="Arial"/>
-          <w:lang w:val="en-GB"/>
-        </w:rPr>
-        <w:t xml:space="preserve"> Nuova Partita:</w:t>
+        <w:t>Avvio Nuova Partita:</w:t>
       </w:r>
     </w:p>
     <w:p>
@@ -9173,38 +9569,13 @@
           <w:lang w:val="en-GB"/>
         </w:rPr>
       </w:pPr>
-      <w:proofErr w:type="spellStart"/>
       <w:r>
         <w:rPr>
           <w:rFonts w:ascii="Arial" w:hAnsi="Arial" w:cs="Arial"/>
           <w:lang w:val="en-GB"/>
         </w:rPr>
         <w:lastRenderedPageBreak/>
-        <w:t>Calcolo</w:t>
-      </w:r>
-      <w:proofErr w:type="spellEnd"/>
-      <w:r>
-        <w:rPr>
-          <w:rFonts w:ascii="Arial" w:hAnsi="Arial" w:cs="Arial"/>
-          <w:lang w:val="en-GB"/>
-        </w:rPr>
-        <w:t xml:space="preserve"> Soluzione e </w:t>
-      </w:r>
-      <w:proofErr w:type="spellStart"/>
-      <w:r>
-        <w:rPr>
-          <w:rFonts w:ascii="Arial" w:hAnsi="Arial" w:cs="Arial"/>
-          <w:lang w:val="en-GB"/>
-        </w:rPr>
-        <w:t>Navigazione</w:t>
-      </w:r>
-      <w:proofErr w:type="spellEnd"/>
-      <w:r>
-        <w:rPr>
-          <w:rFonts w:ascii="Arial" w:hAnsi="Arial" w:cs="Arial"/>
-          <w:lang w:val="en-GB"/>
-        </w:rPr>
-        <w:t>:</w:t>
+        <w:t>Calcolo Soluzione e Navigazione:</w:t>
       </w:r>
     </w:p>
     <w:p>
@@ -9315,15 +9686,7 @@
       </w:pPr>
       <w:r>
         <w:lastRenderedPageBreak/>
-        <w:t xml:space="preserve">D. Dati e loro </w:t>
-      </w:r>
-      <w:proofErr w:type="gramStart"/>
-      <w:r>
-        <w:t>modellazione  (</w:t>
-      </w:r>
-      <w:proofErr w:type="gramEnd"/>
-      <w:r>
-        <w:t>se il sistema si interfaccia con un DBMS)</w:t>
+        <w:t>D. Dati e loro modellazione  (se il sistema si interfaccia con un DBMS)</w:t>
       </w:r>
     </w:p>
     <w:p>
@@ -9351,29 +9714,7 @@
           <w:sz w:val="22"/>
           <w:szCs w:val="22"/>
         </w:rPr>
-        <w:t xml:space="preserve">Definite le sorgenti di dati a voi necessarie per realizzare I servizi di cui sopra. Modellate tali dati tramite un ER o similari. Specificate se e quali di tali dati sono </w:t>
-      </w:r>
-      <w:proofErr w:type="spellStart"/>
-      <w:r>
-        <w:rPr>
-          <w:rFonts w:ascii="Arial" w:eastAsia="Arial" w:hAnsi="Arial" w:cs="Arial"/>
-          <w:i/>
-          <w:color w:val="595959"/>
-          <w:sz w:val="22"/>
-          <w:szCs w:val="22"/>
-        </w:rPr>
-        <w:t>gia’</w:t>
-      </w:r>
-      <w:proofErr w:type="spellEnd"/>
-      <w:r>
-        <w:rPr>
-          <w:rFonts w:ascii="Arial" w:eastAsia="Arial" w:hAnsi="Arial" w:cs="Arial"/>
-          <w:i/>
-          <w:color w:val="595959"/>
-          <w:sz w:val="22"/>
-          <w:szCs w:val="22"/>
-        </w:rPr>
-        <w:t xml:space="preserve"> forniti da applicativi esistenti.  </w:t>
+        <w:t xml:space="preserve">Definite le sorgenti di dati a voi necessarie per realizzare I servizi di cui sopra. Modellate tali dati tramite un ER o similari. Specificate se e quali di tali dati sono gia’ forniti da applicativi esistenti.  </w:t>
       </w:r>
     </w:p>
     <w:p>
@@ -9477,49 +9818,7 @@
           <w:lang w:val="en-GB"/>
         </w:rPr>
         <w:lastRenderedPageBreak/>
-        <w:t xml:space="preserve">E. </w:t>
-      </w:r>
-      <w:proofErr w:type="spellStart"/>
-      <w:r>
-        <w:rPr>
-          <w:lang w:val="en-GB"/>
-        </w:rPr>
-        <w:t>Scelte</w:t>
-      </w:r>
-      <w:proofErr w:type="spellEnd"/>
-      <w:r>
-        <w:rPr>
-          <w:lang w:val="en-GB"/>
-        </w:rPr>
-        <w:t xml:space="preserve"> </w:t>
-      </w:r>
-      <w:proofErr w:type="spellStart"/>
-      <w:r>
-        <w:rPr>
-          <w:lang w:val="en-GB"/>
-        </w:rPr>
-        <w:t>Progettuali</w:t>
-      </w:r>
-      <w:proofErr w:type="spellEnd"/>
-      <w:r>
-        <w:rPr>
-          <w:lang w:val="en-GB"/>
-        </w:rPr>
-        <w:t xml:space="preserve"> (Design </w:t>
-      </w:r>
-      <w:proofErr w:type="gramStart"/>
-      <w:r>
-        <w:rPr>
-          <w:lang w:val="en-GB"/>
-        </w:rPr>
-        <w:t xml:space="preserve">Decisions)   </w:t>
-      </w:r>
-      <w:proofErr w:type="gramEnd"/>
-      <w:r>
-        <w:rPr>
-          <w:lang w:val="en-GB"/>
-        </w:rPr>
-        <w:t xml:space="preserve">  </w:t>
+        <w:t xml:space="preserve">E. Scelte Progettuali (Design Decisions)     </w:t>
       </w:r>
       <w:r>
         <w:rPr>
@@ -9553,27 +9852,7 @@
           <w:szCs w:val="22"/>
           <w:lang w:val="en-GB"/>
         </w:rPr>
-        <w:t xml:space="preserve"> most important design decisions you had to take. You can use both a textual </w:t>
-      </w:r>
-      <w:proofErr w:type="gramStart"/>
-      <w:r>
-        <w:rPr>
-          <w:rFonts w:ascii="Arial" w:eastAsia="Arial" w:hAnsi="Arial" w:cs="Arial"/>
-          <w:sz w:val="22"/>
-          <w:szCs w:val="22"/>
-          <w:lang w:val="en-GB"/>
-        </w:rPr>
-        <w:t>or</w:t>
-      </w:r>
-      <w:proofErr w:type="gramEnd"/>
-      <w:r>
-        <w:rPr>
-          <w:rFonts w:ascii="Arial" w:eastAsia="Arial" w:hAnsi="Arial" w:cs="Arial"/>
-          <w:sz w:val="22"/>
-          <w:szCs w:val="22"/>
-          <w:lang w:val="en-GB"/>
-        </w:rPr>
-        <w:t xml:space="preserve"> a diagrammatic specification.&gt;</w:t>
+        <w:t xml:space="preserve"> most important design decisions you had to take. You can use both a textual or a diagrammatic specification.&gt;</w:t>
       </w:r>
       <w:r>
         <w:rPr>
@@ -10110,23 +10389,7 @@
         </w:pict>
       </w:r>
       <w:r>
-        <w:t>G.  Spiegare come il progetto soddisfa i requisiti funzionali (</w:t>
-      </w:r>
-      <w:proofErr w:type="spellStart"/>
-      <w:r>
-        <w:t>FRs</w:t>
-      </w:r>
-      <w:proofErr w:type="spellEnd"/>
-      <w:r>
-        <w:t>) e quelli non funzionali (</w:t>
-      </w:r>
-      <w:proofErr w:type="spellStart"/>
-      <w:r>
-        <w:t>NFRs</w:t>
-      </w:r>
-      <w:proofErr w:type="spellEnd"/>
-      <w:r>
-        <w:t xml:space="preserve">) </w:t>
+        <w:t xml:space="preserve">G.  Spiegare come il progetto soddisfa i requisiti funzionali (FRs) e quelli non funzionali (NFRs) </w:t>
       </w:r>
       <w:r>
         <w:pict w14:anchorId="57316CE7">
@@ -10140,198 +10403,7 @@
           <w:sz w:val="22"/>
           <w:szCs w:val="22"/>
         </w:rPr>
-        <w:t xml:space="preserve">&lt;Report in </w:t>
-      </w:r>
-      <w:proofErr w:type="spellStart"/>
-      <w:r>
-        <w:rPr>
-          <w:rFonts w:ascii="Arial" w:eastAsia="Arial" w:hAnsi="Arial" w:cs="Arial"/>
-          <w:i/>
-          <w:sz w:val="22"/>
-          <w:szCs w:val="22"/>
-        </w:rPr>
-        <w:t>this</w:t>
-      </w:r>
-      <w:proofErr w:type="spellEnd"/>
-      <w:r>
-        <w:rPr>
-          <w:rFonts w:ascii="Arial" w:eastAsia="Arial" w:hAnsi="Arial" w:cs="Arial"/>
-          <w:i/>
-          <w:sz w:val="22"/>
-          <w:szCs w:val="22"/>
-        </w:rPr>
-        <w:t xml:space="preserve"> section </w:t>
-      </w:r>
-      <w:proofErr w:type="spellStart"/>
-      <w:r>
-        <w:rPr>
-          <w:rFonts w:ascii="Arial" w:eastAsia="Arial" w:hAnsi="Arial" w:cs="Arial"/>
-          <w:i/>
-          <w:sz w:val="22"/>
-          <w:szCs w:val="22"/>
-        </w:rPr>
-        <w:t>how</w:t>
-      </w:r>
-      <w:proofErr w:type="spellEnd"/>
-      <w:r>
-        <w:rPr>
-          <w:rFonts w:ascii="Arial" w:eastAsia="Arial" w:hAnsi="Arial" w:cs="Arial"/>
-          <w:i/>
-          <w:sz w:val="22"/>
-          <w:szCs w:val="22"/>
-        </w:rPr>
-        <w:t xml:space="preserve"> the </w:t>
-      </w:r>
-      <w:proofErr w:type="spellStart"/>
-      <w:proofErr w:type="gramStart"/>
-      <w:r>
-        <w:rPr>
-          <w:rFonts w:ascii="Arial" w:eastAsia="Arial" w:hAnsi="Arial" w:cs="Arial"/>
-          <w:i/>
-          <w:sz w:val="22"/>
-          <w:szCs w:val="22"/>
-        </w:rPr>
-        <w:t>architectural</w:t>
-      </w:r>
-      <w:proofErr w:type="spellEnd"/>
-      <w:r>
-        <w:rPr>
-          <w:rFonts w:ascii="Arial" w:eastAsia="Arial" w:hAnsi="Arial" w:cs="Arial"/>
-          <w:i/>
-          <w:sz w:val="22"/>
-          <w:szCs w:val="22"/>
-        </w:rPr>
-        <w:t xml:space="preserve">  and</w:t>
-      </w:r>
-      <w:proofErr w:type="gramEnd"/>
-      <w:r>
-        <w:rPr>
-          <w:rFonts w:ascii="Arial" w:eastAsia="Arial" w:hAnsi="Arial" w:cs="Arial"/>
-          <w:i/>
-          <w:sz w:val="22"/>
-          <w:szCs w:val="22"/>
-        </w:rPr>
-        <w:t xml:space="preserve"> low </w:t>
-      </w:r>
-      <w:proofErr w:type="spellStart"/>
-      <w:r>
-        <w:rPr>
-          <w:rFonts w:ascii="Arial" w:eastAsia="Arial" w:hAnsi="Arial" w:cs="Arial"/>
-          <w:i/>
-          <w:sz w:val="22"/>
-          <w:szCs w:val="22"/>
-        </w:rPr>
-        <w:t>level</w:t>
-      </w:r>
-      <w:proofErr w:type="spellEnd"/>
-      <w:r>
-        <w:rPr>
-          <w:rFonts w:ascii="Arial" w:eastAsia="Arial" w:hAnsi="Arial" w:cs="Arial"/>
-          <w:i/>
-          <w:sz w:val="22"/>
-          <w:szCs w:val="22"/>
-        </w:rPr>
-        <w:t xml:space="preserve"> design </w:t>
-      </w:r>
-      <w:proofErr w:type="spellStart"/>
-      <w:r>
-        <w:rPr>
-          <w:rFonts w:ascii="Arial" w:eastAsia="Arial" w:hAnsi="Arial" w:cs="Arial"/>
-          <w:i/>
-          <w:sz w:val="22"/>
-          <w:szCs w:val="22"/>
-        </w:rPr>
-        <w:t>you</w:t>
-      </w:r>
-      <w:proofErr w:type="spellEnd"/>
-      <w:r>
-        <w:rPr>
-          <w:rFonts w:ascii="Arial" w:eastAsia="Arial" w:hAnsi="Arial" w:cs="Arial"/>
-          <w:i/>
-          <w:sz w:val="22"/>
-          <w:szCs w:val="22"/>
-        </w:rPr>
-        <w:t xml:space="preserve"> </w:t>
-      </w:r>
-      <w:proofErr w:type="spellStart"/>
-      <w:r>
-        <w:rPr>
-          <w:rFonts w:ascii="Arial" w:eastAsia="Arial" w:hAnsi="Arial" w:cs="Arial"/>
-          <w:i/>
-          <w:sz w:val="22"/>
-          <w:szCs w:val="22"/>
-        </w:rPr>
-        <w:t>produced</w:t>
-      </w:r>
-      <w:proofErr w:type="spellEnd"/>
-      <w:r>
-        <w:rPr>
-          <w:rFonts w:ascii="Arial" w:eastAsia="Arial" w:hAnsi="Arial" w:cs="Arial"/>
-          <w:i/>
-          <w:sz w:val="22"/>
-          <w:szCs w:val="22"/>
-        </w:rPr>
-        <w:t xml:space="preserve"> </w:t>
-      </w:r>
-      <w:proofErr w:type="spellStart"/>
-      <w:r>
-        <w:rPr>
-          <w:rFonts w:ascii="Arial" w:eastAsia="Arial" w:hAnsi="Arial" w:cs="Arial"/>
-          <w:i/>
-          <w:sz w:val="22"/>
-          <w:szCs w:val="22"/>
-        </w:rPr>
-        <w:t>satisfies</w:t>
-      </w:r>
-      <w:proofErr w:type="spellEnd"/>
-      <w:r>
-        <w:rPr>
-          <w:rFonts w:ascii="Arial" w:eastAsia="Arial" w:hAnsi="Arial" w:cs="Arial"/>
-          <w:i/>
-          <w:sz w:val="22"/>
-          <w:szCs w:val="22"/>
-        </w:rPr>
-        <w:t xml:space="preserve"> the </w:t>
-      </w:r>
-      <w:proofErr w:type="spellStart"/>
-      <w:r>
-        <w:rPr>
-          <w:rFonts w:ascii="Arial" w:eastAsia="Arial" w:hAnsi="Arial" w:cs="Arial"/>
-          <w:i/>
-          <w:sz w:val="22"/>
-          <w:szCs w:val="22"/>
-        </w:rPr>
-        <w:t>FRs</w:t>
-      </w:r>
-      <w:proofErr w:type="spellEnd"/>
-      <w:r>
-        <w:rPr>
-          <w:rFonts w:ascii="Arial" w:eastAsia="Arial" w:hAnsi="Arial" w:cs="Arial"/>
-          <w:i/>
-          <w:sz w:val="22"/>
-          <w:szCs w:val="22"/>
-        </w:rPr>
-        <w:t xml:space="preserve"> and the </w:t>
-      </w:r>
-      <w:proofErr w:type="spellStart"/>
-      <w:r>
-        <w:rPr>
-          <w:rFonts w:ascii="Arial" w:eastAsia="Arial" w:hAnsi="Arial" w:cs="Arial"/>
-          <w:i/>
-          <w:sz w:val="22"/>
-          <w:szCs w:val="22"/>
-        </w:rPr>
-        <w:t>NFRs</w:t>
-      </w:r>
-      <w:proofErr w:type="spellEnd"/>
-      <w:r>
-        <w:rPr>
-          <w:rFonts w:ascii="Arial" w:eastAsia="Arial" w:hAnsi="Arial" w:cs="Arial"/>
-          <w:i/>
-          <w:sz w:val="22"/>
-          <w:szCs w:val="22"/>
-        </w:rPr>
-        <w:t>&gt;</w:t>
+        <w:t>&lt;Report in this section how the architectural  and low level design you produced satisfies the FRs and the NFRs&gt;</w:t>
       </w:r>
     </w:p>
     <w:p>
@@ -10378,51 +10450,7 @@
           <w:szCs w:val="22"/>
           <w:lang w:val="en-GB"/>
         </w:rPr>
-        <w:t xml:space="preserve">&lt;Provide a brief report on your prototype, and </w:t>
-      </w:r>
-      <w:proofErr w:type="gramStart"/>
-      <w:r>
-        <w:rPr>
-          <w:rFonts w:ascii="Arial" w:eastAsia="Arial" w:hAnsi="Arial" w:cs="Arial"/>
-          <w:i/>
-          <w:sz w:val="22"/>
-          <w:szCs w:val="22"/>
-          <w:lang w:val="en-GB"/>
-        </w:rPr>
-        <w:t>especially:</w:t>
-      </w:r>
-      <w:proofErr w:type="gramEnd"/>
-      <w:r>
-        <w:rPr>
-          <w:rFonts w:ascii="Arial" w:eastAsia="Arial" w:hAnsi="Arial" w:cs="Arial"/>
-          <w:i/>
-          <w:sz w:val="22"/>
-          <w:szCs w:val="22"/>
-          <w:lang w:val="en-GB"/>
-        </w:rPr>
-        <w:t xml:space="preserve"> information on what you have implemented, how the implementation covers the FR and NFR, how the prototypes </w:t>
-      </w:r>
-      <w:proofErr w:type="gramStart"/>
-      <w:r>
-        <w:rPr>
-          <w:rFonts w:ascii="Arial" w:eastAsia="Arial" w:hAnsi="Arial" w:cs="Arial"/>
-          <w:i/>
-          <w:sz w:val="22"/>
-          <w:szCs w:val="22"/>
-          <w:lang w:val="en-GB"/>
-        </w:rPr>
-        <w:t>demonstrates</w:t>
-      </w:r>
-      <w:proofErr w:type="gramEnd"/>
-      <w:r>
-        <w:rPr>
-          <w:rFonts w:ascii="Arial" w:eastAsia="Arial" w:hAnsi="Arial" w:cs="Arial"/>
-          <w:i/>
-          <w:sz w:val="22"/>
-          <w:szCs w:val="22"/>
-          <w:lang w:val="en-GB"/>
-        </w:rPr>
-        <w:t xml:space="preserve"> your project correctness with respect to the FR and NFR. You may add some screenshots to describe what required above. Be ready to show your prototype during the oral examination&gt; </w:t>
+        <w:t xml:space="preserve">&lt;Provide a brief report on your prototype, and especially: information on what you have implemented, how the implementation covers the FR and NFR, how the prototypes demonstrates your project correctness with respect to the FR and NFR. You may add some screenshots to describe what required above. Be ready to show your prototype during the oral examination&gt; </w:t>
       </w:r>
       <w:r>
         <w:rPr>
@@ -11204,6 +11232,268 @@
     </w:lvl>
   </w:abstractNum>
   <w:abstractNum w:abstractNumId="2" w15:restartNumberingAfterBreak="0">
+    <w:nsid w:val="10F40A73"/>
+    <w:multiLevelType w:val="hybridMultilevel"/>
+    <w:tmpl w:val="698A5ADE"/>
+    <w:lvl w:ilvl="0" w:tplc="04100001">
+      <w:start w:val="1"/>
+      <w:numFmt w:val="bullet"/>
+      <w:lvlText w:val=""/>
+      <w:lvlJc w:val="left"/>
+      <w:pPr>
+        <w:ind w:left="720" w:hanging="360"/>
+      </w:pPr>
+      <w:rPr>
+        <w:rFonts w:ascii="Symbol" w:hAnsi="Symbol" w:hint="default"/>
+      </w:rPr>
+    </w:lvl>
+    <w:lvl w:ilvl="1" w:tplc="04100003">
+      <w:start w:val="1"/>
+      <w:numFmt w:val="bullet"/>
+      <w:lvlText w:val="o"/>
+      <w:lvlJc w:val="left"/>
+      <w:pPr>
+        <w:ind w:left="1440" w:hanging="360"/>
+      </w:pPr>
+      <w:rPr>
+        <w:rFonts w:ascii="Courier New" w:hAnsi="Courier New" w:cs="Courier New" w:hint="default"/>
+      </w:rPr>
+    </w:lvl>
+    <w:lvl w:ilvl="2" w:tplc="04100005" w:tentative="1">
+      <w:start w:val="1"/>
+      <w:numFmt w:val="bullet"/>
+      <w:lvlText w:val=""/>
+      <w:lvlJc w:val="left"/>
+      <w:pPr>
+        <w:ind w:left="2160" w:hanging="360"/>
+      </w:pPr>
+      <w:rPr>
+        <w:rFonts w:ascii="Wingdings" w:hAnsi="Wingdings" w:hint="default"/>
+      </w:rPr>
+    </w:lvl>
+    <w:lvl w:ilvl="3" w:tplc="04100001" w:tentative="1">
+      <w:start w:val="1"/>
+      <w:numFmt w:val="bullet"/>
+      <w:lvlText w:val=""/>
+      <w:lvlJc w:val="left"/>
+      <w:pPr>
+        <w:ind w:left="2880" w:hanging="360"/>
+      </w:pPr>
+      <w:rPr>
+        <w:rFonts w:ascii="Symbol" w:hAnsi="Symbol" w:hint="default"/>
+      </w:rPr>
+    </w:lvl>
+    <w:lvl w:ilvl="4" w:tplc="04100003" w:tentative="1">
+      <w:start w:val="1"/>
+      <w:numFmt w:val="bullet"/>
+      <w:lvlText w:val="o"/>
+      <w:lvlJc w:val="left"/>
+      <w:pPr>
+        <w:ind w:left="3600" w:hanging="360"/>
+      </w:pPr>
+      <w:rPr>
+        <w:rFonts w:ascii="Courier New" w:hAnsi="Courier New" w:cs="Courier New" w:hint="default"/>
+      </w:rPr>
+    </w:lvl>
+    <w:lvl w:ilvl="5" w:tplc="04100005" w:tentative="1">
+      <w:start w:val="1"/>
+      <w:numFmt w:val="bullet"/>
+      <w:lvlText w:val=""/>
+      <w:lvlJc w:val="left"/>
+      <w:pPr>
+        <w:ind w:left="4320" w:hanging="360"/>
+      </w:pPr>
+      <w:rPr>
+        <w:rFonts w:ascii="Wingdings" w:hAnsi="Wingdings" w:hint="default"/>
+      </w:rPr>
+    </w:lvl>
+    <w:lvl w:ilvl="6" w:tplc="04100001" w:tentative="1">
+      <w:start w:val="1"/>
+      <w:numFmt w:val="bullet"/>
+      <w:lvlText w:val=""/>
+      <w:lvlJc w:val="left"/>
+      <w:pPr>
+        <w:ind w:left="5040" w:hanging="360"/>
+      </w:pPr>
+      <w:rPr>
+        <w:rFonts w:ascii="Symbol" w:hAnsi="Symbol" w:hint="default"/>
+      </w:rPr>
+    </w:lvl>
+    <w:lvl w:ilvl="7" w:tplc="04100003" w:tentative="1">
+      <w:start w:val="1"/>
+      <w:numFmt w:val="bullet"/>
+      <w:lvlText w:val="o"/>
+      <w:lvlJc w:val="left"/>
+      <w:pPr>
+        <w:ind w:left="5760" w:hanging="360"/>
+      </w:pPr>
+      <w:rPr>
+        <w:rFonts w:ascii="Courier New" w:hAnsi="Courier New" w:cs="Courier New" w:hint="default"/>
+      </w:rPr>
+    </w:lvl>
+    <w:lvl w:ilvl="8" w:tplc="04100005" w:tentative="1">
+      <w:start w:val="1"/>
+      <w:numFmt w:val="bullet"/>
+      <w:lvlText w:val=""/>
+      <w:lvlJc w:val="left"/>
+      <w:pPr>
+        <w:ind w:left="6480" w:hanging="360"/>
+      </w:pPr>
+      <w:rPr>
+        <w:rFonts w:ascii="Wingdings" w:hAnsi="Wingdings" w:hint="default"/>
+      </w:rPr>
+    </w:lvl>
+  </w:abstractNum>
+  <w:abstractNum w:abstractNumId="3" w15:restartNumberingAfterBreak="0">
+    <w:nsid w:val="2B6328C4"/>
+    <w:multiLevelType w:val="multilevel"/>
+    <w:tmpl w:val="2D0EEEB6"/>
+    <w:lvl w:ilvl="0">
+      <w:start w:val="1"/>
+      <w:numFmt w:val="bullet"/>
+      <w:lvlText w:val=""/>
+      <w:lvlJc w:val="left"/>
+      <w:pPr>
+        <w:tabs>
+          <w:tab w:val="num" w:pos="720"/>
+        </w:tabs>
+        <w:ind w:left="720" w:hanging="360"/>
+      </w:pPr>
+      <w:rPr>
+        <w:rFonts w:ascii="Symbol" w:hAnsi="Symbol" w:hint="default"/>
+        <w:sz w:val="20"/>
+      </w:rPr>
+    </w:lvl>
+    <w:lvl w:ilvl="1" w:tentative="1">
+      <w:start w:val="1"/>
+      <w:numFmt w:val="bullet"/>
+      <w:lvlText w:val="o"/>
+      <w:lvlJc w:val="left"/>
+      <w:pPr>
+        <w:tabs>
+          <w:tab w:val="num" w:pos="1440"/>
+        </w:tabs>
+        <w:ind w:left="1440" w:hanging="360"/>
+      </w:pPr>
+      <w:rPr>
+        <w:rFonts w:ascii="Courier New" w:hAnsi="Courier New" w:hint="default"/>
+        <w:sz w:val="20"/>
+      </w:rPr>
+    </w:lvl>
+    <w:lvl w:ilvl="2" w:tentative="1">
+      <w:start w:val="1"/>
+      <w:numFmt w:val="bullet"/>
+      <w:lvlText w:val=""/>
+      <w:lvlJc w:val="left"/>
+      <w:pPr>
+        <w:tabs>
+          <w:tab w:val="num" w:pos="2160"/>
+        </w:tabs>
+        <w:ind w:left="2160" w:hanging="360"/>
+      </w:pPr>
+      <w:rPr>
+        <w:rFonts w:ascii="Wingdings" w:hAnsi="Wingdings" w:hint="default"/>
+        <w:sz w:val="20"/>
+      </w:rPr>
+    </w:lvl>
+    <w:lvl w:ilvl="3" w:tentative="1">
+      <w:start w:val="1"/>
+      <w:numFmt w:val="bullet"/>
+      <w:lvlText w:val=""/>
+      <w:lvlJc w:val="left"/>
+      <w:pPr>
+        <w:tabs>
+          <w:tab w:val="num" w:pos="2880"/>
+        </w:tabs>
+        <w:ind w:left="2880" w:hanging="360"/>
+      </w:pPr>
+      <w:rPr>
+        <w:rFonts w:ascii="Wingdings" w:hAnsi="Wingdings" w:hint="default"/>
+        <w:sz w:val="20"/>
+      </w:rPr>
+    </w:lvl>
+    <w:lvl w:ilvl="4" w:tentative="1">
+      <w:start w:val="1"/>
+      <w:numFmt w:val="bullet"/>
+      <w:lvlText w:val=""/>
+      <w:lvlJc w:val="left"/>
+      <w:pPr>
+        <w:tabs>
+          <w:tab w:val="num" w:pos="3600"/>
+        </w:tabs>
+        <w:ind w:left="3600" w:hanging="360"/>
+      </w:pPr>
+      <w:rPr>
+        <w:rFonts w:ascii="Wingdings" w:hAnsi="Wingdings" w:hint="default"/>
+        <w:sz w:val="20"/>
+      </w:rPr>
+    </w:lvl>
+    <w:lvl w:ilvl="5" w:tentative="1">
+      <w:start w:val="1"/>
+      <w:numFmt w:val="bullet"/>
+      <w:lvlText w:val=""/>
+      <w:lvlJc w:val="left"/>
+      <w:pPr>
+        <w:tabs>
+          <w:tab w:val="num" w:pos="4320"/>
+        </w:tabs>
+        <w:ind w:left="4320" w:hanging="360"/>
+      </w:pPr>
+      <w:rPr>
+        <w:rFonts w:ascii="Wingdings" w:hAnsi="Wingdings" w:hint="default"/>
+        <w:sz w:val="20"/>
+      </w:rPr>
+    </w:lvl>
+    <w:lvl w:ilvl="6" w:tentative="1">
+      <w:start w:val="1"/>
+      <w:numFmt w:val="bullet"/>
+      <w:lvlText w:val=""/>
+      <w:lvlJc w:val="left"/>
+      <w:pPr>
+        <w:tabs>
+          <w:tab w:val="num" w:pos="5040"/>
+        </w:tabs>
+        <w:ind w:left="5040" w:hanging="360"/>
+      </w:pPr>
+      <w:rPr>
+        <w:rFonts w:ascii="Wingdings" w:hAnsi="Wingdings" w:hint="default"/>
+        <w:sz w:val="20"/>
+      </w:rPr>
+    </w:lvl>
+    <w:lvl w:ilvl="7" w:tentative="1">
+      <w:start w:val="1"/>
+      <w:numFmt w:val="bullet"/>
+      <w:lvlText w:val=""/>
+      <w:lvlJc w:val="left"/>
+      <w:pPr>
+        <w:tabs>
+          <w:tab w:val="num" w:pos="5760"/>
+        </w:tabs>
+        <w:ind w:left="5760" w:hanging="360"/>
+      </w:pPr>
+      <w:rPr>
+        <w:rFonts w:ascii="Wingdings" w:hAnsi="Wingdings" w:hint="default"/>
+        <w:sz w:val="20"/>
+      </w:rPr>
+    </w:lvl>
+    <w:lvl w:ilvl="8" w:tentative="1">
+      <w:start w:val="1"/>
+      <w:numFmt w:val="bullet"/>
+      <w:lvlText w:val=""/>
+      <w:lvlJc w:val="left"/>
+      <w:pPr>
+        <w:tabs>
+          <w:tab w:val="num" w:pos="6480"/>
+        </w:tabs>
+        <w:ind w:left="6480" w:hanging="360"/>
+      </w:pPr>
+      <w:rPr>
+        <w:rFonts w:ascii="Wingdings" w:hAnsi="Wingdings" w:hint="default"/>
+        <w:sz w:val="20"/>
+      </w:rPr>
+    </w:lvl>
+  </w:abstractNum>
+  <w:abstractNum w:abstractNumId="4" w15:restartNumberingAfterBreak="0">
     <w:nsid w:val="34960A14"/>
     <w:multiLevelType w:val="multilevel"/>
     <w:tmpl w:val="0F660486"/>
@@ -11293,7 +11583,156 @@
       </w:pPr>
     </w:lvl>
   </w:abstractNum>
-  <w:abstractNum w:abstractNumId="3" w15:restartNumberingAfterBreak="0">
+  <w:abstractNum w:abstractNumId="5" w15:restartNumberingAfterBreak="0">
+    <w:nsid w:val="35FB2911"/>
+    <w:multiLevelType w:val="multilevel"/>
+    <w:tmpl w:val="6A164E08"/>
+    <w:lvl w:ilvl="0">
+      <w:start w:val="1"/>
+      <w:numFmt w:val="bullet"/>
+      <w:lvlText w:val=""/>
+      <w:lvlJc w:val="left"/>
+      <w:pPr>
+        <w:tabs>
+          <w:tab w:val="num" w:pos="720"/>
+        </w:tabs>
+        <w:ind w:left="720" w:hanging="360"/>
+      </w:pPr>
+      <w:rPr>
+        <w:rFonts w:ascii="Symbol" w:hAnsi="Symbol" w:hint="default"/>
+        <w:sz w:val="20"/>
+      </w:rPr>
+    </w:lvl>
+    <w:lvl w:ilvl="1" w:tentative="1">
+      <w:start w:val="1"/>
+      <w:numFmt w:val="bullet"/>
+      <w:lvlText w:val="o"/>
+      <w:lvlJc w:val="left"/>
+      <w:pPr>
+        <w:tabs>
+          <w:tab w:val="num" w:pos="1440"/>
+        </w:tabs>
+        <w:ind w:left="1440" w:hanging="360"/>
+      </w:pPr>
+      <w:rPr>
+        <w:rFonts w:ascii="Courier New" w:hAnsi="Courier New" w:hint="default"/>
+        <w:sz w:val="20"/>
+      </w:rPr>
+    </w:lvl>
+    <w:lvl w:ilvl="2" w:tentative="1">
+      <w:start w:val="1"/>
+      <w:numFmt w:val="bullet"/>
+      <w:lvlText w:val=""/>
+      <w:lvlJc w:val="left"/>
+      <w:pPr>
+        <w:tabs>
+          <w:tab w:val="num" w:pos="2160"/>
+        </w:tabs>
+        <w:ind w:left="2160" w:hanging="360"/>
+      </w:pPr>
+      <w:rPr>
+        <w:rFonts w:ascii="Wingdings" w:hAnsi="Wingdings" w:hint="default"/>
+        <w:sz w:val="20"/>
+      </w:rPr>
+    </w:lvl>
+    <w:lvl w:ilvl="3" w:tentative="1">
+      <w:start w:val="1"/>
+      <w:numFmt w:val="bullet"/>
+      <w:lvlText w:val=""/>
+      <w:lvlJc w:val="left"/>
+      <w:pPr>
+        <w:tabs>
+          <w:tab w:val="num" w:pos="2880"/>
+        </w:tabs>
+        <w:ind w:left="2880" w:hanging="360"/>
+      </w:pPr>
+      <w:rPr>
+        <w:rFonts w:ascii="Wingdings" w:hAnsi="Wingdings" w:hint="default"/>
+        <w:sz w:val="20"/>
+      </w:rPr>
+    </w:lvl>
+    <w:lvl w:ilvl="4" w:tentative="1">
+      <w:start w:val="1"/>
+      <w:numFmt w:val="bullet"/>
+      <w:lvlText w:val=""/>
+      <w:lvlJc w:val="left"/>
+      <w:pPr>
+        <w:tabs>
+          <w:tab w:val="num" w:pos="3600"/>
+        </w:tabs>
+        <w:ind w:left="3600" w:hanging="360"/>
+      </w:pPr>
+      <w:rPr>
+        <w:rFonts w:ascii="Wingdings" w:hAnsi="Wingdings" w:hint="default"/>
+        <w:sz w:val="20"/>
+      </w:rPr>
+    </w:lvl>
+    <w:lvl w:ilvl="5" w:tentative="1">
+      <w:start w:val="1"/>
+      <w:numFmt w:val="bullet"/>
+      <w:lvlText w:val=""/>
+      <w:lvlJc w:val="left"/>
+      <w:pPr>
+        <w:tabs>
+          <w:tab w:val="num" w:pos="4320"/>
+        </w:tabs>
+        <w:ind w:left="4320" w:hanging="360"/>
+      </w:pPr>
+      <w:rPr>
+        <w:rFonts w:ascii="Wingdings" w:hAnsi="Wingdings" w:hint="default"/>
+        <w:sz w:val="20"/>
+      </w:rPr>
+    </w:lvl>
+    <w:lvl w:ilvl="6" w:tentative="1">
+      <w:start w:val="1"/>
+      <w:numFmt w:val="bullet"/>
+      <w:lvlText w:val=""/>
+      <w:lvlJc w:val="left"/>
+      <w:pPr>
+        <w:tabs>
+          <w:tab w:val="num" w:pos="5040"/>
+        </w:tabs>
+        <w:ind w:left="5040" w:hanging="360"/>
+      </w:pPr>
+      <w:rPr>
+        <w:rFonts w:ascii="Wingdings" w:hAnsi="Wingdings" w:hint="default"/>
+        <w:sz w:val="20"/>
+      </w:rPr>
+    </w:lvl>
+    <w:lvl w:ilvl="7" w:tentative="1">
+      <w:start w:val="1"/>
+      <w:numFmt w:val="bullet"/>
+      <w:lvlText w:val=""/>
+      <w:lvlJc w:val="left"/>
+      <w:pPr>
+        <w:tabs>
+          <w:tab w:val="num" w:pos="5760"/>
+        </w:tabs>
+        <w:ind w:left="5760" w:hanging="360"/>
+      </w:pPr>
+      <w:rPr>
+        <w:rFonts w:ascii="Wingdings" w:hAnsi="Wingdings" w:hint="default"/>
+        <w:sz w:val="20"/>
+      </w:rPr>
+    </w:lvl>
+    <w:lvl w:ilvl="8" w:tentative="1">
+      <w:start w:val="1"/>
+      <w:numFmt w:val="bullet"/>
+      <w:lvlText w:val=""/>
+      <w:lvlJc w:val="left"/>
+      <w:pPr>
+        <w:tabs>
+          <w:tab w:val="num" w:pos="6480"/>
+        </w:tabs>
+        <w:ind w:left="6480" w:hanging="360"/>
+      </w:pPr>
+      <w:rPr>
+        <w:rFonts w:ascii="Wingdings" w:hAnsi="Wingdings" w:hint="default"/>
+        <w:sz w:val="20"/>
+      </w:rPr>
+    </w:lvl>
+  </w:abstractNum>
+  <w:abstractNum w:abstractNumId="6" w15:restartNumberingAfterBreak="0">
     <w:nsid w:val="3600580B"/>
     <w:multiLevelType w:val="hybridMultilevel"/>
     <w:tmpl w:val="CF34791A"/>
@@ -11385,10 +11824,10 @@
       </w:pPr>
     </w:lvl>
   </w:abstractNum>
-  <w:abstractNum w:abstractNumId="4" w15:restartNumberingAfterBreak="0">
+  <w:abstractNum w:abstractNumId="7" w15:restartNumberingAfterBreak="0">
     <w:nsid w:val="41E9531D"/>
     <w:multiLevelType w:val="hybridMultilevel"/>
-    <w:tmpl w:val="98D0F29A"/>
+    <w:tmpl w:val="A53ECF92"/>
     <w:lvl w:ilvl="0" w:tplc="04100001">
       <w:start w:val="1"/>
       <w:numFmt w:val="bullet"/>
@@ -11498,7 +11937,7 @@
       </w:rPr>
     </w:lvl>
   </w:abstractNum>
-  <w:abstractNum w:abstractNumId="5" w15:restartNumberingAfterBreak="0">
+  <w:abstractNum w:abstractNumId="8" w15:restartNumberingAfterBreak="0">
     <w:nsid w:val="46433C44"/>
     <w:multiLevelType w:val="hybridMultilevel"/>
     <w:tmpl w:val="DC4497A6"/>
@@ -11611,7 +12050,7 @@
       </w:rPr>
     </w:lvl>
   </w:abstractNum>
-  <w:abstractNum w:abstractNumId="6" w15:restartNumberingAfterBreak="0">
+  <w:abstractNum w:abstractNumId="9" w15:restartNumberingAfterBreak="0">
     <w:nsid w:val="47EB4E79"/>
     <w:multiLevelType w:val="multilevel"/>
     <w:tmpl w:val="0F660486"/>
@@ -11701,7 +12140,305 @@
       </w:pPr>
     </w:lvl>
   </w:abstractNum>
-  <w:abstractNum w:abstractNumId="7" w15:restartNumberingAfterBreak="0">
+  <w:abstractNum w:abstractNumId="10" w15:restartNumberingAfterBreak="0">
+    <w:nsid w:val="530366D3"/>
+    <w:multiLevelType w:val="multilevel"/>
+    <w:tmpl w:val="0DB8AEF8"/>
+    <w:lvl w:ilvl="0">
+      <w:start w:val="1"/>
+      <w:numFmt w:val="bullet"/>
+      <w:lvlText w:val=""/>
+      <w:lvlJc w:val="left"/>
+      <w:pPr>
+        <w:tabs>
+          <w:tab w:val="num" w:pos="1080"/>
+        </w:tabs>
+        <w:ind w:left="1080" w:hanging="360"/>
+      </w:pPr>
+      <w:rPr>
+        <w:rFonts w:ascii="Symbol" w:hAnsi="Symbol" w:hint="default"/>
+        <w:sz w:val="20"/>
+      </w:rPr>
+    </w:lvl>
+    <w:lvl w:ilvl="1" w:tentative="1">
+      <w:start w:val="1"/>
+      <w:numFmt w:val="bullet"/>
+      <w:lvlText w:val="o"/>
+      <w:lvlJc w:val="left"/>
+      <w:pPr>
+        <w:tabs>
+          <w:tab w:val="num" w:pos="1800"/>
+        </w:tabs>
+        <w:ind w:left="1800" w:hanging="360"/>
+      </w:pPr>
+      <w:rPr>
+        <w:rFonts w:ascii="Courier New" w:hAnsi="Courier New" w:hint="default"/>
+        <w:sz w:val="20"/>
+      </w:rPr>
+    </w:lvl>
+    <w:lvl w:ilvl="2" w:tentative="1">
+      <w:start w:val="1"/>
+      <w:numFmt w:val="bullet"/>
+      <w:lvlText w:val=""/>
+      <w:lvlJc w:val="left"/>
+      <w:pPr>
+        <w:tabs>
+          <w:tab w:val="num" w:pos="2520"/>
+        </w:tabs>
+        <w:ind w:left="2520" w:hanging="360"/>
+      </w:pPr>
+      <w:rPr>
+        <w:rFonts w:ascii="Wingdings" w:hAnsi="Wingdings" w:hint="default"/>
+        <w:sz w:val="20"/>
+      </w:rPr>
+    </w:lvl>
+    <w:lvl w:ilvl="3" w:tentative="1">
+      <w:start w:val="1"/>
+      <w:numFmt w:val="bullet"/>
+      <w:lvlText w:val=""/>
+      <w:lvlJc w:val="left"/>
+      <w:pPr>
+        <w:tabs>
+          <w:tab w:val="num" w:pos="3240"/>
+        </w:tabs>
+        <w:ind w:left="3240" w:hanging="360"/>
+      </w:pPr>
+      <w:rPr>
+        <w:rFonts w:ascii="Wingdings" w:hAnsi="Wingdings" w:hint="default"/>
+        <w:sz w:val="20"/>
+      </w:rPr>
+    </w:lvl>
+    <w:lvl w:ilvl="4" w:tentative="1">
+      <w:start w:val="1"/>
+      <w:numFmt w:val="bullet"/>
+      <w:lvlText w:val=""/>
+      <w:lvlJc w:val="left"/>
+      <w:pPr>
+        <w:tabs>
+          <w:tab w:val="num" w:pos="3960"/>
+        </w:tabs>
+        <w:ind w:left="3960" w:hanging="360"/>
+      </w:pPr>
+      <w:rPr>
+        <w:rFonts w:ascii="Wingdings" w:hAnsi="Wingdings" w:hint="default"/>
+        <w:sz w:val="20"/>
+      </w:rPr>
+    </w:lvl>
+    <w:lvl w:ilvl="5" w:tentative="1">
+      <w:start w:val="1"/>
+      <w:numFmt w:val="bullet"/>
+      <w:lvlText w:val=""/>
+      <w:lvlJc w:val="left"/>
+      <w:pPr>
+        <w:tabs>
+          <w:tab w:val="num" w:pos="4680"/>
+        </w:tabs>
+        <w:ind w:left="4680" w:hanging="360"/>
+      </w:pPr>
+      <w:rPr>
+        <w:rFonts w:ascii="Wingdings" w:hAnsi="Wingdings" w:hint="default"/>
+        <w:sz w:val="20"/>
+      </w:rPr>
+    </w:lvl>
+    <w:lvl w:ilvl="6" w:tentative="1">
+      <w:start w:val="1"/>
+      <w:numFmt w:val="bullet"/>
+      <w:lvlText w:val=""/>
+      <w:lvlJc w:val="left"/>
+      <w:pPr>
+        <w:tabs>
+          <w:tab w:val="num" w:pos="5400"/>
+        </w:tabs>
+        <w:ind w:left="5400" w:hanging="360"/>
+      </w:pPr>
+      <w:rPr>
+        <w:rFonts w:ascii="Wingdings" w:hAnsi="Wingdings" w:hint="default"/>
+        <w:sz w:val="20"/>
+      </w:rPr>
+    </w:lvl>
+    <w:lvl w:ilvl="7" w:tentative="1">
+      <w:start w:val="1"/>
+      <w:numFmt w:val="bullet"/>
+      <w:lvlText w:val=""/>
+      <w:lvlJc w:val="left"/>
+      <w:pPr>
+        <w:tabs>
+          <w:tab w:val="num" w:pos="6120"/>
+        </w:tabs>
+        <w:ind w:left="6120" w:hanging="360"/>
+      </w:pPr>
+      <w:rPr>
+        <w:rFonts w:ascii="Wingdings" w:hAnsi="Wingdings" w:hint="default"/>
+        <w:sz w:val="20"/>
+      </w:rPr>
+    </w:lvl>
+    <w:lvl w:ilvl="8" w:tentative="1">
+      <w:start w:val="1"/>
+      <w:numFmt w:val="bullet"/>
+      <w:lvlText w:val=""/>
+      <w:lvlJc w:val="left"/>
+      <w:pPr>
+        <w:tabs>
+          <w:tab w:val="num" w:pos="6840"/>
+        </w:tabs>
+        <w:ind w:left="6840" w:hanging="360"/>
+      </w:pPr>
+      <w:rPr>
+        <w:rFonts w:ascii="Wingdings" w:hAnsi="Wingdings" w:hint="default"/>
+        <w:sz w:val="20"/>
+      </w:rPr>
+    </w:lvl>
+  </w:abstractNum>
+  <w:abstractNum w:abstractNumId="11" w15:restartNumberingAfterBreak="0">
+    <w:nsid w:val="55CB0F13"/>
+    <w:multiLevelType w:val="multilevel"/>
+    <w:tmpl w:val="1AE4E5F6"/>
+    <w:lvl w:ilvl="0">
+      <w:start w:val="1"/>
+      <w:numFmt w:val="bullet"/>
+      <w:lvlText w:val=""/>
+      <w:lvlJc w:val="left"/>
+      <w:pPr>
+        <w:tabs>
+          <w:tab w:val="num" w:pos="720"/>
+        </w:tabs>
+        <w:ind w:left="720" w:hanging="360"/>
+      </w:pPr>
+      <w:rPr>
+        <w:rFonts w:ascii="Symbol" w:hAnsi="Symbol" w:hint="default"/>
+        <w:sz w:val="20"/>
+      </w:rPr>
+    </w:lvl>
+    <w:lvl w:ilvl="1" w:tentative="1">
+      <w:start w:val="1"/>
+      <w:numFmt w:val="bullet"/>
+      <w:lvlText w:val="o"/>
+      <w:lvlJc w:val="left"/>
+      <w:pPr>
+        <w:tabs>
+          <w:tab w:val="num" w:pos="1440"/>
+        </w:tabs>
+        <w:ind w:left="1440" w:hanging="360"/>
+      </w:pPr>
+      <w:rPr>
+        <w:rFonts w:ascii="Courier New" w:hAnsi="Courier New" w:hint="default"/>
+        <w:sz w:val="20"/>
+      </w:rPr>
+    </w:lvl>
+    <w:lvl w:ilvl="2" w:tentative="1">
+      <w:start w:val="1"/>
+      <w:numFmt w:val="bullet"/>
+      <w:lvlText w:val=""/>
+      <w:lvlJc w:val="left"/>
+      <w:pPr>
+        <w:tabs>
+          <w:tab w:val="num" w:pos="2160"/>
+        </w:tabs>
+        <w:ind w:left="2160" w:hanging="360"/>
+      </w:pPr>
+      <w:rPr>
+        <w:rFonts w:ascii="Wingdings" w:hAnsi="Wingdings" w:hint="default"/>
+        <w:sz w:val="20"/>
+      </w:rPr>
+    </w:lvl>
+    <w:lvl w:ilvl="3" w:tentative="1">
+      <w:start w:val="1"/>
+      <w:numFmt w:val="bullet"/>
+      <w:lvlText w:val=""/>
+      <w:lvlJc w:val="left"/>
+      <w:pPr>
+        <w:tabs>
+          <w:tab w:val="num" w:pos="2880"/>
+        </w:tabs>
+        <w:ind w:left="2880" w:hanging="360"/>
+      </w:pPr>
+      <w:rPr>
+        <w:rFonts w:ascii="Wingdings" w:hAnsi="Wingdings" w:hint="default"/>
+        <w:sz w:val="20"/>
+      </w:rPr>
+    </w:lvl>
+    <w:lvl w:ilvl="4" w:tentative="1">
+      <w:start w:val="1"/>
+      <w:numFmt w:val="bullet"/>
+      <w:lvlText w:val=""/>
+      <w:lvlJc w:val="left"/>
+      <w:pPr>
+        <w:tabs>
+          <w:tab w:val="num" w:pos="3600"/>
+        </w:tabs>
+        <w:ind w:left="3600" w:hanging="360"/>
+      </w:pPr>
+      <w:rPr>
+        <w:rFonts w:ascii="Wingdings" w:hAnsi="Wingdings" w:hint="default"/>
+        <w:sz w:val="20"/>
+      </w:rPr>
+    </w:lvl>
+    <w:lvl w:ilvl="5" w:tentative="1">
+      <w:start w:val="1"/>
+      <w:numFmt w:val="bullet"/>
+      <w:lvlText w:val=""/>
+      <w:lvlJc w:val="left"/>
+      <w:pPr>
+        <w:tabs>
+          <w:tab w:val="num" w:pos="4320"/>
+        </w:tabs>
+        <w:ind w:left="4320" w:hanging="360"/>
+      </w:pPr>
+      <w:rPr>
+        <w:rFonts w:ascii="Wingdings" w:hAnsi="Wingdings" w:hint="default"/>
+        <w:sz w:val="20"/>
+      </w:rPr>
+    </w:lvl>
+    <w:lvl w:ilvl="6" w:tentative="1">
+      <w:start w:val="1"/>
+      <w:numFmt w:val="bullet"/>
+      <w:lvlText w:val=""/>
+      <w:lvlJc w:val="left"/>
+      <w:pPr>
+        <w:tabs>
+          <w:tab w:val="num" w:pos="5040"/>
+        </w:tabs>
+        <w:ind w:left="5040" w:hanging="360"/>
+      </w:pPr>
+      <w:rPr>
+        <w:rFonts w:ascii="Wingdings" w:hAnsi="Wingdings" w:hint="default"/>
+        <w:sz w:val="20"/>
+      </w:rPr>
+    </w:lvl>
+    <w:lvl w:ilvl="7" w:tentative="1">
+      <w:start w:val="1"/>
+      <w:numFmt w:val="bullet"/>
+      <w:lvlText w:val=""/>
+      <w:lvlJc w:val="left"/>
+      <w:pPr>
+        <w:tabs>
+          <w:tab w:val="num" w:pos="5760"/>
+        </w:tabs>
+        <w:ind w:left="5760" w:hanging="360"/>
+      </w:pPr>
+      <w:rPr>
+        <w:rFonts w:ascii="Wingdings" w:hAnsi="Wingdings" w:hint="default"/>
+        <w:sz w:val="20"/>
+      </w:rPr>
+    </w:lvl>
+    <w:lvl w:ilvl="8" w:tentative="1">
+      <w:start w:val="1"/>
+      <w:numFmt w:val="bullet"/>
+      <w:lvlText w:val=""/>
+      <w:lvlJc w:val="left"/>
+      <w:pPr>
+        <w:tabs>
+          <w:tab w:val="num" w:pos="6480"/>
+        </w:tabs>
+        <w:ind w:left="6480" w:hanging="360"/>
+      </w:pPr>
+      <w:rPr>
+        <w:rFonts w:ascii="Wingdings" w:hAnsi="Wingdings" w:hint="default"/>
+        <w:sz w:val="20"/>
+      </w:rPr>
+    </w:lvl>
+  </w:abstractNum>
+  <w:abstractNum w:abstractNumId="12" w15:restartNumberingAfterBreak="0">
     <w:nsid w:val="561A78CF"/>
     <w:multiLevelType w:val="hybridMultilevel"/>
     <w:tmpl w:val="B404760A"/>
@@ -11790,7 +12527,156 @@
       </w:pPr>
     </w:lvl>
   </w:abstractNum>
-  <w:abstractNum w:abstractNumId="8" w15:restartNumberingAfterBreak="0">
+  <w:abstractNum w:abstractNumId="13" w15:restartNumberingAfterBreak="0">
+    <w:nsid w:val="56F968D3"/>
+    <w:multiLevelType w:val="multilevel"/>
+    <w:tmpl w:val="5F72F594"/>
+    <w:lvl w:ilvl="0">
+      <w:start w:val="1"/>
+      <w:numFmt w:val="bullet"/>
+      <w:lvlText w:val=""/>
+      <w:lvlJc w:val="left"/>
+      <w:pPr>
+        <w:tabs>
+          <w:tab w:val="num" w:pos="720"/>
+        </w:tabs>
+        <w:ind w:left="720" w:hanging="360"/>
+      </w:pPr>
+      <w:rPr>
+        <w:rFonts w:ascii="Symbol" w:hAnsi="Symbol" w:hint="default"/>
+        <w:sz w:val="20"/>
+      </w:rPr>
+    </w:lvl>
+    <w:lvl w:ilvl="1" w:tentative="1">
+      <w:start w:val="1"/>
+      <w:numFmt w:val="bullet"/>
+      <w:lvlText w:val="o"/>
+      <w:lvlJc w:val="left"/>
+      <w:pPr>
+        <w:tabs>
+          <w:tab w:val="num" w:pos="1440"/>
+        </w:tabs>
+        <w:ind w:left="1440" w:hanging="360"/>
+      </w:pPr>
+      <w:rPr>
+        <w:rFonts w:ascii="Courier New" w:hAnsi="Courier New" w:hint="default"/>
+        <w:sz w:val="20"/>
+      </w:rPr>
+    </w:lvl>
+    <w:lvl w:ilvl="2" w:tentative="1">
+      <w:start w:val="1"/>
+      <w:numFmt w:val="bullet"/>
+      <w:lvlText w:val=""/>
+      <w:lvlJc w:val="left"/>
+      <w:pPr>
+        <w:tabs>
+          <w:tab w:val="num" w:pos="2160"/>
+        </w:tabs>
+        <w:ind w:left="2160" w:hanging="360"/>
+      </w:pPr>
+      <w:rPr>
+        <w:rFonts w:ascii="Wingdings" w:hAnsi="Wingdings" w:hint="default"/>
+        <w:sz w:val="20"/>
+      </w:rPr>
+    </w:lvl>
+    <w:lvl w:ilvl="3" w:tentative="1">
+      <w:start w:val="1"/>
+      <w:numFmt w:val="bullet"/>
+      <w:lvlText w:val=""/>
+      <w:lvlJc w:val="left"/>
+      <w:pPr>
+        <w:tabs>
+          <w:tab w:val="num" w:pos="2880"/>
+        </w:tabs>
+        <w:ind w:left="2880" w:hanging="360"/>
+      </w:pPr>
+      <w:rPr>
+        <w:rFonts w:ascii="Wingdings" w:hAnsi="Wingdings" w:hint="default"/>
+        <w:sz w:val="20"/>
+      </w:rPr>
+    </w:lvl>
+    <w:lvl w:ilvl="4" w:tentative="1">
+      <w:start w:val="1"/>
+      <w:numFmt w:val="bullet"/>
+      <w:lvlText w:val=""/>
+      <w:lvlJc w:val="left"/>
+      <w:pPr>
+        <w:tabs>
+          <w:tab w:val="num" w:pos="3600"/>
+        </w:tabs>
+        <w:ind w:left="3600" w:hanging="360"/>
+      </w:pPr>
+      <w:rPr>
+        <w:rFonts w:ascii="Wingdings" w:hAnsi="Wingdings" w:hint="default"/>
+        <w:sz w:val="20"/>
+      </w:rPr>
+    </w:lvl>
+    <w:lvl w:ilvl="5" w:tentative="1">
+      <w:start w:val="1"/>
+      <w:numFmt w:val="bullet"/>
+      <w:lvlText w:val=""/>
+      <w:lvlJc w:val="left"/>
+      <w:pPr>
+        <w:tabs>
+          <w:tab w:val="num" w:pos="4320"/>
+        </w:tabs>
+        <w:ind w:left="4320" w:hanging="360"/>
+      </w:pPr>
+      <w:rPr>
+        <w:rFonts w:ascii="Wingdings" w:hAnsi="Wingdings" w:hint="default"/>
+        <w:sz w:val="20"/>
+      </w:rPr>
+    </w:lvl>
+    <w:lvl w:ilvl="6" w:tentative="1">
+      <w:start w:val="1"/>
+      <w:numFmt w:val="bullet"/>
+      <w:lvlText w:val=""/>
+      <w:lvlJc w:val="left"/>
+      <w:pPr>
+        <w:tabs>
+          <w:tab w:val="num" w:pos="5040"/>
+        </w:tabs>
+        <w:ind w:left="5040" w:hanging="360"/>
+      </w:pPr>
+      <w:rPr>
+        <w:rFonts w:ascii="Wingdings" w:hAnsi="Wingdings" w:hint="default"/>
+        <w:sz w:val="20"/>
+      </w:rPr>
+    </w:lvl>
+    <w:lvl w:ilvl="7" w:tentative="1">
+      <w:start w:val="1"/>
+      <w:numFmt w:val="bullet"/>
+      <w:lvlText w:val=""/>
+      <w:lvlJc w:val="left"/>
+      <w:pPr>
+        <w:tabs>
+          <w:tab w:val="num" w:pos="5760"/>
+        </w:tabs>
+        <w:ind w:left="5760" w:hanging="360"/>
+      </w:pPr>
+      <w:rPr>
+        <w:rFonts w:ascii="Wingdings" w:hAnsi="Wingdings" w:hint="default"/>
+        <w:sz w:val="20"/>
+      </w:rPr>
+    </w:lvl>
+    <w:lvl w:ilvl="8" w:tentative="1">
+      <w:start w:val="1"/>
+      <w:numFmt w:val="bullet"/>
+      <w:lvlText w:val=""/>
+      <w:lvlJc w:val="left"/>
+      <w:pPr>
+        <w:tabs>
+          <w:tab w:val="num" w:pos="6480"/>
+        </w:tabs>
+        <w:ind w:left="6480" w:hanging="360"/>
+      </w:pPr>
+      <w:rPr>
+        <w:rFonts w:ascii="Wingdings" w:hAnsi="Wingdings" w:hint="default"/>
+        <w:sz w:val="20"/>
+      </w:rPr>
+    </w:lvl>
+  </w:abstractNum>
+  <w:abstractNum w:abstractNumId="14" w15:restartNumberingAfterBreak="0">
     <w:nsid w:val="6B491E88"/>
     <w:multiLevelType w:val="hybridMultilevel"/>
     <w:tmpl w:val="98AEDBDC"/>
@@ -11879,7 +12765,7 @@
       </w:pPr>
     </w:lvl>
   </w:abstractNum>
-  <w:abstractNum w:abstractNumId="9" w15:restartNumberingAfterBreak="0">
+  <w:abstractNum w:abstractNumId="15" w15:restartNumberingAfterBreak="0">
     <w:nsid w:val="7A9F7095"/>
     <w:multiLevelType w:val="hybridMultilevel"/>
     <w:tmpl w:val="D31A3130"/>
@@ -11969,10 +12855,10 @@
     </w:lvl>
   </w:abstractNum>
   <w:num w:numId="1" w16cid:durableId="1189830523">
-    <w:abstractNumId w:val="2"/>
+    <w:abstractNumId w:val="4"/>
   </w:num>
   <w:num w:numId="2" w16cid:durableId="898904629">
-    <w:abstractNumId w:val="6"/>
+    <w:abstractNumId w:val="9"/>
   </w:num>
   <w:num w:numId="3" w16cid:durableId="2126072453">
     <w:abstractNumId w:val="0"/>
@@ -11981,22 +12867,40 @@
     <w:abstractNumId w:val="1"/>
   </w:num>
   <w:num w:numId="5" w16cid:durableId="1861044166">
-    <w:abstractNumId w:val="9"/>
+    <w:abstractNumId w:val="15"/>
   </w:num>
   <w:num w:numId="6" w16cid:durableId="1093431154">
-    <w:abstractNumId w:val="4"/>
+    <w:abstractNumId w:val="7"/>
   </w:num>
   <w:num w:numId="7" w16cid:durableId="482821619">
+    <w:abstractNumId w:val="8"/>
+  </w:num>
+  <w:num w:numId="8" w16cid:durableId="973173356">
+    <w:abstractNumId w:val="12"/>
+  </w:num>
+  <w:num w:numId="9" w16cid:durableId="1954633904">
+    <w:abstractNumId w:val="14"/>
+  </w:num>
+  <w:num w:numId="10" w16cid:durableId="1778988473">
+    <w:abstractNumId w:val="6"/>
+  </w:num>
+  <w:num w:numId="11" w16cid:durableId="1956670546">
+    <w:abstractNumId w:val="10"/>
+  </w:num>
+  <w:num w:numId="12" w16cid:durableId="1283419317">
+    <w:abstractNumId w:val="11"/>
+  </w:num>
+  <w:num w:numId="13" w16cid:durableId="2020232222">
     <w:abstractNumId w:val="5"/>
   </w:num>
-  <w:num w:numId="8" w16cid:durableId="973173356">
-    <w:abstractNumId w:val="7"/>
+  <w:num w:numId="14" w16cid:durableId="1832792818">
+    <w:abstractNumId w:val="13"/>
   </w:num>
-  <w:num w:numId="9" w16cid:durableId="1954633904">
-    <w:abstractNumId w:val="8"/>
+  <w:num w:numId="15" w16cid:durableId="760026181">
+    <w:abstractNumId w:val="3"/>
   </w:num>
-  <w:num w:numId="10" w16cid:durableId="1778988473">
-    <w:abstractNumId w:val="3"/>
+  <w:num w:numId="16" w16cid:durableId="804395643">
+    <w:abstractNumId w:val="2"/>
   </w:num>
 </w:numbering>
 </file>
@@ -12555,7 +13459,6 @@
   <w:style w:type="character" w:default="1" w:styleId="Carpredefinitoparagrafo">
     <w:name w:val="Default Paragraph Font"/>
     <w:uiPriority w:val="1"/>
-    <w:semiHidden/>
     <w:unhideWhenUsed/>
   </w:style>
   <w:style w:type="table" w:default="1" w:styleId="Tabellanormale">

--- a/Schema Relazione-2019-2020.docx
+++ b/Schema Relazione-2019-2020.docx
@@ -248,7 +248,27 @@
           <w:sz w:val="72"/>
           <w:szCs w:val="72"/>
         </w:rPr>
-        <w:t>&lt;nome progetto&gt;</w:t>
+        <w:t>&lt;</w:t>
+      </w:r>
+      <w:r>
+        <w:rPr>
+          <w:rFonts w:ascii="Cambria" w:eastAsia="Cambria" w:hAnsi="Cambria" w:cs="Cambria"/>
+          <w:b/>
+          <w:color w:val="FF0000"/>
+          <w:sz w:val="72"/>
+          <w:szCs w:val="72"/>
+        </w:rPr>
+        <w:t>KenKen Puzzle</w:t>
+      </w:r>
+      <w:r>
+        <w:rPr>
+          <w:rFonts w:ascii="Cambria" w:eastAsia="Cambria" w:hAnsi="Cambria" w:cs="Cambria"/>
+          <w:b/>
+          <w:color w:val="FF0000"/>
+          <w:sz w:val="72"/>
+          <w:szCs w:val="72"/>
+        </w:rPr>
+        <w:t>&gt;</w:t>
       </w:r>
     </w:p>
     <w:p>
@@ -1484,26 +1504,54 @@
               </w:pBdr>
               <w:rPr>
                 <w:rFonts w:ascii="Arial" w:eastAsia="Arial" w:hAnsi="Arial" w:cs="Arial"/>
-                <w:b/>
-                <w:lang w:val="en-GB"/>
+                <w:bCs/>
               </w:rPr>
             </w:pPr>
-          </w:p>
-          <w:p>
-            <w:pPr>
-              <w:pBdr>
-                <w:top w:val="nil"/>
-                <w:left w:val="nil"/>
-                <w:bottom w:val="nil"/>
-                <w:right w:val="nil"/>
-                <w:between w:val="nil"/>
-              </w:pBdr>
+            <w:r>
               <w:rPr>
                 <w:rFonts w:ascii="Arial" w:eastAsia="Arial" w:hAnsi="Arial" w:cs="Arial"/>
-                <w:b/>
-                <w:lang w:val="en-GB"/>
+                <w:bCs/>
+                <w:sz w:val="20"/>
+                <w:szCs w:val="20"/>
               </w:rPr>
-            </w:pPr>
+              <w:t xml:space="preserve">Progettare e implementare un algoritmo capace di generare puzzle KenKen validi, con un livello di difficoltà controllabile e che garantisca </w:t>
+            </w:r>
+            <w:r>
+              <w:rPr>
+                <w:rFonts w:ascii="Arial" w:eastAsia="Arial" w:hAnsi="Arial" w:cs="Arial"/>
+                <w:bCs/>
+                <w:sz w:val="20"/>
+                <w:szCs w:val="20"/>
+              </w:rPr>
+              <w:t>almeno</w:t>
+            </w:r>
+            <w:r>
+              <w:rPr>
+                <w:rFonts w:ascii="Arial" w:eastAsia="Arial" w:hAnsi="Arial" w:cs="Arial"/>
+                <w:bCs/>
+                <w:sz w:val="20"/>
+                <w:szCs w:val="20"/>
+              </w:rPr>
+              <w:t xml:space="preserve"> una soluzione </w:t>
+            </w:r>
+            <w:r>
+              <w:rPr>
+                <w:rFonts w:ascii="Arial" w:eastAsia="Arial" w:hAnsi="Arial" w:cs="Arial"/>
+                <w:bCs/>
+                <w:sz w:val="20"/>
+                <w:szCs w:val="20"/>
+              </w:rPr>
+              <w:t>valida</w:t>
+            </w:r>
+            <w:r>
+              <w:rPr>
+                <w:rFonts w:ascii="Arial" w:eastAsia="Arial" w:hAnsi="Arial" w:cs="Arial"/>
+                <w:bCs/>
+                <w:sz w:val="20"/>
+                <w:szCs w:val="20"/>
+              </w:rPr>
+              <w:t>.</w:t>
+            </w:r>
           </w:p>
         </w:tc>
         <w:tc>
@@ -1529,7 +1577,6 @@
               <w:rPr>
                 <w:rFonts w:ascii="Arial" w:eastAsia="Arial" w:hAnsi="Arial" w:cs="Arial"/>
                 <w:b/>
-                <w:lang w:val="en-GB"/>
               </w:rPr>
             </w:pPr>
           </w:p>
@@ -1557,7 +1604,6 @@
               <w:rPr>
                 <w:rFonts w:ascii="Arial" w:eastAsia="Arial" w:hAnsi="Arial" w:cs="Arial"/>
                 <w:b/>
-                <w:lang w:val="en-GB"/>
               </w:rPr>
             </w:pPr>
           </w:p>
@@ -1584,8 +1630,33 @@
               </w:pBdr>
               <w:rPr>
                 <w:rFonts w:ascii="Arial" w:eastAsia="Arial" w:hAnsi="Arial" w:cs="Arial"/>
+                <w:bCs/>
+                <w:sz w:val="20"/>
+                <w:szCs w:val="20"/>
+              </w:rPr>
+            </w:pPr>
+            <w:r>
+              <w:rPr>
+                <w:rFonts w:ascii="Arial" w:eastAsia="Arial" w:hAnsi="Arial" w:cs="Arial"/>
+                <w:bCs/>
+                <w:sz w:val="20"/>
+                <w:szCs w:val="20"/>
+              </w:rPr>
+              <w:t>Si è implementato un algoritmo iterativo con la tecnica del backtracking. per garantire la difficoltà si è variata la dimensione media delle gabbie e il tipo di operatori permessi.</w:t>
+            </w:r>
+          </w:p>
+          <w:p>
+            <w:pPr>
+              <w:pBdr>
+                <w:top w:val="nil"/>
+                <w:left w:val="nil"/>
+                <w:bottom w:val="nil"/>
+                <w:right w:val="nil"/>
+                <w:between w:val="nil"/>
+              </w:pBdr>
+              <w:rPr>
+                <w:rFonts w:ascii="Arial" w:eastAsia="Arial" w:hAnsi="Arial" w:cs="Arial"/>
                 <w:b/>
-                <w:lang w:val="en-GB"/>
               </w:rPr>
             </w:pPr>
           </w:p>
@@ -1601,23 +1672,6 @@
               <w:rPr>
                 <w:rFonts w:ascii="Arial" w:eastAsia="Arial" w:hAnsi="Arial" w:cs="Arial"/>
                 <w:b/>
-                <w:lang w:val="en-GB"/>
-              </w:rPr>
-            </w:pPr>
-          </w:p>
-          <w:p>
-            <w:pPr>
-              <w:pBdr>
-                <w:top w:val="nil"/>
-                <w:left w:val="nil"/>
-                <w:bottom w:val="nil"/>
-                <w:right w:val="nil"/>
-                <w:between w:val="nil"/>
-              </w:pBdr>
-              <w:rPr>
-                <w:rFonts w:ascii="Arial" w:eastAsia="Arial" w:hAnsi="Arial" w:cs="Arial"/>
-                <w:b/>
-                <w:lang w:val="en-GB"/>
               </w:rPr>
             </w:pPr>
           </w:p>
@@ -1646,10 +1700,18 @@
               </w:pBdr>
               <w:rPr>
                 <w:rFonts w:ascii="Arial" w:eastAsia="Arial" w:hAnsi="Arial" w:cs="Arial"/>
-                <w:b/>
-                <w:lang w:val="en-GB"/>
+                <w:bCs/>
               </w:rPr>
             </w:pPr>
+            <w:r>
+              <w:rPr>
+                <w:rFonts w:ascii="Arial" w:eastAsia="Arial" w:hAnsi="Arial" w:cs="Arial"/>
+                <w:bCs/>
+                <w:sz w:val="20"/>
+                <w:szCs w:val="20"/>
+              </w:rPr>
+              <w:t>Sviluppare un algoritmo di risoluzione che possa trovare soluzione per i puzzle KenKen generati, gestendo i vincoli di unicità per righe/colonne e i vincoli aritmetici delle gabbie in modo efficiente.</w:t>
+            </w:r>
           </w:p>
         </w:tc>
         <w:tc>
@@ -1675,7 +1737,6 @@
               <w:rPr>
                 <w:rFonts w:ascii="Arial" w:eastAsia="Arial" w:hAnsi="Arial" w:cs="Arial"/>
                 <w:b/>
-                <w:lang w:val="en-GB"/>
               </w:rPr>
             </w:pPr>
           </w:p>
@@ -1703,7 +1764,6 @@
               <w:rPr>
                 <w:rFonts w:ascii="Arial" w:eastAsia="Arial" w:hAnsi="Arial" w:cs="Arial"/>
                 <w:b/>
-                <w:lang w:val="en-GB"/>
               </w:rPr>
             </w:pPr>
           </w:p>
@@ -1730,8 +1790,140 @@
               </w:pBdr>
               <w:rPr>
                 <w:rFonts w:ascii="Arial" w:eastAsia="Arial" w:hAnsi="Arial" w:cs="Arial"/>
+                <w:bCs/>
+                <w:sz w:val="20"/>
+                <w:szCs w:val="20"/>
+              </w:rPr>
+            </w:pPr>
+            <w:r>
+              <w:rPr>
+                <w:rFonts w:ascii="Arial" w:eastAsia="Arial" w:hAnsi="Arial" w:cs="Arial"/>
+                <w:bCs/>
+                <w:sz w:val="20"/>
+                <w:szCs w:val="20"/>
+              </w:rPr>
+              <w:t>È stato implementato un algoritmo di backtracking ricorsivo. La funzione “</w:t>
+            </w:r>
+            <w:proofErr w:type="spellStart"/>
+            <w:r>
+              <w:rPr>
+                <w:rFonts w:ascii="Arial" w:eastAsia="Arial" w:hAnsi="Arial" w:cs="Arial"/>
+                <w:bCs/>
+                <w:sz w:val="20"/>
+                <w:szCs w:val="20"/>
+              </w:rPr>
+              <w:t>isSafe</w:t>
+            </w:r>
+            <w:proofErr w:type="spellEnd"/>
+            <w:r>
+              <w:rPr>
+                <w:rFonts w:ascii="Arial" w:eastAsia="Arial" w:hAnsi="Arial" w:cs="Arial"/>
+                <w:bCs/>
+                <w:sz w:val="20"/>
+                <w:szCs w:val="20"/>
+              </w:rPr>
+              <w:t>”, ma anche all’interno di “</w:t>
+            </w:r>
+            <w:proofErr w:type="spellStart"/>
+            <w:r>
+              <w:rPr>
+                <w:rFonts w:ascii="Arial" w:eastAsia="Arial" w:hAnsi="Arial" w:cs="Arial"/>
+                <w:bCs/>
+                <w:sz w:val="20"/>
+                <w:szCs w:val="20"/>
+              </w:rPr>
+              <w:t>solveRecursive</w:t>
+            </w:r>
+            <w:proofErr w:type="spellEnd"/>
+            <w:r>
+              <w:rPr>
+                <w:rFonts w:ascii="Arial" w:eastAsia="Arial" w:hAnsi="Arial" w:cs="Arial"/>
+                <w:bCs/>
+                <w:sz w:val="20"/>
+                <w:szCs w:val="20"/>
+              </w:rPr>
+              <w:t>” e “</w:t>
+            </w:r>
+            <w:proofErr w:type="spellStart"/>
+            <w:r>
+              <w:rPr>
+                <w:rFonts w:ascii="Arial" w:eastAsia="Arial" w:hAnsi="Arial" w:cs="Arial"/>
+                <w:bCs/>
+                <w:sz w:val="20"/>
+                <w:szCs w:val="20"/>
+              </w:rPr>
+              <w:t>isSolutionValid</w:t>
+            </w:r>
+            <w:proofErr w:type="spellEnd"/>
+            <w:r>
+              <w:rPr>
+                <w:rFonts w:ascii="Arial" w:eastAsia="Arial" w:hAnsi="Arial" w:cs="Arial"/>
+                <w:bCs/>
+                <w:sz w:val="20"/>
+                <w:szCs w:val="20"/>
+              </w:rPr>
+              <w:t xml:space="preserve">”, verifica la validità dei vincoli di unicità riga/colonna e validità delle gabbie. Per </w:t>
+            </w:r>
+            <w:r>
+              <w:rPr>
+                <w:rFonts w:ascii="Arial" w:eastAsia="Arial" w:hAnsi="Arial" w:cs="Arial"/>
+                <w:bCs/>
+                <w:sz w:val="20"/>
+                <w:szCs w:val="20"/>
+              </w:rPr>
+              <w:t>gestire</w:t>
+            </w:r>
+            <w:r>
+              <w:rPr>
+                <w:rFonts w:ascii="Arial" w:eastAsia="Arial" w:hAnsi="Arial" w:cs="Arial"/>
+                <w:bCs/>
+                <w:sz w:val="20"/>
+                <w:szCs w:val="20"/>
+              </w:rPr>
+              <w:t xml:space="preserve"> </w:t>
+            </w:r>
+            <w:r>
+              <w:rPr>
+                <w:rFonts w:ascii="Arial" w:eastAsia="Arial" w:hAnsi="Arial" w:cs="Arial"/>
+                <w:bCs/>
+                <w:sz w:val="20"/>
+                <w:szCs w:val="20"/>
+              </w:rPr>
+              <w:t>puzzle con più soluzioni e per limitare i tempi di calcolo, è stata inclusa la possibilità di definire “</w:t>
+            </w:r>
+            <w:proofErr w:type="spellStart"/>
+            <w:r>
+              <w:rPr>
+                <w:rFonts w:ascii="Arial" w:eastAsia="Arial" w:hAnsi="Arial" w:cs="Arial"/>
+                <w:bCs/>
+                <w:sz w:val="20"/>
+                <w:szCs w:val="20"/>
+              </w:rPr>
+              <w:t>maxSolutionToFind</w:t>
+            </w:r>
+            <w:proofErr w:type="spellEnd"/>
+            <w:r>
+              <w:rPr>
+                <w:rFonts w:ascii="Arial" w:eastAsia="Arial" w:hAnsi="Arial" w:cs="Arial"/>
+                <w:bCs/>
+                <w:sz w:val="20"/>
+                <w:szCs w:val="20"/>
+              </w:rPr>
+              <w:t>”.</w:t>
+            </w:r>
+          </w:p>
+          <w:p>
+            <w:pPr>
+              <w:pBdr>
+                <w:top w:val="nil"/>
+                <w:left w:val="nil"/>
+                <w:bottom w:val="nil"/>
+                <w:right w:val="nil"/>
+                <w:between w:val="nil"/>
+              </w:pBdr>
+              <w:rPr>
+                <w:rFonts w:ascii="Arial" w:eastAsia="Arial" w:hAnsi="Arial" w:cs="Arial"/>
                 <w:b/>
-                <w:lang w:val="en-GB"/>
               </w:rPr>
             </w:pPr>
           </w:p>
@@ -1747,23 +1939,6 @@
               <w:rPr>
                 <w:rFonts w:ascii="Arial" w:eastAsia="Arial" w:hAnsi="Arial" w:cs="Arial"/>
                 <w:b/>
-                <w:lang w:val="en-GB"/>
-              </w:rPr>
-            </w:pPr>
-          </w:p>
-          <w:p>
-            <w:pPr>
-              <w:pBdr>
-                <w:top w:val="nil"/>
-                <w:left w:val="nil"/>
-                <w:bottom w:val="nil"/>
-                <w:right w:val="nil"/>
-                <w:between w:val="nil"/>
-              </w:pBdr>
-              <w:rPr>
-                <w:rFonts w:ascii="Arial" w:eastAsia="Arial" w:hAnsi="Arial" w:cs="Arial"/>
-                <w:b/>
-                <w:lang w:val="en-GB"/>
               </w:rPr>
             </w:pPr>
           </w:p>
@@ -1792,8 +1967,239 @@
               </w:pBdr>
               <w:rPr>
                 <w:rFonts w:ascii="Arial" w:eastAsia="Arial" w:hAnsi="Arial" w:cs="Arial"/>
+                <w:bCs/>
+                <w:sz w:val="20"/>
+                <w:szCs w:val="20"/>
+              </w:rPr>
+            </w:pPr>
+            <w:r>
+              <w:rPr>
+                <w:rFonts w:ascii="Arial" w:eastAsia="Arial" w:hAnsi="Arial" w:cs="Arial"/>
+                <w:bCs/>
+                <w:sz w:val="20"/>
+                <w:szCs w:val="20"/>
+              </w:rPr>
+              <w:t xml:space="preserve">Implementare un sistema di validazione in tempo reale dei vincoli del KenKen che fornisca un </w:t>
+            </w:r>
+            <w:proofErr w:type="gramStart"/>
+            <w:r>
+              <w:rPr>
+                <w:rFonts w:ascii="Arial" w:eastAsia="Arial" w:hAnsi="Arial" w:cs="Arial"/>
+                <w:bCs/>
+                <w:sz w:val="20"/>
+                <w:szCs w:val="20"/>
+              </w:rPr>
+              <w:t>feedback</w:t>
+            </w:r>
+            <w:proofErr w:type="gramEnd"/>
+            <w:r>
+              <w:rPr>
+                <w:rFonts w:ascii="Arial" w:eastAsia="Arial" w:hAnsi="Arial" w:cs="Arial"/>
+                <w:bCs/>
+                <w:sz w:val="20"/>
+                <w:szCs w:val="20"/>
+              </w:rPr>
+              <w:t xml:space="preserve"> visivo immediato all’utente senza compromettere la reattività dell’interfaccia.</w:t>
+            </w:r>
+          </w:p>
+        </w:tc>
+        <w:tc>
+          <w:tcPr>
+            <w:tcW w:w="1425" w:type="dxa"/>
+            <w:shd w:val="clear" w:color="auto" w:fill="auto"/>
+            <w:tcMar>
+              <w:top w:w="0" w:type="dxa"/>
+              <w:left w:w="0" w:type="dxa"/>
+              <w:bottom w:w="0" w:type="dxa"/>
+              <w:right w:w="0" w:type="dxa"/>
+            </w:tcMar>
+          </w:tcPr>
+          <w:p>
+            <w:pPr>
+              <w:pBdr>
+                <w:top w:val="nil"/>
+                <w:left w:val="nil"/>
+                <w:bottom w:val="nil"/>
+                <w:right w:val="nil"/>
+                <w:between w:val="nil"/>
+              </w:pBdr>
+              <w:rPr>
+                <w:rFonts w:ascii="Arial" w:eastAsia="Arial" w:hAnsi="Arial" w:cs="Arial"/>
                 <w:b/>
-                <w:lang w:val="en-GB"/>
+              </w:rPr>
+            </w:pPr>
+          </w:p>
+        </w:tc>
+        <w:tc>
+          <w:tcPr>
+            <w:tcW w:w="1410" w:type="dxa"/>
+            <w:shd w:val="clear" w:color="auto" w:fill="auto"/>
+            <w:tcMar>
+              <w:top w:w="0" w:type="dxa"/>
+              <w:left w:w="0" w:type="dxa"/>
+              <w:bottom w:w="0" w:type="dxa"/>
+              <w:right w:w="0" w:type="dxa"/>
+            </w:tcMar>
+          </w:tcPr>
+          <w:p>
+            <w:pPr>
+              <w:pBdr>
+                <w:top w:val="nil"/>
+                <w:left w:val="nil"/>
+                <w:bottom w:val="nil"/>
+                <w:right w:val="nil"/>
+                <w:between w:val="nil"/>
+              </w:pBdr>
+              <w:rPr>
+                <w:rFonts w:ascii="Arial" w:eastAsia="Arial" w:hAnsi="Arial" w:cs="Arial"/>
+                <w:b/>
+              </w:rPr>
+            </w:pPr>
+          </w:p>
+        </w:tc>
+        <w:tc>
+          <w:tcPr>
+            <w:tcW w:w="4470" w:type="dxa"/>
+            <w:shd w:val="clear" w:color="auto" w:fill="auto"/>
+            <w:tcMar>
+              <w:top w:w="0" w:type="dxa"/>
+              <w:left w:w="0" w:type="dxa"/>
+              <w:bottom w:w="0" w:type="dxa"/>
+              <w:right w:w="0" w:type="dxa"/>
+            </w:tcMar>
+          </w:tcPr>
+          <w:p>
+            <w:pPr>
+              <w:pBdr>
+                <w:top w:val="nil"/>
+                <w:left w:val="nil"/>
+                <w:bottom w:val="nil"/>
+                <w:right w:val="nil"/>
+                <w:between w:val="nil"/>
+              </w:pBdr>
+              <w:rPr>
+                <w:rFonts w:ascii="Arial" w:eastAsia="Arial" w:hAnsi="Arial" w:cs="Arial"/>
+                <w:bCs/>
+                <w:sz w:val="20"/>
+                <w:szCs w:val="20"/>
+              </w:rPr>
+            </w:pPr>
+            <w:r>
+              <w:rPr>
+                <w:rFonts w:ascii="Arial" w:eastAsia="Arial" w:hAnsi="Arial" w:cs="Arial"/>
+                <w:bCs/>
+                <w:sz w:val="20"/>
+                <w:szCs w:val="20"/>
+              </w:rPr>
+              <w:t xml:space="preserve">La validazione viene attivata quando l’utente modifica una cella e l’opzione è attiva. Il GameModel traccia le </w:t>
+            </w:r>
+            <w:proofErr w:type="spellStart"/>
+            <w:r>
+              <w:rPr>
+                <w:rFonts w:ascii="Arial" w:eastAsia="Arial" w:hAnsi="Arial" w:cs="Arial"/>
+                <w:bCs/>
+                <w:sz w:val="20"/>
+                <w:szCs w:val="20"/>
+              </w:rPr>
+              <w:t>violatingCells</w:t>
+            </w:r>
+            <w:proofErr w:type="spellEnd"/>
+            <w:r>
+              <w:rPr>
+                <w:rFonts w:ascii="Arial" w:eastAsia="Arial" w:hAnsi="Arial" w:cs="Arial"/>
+                <w:bCs/>
+                <w:sz w:val="20"/>
+                <w:szCs w:val="20"/>
+              </w:rPr>
+              <w:t xml:space="preserve"> e notifica la </w:t>
+            </w:r>
+            <w:proofErr w:type="spellStart"/>
+            <w:r>
+              <w:rPr>
+                <w:rFonts w:ascii="Arial" w:eastAsia="Arial" w:hAnsi="Arial" w:cs="Arial"/>
+                <w:bCs/>
+                <w:sz w:val="20"/>
+                <w:szCs w:val="20"/>
+              </w:rPr>
+              <w:t>GameView</w:t>
+            </w:r>
+            <w:proofErr w:type="spellEnd"/>
+            <w:r>
+              <w:rPr>
+                <w:rFonts w:ascii="Arial" w:eastAsia="Arial" w:hAnsi="Arial" w:cs="Arial"/>
+                <w:bCs/>
+                <w:sz w:val="20"/>
+                <w:szCs w:val="20"/>
+              </w:rPr>
+              <w:t xml:space="preserve"> tramite l’</w:t>
+            </w:r>
+            <w:proofErr w:type="spellStart"/>
+            <w:r>
+              <w:rPr>
+                <w:rFonts w:ascii="Arial" w:eastAsia="Arial" w:hAnsi="Arial" w:cs="Arial"/>
+                <w:bCs/>
+                <w:sz w:val="20"/>
+                <w:szCs w:val="20"/>
+              </w:rPr>
+              <w:t>Obeserver</w:t>
+            </w:r>
+            <w:proofErr w:type="spellEnd"/>
+            <w:r>
+              <w:rPr>
+                <w:rFonts w:ascii="Arial" w:eastAsia="Arial" w:hAnsi="Arial" w:cs="Arial"/>
+                <w:bCs/>
+                <w:sz w:val="20"/>
+                <w:szCs w:val="20"/>
+              </w:rPr>
+              <w:t xml:space="preserve"> (GameObserver). La </w:t>
+            </w:r>
+            <w:proofErr w:type="spellStart"/>
+            <w:r>
+              <w:rPr>
+                <w:rFonts w:ascii="Arial" w:eastAsia="Arial" w:hAnsi="Arial" w:cs="Arial"/>
+                <w:bCs/>
+                <w:sz w:val="20"/>
+                <w:szCs w:val="20"/>
+              </w:rPr>
+              <w:t>GameView</w:t>
+            </w:r>
+            <w:proofErr w:type="spellEnd"/>
+            <w:r>
+              <w:rPr>
+                <w:rFonts w:ascii="Arial" w:eastAsia="Arial" w:hAnsi="Arial" w:cs="Arial"/>
+                <w:bCs/>
+                <w:sz w:val="20"/>
+                <w:szCs w:val="20"/>
+              </w:rPr>
+              <w:t xml:space="preserve"> e la GridPanel usano queste informazioni per evidenziare gli errori, mostrando le celle coinvolte di rosso. </w:t>
+            </w:r>
+          </w:p>
+        </w:tc>
+      </w:tr>
+      <w:tr>
+        <w:tc>
+          <w:tcPr>
+            <w:tcW w:w="2160" w:type="dxa"/>
+            <w:shd w:val="clear" w:color="auto" w:fill="auto"/>
+            <w:tcMar>
+              <w:top w:w="0" w:type="dxa"/>
+              <w:left w:w="0" w:type="dxa"/>
+              <w:bottom w:w="0" w:type="dxa"/>
+              <w:right w:w="0" w:type="dxa"/>
+            </w:tcMar>
+          </w:tcPr>
+          <w:p>
+            <w:pPr>
+              <w:pBdr>
+                <w:top w:val="nil"/>
+                <w:left w:val="nil"/>
+                <w:bottom w:val="nil"/>
+                <w:right w:val="nil"/>
+                <w:between w:val="nil"/>
+              </w:pBdr>
+              <w:rPr>
+                <w:rFonts w:ascii="Arial" w:eastAsia="Arial" w:hAnsi="Arial" w:cs="Arial"/>
+                <w:b/>
               </w:rPr>
             </w:pPr>
           </w:p>
@@ -1821,7 +2227,6 @@
               <w:rPr>
                 <w:rFonts w:ascii="Arial" w:eastAsia="Arial" w:hAnsi="Arial" w:cs="Arial"/>
                 <w:b/>
-                <w:lang w:val="en-GB"/>
               </w:rPr>
             </w:pPr>
           </w:p>
@@ -1849,7 +2254,6 @@
               <w:rPr>
                 <w:rFonts w:ascii="Arial" w:eastAsia="Arial" w:hAnsi="Arial" w:cs="Arial"/>
                 <w:b/>
-                <w:lang w:val="en-GB"/>
               </w:rPr>
             </w:pPr>
           </w:p>
@@ -1877,121 +2281,6 @@
               <w:rPr>
                 <w:rFonts w:ascii="Arial" w:eastAsia="Arial" w:hAnsi="Arial" w:cs="Arial"/>
                 <w:b/>
-                <w:lang w:val="en-GB"/>
-              </w:rPr>
-            </w:pPr>
-          </w:p>
-        </w:tc>
-      </w:tr>
-      <w:tr>
-        <w:tc>
-          <w:tcPr>
-            <w:tcW w:w="2160" w:type="dxa"/>
-            <w:shd w:val="clear" w:color="auto" w:fill="auto"/>
-            <w:tcMar>
-              <w:top w:w="0" w:type="dxa"/>
-              <w:left w:w="0" w:type="dxa"/>
-              <w:bottom w:w="0" w:type="dxa"/>
-              <w:right w:w="0" w:type="dxa"/>
-            </w:tcMar>
-          </w:tcPr>
-          <w:p>
-            <w:pPr>
-              <w:pBdr>
-                <w:top w:val="nil"/>
-                <w:left w:val="nil"/>
-                <w:bottom w:val="nil"/>
-                <w:right w:val="nil"/>
-                <w:between w:val="nil"/>
-              </w:pBdr>
-              <w:rPr>
-                <w:rFonts w:ascii="Arial" w:eastAsia="Arial" w:hAnsi="Arial" w:cs="Arial"/>
-                <w:b/>
-                <w:lang w:val="en-GB"/>
-              </w:rPr>
-            </w:pPr>
-          </w:p>
-        </w:tc>
-        <w:tc>
-          <w:tcPr>
-            <w:tcW w:w="1425" w:type="dxa"/>
-            <w:shd w:val="clear" w:color="auto" w:fill="auto"/>
-            <w:tcMar>
-              <w:top w:w="0" w:type="dxa"/>
-              <w:left w:w="0" w:type="dxa"/>
-              <w:bottom w:w="0" w:type="dxa"/>
-              <w:right w:w="0" w:type="dxa"/>
-            </w:tcMar>
-          </w:tcPr>
-          <w:p>
-            <w:pPr>
-              <w:pBdr>
-                <w:top w:val="nil"/>
-                <w:left w:val="nil"/>
-                <w:bottom w:val="nil"/>
-                <w:right w:val="nil"/>
-                <w:between w:val="nil"/>
-              </w:pBdr>
-              <w:rPr>
-                <w:rFonts w:ascii="Arial" w:eastAsia="Arial" w:hAnsi="Arial" w:cs="Arial"/>
-                <w:b/>
-                <w:lang w:val="en-GB"/>
-              </w:rPr>
-            </w:pPr>
-          </w:p>
-        </w:tc>
-        <w:tc>
-          <w:tcPr>
-            <w:tcW w:w="1410" w:type="dxa"/>
-            <w:shd w:val="clear" w:color="auto" w:fill="auto"/>
-            <w:tcMar>
-              <w:top w:w="0" w:type="dxa"/>
-              <w:left w:w="0" w:type="dxa"/>
-              <w:bottom w:w="0" w:type="dxa"/>
-              <w:right w:w="0" w:type="dxa"/>
-            </w:tcMar>
-          </w:tcPr>
-          <w:p>
-            <w:pPr>
-              <w:pBdr>
-                <w:top w:val="nil"/>
-                <w:left w:val="nil"/>
-                <w:bottom w:val="nil"/>
-                <w:right w:val="nil"/>
-                <w:between w:val="nil"/>
-              </w:pBdr>
-              <w:rPr>
-                <w:rFonts w:ascii="Arial" w:eastAsia="Arial" w:hAnsi="Arial" w:cs="Arial"/>
-                <w:b/>
-                <w:lang w:val="en-GB"/>
-              </w:rPr>
-            </w:pPr>
-          </w:p>
-        </w:tc>
-        <w:tc>
-          <w:tcPr>
-            <w:tcW w:w="4470" w:type="dxa"/>
-            <w:shd w:val="clear" w:color="auto" w:fill="auto"/>
-            <w:tcMar>
-              <w:top w:w="0" w:type="dxa"/>
-              <w:left w:w="0" w:type="dxa"/>
-              <w:bottom w:w="0" w:type="dxa"/>
-              <w:right w:w="0" w:type="dxa"/>
-            </w:tcMar>
-          </w:tcPr>
-          <w:p>
-            <w:pPr>
-              <w:pBdr>
-                <w:top w:val="nil"/>
-                <w:left w:val="nil"/>
-                <w:bottom w:val="nil"/>
-                <w:right w:val="nil"/>
-                <w:between w:val="nil"/>
-              </w:pBdr>
-              <w:rPr>
-                <w:rFonts w:ascii="Arial" w:eastAsia="Arial" w:hAnsi="Arial" w:cs="Arial"/>
-                <w:b/>
-                <w:lang w:val="en-GB"/>
               </w:rPr>
             </w:pPr>
           </w:p>
@@ -2005,7 +2294,6 @@
         <w:rPr>
           <w:rFonts w:ascii="Arial" w:eastAsia="Arial" w:hAnsi="Arial" w:cs="Arial"/>
           <w:b/>
-          <w:lang w:val="en-GB"/>
         </w:rPr>
       </w:pPr>
     </w:p>
@@ -3374,13 +3662,6 @@
         </w:rPr>
         <w:t xml:space="preserve"> </w:t>
       </w:r>
-      <w:r>
-        <w:rPr>
-          <w:rFonts w:ascii="Arial" w:hAnsi="Arial" w:cs="Arial"/>
-        </w:rPr>
-        <w:tab/>
-        <w:t>(Pattern Memento)</w:t>
-      </w:r>
     </w:p>
     <w:p>
       <w:pPr>
@@ -3489,7 +3770,43 @@
         <w:rPr>
           <w:rFonts w:ascii="Arial" w:hAnsi="Arial" w:cs="Arial"/>
         </w:rPr>
-        <w:t xml:space="preserve">su un repository </w:t>
+        <w:t>su</w:t>
+      </w:r>
+      <w:r>
+        <w:rPr>
+          <w:rFonts w:ascii="Arial" w:hAnsi="Arial" w:cs="Arial"/>
+        </w:rPr>
+        <w:t>l</w:t>
+      </w:r>
+      <w:r>
+        <w:rPr>
+          <w:rFonts w:ascii="Arial" w:hAnsi="Arial" w:cs="Arial"/>
+        </w:rPr>
+        <w:t xml:space="preserve"> </w:t>
+      </w:r>
+      <w:r>
+        <w:rPr>
+          <w:rFonts w:ascii="Arial" w:hAnsi="Arial" w:cs="Arial"/>
+        </w:rPr>
+        <w:t>file s</w:t>
+      </w:r>
+      <w:r>
+        <w:rPr>
+          <w:rFonts w:ascii="Arial" w:hAnsi="Arial" w:cs="Arial"/>
+        </w:rPr>
+        <w:t>y</w:t>
+      </w:r>
+      <w:r>
+        <w:rPr>
+          <w:rFonts w:ascii="Arial" w:hAnsi="Arial" w:cs="Arial"/>
+        </w:rPr>
+        <w:t>stem</w:t>
+      </w:r>
+      <w:r>
+        <w:rPr>
+          <w:rFonts w:ascii="Arial" w:hAnsi="Arial" w:cs="Arial"/>
+        </w:rPr>
+        <w:t xml:space="preserve"> </w:t>
       </w:r>
       <w:r>
         <w:rPr>
@@ -3701,26 +4018,6 @@
         </w:rPr>
         <w:t>RF04</w:t>
       </w:r>
-      <w:r>
-        <w:rPr>
-          <w:rFonts w:ascii="Arial" w:hAnsi="Arial" w:cs="Arial"/>
-        </w:rPr>
-        <w:t xml:space="preserve"> </w:t>
-      </w:r>
-      <w:proofErr w:type="gramStart"/>
-      <w:r>
-        <w:rPr>
-          <w:rFonts w:ascii="Arial" w:hAnsi="Arial" w:cs="Arial"/>
-        </w:rPr>
-        <w:t xml:space="preserve">   (</w:t>
-      </w:r>
-      <w:proofErr w:type="gramEnd"/>
-      <w:r>
-        <w:rPr>
-          <w:rFonts w:ascii="Arial" w:hAnsi="Arial" w:cs="Arial"/>
-        </w:rPr>
-        <w:t xml:space="preserve"> Pattern Observer)</w:t>
-      </w:r>
     </w:p>
     <w:p>
       <w:pPr>
@@ -4798,7 +5095,19 @@
         <w:rPr>
           <w:rFonts w:ascii="Arial" w:hAnsi="Arial" w:cs="Arial"/>
         </w:rPr>
-        <w:t xml:space="preserve">are uno stato di partita precedentemente salvato (vedi RF03), permettendo all’utente di riprendere il gioco esattamente dal punto in cui era stato interrotto. È possibile attivare questa operazione tramite l’UI. Il sistema deve tentare di leggere i dati di salvataggio dal repository designato. Devono essere gestiti anche i casi in cui il salvataggio non esista o sia corrotto, </w:t>
+        <w:t xml:space="preserve">are uno stato di partita precedentemente salvato (vedi RF03), permettendo all’utente di riprendere il gioco esattamente dal punto in cui era stato interrotto. È possibile attivare questa operazione tramite l’UI. Il sistema deve tentare di leggere i dati di salvataggio dal </w:t>
+      </w:r>
+      <w:r>
+        <w:rPr>
+          <w:rFonts w:ascii="Arial" w:hAnsi="Arial" w:cs="Arial"/>
+        </w:rPr>
+        <w:t>file system</w:t>
+      </w:r>
+      <w:r>
+        <w:rPr>
+          <w:rFonts w:ascii="Arial" w:hAnsi="Arial" w:cs="Arial"/>
+        </w:rPr>
+        <w:t xml:space="preserve">. Devono essere gestiti anche i casi in cui il salvataggio non esista o sia corrotto, </w:t>
       </w:r>
       <w:r>
         <w:rPr>
@@ -7166,13 +7475,22 @@
         <w:rPr>
           <w:rFonts w:ascii="Arial" w:hAnsi="Arial" w:cs="Arial"/>
         </w:rPr>
-        <w:t xml:space="preserve"> La persistenza dei dati relativi allo stato della partita (RF03/RF07) sarà realizzata utilizzando un database MySQL</w:t>
-      </w:r>
-      <w:r>
-        <w:rPr>
-          <w:rFonts w:ascii="Arial" w:hAnsi="Arial" w:cs="Arial"/>
-        </w:rPr>
-        <w:t>.</w:t>
+        <w:t xml:space="preserve"> La persistenza dei dati relativi allo stato della partita (RF03/RF07) sarà realizzata utilizzando </w:t>
+      </w:r>
+      <w:r>
+        <w:rPr>
+          <w:rFonts w:ascii="Arial" w:hAnsi="Arial" w:cs="Arial"/>
+        </w:rPr>
+        <w:t>il file system locale.</w:t>
+      </w:r>
+      <w:r>
+        <w:t xml:space="preserve"> </w:t>
+      </w:r>
+      <w:r>
+        <w:rPr>
+          <w:rFonts w:ascii="Arial" w:hAnsi="Arial" w:cs="Arial"/>
+        </w:rPr>
+        <w:t>Lo stato completo del gioco verrà serializzato come oggetto e salvato in un file binario</w:t>
       </w:r>
     </w:p>
     <w:p>
@@ -7802,7 +8120,14 @@
         <w:rPr>
           <w:rFonts w:ascii="Arial" w:eastAsia="Arial" w:hAnsi="Arial" w:cs="Arial"/>
         </w:rPr>
-        <w:t>”. Mostra la prima soluzione completa sulla griglia. Attiva i</w:t>
+        <w:t xml:space="preserve">”. </w:t>
+      </w:r>
+      <w:r>
+        <w:rPr>
+          <w:rFonts w:ascii="Arial" w:eastAsia="Arial" w:hAnsi="Arial" w:cs="Arial"/>
+        </w:rPr>
+        <w:lastRenderedPageBreak/>
+        <w:t>Mostra la prima soluzione completa sulla griglia. Attiva i</w:t>
       </w:r>
       <w:r>
         <w:rPr>
@@ -7846,7 +8171,6 @@
           <w:b/>
           <w:bCs/>
         </w:rPr>
-        <w:lastRenderedPageBreak/>
         <w:t xml:space="preserve">U: </w:t>
       </w:r>
       <w:r>
@@ -8467,6 +8791,7 @@
         <w:rPr>
           <w:rFonts w:ascii="Arial" w:eastAsia="Arial" w:hAnsi="Arial" w:cs="Arial"/>
         </w:rPr>
+        <w:lastRenderedPageBreak/>
         <w:t>Motivazione: la gestione di formati esterni e relativa validazione complicherebbero lo sviluppo, l’applicazione si basa sui puzzle generati internamente.</w:t>
       </w:r>
     </w:p>
@@ -8522,7 +8847,6 @@
           <w:b/>
           <w:bCs/>
         </w:rPr>
-        <w:lastRenderedPageBreak/>
         <w:t>Funzionalità UI aggiuntive:</w:t>
       </w:r>
     </w:p>
@@ -8941,6 +9265,7 @@
           <w:sz w:val="24"/>
           <w:szCs w:val="24"/>
         </w:rPr>
+        <w:lastRenderedPageBreak/>
         <w:t>Il requisito di "salvare/caricare” è stato interpretato come salvataggio/caricamento dello stato completo della partita (RF03/RF07).</w:t>
       </w:r>
     </w:p>
@@ -8966,7 +9291,6 @@
           <w:sz w:val="24"/>
           <w:szCs w:val="24"/>
         </w:rPr>
-        <w:lastRenderedPageBreak/>
         <w:t>L'algoritmo di generazione (RF02) non garantisce l'unicità della soluzione.</w:t>
       </w:r>
     </w:p>
@@ -9060,7 +9384,7 @@
           <w:sz w:val="24"/>
           <w:szCs w:val="24"/>
         </w:rPr>
-        <w:t>Data Base MySQL</w:t>
+        <w:t>file system</w:t>
       </w:r>
       <w:r>
         <w:rPr>
@@ -9561,6 +9885,12 @@
         <w:pStyle w:val="Titolo"/>
         <w:spacing w:line="360" w:lineRule="auto"/>
         <w:rPr>
+          <w:rFonts w:ascii="Arial" w:hAnsi="Arial" w:cs="Arial"/>
+          <w:lang w:val="en-GB"/>
+        </w:rPr>
+      </w:pPr>
+      <w:r>
+        <w:rPr>
           <w:b/>
           <w:i/>
           <w:color w:val="4F81BD"/>
@@ -9568,16 +9898,6 @@
           <w:szCs w:val="28"/>
           <w:lang w:val="en-GB"/>
         </w:rPr>
-      </w:pPr>
-      <w:r>
-        <w:rPr>
-          <w:b/>
-          <w:i/>
-          <w:color w:val="4F81BD"/>
-          <w:sz w:val="28"/>
-          <w:szCs w:val="28"/>
-          <w:lang w:val="en-GB"/>
-        </w:rPr>
         <w:lastRenderedPageBreak/>
         <w:t>C.2 The dynamic view of the software architecture: Sequence Diagram</w:t>
       </w:r>
@@ -9586,203 +9906,22 @@
       <w:pPr>
         <w:rPr>
           <w:rFonts w:ascii="Arial" w:hAnsi="Arial" w:cs="Arial"/>
-          <w:lang w:val="en-GB"/>
-        </w:rPr>
-      </w:pPr>
-      <w:r>
-        <w:rPr>
-          <w:rFonts w:ascii="Arial" w:hAnsi="Arial" w:cs="Arial"/>
-          <w:lang w:val="en-GB"/>
-        </w:rPr>
-        <w:t>Salvataggio Partita:</w:t>
-      </w:r>
-    </w:p>
-    <w:p>
-      <w:pPr>
-        <w:rPr>
-          <w:rFonts w:ascii="Arial" w:hAnsi="Arial" w:cs="Arial"/>
-          <w:lang w:val="en-GB"/>
-        </w:rPr>
-      </w:pPr>
-    </w:p>
-    <w:p>
-      <w:pPr>
-        <w:rPr>
-          <w:lang w:val="en-GB"/>
-        </w:rPr>
-      </w:pPr>
-      <w:r>
-        <w:rPr>
-          <w:noProof/>
-        </w:rPr>
-        <w:drawing>
-          <wp:inline distT="0" distB="0" distL="0" distR="0" wp14:anchorId="12314D61" wp14:editId="046D6EF0">
-            <wp:extent cx="5486400" cy="4895215"/>
-            <wp:effectExtent l="0" t="0" r="0" b="635"/>
-            <wp:docPr id="271716607" name="Immagine 1" descr="Immagine che contiene schermata, design&#10;&#10;Il contenuto generato dall'IA potrebbe non essere corretto."/>
-            <wp:cNvGraphicFramePr>
-              <a:graphicFrameLocks xmlns:a="http://schemas.openxmlformats.org/drawingml/2006/main" noChangeAspect="1"/>
-            </wp:cNvGraphicFramePr>
-            <a:graphic xmlns:a="http://schemas.openxmlformats.org/drawingml/2006/main">
-              <a:graphicData uri="http://schemas.openxmlformats.org/drawingml/2006/picture">
-                <pic:pic xmlns:pic="http://schemas.openxmlformats.org/drawingml/2006/picture">
-                  <pic:nvPicPr>
-                    <pic:cNvPr id="271716607" name="Immagine 1" descr="Immagine che contiene schermata, design&#10;&#10;Il contenuto generato dall'IA potrebbe non essere corretto."/>
-                    <pic:cNvPicPr>
-                      <a:picLocks noChangeAspect="1" noChangeArrowheads="1"/>
-                    </pic:cNvPicPr>
-                  </pic:nvPicPr>
-                  <pic:blipFill>
-                    <a:blip r:embed="rId12">
-                      <a:extLst>
-                        <a:ext uri="{28A0092B-C50C-407E-A947-70E740481C1C}">
-                          <a14:useLocalDpi xmlns:a14="http://schemas.microsoft.com/office/drawing/2010/main" val="0"/>
-                        </a:ext>
-                      </a:extLst>
-                    </a:blip>
-                    <a:srcRect/>
-                    <a:stretch>
-                      <a:fillRect/>
-                    </a:stretch>
-                  </pic:blipFill>
-                  <pic:spPr bwMode="auto">
-                    <a:xfrm>
-                      <a:off x="0" y="0"/>
-                      <a:ext cx="5486400" cy="4895215"/>
-                    </a:xfrm>
-                    <a:prstGeom prst="rect">
-                      <a:avLst/>
-                    </a:prstGeom>
-                    <a:noFill/>
-                    <a:ln>
-                      <a:noFill/>
-                    </a:ln>
-                  </pic:spPr>
-                </pic:pic>
-              </a:graphicData>
-            </a:graphic>
-          </wp:inline>
-        </w:drawing>
-      </w:r>
-    </w:p>
-    <w:p>
-      <w:pPr>
-        <w:rPr>
-          <w:lang w:val="en-GB"/>
-        </w:rPr>
-      </w:pPr>
-    </w:p>
-    <w:p>
-      <w:pPr>
-        <w:rPr>
-          <w:lang w:val="en-GB"/>
-        </w:rPr>
-      </w:pPr>
-    </w:p>
-    <w:p>
-      <w:pPr>
-        <w:rPr>
-          <w:rFonts w:ascii="Arial" w:hAnsi="Arial" w:cs="Arial"/>
-          <w:lang w:val="en-GB"/>
-        </w:rPr>
-      </w:pPr>
-    </w:p>
-    <w:p>
-      <w:pPr>
-        <w:rPr>
-          <w:rFonts w:ascii="Arial" w:hAnsi="Arial" w:cs="Arial"/>
-          <w:lang w:val="en-GB"/>
-        </w:rPr>
-      </w:pPr>
-    </w:p>
-    <w:p>
-      <w:pPr>
-        <w:rPr>
-          <w:rFonts w:ascii="Arial" w:hAnsi="Arial" w:cs="Arial"/>
-          <w:lang w:val="en-GB"/>
-        </w:rPr>
-      </w:pPr>
-    </w:p>
-    <w:p>
-      <w:pPr>
-        <w:rPr>
-          <w:rFonts w:ascii="Arial" w:hAnsi="Arial" w:cs="Arial"/>
-          <w:lang w:val="en-GB"/>
-        </w:rPr>
-      </w:pPr>
-    </w:p>
-    <w:p>
-      <w:pPr>
-        <w:rPr>
-          <w:rFonts w:ascii="Arial" w:hAnsi="Arial" w:cs="Arial"/>
-          <w:lang w:val="en-GB"/>
-        </w:rPr>
-      </w:pPr>
-    </w:p>
-    <w:p>
-      <w:pPr>
-        <w:rPr>
-          <w:rFonts w:ascii="Arial" w:hAnsi="Arial" w:cs="Arial"/>
-          <w:lang w:val="en-GB"/>
-        </w:rPr>
-      </w:pPr>
-    </w:p>
-    <w:p>
-      <w:pPr>
-        <w:rPr>
-          <w:rFonts w:ascii="Arial" w:hAnsi="Arial" w:cs="Arial"/>
-          <w:lang w:val="en-GB"/>
-        </w:rPr>
-      </w:pPr>
-    </w:p>
-    <w:p>
-      <w:pPr>
-        <w:rPr>
-          <w:rFonts w:ascii="Arial" w:hAnsi="Arial" w:cs="Arial"/>
-          <w:lang w:val="en-GB"/>
-        </w:rPr>
-      </w:pPr>
-      <w:proofErr w:type="spellStart"/>
-      <w:r>
-        <w:rPr>
-          <w:rFonts w:ascii="Arial" w:hAnsi="Arial" w:cs="Arial"/>
-          <w:lang w:val="en-GB"/>
-        </w:rPr>
-        <w:lastRenderedPageBreak/>
-        <w:t>Avvio</w:t>
-      </w:r>
-      <w:proofErr w:type="spellEnd"/>
-      <w:r>
-        <w:rPr>
-          <w:rFonts w:ascii="Arial" w:hAnsi="Arial" w:cs="Arial"/>
-          <w:lang w:val="en-GB"/>
-        </w:rPr>
-        <w:t xml:space="preserve"> Nuova Partita:</w:t>
-      </w:r>
-    </w:p>
-    <w:p>
-      <w:pPr>
-        <w:rPr>
-          <w:rFonts w:ascii="Arial" w:hAnsi="Arial" w:cs="Arial"/>
-          <w:lang w:val="en-GB"/>
-        </w:rPr>
-      </w:pPr>
-    </w:p>
-    <w:p>
-      <w:pPr>
-        <w:rPr>
-          <w:rFonts w:ascii="Arial" w:hAnsi="Arial" w:cs="Arial"/>
-          <w:lang w:val="en-GB"/>
-        </w:rPr>
-      </w:pPr>
+        </w:rPr>
+      </w:pPr>
+      <w:r>
+        <w:rPr>
+          <w:rFonts w:ascii="Arial" w:hAnsi="Arial" w:cs="Arial"/>
+        </w:rPr>
+        <w:t>Avvio Nuova Partita:</w:t>
+      </w:r>
       <w:r>
         <w:rPr>
           <w:noProof/>
           <w:lang w:val="en-GB"/>
         </w:rPr>
         <w:drawing>
-          <wp:inline distT="0" distB="0" distL="0" distR="0" wp14:anchorId="179AF783" wp14:editId="5A55DEE6">
-            <wp:extent cx="5068570" cy="7270750"/>
+          <wp:inline distT="0" distB="0" distL="0" distR="0" wp14:anchorId="179AF783" wp14:editId="0AE30605">
+            <wp:extent cx="5068570" cy="6718300"/>
             <wp:effectExtent l="0" t="0" r="0" b="6350"/>
             <wp:docPr id="1887396038" name="Immagine 2" descr="Immagine che contiene schermata, diagramma, linea, design&#10;&#10;Il contenuto generato dall'IA potrebbe non essere corretto."/>
             <wp:cNvGraphicFramePr>
@@ -9796,7 +9935,7 @@
                     <pic:cNvPicPr/>
                   </pic:nvPicPr>
                   <pic:blipFill>
-                    <a:blip r:embed="rId13">
+                    <a:blip r:embed="rId12">
                       <a:extLst>
                         <a:ext uri="{28A0092B-C50C-407E-A947-70E740481C1C}">
                           <a14:useLocalDpi xmlns:a14="http://schemas.microsoft.com/office/drawing/2010/main" val="0"/>
@@ -9810,7 +9949,7 @@
                   <pic:spPr>
                     <a:xfrm>
                       <a:off x="0" y="0"/>
-                      <a:ext cx="5068570" cy="7270750"/>
+                      <a:ext cx="5068570" cy="6718300"/>
                     </a:xfrm>
                     <a:prstGeom prst="rect">
                       <a:avLst/>
@@ -9827,56 +9966,26 @@
       <w:pPr>
         <w:rPr>
           <w:rFonts w:ascii="Arial" w:hAnsi="Arial" w:cs="Arial"/>
-          <w:lang w:val="en-GB"/>
-        </w:rPr>
-      </w:pPr>
-    </w:p>
-    <w:p>
-      <w:pPr>
-        <w:rPr>
-          <w:rFonts w:ascii="Arial" w:hAnsi="Arial" w:cs="Arial"/>
-          <w:lang w:val="en-GB"/>
-        </w:rPr>
-      </w:pPr>
-      <w:proofErr w:type="spellStart"/>
-      <w:r>
-        <w:rPr>
-          <w:rFonts w:ascii="Arial" w:hAnsi="Arial" w:cs="Arial"/>
-          <w:lang w:val="en-GB"/>
-        </w:rPr>
-        <w:lastRenderedPageBreak/>
-        <w:t>Calcolo</w:t>
-      </w:r>
-      <w:proofErr w:type="spellEnd"/>
-      <w:r>
-        <w:rPr>
-          <w:rFonts w:ascii="Arial" w:hAnsi="Arial" w:cs="Arial"/>
-          <w:lang w:val="en-GB"/>
-        </w:rPr>
-        <w:t xml:space="preserve"> Soluzione e </w:t>
-      </w:r>
-      <w:proofErr w:type="spellStart"/>
-      <w:r>
-        <w:rPr>
-          <w:rFonts w:ascii="Arial" w:hAnsi="Arial" w:cs="Arial"/>
-          <w:lang w:val="en-GB"/>
-        </w:rPr>
-        <w:t>Navigazione</w:t>
-      </w:r>
-      <w:proofErr w:type="spellEnd"/>
-      <w:r>
-        <w:rPr>
-          <w:rFonts w:ascii="Arial" w:hAnsi="Arial" w:cs="Arial"/>
-          <w:lang w:val="en-GB"/>
-        </w:rPr>
-        <w:t>:</w:t>
-      </w:r>
-    </w:p>
-    <w:p>
-      <w:pPr>
-        <w:rPr>
-          <w:rFonts w:ascii="Arial" w:hAnsi="Arial" w:cs="Arial"/>
-          <w:lang w:val="en-GB"/>
+        </w:rPr>
+      </w:pPr>
+    </w:p>
+    <w:p>
+      <w:pPr>
+        <w:rPr>
+          <w:rFonts w:ascii="Arial" w:hAnsi="Arial" w:cs="Arial"/>
+        </w:rPr>
+      </w:pPr>
+      <w:r>
+        <w:rPr>
+          <w:rFonts w:ascii="Arial" w:hAnsi="Arial" w:cs="Arial"/>
+        </w:rPr>
+        <w:t>Calcolo Soluzione e Navigazione:</w:t>
+      </w:r>
+    </w:p>
+    <w:p>
+      <w:pPr>
+        <w:rPr>
+          <w:rFonts w:ascii="Arial" w:hAnsi="Arial" w:cs="Arial"/>
         </w:rPr>
       </w:pPr>
     </w:p>
@@ -9909,7 +10018,7 @@
                     <pic:cNvPicPr/>
                   </pic:nvPicPr>
                   <pic:blipFill>
-                    <a:blip r:embed="rId14">
+                    <a:blip r:embed="rId13">
                       <a:extLst>
                         <a:ext uri="{28A0092B-C50C-407E-A947-70E740481C1C}">
                           <a14:useLocalDpi xmlns:a14="http://schemas.microsoft.com/office/drawing/2010/main" val="0"/>
@@ -9969,6 +10078,7 @@
         </w:rPr>
       </w:pPr>
       <w:r>
+        <w:lastRenderedPageBreak/>
         <w:pict w14:anchorId="0C8ED047">
           <v:rect id="_x0000_i1049" style="width:0;height:1.5pt" o:hralign="center" o:hrstd="t" o:hr="t" fillcolor="#a0a0a0" stroked="f"/>
         </w:pict>
@@ -9979,7 +10089,6 @@
         <w:pStyle w:val="Titolo"/>
       </w:pPr>
       <w:r>
-        <w:lastRenderedPageBreak/>
         <w:t xml:space="preserve">D. Dati e loro </w:t>
       </w:r>
       <w:proofErr w:type="gramStart"/>
@@ -10061,51 +10170,6 @@
           <w:rFonts w:eastAsia="Arial"/>
         </w:rPr>
       </w:pPr>
-      <w:r>
-        <w:rPr>
-          <w:rFonts w:ascii="Arial" w:eastAsia="Arial" w:hAnsi="Arial" w:cs="Arial"/>
-          <w:i/>
-          <w:noProof/>
-          <w:color w:val="595959"/>
-          <w:sz w:val="22"/>
-          <w:szCs w:val="22"/>
-        </w:rPr>
-        <w:drawing>
-          <wp:inline distT="0" distB="0" distL="0" distR="0" wp14:anchorId="14E01571" wp14:editId="73A35D4D">
-            <wp:extent cx="5189670" cy="3048264"/>
-            <wp:effectExtent l="0" t="0" r="0" b="0"/>
-            <wp:docPr id="931597566" name="Immagine 1" descr="Immagine che contiene testo, Carattere, numero, diagramma&#10;&#10;Il contenuto generato dall'IA potrebbe non essere corretto."/>
-            <wp:cNvGraphicFramePr>
-              <a:graphicFrameLocks xmlns:a="http://schemas.openxmlformats.org/drawingml/2006/main" noChangeAspect="1"/>
-            </wp:cNvGraphicFramePr>
-            <a:graphic xmlns:a="http://schemas.openxmlformats.org/drawingml/2006/main">
-              <a:graphicData uri="http://schemas.openxmlformats.org/drawingml/2006/picture">
-                <pic:pic xmlns:pic="http://schemas.openxmlformats.org/drawingml/2006/picture">
-                  <pic:nvPicPr>
-                    <pic:cNvPr id="931597566" name="Immagine 1" descr="Immagine che contiene testo, Carattere, numero, diagramma&#10;&#10;Il contenuto generato dall'IA potrebbe non essere corretto."/>
-                    <pic:cNvPicPr/>
-                  </pic:nvPicPr>
-                  <pic:blipFill>
-                    <a:blip r:embed="rId15"/>
-                    <a:stretch>
-                      <a:fillRect/>
-                    </a:stretch>
-                  </pic:blipFill>
-                  <pic:spPr>
-                    <a:xfrm>
-                      <a:off x="0" y="0"/>
-                      <a:ext cx="5189670" cy="3048264"/>
-                    </a:xfrm>
-                    <a:prstGeom prst="rect">
-                      <a:avLst/>
-                    </a:prstGeom>
-                  </pic:spPr>
-                </pic:pic>
-              </a:graphicData>
-            </a:graphic>
-          </wp:inline>
-        </w:drawing>
-      </w:r>
     </w:p>
     <w:p>
       <w:pPr>
@@ -10124,862 +10188,279 @@
         <w:rPr>
           <w:rFonts w:ascii="Arial" w:eastAsia="Arial" w:hAnsi="Arial" w:cs="Arial"/>
         </w:rPr>
-        <w:t>Questa sezione descrive il modello dati progettato per supportare la persistenza dello stato dell'applicazione KenKen Solver, in particolare per soddisfare i requisiti funzionali di salvataggio (RF03) e caricamento (RF07) delle partite.</w:t>
-      </w:r>
-    </w:p>
-    <w:p>
-      <w:pPr>
-        <w:rPr>
-          <w:rFonts w:ascii="Arial" w:eastAsia="Arial" w:hAnsi="Arial" w:cs="Arial"/>
-        </w:rPr>
-      </w:pPr>
-    </w:p>
-    <w:p>
-      <w:pPr>
-        <w:rPr>
-          <w:rFonts w:ascii="Arial" w:eastAsia="Arial" w:hAnsi="Arial" w:cs="Arial"/>
-        </w:rPr>
-      </w:pPr>
-      <w:r>
-        <w:rPr>
-          <w:rFonts w:ascii="Arial" w:eastAsia="Arial" w:hAnsi="Arial" w:cs="Arial"/>
-          <w:b/>
-          <w:bCs/>
-        </w:rPr>
-        <w:t>Sorgente dei Dati:</w:t>
-      </w:r>
-      <w:r>
-        <w:rPr>
-          <w:rFonts w:ascii="Arial" w:eastAsia="Arial" w:hAnsi="Arial" w:cs="Arial"/>
-        </w:rPr>
-        <w:t xml:space="preserve"> Come specificato nel requisito non funzionale NFR-VI-02, la persistenza dei dati relativi allo stato della partita viene realizzata utilizzando un database relazionale</w:t>
-      </w:r>
+        <w:t xml:space="preserve">Per consentire il salvataggio (RF03) e il caricamento (RF07) dello stato di una partita, l'applicazione utilizza la </w:t>
+      </w:r>
+      <w:r>
+        <w:rPr>
+          <w:rFonts w:ascii="Arial" w:eastAsia="Arial" w:hAnsi="Arial" w:cs="Arial"/>
+          <w:b/>
+          <w:bCs/>
+        </w:rPr>
+        <w:t>serializzazione degli oggetti Java</w:t>
+      </w:r>
+      <w:r>
+        <w:rPr>
+          <w:rFonts w:ascii="Arial" w:eastAsia="Arial" w:hAnsi="Arial" w:cs="Arial"/>
+        </w:rPr>
+        <w:t>. L'oggetto principale designato a incapsulare tutte le informazioni necessarie per ripristinare una sessione di gioco è GameStateMemento.</w:t>
+      </w:r>
+    </w:p>
+    <w:p>
+      <w:pPr>
+        <w:rPr>
+          <w:rFonts w:ascii="Arial" w:eastAsia="Arial" w:hAnsi="Arial" w:cs="Arial"/>
+        </w:rPr>
+      </w:pPr>
+      <w:r>
+        <w:rPr>
+          <w:rFonts w:ascii="Arial" w:eastAsia="Arial" w:hAnsi="Arial" w:cs="Arial"/>
+        </w:rPr>
+        <w:t xml:space="preserve">Questo oggetto viene scritto direttamente su un </w:t>
+      </w:r>
+      <w:r>
+        <w:rPr>
+          <w:rFonts w:ascii="Arial" w:eastAsia="Arial" w:hAnsi="Arial" w:cs="Arial"/>
+          <w:b/>
+          <w:bCs/>
+        </w:rPr>
+        <w:t>file binario nel file system locale</w:t>
+      </w:r>
+      <w:r>
+        <w:rPr>
+          <w:rFonts w:ascii="Arial" w:eastAsia="Arial" w:hAnsi="Arial" w:cs="Arial"/>
+        </w:rPr>
+        <w:t xml:space="preserve"> al momento del salvataggio, e letto al momento del caricamento. In questo modo si evita l’uso di un database e si mantiene la struttura del progetto più semplice e leggera.</w:t>
+      </w:r>
+    </w:p>
+    <w:p>
+      <w:pPr>
+        <w:rPr>
+          <w:rFonts w:ascii="Arial" w:eastAsia="Arial" w:hAnsi="Arial" w:cs="Arial"/>
+        </w:rPr>
+      </w:pPr>
+      <w:r>
+        <w:rPr>
+          <w:rFonts w:ascii="Arial" w:eastAsia="Arial" w:hAnsi="Arial" w:cs="Arial"/>
+        </w:rPr>
+        <w:t>L’oggetto GameStateMemento include i seguenti dati:</w:t>
+      </w:r>
+    </w:p>
+    <w:p>
+      <w:pPr>
+        <w:numPr>
+          <w:ilvl w:val="0"/>
+          <w:numId w:val="26"/>
+        </w:numPr>
+        <w:rPr>
+          <w:rFonts w:ascii="Arial" w:eastAsia="Arial" w:hAnsi="Arial" w:cs="Arial"/>
+        </w:rPr>
+      </w:pPr>
+      <w:r>
+        <w:rPr>
+          <w:rFonts w:ascii="Arial" w:eastAsia="Arial" w:hAnsi="Arial" w:cs="Arial"/>
+        </w:rPr>
+        <w:t>int N: la dimensione della griglia (es. 4 per una griglia 4x4)</w:t>
+      </w:r>
+    </w:p>
+    <w:p>
+      <w:pPr>
+        <w:numPr>
+          <w:ilvl w:val="0"/>
+          <w:numId w:val="26"/>
+        </w:numPr>
+        <w:rPr>
+          <w:rFonts w:ascii="Arial" w:eastAsia="Arial" w:hAnsi="Arial" w:cs="Arial"/>
+        </w:rPr>
+      </w:pPr>
+      <w:r>
+        <w:rPr>
+          <w:rFonts w:ascii="Arial" w:eastAsia="Arial" w:hAnsi="Arial" w:cs="Arial"/>
+        </w:rPr>
+        <w:t xml:space="preserve">List&lt;CageDefinition&gt; </w:t>
+      </w:r>
+      <w:proofErr w:type="spellStart"/>
+      <w:r>
+        <w:rPr>
+          <w:rFonts w:ascii="Arial" w:eastAsia="Arial" w:hAnsi="Arial" w:cs="Arial"/>
+        </w:rPr>
+        <w:t>cageDefinition</w:t>
+      </w:r>
+      <w:proofErr w:type="spellEnd"/>
+      <w:r>
+        <w:rPr>
+          <w:rFonts w:ascii="Arial" w:eastAsia="Arial" w:hAnsi="Arial" w:cs="Arial"/>
+        </w:rPr>
+        <w:t>: definizione delle gabbie (celle, operatore, target)</w:t>
+      </w:r>
+    </w:p>
+    <w:p>
+      <w:pPr>
+        <w:numPr>
+          <w:ilvl w:val="0"/>
+          <w:numId w:val="26"/>
+        </w:numPr>
+        <w:rPr>
+          <w:rFonts w:ascii="Arial" w:eastAsia="Arial" w:hAnsi="Arial" w:cs="Arial"/>
+        </w:rPr>
+      </w:pPr>
+      <w:proofErr w:type="gramStart"/>
+      <w:r>
+        <w:rPr>
+          <w:rFonts w:ascii="Arial" w:eastAsia="Arial" w:hAnsi="Arial" w:cs="Arial"/>
+        </w:rPr>
+        <w:t>int[][</w:t>
+      </w:r>
+      <w:proofErr w:type="gramEnd"/>
+      <w:r>
+        <w:rPr>
+          <w:rFonts w:ascii="Arial" w:eastAsia="Arial" w:hAnsi="Arial" w:cs="Arial"/>
+        </w:rPr>
+        <w:t>] cellValues: valori attuali nelle celle</w:t>
+      </w:r>
+    </w:p>
+    <w:p>
+      <w:pPr>
+        <w:numPr>
+          <w:ilvl w:val="0"/>
+          <w:numId w:val="26"/>
+        </w:numPr>
+        <w:rPr>
+          <w:rFonts w:ascii="Arial" w:eastAsia="Arial" w:hAnsi="Arial" w:cs="Arial"/>
+        </w:rPr>
+      </w:pPr>
+      <w:proofErr w:type="gramStart"/>
+      <w:r>
+        <w:rPr>
+          <w:rFonts w:ascii="Arial" w:eastAsia="Arial" w:hAnsi="Arial" w:cs="Arial"/>
+        </w:rPr>
+        <w:t>boolean[][</w:t>
+      </w:r>
+      <w:proofErr w:type="gramEnd"/>
+      <w:r>
+        <w:rPr>
+          <w:rFonts w:ascii="Arial" w:eastAsia="Arial" w:hAnsi="Arial" w:cs="Arial"/>
+        </w:rPr>
+        <w:t>] isEditable: matrice che indica quali celle sono modificabili</w:t>
+      </w:r>
+    </w:p>
+    <w:p>
+      <w:pPr>
+        <w:numPr>
+          <w:ilvl w:val="0"/>
+          <w:numId w:val="26"/>
+        </w:numPr>
+        <w:rPr>
+          <w:rFonts w:ascii="Arial" w:eastAsia="Arial" w:hAnsi="Arial" w:cs="Arial"/>
+        </w:rPr>
+      </w:pPr>
+      <w:r>
+        <w:rPr>
+          <w:rFonts w:ascii="Arial" w:eastAsia="Arial" w:hAnsi="Arial" w:cs="Arial"/>
+        </w:rPr>
+        <w:t>String difficulty: livello di difficoltà selezionato (Easy, Medium, Hard)</w:t>
+      </w:r>
+    </w:p>
+    <w:p>
+      <w:pPr>
+        <w:numPr>
+          <w:ilvl w:val="0"/>
+          <w:numId w:val="26"/>
+        </w:numPr>
+        <w:rPr>
+          <w:rFonts w:ascii="Arial" w:eastAsia="Arial" w:hAnsi="Arial" w:cs="Arial"/>
+        </w:rPr>
+      </w:pPr>
+      <w:proofErr w:type="spellStart"/>
+      <w:r>
+        <w:rPr>
+          <w:rFonts w:ascii="Arial" w:eastAsia="Arial" w:hAnsi="Arial" w:cs="Arial"/>
+        </w:rPr>
+        <w:t>GameModel.GameState</w:t>
+      </w:r>
+      <w:proofErr w:type="spellEnd"/>
       <w:r>
         <w:rPr>
           <w:rFonts w:ascii="Arial" w:eastAsia="Arial" w:hAnsi="Arial" w:cs="Arial"/>
         </w:rPr>
         <w:t xml:space="preserve"> </w:t>
       </w:r>
-      <w:r>
-        <w:rPr>
-          <w:rFonts w:ascii="Arial" w:eastAsia="Arial" w:hAnsi="Arial" w:cs="Arial"/>
-          <w:b/>
-          <w:bCs/>
-        </w:rPr>
-        <w:t>MySQL</w:t>
-      </w:r>
-      <w:r>
-        <w:rPr>
-          <w:rFonts w:ascii="Arial" w:eastAsia="Arial" w:hAnsi="Arial" w:cs="Arial"/>
-        </w:rPr>
-        <w:t>. Tutti i dati necessari per il salvataggio e il caricamento sono gestiti internamente dall'applicazione; non vengono utilizzati dati provenienti da applicativi esterni preesistenti.</w:t>
-      </w:r>
-    </w:p>
-    <w:p>
-      <w:pPr>
-        <w:rPr>
-          <w:rFonts w:ascii="Arial" w:eastAsia="Arial" w:hAnsi="Arial" w:cs="Arial"/>
-        </w:rPr>
-      </w:pPr>
-    </w:p>
-    <w:p>
-      <w:pPr>
-        <w:rPr>
-          <w:rFonts w:ascii="Arial" w:eastAsia="Arial" w:hAnsi="Arial" w:cs="Arial"/>
-        </w:rPr>
-      </w:pPr>
-      <w:r>
-        <w:rPr>
-          <w:rFonts w:ascii="Arial" w:eastAsia="Arial" w:hAnsi="Arial" w:cs="Arial"/>
-          <w:b/>
-          <w:bCs/>
-        </w:rPr>
-        <w:lastRenderedPageBreak/>
-        <w:t>Modello Entità-Relazione (E-R):</w:t>
-      </w:r>
-      <w:r>
-        <w:rPr>
-          <w:rFonts w:ascii="Arial" w:eastAsia="Arial" w:hAnsi="Arial" w:cs="Arial"/>
-        </w:rPr>
-        <w:t xml:space="preserve"> Per strutturare le informazioni da memorizzare in modo efficiente e coerente nel database MySQL, è stato definito il modello Entità-Relazione (E-R) illustrato nella </w:t>
-      </w:r>
-      <w:r>
-        <w:rPr>
-          <w:rFonts w:ascii="Arial" w:eastAsia="Arial" w:hAnsi="Arial" w:cs="Arial"/>
-        </w:rPr>
-        <w:t>all’inizio del paragrafo</w:t>
-      </w:r>
-      <w:r>
-        <w:rPr>
-          <w:rFonts w:ascii="Arial" w:eastAsia="Arial" w:hAnsi="Arial" w:cs="Arial"/>
-        </w:rPr>
-        <w:t xml:space="preserve">. Il modello si basa su tre entità principali: </w:t>
-      </w:r>
       <w:proofErr w:type="spellStart"/>
       <w:r>
         <w:rPr>
           <w:rFonts w:ascii="Arial" w:eastAsia="Arial" w:hAnsi="Arial" w:cs="Arial"/>
-          <w:i/>
-          <w:iCs/>
-        </w:rPr>
-        <w:t>savegames</w:t>
+        </w:rPr>
+        <w:t>gameState</w:t>
       </w:r>
       <w:proofErr w:type="spellEnd"/>
       <w:r>
         <w:rPr>
           <w:rFonts w:ascii="Arial" w:eastAsia="Arial" w:hAnsi="Arial" w:cs="Arial"/>
         </w:rPr>
-        <w:t xml:space="preserve">, </w:t>
-      </w:r>
-      <w:r>
-        <w:rPr>
-          <w:rFonts w:ascii="Arial" w:eastAsia="Arial" w:hAnsi="Arial" w:cs="Arial"/>
-          <w:i/>
-          <w:iCs/>
-        </w:rPr>
-        <w:t>cages</w:t>
-      </w:r>
-      <w:r>
-        <w:rPr>
-          <w:rFonts w:ascii="Arial" w:eastAsia="Arial" w:hAnsi="Arial" w:cs="Arial"/>
-        </w:rPr>
-        <w:t xml:space="preserve"> e </w:t>
-      </w:r>
-      <w:r>
-        <w:rPr>
-          <w:rFonts w:ascii="Arial" w:eastAsia="Arial" w:hAnsi="Arial" w:cs="Arial"/>
-          <w:i/>
-          <w:iCs/>
-        </w:rPr>
-        <w:t>cell</w:t>
-      </w:r>
-      <w:r>
-        <w:rPr>
-          <w:rFonts w:ascii="Arial" w:eastAsia="Arial" w:hAnsi="Arial" w:cs="Arial"/>
-        </w:rPr>
-        <w:t>.</w:t>
-      </w:r>
-    </w:p>
-    <w:p>
-      <w:pPr>
-        <w:rPr>
-          <w:rFonts w:ascii="Arial" w:eastAsia="Arial" w:hAnsi="Arial" w:cs="Arial"/>
-        </w:rPr>
-      </w:pPr>
-      <w:r>
-        <w:rPr>
-          <w:rFonts w:ascii="Arial" w:eastAsia="Arial" w:hAnsi="Arial" w:cs="Arial"/>
-        </w:rPr>
-        <w:t>Di seguito viene fornita una descrizione dettagliata di ciascuna entità e dei relativi attributi:</w:t>
+        <w:t>: stato attuale del gioco</w:t>
       </w:r>
     </w:p>
     <w:p>
       <w:pPr>
         <w:numPr>
           <w:ilvl w:val="0"/>
-          <w:numId w:val="17"/>
-        </w:numPr>
-        <w:rPr>
-          <w:rFonts w:ascii="Arial" w:eastAsia="Arial" w:hAnsi="Arial" w:cs="Arial"/>
-        </w:rPr>
-      </w:pPr>
+          <w:numId w:val="26"/>
+        </w:numPr>
+        <w:rPr>
+          <w:rFonts w:ascii="Arial" w:eastAsia="Arial" w:hAnsi="Arial" w:cs="Arial"/>
+        </w:rPr>
+      </w:pPr>
+      <w:r>
+        <w:rPr>
+          <w:rFonts w:ascii="Arial" w:eastAsia="Arial" w:hAnsi="Arial" w:cs="Arial"/>
+        </w:rPr>
+        <w:t xml:space="preserve">boolean </w:t>
+      </w:r>
       <w:proofErr w:type="spellStart"/>
       <w:r>
         <w:rPr>
           <w:rFonts w:ascii="Arial" w:eastAsia="Arial" w:hAnsi="Arial" w:cs="Arial"/>
-          <w:b/>
-          <w:bCs/>
-        </w:rPr>
-        <w:t>savegames</w:t>
+        </w:rPr>
+        <w:t>realTimeValidationEnabled</w:t>
       </w:r>
       <w:proofErr w:type="spellEnd"/>
       <w:r>
         <w:rPr>
           <w:rFonts w:ascii="Arial" w:eastAsia="Arial" w:hAnsi="Arial" w:cs="Arial"/>
         </w:rPr>
-        <w:t>:</w:t>
-      </w:r>
-    </w:p>
-    <w:p>
-      <w:pPr>
-        <w:numPr>
-          <w:ilvl w:val="1"/>
-          <w:numId w:val="17"/>
-        </w:numPr>
-        <w:rPr>
-          <w:rFonts w:ascii="Arial" w:eastAsia="Arial" w:hAnsi="Arial" w:cs="Arial"/>
-        </w:rPr>
-      </w:pPr>
-      <w:r>
-        <w:rPr>
-          <w:rFonts w:ascii="Arial" w:eastAsia="Arial" w:hAnsi="Arial" w:cs="Arial"/>
-          <w:b/>
-          <w:bCs/>
-        </w:rPr>
-        <w:t>Scopo:</w:t>
-      </w:r>
-      <w:r>
-        <w:rPr>
-          <w:rFonts w:ascii="Arial" w:eastAsia="Arial" w:hAnsi="Arial" w:cs="Arial"/>
-        </w:rPr>
-        <w:t xml:space="preserve"> Rappresenta una singola sessione di gioco salvata dall'utente.</w:t>
-      </w:r>
-    </w:p>
-    <w:p>
-      <w:pPr>
-        <w:numPr>
-          <w:ilvl w:val="1"/>
-          <w:numId w:val="17"/>
-        </w:numPr>
-        <w:rPr>
-          <w:rFonts w:ascii="Arial" w:eastAsia="Arial" w:hAnsi="Arial" w:cs="Arial"/>
-        </w:rPr>
-      </w:pPr>
-      <w:r>
-        <w:rPr>
-          <w:rFonts w:ascii="Arial" w:eastAsia="Arial" w:hAnsi="Arial" w:cs="Arial"/>
-          <w:b/>
-          <w:bCs/>
-        </w:rPr>
-        <w:t>Attributi Principali:</w:t>
-      </w:r>
-    </w:p>
-    <w:p>
-      <w:pPr>
-        <w:numPr>
-          <w:ilvl w:val="2"/>
-          <w:numId w:val="17"/>
-        </w:numPr>
-        <w:rPr>
-          <w:rFonts w:ascii="Arial" w:eastAsia="Arial" w:hAnsi="Arial" w:cs="Arial"/>
-        </w:rPr>
-      </w:pPr>
-      <w:proofErr w:type="spellStart"/>
-      <w:r>
-        <w:rPr>
-          <w:rFonts w:ascii="Arial" w:eastAsia="Arial" w:hAnsi="Arial" w:cs="Arial"/>
-        </w:rPr>
-        <w:t>idSaveGame</w:t>
-      </w:r>
-      <w:proofErr w:type="spellEnd"/>
-      <w:r>
-        <w:rPr>
-          <w:rFonts w:ascii="Arial" w:eastAsia="Arial" w:hAnsi="Arial" w:cs="Arial"/>
-        </w:rPr>
-        <w:t xml:space="preserve"> (INT, Primary Key): Identificatore univoco per ogni partita salvata.</w:t>
-      </w:r>
-    </w:p>
-    <w:p>
-      <w:pPr>
-        <w:numPr>
-          <w:ilvl w:val="2"/>
-          <w:numId w:val="17"/>
-        </w:numPr>
-        <w:rPr>
-          <w:rFonts w:ascii="Arial" w:eastAsia="Arial" w:hAnsi="Arial" w:cs="Arial"/>
-        </w:rPr>
-      </w:pPr>
-      <w:proofErr w:type="spellStart"/>
-      <w:r>
-        <w:rPr>
-          <w:rFonts w:ascii="Arial" w:eastAsia="Arial" w:hAnsi="Arial" w:cs="Arial"/>
-        </w:rPr>
-        <w:t>saveName</w:t>
-      </w:r>
-      <w:proofErr w:type="spellEnd"/>
-      <w:r>
-        <w:rPr>
-          <w:rFonts w:ascii="Arial" w:eastAsia="Arial" w:hAnsi="Arial" w:cs="Arial"/>
-        </w:rPr>
-        <w:t xml:space="preserve"> (VARCHAR): Nome assegnato dall'utente al salvataggio per facilitarne il riconoscimento.</w:t>
-      </w:r>
-    </w:p>
-    <w:p>
-      <w:pPr>
-        <w:numPr>
-          <w:ilvl w:val="2"/>
-          <w:numId w:val="17"/>
-        </w:numPr>
-        <w:rPr>
-          <w:rFonts w:ascii="Arial" w:eastAsia="Arial" w:hAnsi="Arial" w:cs="Arial"/>
-        </w:rPr>
-      </w:pPr>
-      <w:r>
-        <w:rPr>
-          <w:rFonts w:ascii="Arial" w:eastAsia="Arial" w:hAnsi="Arial" w:cs="Arial"/>
-        </w:rPr>
-        <w:t>saveTimestamp (DATETIME): Data e ora in cui è stato effettuato il salvataggio.</w:t>
-      </w:r>
-    </w:p>
-    <w:p>
-      <w:pPr>
-        <w:numPr>
-          <w:ilvl w:val="2"/>
-          <w:numId w:val="17"/>
-        </w:numPr>
-        <w:rPr>
-          <w:rFonts w:ascii="Arial" w:eastAsia="Arial" w:hAnsi="Arial" w:cs="Arial"/>
-        </w:rPr>
-      </w:pPr>
-      <w:r>
-        <w:rPr>
-          <w:rFonts w:ascii="Arial" w:eastAsia="Arial" w:hAnsi="Arial" w:cs="Arial"/>
-        </w:rPr>
-        <w:t>puzzleSize (INT): Dimensione N della griglia (es. 3 per 3x3, 6 per 6x6).</w:t>
-      </w:r>
-    </w:p>
-    <w:p>
-      <w:pPr>
-        <w:numPr>
-          <w:ilvl w:val="2"/>
-          <w:numId w:val="17"/>
-        </w:numPr>
-        <w:rPr>
-          <w:rFonts w:ascii="Arial" w:eastAsia="Arial" w:hAnsi="Arial" w:cs="Arial"/>
-        </w:rPr>
-      </w:pPr>
-      <w:r>
-        <w:rPr>
-          <w:rFonts w:ascii="Arial" w:eastAsia="Arial" w:hAnsi="Arial" w:cs="Arial"/>
-        </w:rPr>
-        <w:t>difficulty (VARCHAR): Modalità di gioco selezionata (es. 'Easy', 'Medium', 'Hard'), che determina gli operatori utilizzati.</w:t>
-      </w:r>
-    </w:p>
-    <w:p>
-      <w:pPr>
-        <w:numPr>
-          <w:ilvl w:val="0"/>
-          <w:numId w:val="17"/>
-        </w:numPr>
-        <w:rPr>
-          <w:rFonts w:ascii="Arial" w:eastAsia="Arial" w:hAnsi="Arial" w:cs="Arial"/>
-        </w:rPr>
-      </w:pPr>
-      <w:r>
-        <w:rPr>
-          <w:rFonts w:ascii="Arial" w:eastAsia="Arial" w:hAnsi="Arial" w:cs="Arial"/>
-          <w:b/>
-          <w:bCs/>
-        </w:rPr>
-        <w:t>cages</w:t>
-      </w:r>
-      <w:r>
-        <w:rPr>
-          <w:rFonts w:ascii="Arial" w:eastAsia="Arial" w:hAnsi="Arial" w:cs="Arial"/>
-        </w:rPr>
-        <w:t>:</w:t>
-      </w:r>
-    </w:p>
-    <w:p>
-      <w:pPr>
-        <w:numPr>
-          <w:ilvl w:val="1"/>
-          <w:numId w:val="17"/>
-        </w:numPr>
-        <w:rPr>
-          <w:rFonts w:ascii="Arial" w:eastAsia="Arial" w:hAnsi="Arial" w:cs="Arial"/>
-        </w:rPr>
-      </w:pPr>
-      <w:r>
-        <w:rPr>
-          <w:rFonts w:ascii="Arial" w:eastAsia="Arial" w:hAnsi="Arial" w:cs="Arial"/>
-          <w:b/>
-          <w:bCs/>
-        </w:rPr>
-        <w:t>Scopo:</w:t>
-      </w:r>
-      <w:r>
-        <w:rPr>
-          <w:rFonts w:ascii="Arial" w:eastAsia="Arial" w:hAnsi="Arial" w:cs="Arial"/>
-        </w:rPr>
-        <w:t xml:space="preserve"> Definisce le caratteristiche di ogni "gabbia" (cage) che compone il puzzle di una specifica partita salvata.</w:t>
-      </w:r>
-    </w:p>
-    <w:p>
-      <w:pPr>
-        <w:numPr>
-          <w:ilvl w:val="1"/>
-          <w:numId w:val="17"/>
-        </w:numPr>
-        <w:rPr>
-          <w:rFonts w:ascii="Arial" w:eastAsia="Arial" w:hAnsi="Arial" w:cs="Arial"/>
-        </w:rPr>
-      </w:pPr>
-      <w:r>
-        <w:rPr>
-          <w:rFonts w:ascii="Arial" w:eastAsia="Arial" w:hAnsi="Arial" w:cs="Arial"/>
-          <w:b/>
-          <w:bCs/>
-        </w:rPr>
-        <w:t>Attributi Principali:</w:t>
-      </w:r>
-    </w:p>
-    <w:p>
-      <w:pPr>
-        <w:numPr>
-          <w:ilvl w:val="2"/>
-          <w:numId w:val="17"/>
-        </w:numPr>
-        <w:rPr>
-          <w:rFonts w:ascii="Arial" w:eastAsia="Arial" w:hAnsi="Arial" w:cs="Arial"/>
-        </w:rPr>
-      </w:pPr>
-      <w:proofErr w:type="spellStart"/>
-      <w:r>
-        <w:rPr>
-          <w:rFonts w:ascii="Arial" w:eastAsia="Arial" w:hAnsi="Arial" w:cs="Arial"/>
-        </w:rPr>
-        <w:t>idCages</w:t>
-      </w:r>
-      <w:proofErr w:type="spellEnd"/>
-      <w:r>
-        <w:rPr>
-          <w:rFonts w:ascii="Arial" w:eastAsia="Arial" w:hAnsi="Arial" w:cs="Arial"/>
-        </w:rPr>
-        <w:t xml:space="preserve"> (INT, Primary Key): Identificatore univoco per ogni gabbia all'interno d</w:t>
-      </w:r>
-      <w:r>
-        <w:rPr>
-          <w:rFonts w:ascii="Arial" w:eastAsia="Arial" w:hAnsi="Arial" w:cs="Arial"/>
-        </w:rPr>
-        <w:t>i una partita</w:t>
-      </w:r>
-    </w:p>
-    <w:p>
-      <w:pPr>
-        <w:numPr>
-          <w:ilvl w:val="2"/>
-          <w:numId w:val="17"/>
-        </w:numPr>
-        <w:rPr>
-          <w:rFonts w:ascii="Arial" w:eastAsia="Arial" w:hAnsi="Arial" w:cs="Arial"/>
-        </w:rPr>
-      </w:pPr>
-      <w:proofErr w:type="spellStart"/>
-      <w:r>
-        <w:rPr>
-          <w:rFonts w:ascii="Arial" w:eastAsia="Arial" w:hAnsi="Arial" w:cs="Arial"/>
-        </w:rPr>
-        <w:t>idSaveGame</w:t>
-      </w:r>
-      <w:proofErr w:type="spellEnd"/>
-      <w:r>
-        <w:rPr>
-          <w:rFonts w:ascii="Arial" w:eastAsia="Arial" w:hAnsi="Arial" w:cs="Arial"/>
-        </w:rPr>
-        <w:t xml:space="preserve"> (INT, Foreign Key</w:t>
-      </w:r>
-      <w:r>
-        <w:rPr>
-          <w:rFonts w:ascii="Arial" w:eastAsia="Arial" w:hAnsi="Arial" w:cs="Arial"/>
-        </w:rPr>
-        <w:t>, Parte della Primary Key</w:t>
-      </w:r>
-      <w:r>
-        <w:rPr>
-          <w:rFonts w:ascii="Arial" w:eastAsia="Arial" w:hAnsi="Arial" w:cs="Arial"/>
-        </w:rPr>
-        <w:t>): Riferimento alla partita salvata (</w:t>
-      </w:r>
-      <w:proofErr w:type="spellStart"/>
-      <w:r>
-        <w:rPr>
-          <w:rFonts w:ascii="Arial" w:eastAsia="Arial" w:hAnsi="Arial" w:cs="Arial"/>
-        </w:rPr>
-        <w:t>savegames</w:t>
-      </w:r>
-      <w:proofErr w:type="spellEnd"/>
-      <w:r>
-        <w:rPr>
-          <w:rFonts w:ascii="Arial" w:eastAsia="Arial" w:hAnsi="Arial" w:cs="Arial"/>
-        </w:rPr>
-        <w:t>) a cui questa gabbia appartiene.</w:t>
-      </w:r>
-    </w:p>
-    <w:p>
-      <w:pPr>
-        <w:numPr>
-          <w:ilvl w:val="2"/>
-          <w:numId w:val="17"/>
-        </w:numPr>
-        <w:rPr>
-          <w:rFonts w:ascii="Arial" w:eastAsia="Arial" w:hAnsi="Arial" w:cs="Arial"/>
-        </w:rPr>
-      </w:pPr>
-      <w:r>
-        <w:rPr>
-          <w:rFonts w:ascii="Arial" w:eastAsia="Arial" w:hAnsi="Arial" w:cs="Arial"/>
-        </w:rPr>
-        <w:t>targetValue (INT): Il valore numerico target che deve essere ottenuto dalle cifre nella gabbia.</w:t>
-      </w:r>
-    </w:p>
-    <w:p>
-      <w:pPr>
-        <w:numPr>
-          <w:ilvl w:val="2"/>
-          <w:numId w:val="17"/>
-        </w:numPr>
-        <w:rPr>
-          <w:rFonts w:ascii="Arial" w:eastAsia="Arial" w:hAnsi="Arial" w:cs="Arial"/>
-        </w:rPr>
-      </w:pPr>
-      <w:r>
-        <w:rPr>
-          <w:rFonts w:ascii="Arial" w:eastAsia="Arial" w:hAnsi="Arial" w:cs="Arial"/>
-        </w:rPr>
-        <w:t>operator (ENUM): L'operatore aritmetico (+, -, x, ÷) associato alla gabbia.</w:t>
-      </w:r>
-    </w:p>
-    <w:p>
-      <w:pPr>
-        <w:numPr>
-          <w:ilvl w:val="1"/>
-          <w:numId w:val="17"/>
-        </w:numPr>
-        <w:rPr>
-          <w:rFonts w:ascii="Arial" w:eastAsia="Arial" w:hAnsi="Arial" w:cs="Arial"/>
-        </w:rPr>
-      </w:pPr>
-      <w:r>
-        <w:rPr>
-          <w:rFonts w:ascii="Arial" w:eastAsia="Arial" w:hAnsi="Arial" w:cs="Arial"/>
-          <w:b/>
-          <w:bCs/>
-        </w:rPr>
-        <w:t>Relazione:</w:t>
-      </w:r>
-      <w:r>
-        <w:rPr>
-          <w:rFonts w:ascii="Arial" w:eastAsia="Arial" w:hAnsi="Arial" w:cs="Arial"/>
-        </w:rPr>
-        <w:t xml:space="preserve"> Esiste una relazione uno-a-molti da </w:t>
-      </w:r>
-      <w:proofErr w:type="spellStart"/>
-      <w:r>
-        <w:rPr>
-          <w:rFonts w:ascii="Arial" w:eastAsia="Arial" w:hAnsi="Arial" w:cs="Arial"/>
-        </w:rPr>
-        <w:t>savegames</w:t>
-      </w:r>
-      <w:proofErr w:type="spellEnd"/>
-      <w:r>
-        <w:rPr>
-          <w:rFonts w:ascii="Arial" w:eastAsia="Arial" w:hAnsi="Arial" w:cs="Arial"/>
-        </w:rPr>
-        <w:t xml:space="preserve"> a cages (una partita salvata contiene molte gabbie).</w:t>
-      </w:r>
-    </w:p>
-    <w:p>
-      <w:pPr>
-        <w:numPr>
-          <w:ilvl w:val="0"/>
-          <w:numId w:val="17"/>
-        </w:numPr>
-        <w:rPr>
-          <w:rFonts w:ascii="Arial" w:eastAsia="Arial" w:hAnsi="Arial" w:cs="Arial"/>
-        </w:rPr>
-      </w:pPr>
-      <w:r>
-        <w:rPr>
-          <w:rFonts w:ascii="Arial" w:eastAsia="Arial" w:hAnsi="Arial" w:cs="Arial"/>
-          <w:b/>
-          <w:bCs/>
-        </w:rPr>
-        <w:t>cell</w:t>
-      </w:r>
-      <w:r>
-        <w:rPr>
-          <w:rFonts w:ascii="Arial" w:eastAsia="Arial" w:hAnsi="Arial" w:cs="Arial"/>
-        </w:rPr>
-        <w:t>:</w:t>
-      </w:r>
-    </w:p>
-    <w:p>
-      <w:pPr>
-        <w:numPr>
-          <w:ilvl w:val="1"/>
-          <w:numId w:val="17"/>
-        </w:numPr>
-        <w:rPr>
-          <w:rFonts w:ascii="Arial" w:eastAsia="Arial" w:hAnsi="Arial" w:cs="Arial"/>
-        </w:rPr>
-      </w:pPr>
-      <w:r>
-        <w:rPr>
-          <w:rFonts w:ascii="Arial" w:eastAsia="Arial" w:hAnsi="Arial" w:cs="Arial"/>
-          <w:b/>
-          <w:bCs/>
-        </w:rPr>
-        <w:t>Scopo:</w:t>
-      </w:r>
-      <w:r>
-        <w:rPr>
-          <w:rFonts w:ascii="Arial" w:eastAsia="Arial" w:hAnsi="Arial" w:cs="Arial"/>
-        </w:rPr>
-        <w:t xml:space="preserve"> Memorizza lo stato di ogni singola cella della griglia per una specifica partita salvata.</w:t>
-      </w:r>
-    </w:p>
-    <w:p>
-      <w:pPr>
-        <w:numPr>
-          <w:ilvl w:val="1"/>
-          <w:numId w:val="17"/>
-        </w:numPr>
-        <w:rPr>
-          <w:rFonts w:ascii="Arial" w:eastAsia="Arial" w:hAnsi="Arial" w:cs="Arial"/>
-        </w:rPr>
-      </w:pPr>
-      <w:r>
-        <w:rPr>
-          <w:rFonts w:ascii="Arial" w:eastAsia="Arial" w:hAnsi="Arial" w:cs="Arial"/>
-          <w:b/>
-          <w:bCs/>
-        </w:rPr>
-        <w:t>Attributi Principali:</w:t>
-      </w:r>
-    </w:p>
-    <w:p>
-      <w:pPr>
-        <w:numPr>
-          <w:ilvl w:val="2"/>
-          <w:numId w:val="17"/>
-        </w:numPr>
-        <w:rPr>
-          <w:rFonts w:ascii="Arial" w:eastAsia="Arial" w:hAnsi="Arial" w:cs="Arial"/>
-        </w:rPr>
-      </w:pPr>
-      <w:proofErr w:type="spellStart"/>
-      <w:r>
-        <w:rPr>
-          <w:rFonts w:ascii="Arial" w:eastAsia="Arial" w:hAnsi="Arial" w:cs="Arial"/>
-        </w:rPr>
-        <w:t>idSaveGame</w:t>
-      </w:r>
-      <w:proofErr w:type="spellEnd"/>
-      <w:r>
-        <w:rPr>
-          <w:rFonts w:ascii="Arial" w:eastAsia="Arial" w:hAnsi="Arial" w:cs="Arial"/>
-        </w:rPr>
-        <w:t xml:space="preserve"> (INT, Foreign Key, Parte della Primary Key): Riferimento alla partita salvata (</w:t>
-      </w:r>
-      <w:proofErr w:type="spellStart"/>
-      <w:r>
-        <w:rPr>
-          <w:rFonts w:ascii="Arial" w:eastAsia="Arial" w:hAnsi="Arial" w:cs="Arial"/>
-        </w:rPr>
-        <w:t>savegames</w:t>
-      </w:r>
-      <w:proofErr w:type="spellEnd"/>
-      <w:r>
-        <w:rPr>
-          <w:rFonts w:ascii="Arial" w:eastAsia="Arial" w:hAnsi="Arial" w:cs="Arial"/>
-        </w:rPr>
-        <w:t>).</w:t>
-      </w:r>
-    </w:p>
-    <w:p>
-      <w:pPr>
-        <w:numPr>
-          <w:ilvl w:val="2"/>
-          <w:numId w:val="17"/>
-        </w:numPr>
-        <w:rPr>
-          <w:rFonts w:ascii="Arial" w:eastAsia="Arial" w:hAnsi="Arial" w:cs="Arial"/>
-        </w:rPr>
-      </w:pPr>
-      <w:r>
-        <w:rPr>
-          <w:rFonts w:ascii="Arial" w:eastAsia="Arial" w:hAnsi="Arial" w:cs="Arial"/>
-        </w:rPr>
-        <w:t>row (INT, Parte della Primary Key): Indice di riga della cella (da 0 a N-1).</w:t>
-      </w:r>
-    </w:p>
-    <w:p>
-      <w:pPr>
-        <w:numPr>
-          <w:ilvl w:val="2"/>
-          <w:numId w:val="17"/>
-        </w:numPr>
-        <w:rPr>
-          <w:rFonts w:ascii="Arial" w:eastAsia="Arial" w:hAnsi="Arial" w:cs="Arial"/>
-        </w:rPr>
-      </w:pPr>
-      <w:r>
-        <w:rPr>
-          <w:rFonts w:ascii="Arial" w:eastAsia="Arial" w:hAnsi="Arial" w:cs="Arial"/>
-        </w:rPr>
-        <w:lastRenderedPageBreak/>
-        <w:t>col (INT, Parte della Primary Key): Indice di colonna della cella (da 0 a N-1).</w:t>
-      </w:r>
-    </w:p>
-    <w:p>
-      <w:pPr>
-        <w:numPr>
-          <w:ilvl w:val="2"/>
-          <w:numId w:val="17"/>
-        </w:numPr>
-        <w:rPr>
-          <w:rFonts w:ascii="Arial" w:eastAsia="Arial" w:hAnsi="Arial" w:cs="Arial"/>
-        </w:rPr>
-      </w:pPr>
-      <w:proofErr w:type="spellStart"/>
-      <w:r>
-        <w:rPr>
-          <w:rFonts w:ascii="Arial" w:eastAsia="Arial" w:hAnsi="Arial" w:cs="Arial"/>
-        </w:rPr>
-        <w:t>idCages</w:t>
-      </w:r>
-      <w:proofErr w:type="spellEnd"/>
-      <w:r>
-        <w:rPr>
-          <w:rFonts w:ascii="Arial" w:eastAsia="Arial" w:hAnsi="Arial" w:cs="Arial"/>
-        </w:rPr>
-        <w:t xml:space="preserve"> (INT, Foreign Key): Riferimento alla gabbia (cages) a cui questa cella appartiene.</w:t>
-      </w:r>
-    </w:p>
-    <w:p>
-      <w:pPr>
-        <w:numPr>
-          <w:ilvl w:val="2"/>
-          <w:numId w:val="17"/>
-        </w:numPr>
-        <w:rPr>
-          <w:rFonts w:ascii="Arial" w:eastAsia="Arial" w:hAnsi="Arial" w:cs="Arial"/>
-        </w:rPr>
-      </w:pPr>
-      <w:r>
-        <w:rPr>
-          <w:rFonts w:ascii="Arial" w:eastAsia="Arial" w:hAnsi="Arial" w:cs="Arial"/>
-        </w:rPr>
-        <w:t>value (INT): Il valore numerico presente nella cella (può essere NULL o 0 se la cella è vuota).</w:t>
-      </w:r>
-    </w:p>
-    <w:p>
-      <w:pPr>
-        <w:numPr>
-          <w:ilvl w:val="2"/>
-          <w:numId w:val="17"/>
-        </w:numPr>
-        <w:rPr>
-          <w:rFonts w:ascii="Arial" w:eastAsia="Arial" w:hAnsi="Arial" w:cs="Arial"/>
-        </w:rPr>
-      </w:pPr>
-      <w:r>
-        <w:rPr>
-          <w:rFonts w:ascii="Arial" w:eastAsia="Arial" w:hAnsi="Arial" w:cs="Arial"/>
-        </w:rPr>
-        <w:t>isEditable (</w:t>
-      </w:r>
-      <w:proofErr w:type="gramStart"/>
-      <w:r>
-        <w:rPr>
-          <w:rFonts w:ascii="Arial" w:eastAsia="Arial" w:hAnsi="Arial" w:cs="Arial"/>
-        </w:rPr>
-        <w:t>ENUM(</w:t>
-      </w:r>
-      <w:proofErr w:type="gramEnd"/>
-      <w:r>
-        <w:rPr>
-          <w:rFonts w:ascii="Arial" w:eastAsia="Arial" w:hAnsi="Arial" w:cs="Arial"/>
-        </w:rPr>
-        <w:t>'0', '1')): Flag booleano che indica se la cella è modificabile dall'utente ('1' = modificabile/vuota o con valore utente) o se contiene un valore fisso iniziale del puzzle ('0' = non modificabile). Questo è cruciale per distinguere i numeri preimpostati da quelli inseriti dall'utente, come richiesto per le funzionalità di caricamento e reset (RF10).</w:t>
-      </w:r>
-    </w:p>
-    <w:p>
-      <w:pPr>
-        <w:numPr>
-          <w:ilvl w:val="1"/>
-          <w:numId w:val="17"/>
-        </w:numPr>
-        <w:rPr>
-          <w:rFonts w:ascii="Arial" w:eastAsia="Arial" w:hAnsi="Arial" w:cs="Arial"/>
-        </w:rPr>
-      </w:pPr>
-      <w:r>
-        <w:rPr>
-          <w:rFonts w:ascii="Arial" w:eastAsia="Arial" w:hAnsi="Arial" w:cs="Arial"/>
-          <w:b/>
-          <w:bCs/>
-        </w:rPr>
-        <w:t>Chiave Primaria:</w:t>
-      </w:r>
-      <w:r>
-        <w:rPr>
-          <w:rFonts w:ascii="Arial" w:eastAsia="Arial" w:hAnsi="Arial" w:cs="Arial"/>
-        </w:rPr>
-        <w:t xml:space="preserve"> La chiave primaria di questa tabella è composta dalla terna (</w:t>
-      </w:r>
-      <w:proofErr w:type="spellStart"/>
-      <w:r>
-        <w:rPr>
-          <w:rFonts w:ascii="Arial" w:eastAsia="Arial" w:hAnsi="Arial" w:cs="Arial"/>
-        </w:rPr>
-        <w:t>idSaveGame</w:t>
-      </w:r>
-      <w:proofErr w:type="spellEnd"/>
-      <w:r>
-        <w:rPr>
-          <w:rFonts w:ascii="Arial" w:eastAsia="Arial" w:hAnsi="Arial" w:cs="Arial"/>
-        </w:rPr>
-        <w:t>, row, col), garantendo l'unicità di ogni cella all'interno di una specifica partita salvata.</w:t>
-      </w:r>
-    </w:p>
-    <w:p>
-      <w:pPr>
-        <w:numPr>
-          <w:ilvl w:val="1"/>
-          <w:numId w:val="17"/>
-        </w:numPr>
-        <w:rPr>
-          <w:rFonts w:ascii="Arial" w:eastAsia="Arial" w:hAnsi="Arial" w:cs="Arial"/>
-        </w:rPr>
-      </w:pPr>
-      <w:r>
-        <w:rPr>
-          <w:rFonts w:ascii="Arial" w:eastAsia="Arial" w:hAnsi="Arial" w:cs="Arial"/>
-          <w:b/>
-          <w:bCs/>
-        </w:rPr>
-        <w:t>Relazioni:</w:t>
-      </w:r>
-      <w:r>
-        <w:rPr>
-          <w:rFonts w:ascii="Arial" w:eastAsia="Arial" w:hAnsi="Arial" w:cs="Arial"/>
-        </w:rPr>
-        <w:t xml:space="preserve"> Esiste una relazione molti-a-uno da cell a cages (molte celle appartengono a una gabbia) e una relazione molti-a-uno da cell a </w:t>
-      </w:r>
-      <w:proofErr w:type="spellStart"/>
-      <w:r>
-        <w:rPr>
-          <w:rFonts w:ascii="Arial" w:eastAsia="Arial" w:hAnsi="Arial" w:cs="Arial"/>
-        </w:rPr>
-        <w:t>savegames</w:t>
-      </w:r>
-      <w:proofErr w:type="spellEnd"/>
-      <w:r>
-        <w:rPr>
-          <w:rFonts w:ascii="Arial" w:eastAsia="Arial" w:hAnsi="Arial" w:cs="Arial"/>
-        </w:rPr>
-        <w:t xml:space="preserve"> (molte celle appartengono a una partita salvata).</w:t>
-      </w:r>
-    </w:p>
-    <w:p>
-      <w:pPr>
-        <w:rPr>
-          <w:rFonts w:ascii="Arial" w:eastAsia="Arial" w:hAnsi="Arial" w:cs="Arial"/>
-        </w:rPr>
-      </w:pPr>
-      <w:r>
-        <w:rPr>
-          <w:rFonts w:ascii="Arial" w:eastAsia="Arial" w:hAnsi="Arial" w:cs="Arial"/>
-        </w:rPr>
-        <w:t>Questo modello dati permette di salvare in modo completo e recuperare fedelmente lo stato di qualsiasi partita KenKen generata o giocata all'interno dell'applicazione.</w:t>
-      </w:r>
-    </w:p>
-    <w:p>
-      <w:pPr>
-        <w:rPr>
-          <w:rFonts w:ascii="Arial" w:eastAsia="Arial" w:hAnsi="Arial" w:cs="Arial"/>
+        <w:t>: flag per il controllo vincoli in tempo reale</w:t>
+      </w:r>
+    </w:p>
+    <w:p>
+      <w:pPr>
+        <w:rPr>
+          <w:rFonts w:ascii="Arial" w:eastAsia="Arial" w:hAnsi="Arial" w:cs="Arial"/>
+        </w:rPr>
+      </w:pPr>
+      <w:r>
+        <w:rPr>
+          <w:rFonts w:ascii="Arial" w:eastAsia="Arial" w:hAnsi="Arial" w:cs="Arial"/>
+        </w:rPr>
+        <w:t>Questa scelta di rappresentazione è coerente con il pattern Memento, e permette al sistema di eseguire salvataggi e caricamenti in modo robusto e trasparente per l’utente.</w:t>
+      </w:r>
+    </w:p>
+    <w:p>
+      <w:pPr>
+        <w:rPr>
+          <w:rFonts w:ascii="Arial" w:eastAsia="Arial" w:hAnsi="Arial" w:cs="Arial"/>
+        </w:rPr>
+      </w:pPr>
+    </w:p>
+    <w:p>
+      <w:pPr>
+        <w:rPr>
+          <w:rFonts w:eastAsia="Arial"/>
+        </w:rPr>
+      </w:pPr>
+    </w:p>
+    <w:p>
+      <w:pPr>
+        <w:rPr>
+          <w:rFonts w:eastAsia="Arial"/>
         </w:rPr>
       </w:pPr>
     </w:p>
@@ -11409,126 +10890,225 @@
         <w:rPr>
           <w:rFonts w:ascii="Arial" w:eastAsia="Arial" w:hAnsi="Arial" w:cs="Arial"/>
         </w:rPr>
-        <w:t xml:space="preserve">. Il problema principale era poter "fotografare" lo stato interno completo del gioco (configurazione del puzzle, valori inseriti dall'utente, ecc.) per memorizzarlo su MySQL (NFR-VI-02) e poterlo ripristinare fedelmente in seguito, il tutto senza violare l'incapsulamento dell'oggetto Model che detiene tale stato. Un'alternativa come la serializzazione diretta dell'intero oggetto Model è stata scartata perché avrebbe reso la struttura interna del Model dipendente dal formato di salvataggio e avrebbe esposto dettagli implementativi al componente di persistenza. Il pattern Memento risolve elegantemente questo problema: il Model crea un oggetto </w:t>
-      </w:r>
+        <w:t xml:space="preserve">. Il problema principale era poter "fotografare" lo stato interno completo del gioco (configurazione del puzzle, valori inseriti dall'utente, ecc.) per memorizzarlo </w:t>
+      </w:r>
+      <w:r>
+        <w:rPr>
+          <w:rFonts w:ascii="Arial" w:eastAsia="Arial" w:hAnsi="Arial" w:cs="Arial"/>
+        </w:rPr>
+        <w:t>su file System</w:t>
+      </w:r>
+      <w:r>
+        <w:rPr>
+          <w:rFonts w:ascii="Arial" w:eastAsia="Arial" w:hAnsi="Arial" w:cs="Arial"/>
+        </w:rPr>
+        <w:t xml:space="preserve"> (NFR-VI-02) e poterlo ripristinare fedelmente in seguito, il tutto senza violare l'incapsulamento dell'oggetto Model che detiene tale stato. </w:t>
+      </w:r>
+      <w:r>
+        <w:rPr>
+          <w:rFonts w:ascii="Arial" w:eastAsia="Arial" w:hAnsi="Arial" w:cs="Arial"/>
+        </w:rPr>
+        <w:t>Un'alternativa considerata, come la serializzazione diretta dell'intero oggetto Model, è stata valutata meno ideale perché avrebbe potuto esporre l'intera struttura interna del Model al meccanismo di persistenza o rendere il formato di salvataggio strettamente dipendente da ogni dettaglio implementativo del Model stesso. Il pattern Memento, invece, risolve elegantemente questo problema: il Model crea un oggetto GameStateMemento (descritto in dettaglio nella Sezione F.1) contenente specificamente e in modo controllato solo i dati necessari al ripristino.</w:t>
+      </w:r>
+      <w:r>
+        <w:t xml:space="preserve"> </w:t>
+      </w:r>
+      <w:r>
+        <w:rPr>
+          <w:rFonts w:ascii="Arial" w:eastAsia="Arial" w:hAnsi="Arial" w:cs="Arial"/>
+        </w:rPr>
+        <w:t xml:space="preserve">Questo oggetto GameStateMemento, essendo esso stesso un oggetto </w:t>
+      </w:r>
+      <w:r>
+        <w:rPr>
+          <w:rFonts w:ascii="Arial" w:eastAsia="Arial" w:hAnsi="Arial" w:cs="Arial"/>
+        </w:rPr>
+        <w:lastRenderedPageBreak/>
+        <w:t xml:space="preserve">Java (e implementando l'interfaccia </w:t>
+      </w:r>
+      <w:proofErr w:type="spellStart"/>
+      <w:proofErr w:type="gramStart"/>
+      <w:r>
+        <w:rPr>
+          <w:rFonts w:ascii="Arial" w:eastAsia="Arial" w:hAnsi="Arial" w:cs="Arial"/>
+        </w:rPr>
+        <w:t>java.io.Serializable</w:t>
+      </w:r>
+      <w:proofErr w:type="spellEnd"/>
+      <w:proofErr w:type="gramEnd"/>
+      <w:r>
+        <w:rPr>
+          <w:rFonts w:ascii="Arial" w:eastAsia="Arial" w:hAnsi="Arial" w:cs="Arial"/>
+        </w:rPr>
+        <w:t xml:space="preserve">, come nel caso del record GameStateMemento utilizzato nel progetto), viene poi </w:t>
+      </w:r>
+      <w:r>
+        <w:rPr>
+          <w:rFonts w:ascii="Arial" w:eastAsia="Arial" w:hAnsi="Arial" w:cs="Arial"/>
+          <w:b/>
+          <w:bCs/>
+        </w:rPr>
+        <w:t>gestito dal componente di persistenza (ora orientato ai file), il quale si occupa della sua serializzazione diretta in un file binario e della successiva deserializzazione</w:t>
+      </w:r>
+      <w:r>
+        <w:rPr>
+          <w:rFonts w:ascii="Arial" w:eastAsia="Arial" w:hAnsi="Arial" w:cs="Arial"/>
+        </w:rPr>
+        <w:t>. Il componente di persistenza tratta il GameStateMemento come un'unità opaca di dati da salvare e caricare, senza necessità di comprenderne la struttura interna dettagliata al di là del fatto che sia serializzabile.</w:t>
+      </w:r>
+    </w:p>
+    <w:p>
+      <w:pPr>
+        <w:rPr>
+          <w:rFonts w:ascii="Arial" w:eastAsia="Arial" w:hAnsi="Arial" w:cs="Arial"/>
+        </w:rPr>
+      </w:pPr>
+    </w:p>
+    <w:p>
+      <w:pPr>
+        <w:rPr>
+          <w:rFonts w:ascii="Arial" w:eastAsia="Arial" w:hAnsi="Arial" w:cs="Arial"/>
+        </w:rPr>
+      </w:pPr>
+      <w:r>
+        <w:rPr>
+          <w:rFonts w:ascii="Arial" w:eastAsia="Arial" w:hAnsi="Arial" w:cs="Arial"/>
+          <w:b/>
+          <w:bCs/>
+        </w:rPr>
+        <w:t>E.3 Impiego del Pattern Observer per Aggiornamenti UI</w:t>
+      </w:r>
+    </w:p>
+    <w:p>
+      <w:pPr>
+        <w:ind w:left="720"/>
+        <w:rPr>
+          <w:rFonts w:ascii="Arial" w:eastAsia="Arial" w:hAnsi="Arial" w:cs="Arial"/>
+        </w:rPr>
+      </w:pPr>
+      <w:r>
+        <w:rPr>
+          <w:rFonts w:ascii="Arial" w:eastAsia="Arial" w:hAnsi="Arial" w:cs="Arial"/>
+        </w:rPr>
+        <w:t xml:space="preserve">Per garantire che l'interfaccia utente sia sempre sincronizzata con lo stato corrente del gioco in modo efficiente e disaccoppiato, è stato adottato il </w:t>
+      </w:r>
+      <w:r>
+        <w:rPr>
+          <w:rFonts w:ascii="Arial" w:eastAsia="Arial" w:hAnsi="Arial" w:cs="Arial"/>
+          <w:b/>
+          <w:bCs/>
+        </w:rPr>
+        <w:t>pattern Observer</w:t>
+      </w:r>
+      <w:r>
+        <w:rPr>
+          <w:rFonts w:ascii="Arial" w:eastAsia="Arial" w:hAnsi="Arial" w:cs="Arial"/>
+        </w:rPr>
+        <w:t>. L'esigenza nasce dal fatto che numerose azioni (inserimento di un numero da parte dell’utent</w:t>
+      </w:r>
+      <w:r>
+        <w:rPr>
+          <w:rFonts w:ascii="Arial" w:eastAsia="Arial" w:hAnsi="Arial" w:cs="Arial"/>
+        </w:rPr>
+        <w:t>e</w:t>
+      </w:r>
+      <w:r>
+        <w:rPr>
+          <w:rFonts w:ascii="Arial" w:eastAsia="Arial" w:hAnsi="Arial" w:cs="Arial"/>
+        </w:rPr>
+        <w:t xml:space="preserve">, validazione automatica dei vincoli, caricamento di una partita salvata, reset della griglia) modificano lo stato del Model e tali modifiche devono riflettersi immediatamente sulla </w:t>
+      </w:r>
+      <w:proofErr w:type="spellStart"/>
+      <w:r>
+        <w:rPr>
+          <w:rFonts w:ascii="Arial" w:eastAsia="Arial" w:hAnsi="Arial" w:cs="Arial"/>
+        </w:rPr>
+        <w:t>View</w:t>
+      </w:r>
+      <w:proofErr w:type="spellEnd"/>
+      <w:r>
+        <w:rPr>
+          <w:rFonts w:ascii="Arial" w:eastAsia="Arial" w:hAnsi="Arial" w:cs="Arial"/>
+        </w:rPr>
+        <w:t xml:space="preserve">. Un approccio alternativo basato su un accoppiamento diretto, dove il Model chiama esplicitamente metodi della </w:t>
+      </w:r>
+      <w:proofErr w:type="spellStart"/>
+      <w:r>
+        <w:rPr>
+          <w:rFonts w:ascii="Arial" w:eastAsia="Arial" w:hAnsi="Arial" w:cs="Arial"/>
+        </w:rPr>
+        <w:t>View</w:t>
+      </w:r>
+      <w:proofErr w:type="spellEnd"/>
+      <w:r>
+        <w:rPr>
+          <w:rFonts w:ascii="Arial" w:eastAsia="Arial" w:hAnsi="Arial" w:cs="Arial"/>
+        </w:rPr>
+        <w:t>, è stato evitato poiché creerebbe dipendenze rigide, in contrasto con i principi dell'architettura MVC scelta (E.1). Il pattern Observer permette invece al Model (</w:t>
+      </w:r>
+      <w:proofErr w:type="spellStart"/>
       <w:r>
         <w:rPr>
           <w:rFonts w:ascii="Arial" w:eastAsia="Arial" w:hAnsi="Arial" w:cs="Arial"/>
           <w:i/>
           <w:iCs/>
         </w:rPr>
-        <w:t>Memento</w:t>
-      </w:r>
-      <w:r>
-        <w:rPr>
-          <w:rFonts w:ascii="Arial" w:eastAsia="Arial" w:hAnsi="Arial" w:cs="Arial"/>
-        </w:rPr>
-        <w:t xml:space="preserve"> contenente i dati necessari al ripristino, che viene poi gestito dal componente di persistenza come una "scatola nera", senza necessità di comprenderne la struttura interna. Questo approccio preserva l'incapsulamento del Model, semplifica la logica di salvataggio/ripristino e </w:t>
-      </w:r>
-      <w:r>
-        <w:rPr>
-          <w:rFonts w:ascii="Arial" w:eastAsia="Arial" w:hAnsi="Arial" w:cs="Arial"/>
-        </w:rPr>
-        <w:lastRenderedPageBreak/>
-        <w:t>contribuisce all'affidabilità della persistenza dei dati (RNF-AF-02). L'implementazione di questo pattern richiede la definizione precisa della struttura dati del Memento e la logica per mapparla sul database relazionale.</w:t>
-      </w:r>
-    </w:p>
-    <w:p>
-      <w:pPr>
-        <w:rPr>
-          <w:rFonts w:ascii="Arial" w:eastAsia="Arial" w:hAnsi="Arial" w:cs="Arial"/>
-        </w:rPr>
-      </w:pPr>
-    </w:p>
-    <w:p>
-      <w:pPr>
-        <w:rPr>
-          <w:rFonts w:ascii="Arial" w:eastAsia="Arial" w:hAnsi="Arial" w:cs="Arial"/>
-        </w:rPr>
-      </w:pPr>
-      <w:r>
-        <w:rPr>
-          <w:rFonts w:ascii="Arial" w:eastAsia="Arial" w:hAnsi="Arial" w:cs="Arial"/>
-          <w:b/>
-          <w:bCs/>
-        </w:rPr>
-        <w:t>E.3 Impiego del Pattern Observer per Aggiornamenti UI</w:t>
-      </w:r>
-    </w:p>
-    <w:p>
-      <w:pPr>
-        <w:ind w:left="720"/>
-        <w:rPr>
-          <w:rFonts w:ascii="Arial" w:eastAsia="Arial" w:hAnsi="Arial" w:cs="Arial"/>
-        </w:rPr>
-      </w:pPr>
-      <w:r>
-        <w:rPr>
-          <w:rFonts w:ascii="Arial" w:eastAsia="Arial" w:hAnsi="Arial" w:cs="Arial"/>
-        </w:rPr>
-        <w:t xml:space="preserve">Per garantire che l'interfaccia utente sia sempre sincronizzata con lo stato corrente del gioco in modo efficiente e disaccoppiato, è stato adottato il </w:t>
-      </w:r>
-      <w:r>
-        <w:rPr>
-          <w:rFonts w:ascii="Arial" w:eastAsia="Arial" w:hAnsi="Arial" w:cs="Arial"/>
-          <w:b/>
-          <w:bCs/>
-        </w:rPr>
-        <w:t>pattern Observer</w:t>
-      </w:r>
-      <w:r>
-        <w:rPr>
-          <w:rFonts w:ascii="Arial" w:eastAsia="Arial" w:hAnsi="Arial" w:cs="Arial"/>
-        </w:rPr>
-        <w:t>. L'esigenza nasce dal fatto che numerose azioni (inserimento di un numero da parte dell’utent</w:t>
-      </w:r>
-      <w:r>
-        <w:rPr>
-          <w:rFonts w:ascii="Arial" w:eastAsia="Arial" w:hAnsi="Arial" w:cs="Arial"/>
-        </w:rPr>
-        <w:t>e</w:t>
-      </w:r>
-      <w:r>
-        <w:rPr>
-          <w:rFonts w:ascii="Arial" w:eastAsia="Arial" w:hAnsi="Arial" w:cs="Arial"/>
-        </w:rPr>
-        <w:t xml:space="preserve">, validazione automatica dei vincoli, caricamento di una partita salvata, reset della griglia) modificano lo stato del Model e tali modifiche devono riflettersi immediatamente sulla </w:t>
-      </w:r>
-      <w:proofErr w:type="spellStart"/>
-      <w:r>
-        <w:rPr>
-          <w:rFonts w:ascii="Arial" w:eastAsia="Arial" w:hAnsi="Arial" w:cs="Arial"/>
-        </w:rPr>
-        <w:t>View</w:t>
+        <w:t>Subject</w:t>
       </w:r>
       <w:proofErr w:type="spellEnd"/>
       <w:r>
         <w:rPr>
           <w:rFonts w:ascii="Arial" w:eastAsia="Arial" w:hAnsi="Arial" w:cs="Arial"/>
         </w:rPr>
-        <w:t xml:space="preserve">. Un approccio alternativo basato su un accoppiamento diretto, dove il Model chiama esplicitamente metodi della </w:t>
-      </w:r>
-      <w:proofErr w:type="spellStart"/>
-      <w:r>
-        <w:rPr>
-          <w:rFonts w:ascii="Arial" w:eastAsia="Arial" w:hAnsi="Arial" w:cs="Arial"/>
-        </w:rPr>
-        <w:t>View</w:t>
-      </w:r>
-      <w:proofErr w:type="spellEnd"/>
-      <w:r>
-        <w:rPr>
-          <w:rFonts w:ascii="Arial" w:eastAsia="Arial" w:hAnsi="Arial" w:cs="Arial"/>
-        </w:rPr>
-        <w:t>, è stato evitato poiché creerebbe dipendenze rigide, in contrasto con i principi dell'architettura MVC scelta (E.1). Il pattern Observer permette invece al Model (</w:t>
-      </w:r>
-      <w:proofErr w:type="spellStart"/>
+        <w:t>) di notificare genericamente tutti gli oggetti interessati (</w:t>
+      </w:r>
       <w:r>
         <w:rPr>
           <w:rFonts w:ascii="Arial" w:eastAsia="Arial" w:hAnsi="Arial" w:cs="Arial"/>
           <w:i/>
           <w:iCs/>
         </w:rPr>
+        <w:t>Observer</w:t>
+      </w:r>
+      <w:r>
+        <w:rPr>
+          <w:rFonts w:ascii="Arial" w:eastAsia="Arial" w:hAnsi="Arial" w:cs="Arial"/>
+        </w:rPr>
+        <w:t xml:space="preserve">, tra cui la </w:t>
+      </w:r>
+      <w:proofErr w:type="spellStart"/>
+      <w:r>
+        <w:rPr>
+          <w:rFonts w:ascii="Arial" w:eastAsia="Arial" w:hAnsi="Arial" w:cs="Arial"/>
+        </w:rPr>
+        <w:t>View</w:t>
+      </w:r>
+      <w:proofErr w:type="spellEnd"/>
+      <w:r>
+        <w:rPr>
+          <w:rFonts w:ascii="Arial" w:eastAsia="Arial" w:hAnsi="Arial" w:cs="Arial"/>
+        </w:rPr>
+        <w:t xml:space="preserve">) ogni volta che il suo stato cambia significativamente. Gli Observer, ricevuta la notifica, possono quindi richiedere al Model i dati aggiornati e adeguare la propria rappresentazione. Questa scelta garantisce il disaccoppiamento, migliora la reattività dell'interfaccia (RNF-PE-02) e la chiarezza del feedback (RNF-US-02), ed è cruciale per l'aggiornamento dinamico richiesto da molti requisiti. L'implementazione richiede che Model e </w:t>
+      </w:r>
+      <w:proofErr w:type="spellStart"/>
+      <w:r>
+        <w:rPr>
+          <w:rFonts w:ascii="Arial" w:eastAsia="Arial" w:hAnsi="Arial" w:cs="Arial"/>
+        </w:rPr>
+        <w:t>View</w:t>
+      </w:r>
+      <w:proofErr w:type="spellEnd"/>
+      <w:r>
+        <w:rPr>
+          <w:rFonts w:ascii="Arial" w:eastAsia="Arial" w:hAnsi="Arial" w:cs="Arial"/>
+        </w:rPr>
+        <w:t xml:space="preserve"> implementino rispettivamente le interfacce </w:t>
+      </w:r>
+      <w:proofErr w:type="spellStart"/>
+      <w:r>
+        <w:rPr>
+          <w:rFonts w:ascii="Arial" w:eastAsia="Arial" w:hAnsi="Arial" w:cs="Arial"/>
+        </w:rPr>
         <w:t>Subject</w:t>
       </w:r>
       <w:proofErr w:type="spellEnd"/>
@@ -11536,239 +11116,215 @@
         <w:rPr>
           <w:rFonts w:ascii="Arial" w:eastAsia="Arial" w:hAnsi="Arial" w:cs="Arial"/>
         </w:rPr>
-        <w:t>) di notificare genericamente tutti gli oggetti interessati (</w:t>
-      </w:r>
-      <w:r>
-        <w:rPr>
-          <w:rFonts w:ascii="Arial" w:eastAsia="Arial" w:hAnsi="Arial" w:cs="Arial"/>
-          <w:i/>
-          <w:iCs/>
-        </w:rPr>
-        <w:t>Observer</w:t>
-      </w:r>
-      <w:r>
-        <w:rPr>
-          <w:rFonts w:ascii="Arial" w:eastAsia="Arial" w:hAnsi="Arial" w:cs="Arial"/>
-        </w:rPr>
-        <w:t xml:space="preserve">, tra cui la </w:t>
+        <w:t xml:space="preserve"> e Observer.</w:t>
+      </w:r>
+    </w:p>
+    <w:p>
+      <w:pPr>
+        <w:rPr>
+          <w:rFonts w:ascii="Arial" w:eastAsia="Arial" w:hAnsi="Arial" w:cs="Arial"/>
+          <w:b/>
+          <w:bCs/>
+        </w:rPr>
+      </w:pPr>
+    </w:p>
+    <w:p>
+      <w:pPr>
+        <w:rPr>
+          <w:rFonts w:ascii="Arial" w:eastAsia="Arial" w:hAnsi="Arial" w:cs="Arial"/>
+        </w:rPr>
+      </w:pPr>
+      <w:r>
+        <w:rPr>
+          <w:rFonts w:ascii="Arial" w:eastAsia="Arial" w:hAnsi="Arial" w:cs="Arial"/>
+          <w:b/>
+          <w:bCs/>
+        </w:rPr>
+        <w:t>E.4 Scelta dell'Algoritmo di Backtracking per il Risolutore</w:t>
+      </w:r>
+    </w:p>
+    <w:p>
+      <w:pPr>
+        <w:ind w:left="720"/>
+        <w:rPr>
+          <w:rFonts w:ascii="Arial" w:eastAsia="Arial" w:hAnsi="Arial" w:cs="Arial"/>
+        </w:rPr>
+      </w:pPr>
+      <w:r>
+        <w:rPr>
+          <w:rFonts w:ascii="Arial" w:eastAsia="Arial" w:hAnsi="Arial" w:cs="Arial"/>
+        </w:rPr>
+        <w:t xml:space="preserve">La funzionalità di calcolo delle soluzioni del puzzle KenKen è implementata tramite l'algoritmo di </w:t>
+      </w:r>
+      <w:r>
+        <w:rPr>
+          <w:rFonts w:ascii="Arial" w:eastAsia="Arial" w:hAnsi="Arial" w:cs="Arial"/>
+          <w:b/>
+          <w:bCs/>
+        </w:rPr>
+        <w:t>Backtracking ricorsivo</w:t>
+      </w:r>
+      <w:r>
+        <w:rPr>
+          <w:rFonts w:ascii="Arial" w:eastAsia="Arial" w:hAnsi="Arial" w:cs="Arial"/>
+        </w:rPr>
+        <w:t xml:space="preserve">. Il compito consiste nel trovare assegnazioni complete di numeri alla griglia che soddisfino tutti i vincoli del gioco (unicità su righe/colonne e regole delle gabbie), configurandosi come un classico Problema di Soddisfacimento di Vincoli. L'alternativa più semplice, la forza bruta (testare tutte le combinazioni), è </w:t>
       </w:r>
       <w:proofErr w:type="spellStart"/>
       <w:r>
         <w:rPr>
           <w:rFonts w:ascii="Arial" w:eastAsia="Arial" w:hAnsi="Arial" w:cs="Arial"/>
         </w:rPr>
-        <w:t>View</w:t>
+        <w:t>computazionalmente</w:t>
       </w:r>
       <w:proofErr w:type="spellEnd"/>
       <w:r>
         <w:rPr>
           <w:rFonts w:ascii="Arial" w:eastAsia="Arial" w:hAnsi="Arial" w:cs="Arial"/>
         </w:rPr>
-        <w:t xml:space="preserve">) ogni volta che il suo stato cambia significativamente. Gli Observer, ricevuta la notifica, possono quindi richiedere al Model i dati aggiornati e adeguare la propria rappresentazione. Questa scelta garantisce il disaccoppiamento, migliora la reattività dell'interfaccia (RNF-PE-02) e la chiarezza del feedback (RNF-US-02), ed è cruciale per l'aggiornamento dinamico richiesto da molti requisiti. L'implementazione richiede che Model e </w:t>
+        <w:t xml:space="preserve"> insostenibile anche per le dimensioni modeste della griglia (fino a 6x6). Il Backtracking rappresenta invece una tecnica standard ed efficace per questo tipo di problemi: esplora sistematicamente lo spazio delle soluzioni parziali, assegnando valori alle celle vuote e verificando la coerenza con i vincoli ad ogni passo; se un'assegnazione viola un vincolo, l'algoritmo "torna indietro" (</w:t>
       </w:r>
       <w:proofErr w:type="spellStart"/>
       <w:r>
         <w:rPr>
           <w:rFonts w:ascii="Arial" w:eastAsia="Arial" w:hAnsi="Arial" w:cs="Arial"/>
         </w:rPr>
-        <w:t>View</w:t>
+        <w:t>backtrack</w:t>
       </w:r>
       <w:proofErr w:type="spellEnd"/>
       <w:r>
         <w:rPr>
           <w:rFonts w:ascii="Arial" w:eastAsia="Arial" w:hAnsi="Arial" w:cs="Arial"/>
         </w:rPr>
-        <w:t xml:space="preserve"> implementino rispettivamente le interfacce </w:t>
+        <w:t xml:space="preserve">) e prova un valore differente, potando così rami dello spazio di </w:t>
+      </w:r>
+      <w:r>
+        <w:rPr>
+          <w:rFonts w:ascii="Arial" w:eastAsia="Arial" w:hAnsi="Arial" w:cs="Arial"/>
+        </w:rPr>
+        <w:lastRenderedPageBreak/>
+        <w:t>ricerca che non portano a soluzioni valide. Questo approccio garantisce la completezza (trova tutte le soluzioni se esistono), soddisfa il requisito di correttezza (RNF-AF-01) e permette di implementare facilmente la richiesta di limitare il numero di soluzioni restituite (RF06). Una conseguenza di questa scelta è che le prestazioni, pur accettabili per le dimensioni N&lt;=6 (RNF-PE-01), dipendono dall'efficienza della verifica dei vincoli.</w:t>
+      </w:r>
+    </w:p>
+    <w:p>
+      <w:pPr>
+        <w:ind w:left="720"/>
+        <w:rPr>
+          <w:rFonts w:ascii="Arial" w:eastAsia="Arial" w:hAnsi="Arial" w:cs="Arial"/>
+        </w:rPr>
+      </w:pPr>
+    </w:p>
+    <w:p>
+      <w:pPr>
+        <w:jc w:val="both"/>
+        <w:rPr>
+          <w:rFonts w:ascii="Arial" w:eastAsia="Arial" w:hAnsi="Arial" w:cs="Arial"/>
+        </w:rPr>
+      </w:pPr>
+      <w:r>
+        <w:rPr>
+          <w:rFonts w:ascii="Arial" w:eastAsia="Arial" w:hAnsi="Arial" w:cs="Arial"/>
+          <w:b/>
+          <w:bCs/>
+        </w:rPr>
+        <w:t xml:space="preserve">E.5 Utilizzo </w:t>
+      </w:r>
+      <w:r>
+        <w:rPr>
+          <w:rFonts w:ascii="Arial" w:eastAsia="Arial" w:hAnsi="Arial" w:cs="Arial"/>
+          <w:b/>
+          <w:bCs/>
+        </w:rPr>
+        <w:t>del File System</w:t>
+      </w:r>
+      <w:r>
+        <w:rPr>
+          <w:rFonts w:ascii="Arial" w:eastAsia="Arial" w:hAnsi="Arial" w:cs="Arial"/>
+          <w:b/>
+          <w:bCs/>
+        </w:rPr>
+        <w:t xml:space="preserve"> per la Persistenza dei Dati</w:t>
+      </w:r>
+    </w:p>
+    <w:p>
+      <w:pPr>
+        <w:rPr>
+          <w:rFonts w:ascii="Arial" w:eastAsia="Arial" w:hAnsi="Arial" w:cs="Arial"/>
+        </w:rPr>
+      </w:pPr>
+      <w:r>
+        <w:rPr>
+          <w:rFonts w:ascii="Arial" w:eastAsia="Arial" w:hAnsi="Arial" w:cs="Arial"/>
+        </w:rPr>
+        <w:t xml:space="preserve">In linea con il requisito non funzionale NFR-VI-02, la persistenza dei dati relativi alle partite salvate (necessaria per RF03 e RF07) è realizzata tramite la </w:t>
+      </w:r>
+      <w:r>
+        <w:rPr>
+          <w:rFonts w:ascii="Arial" w:eastAsia="Arial" w:hAnsi="Arial" w:cs="Arial"/>
+          <w:b/>
+          <w:bCs/>
+        </w:rPr>
+        <w:t>serializzazione su file system locale</w:t>
+      </w:r>
+      <w:r>
+        <w:rPr>
+          <w:rFonts w:ascii="Arial" w:eastAsia="Arial" w:hAnsi="Arial" w:cs="Arial"/>
+        </w:rPr>
+        <w:t xml:space="preserve">. È stato utilizzato il pattern </w:t>
+      </w:r>
+      <w:r>
+        <w:rPr>
+          <w:rFonts w:ascii="Arial" w:eastAsia="Arial" w:hAnsi="Arial" w:cs="Arial"/>
+          <w:b/>
+          <w:bCs/>
+        </w:rPr>
+        <w:t>Memento</w:t>
+      </w:r>
+      <w:r>
+        <w:rPr>
+          <w:rFonts w:ascii="Arial" w:eastAsia="Arial" w:hAnsi="Arial" w:cs="Arial"/>
+        </w:rPr>
+        <w:t xml:space="preserve"> per incapsulare lo stato del gioco, rappresentato dall'oggetto GameStateMemento. Questo oggetto contiene tutte le informazioni necessarie a ricostruire una sessione di gioco (dimensione della griglia, difficoltà, gabbie, valori inseriti, ecc.) e viene serializzato come oggetto Java standard, scritto in un file binario locale.</w:t>
+      </w:r>
+    </w:p>
+    <w:p>
+      <w:pPr>
+        <w:rPr>
+          <w:rFonts w:ascii="Arial" w:eastAsia="Arial" w:hAnsi="Arial" w:cs="Arial"/>
+        </w:rPr>
+      </w:pPr>
+      <w:r>
+        <w:rPr>
+          <w:rFonts w:ascii="Arial" w:eastAsia="Arial" w:hAnsi="Arial" w:cs="Arial"/>
+        </w:rPr>
+        <w:t>Questa scelta è stata preferita all'uso di un database relazionale (come MySQL), in quanto risulta più semplice da implementare, più leggera per un'applicazione desktop stand-alone, e più aderente all'architettura del progetto, senza introdurre dipendenze esterne o necessità di gestione di uno schema relazionale.</w:t>
+      </w:r>
+    </w:p>
+    <w:p>
+      <w:pPr>
+        <w:rPr>
+          <w:rFonts w:ascii="Arial" w:eastAsia="Arial" w:hAnsi="Arial" w:cs="Arial"/>
+        </w:rPr>
+      </w:pPr>
+      <w:r>
+        <w:rPr>
+          <w:rFonts w:ascii="Arial" w:eastAsia="Arial" w:hAnsi="Arial" w:cs="Arial"/>
+        </w:rPr>
+        <w:t xml:space="preserve">Il componente </w:t>
       </w:r>
       <w:proofErr w:type="spellStart"/>
       <w:r>
         <w:rPr>
           <w:rFonts w:ascii="Arial" w:eastAsia="Arial" w:hAnsi="Arial" w:cs="Arial"/>
         </w:rPr>
-        <w:t>Subject</w:t>
+        <w:t>PersistenceService</w:t>
       </w:r>
       <w:proofErr w:type="spellEnd"/>
       <w:r>
         <w:rPr>
           <w:rFonts w:ascii="Arial" w:eastAsia="Arial" w:hAnsi="Arial" w:cs="Arial"/>
         </w:rPr>
-        <w:t xml:space="preserve"> e Observer.</w:t>
-      </w:r>
-    </w:p>
-    <w:p>
-      <w:pPr>
-        <w:rPr>
-          <w:rFonts w:ascii="Arial" w:eastAsia="Arial" w:hAnsi="Arial" w:cs="Arial"/>
-          <w:b/>
-          <w:bCs/>
-        </w:rPr>
-      </w:pPr>
-    </w:p>
-    <w:p>
-      <w:pPr>
-        <w:rPr>
-          <w:rFonts w:ascii="Arial" w:eastAsia="Arial" w:hAnsi="Arial" w:cs="Arial"/>
-        </w:rPr>
-      </w:pPr>
-      <w:r>
-        <w:rPr>
-          <w:rFonts w:ascii="Arial" w:eastAsia="Arial" w:hAnsi="Arial" w:cs="Arial"/>
-          <w:b/>
-          <w:bCs/>
-        </w:rPr>
-        <w:t>E.4 Scelta dell'Algoritmo di Backtracking per il Risolutore</w:t>
-      </w:r>
-    </w:p>
-    <w:p>
-      <w:pPr>
-        <w:ind w:left="720"/>
-        <w:rPr>
-          <w:rFonts w:ascii="Arial" w:eastAsia="Arial" w:hAnsi="Arial" w:cs="Arial"/>
-        </w:rPr>
-      </w:pPr>
-      <w:r>
-        <w:rPr>
-          <w:rFonts w:ascii="Arial" w:eastAsia="Arial" w:hAnsi="Arial" w:cs="Arial"/>
-        </w:rPr>
-        <w:t xml:space="preserve">La funzionalità di calcolo delle soluzioni del puzzle KenKen è implementata tramite l'algoritmo di </w:t>
-      </w:r>
-      <w:r>
-        <w:rPr>
-          <w:rFonts w:ascii="Arial" w:eastAsia="Arial" w:hAnsi="Arial" w:cs="Arial"/>
-          <w:b/>
-          <w:bCs/>
-        </w:rPr>
-        <w:t>Backtracking ricorsivo</w:t>
-      </w:r>
-      <w:r>
-        <w:rPr>
-          <w:rFonts w:ascii="Arial" w:eastAsia="Arial" w:hAnsi="Arial" w:cs="Arial"/>
-        </w:rPr>
-        <w:t xml:space="preserve">. Il compito consiste nel trovare assegnazioni complete di numeri alla griglia che soddisfino tutti i vincoli del gioco (unicità su righe/colonne e regole delle gabbie), configurandosi come un classico Problema di Soddisfacimento di Vincoli. L'alternativa più semplice, la forza bruta (testare tutte le combinazioni), è </w:t>
-      </w:r>
-      <w:proofErr w:type="spellStart"/>
-      <w:r>
-        <w:rPr>
-          <w:rFonts w:ascii="Arial" w:eastAsia="Arial" w:hAnsi="Arial" w:cs="Arial"/>
-        </w:rPr>
-        <w:t>computazionalmente</w:t>
-      </w:r>
-      <w:proofErr w:type="spellEnd"/>
-      <w:r>
-        <w:rPr>
-          <w:rFonts w:ascii="Arial" w:eastAsia="Arial" w:hAnsi="Arial" w:cs="Arial"/>
-        </w:rPr>
-        <w:t xml:space="preserve"> insostenibile anche per le dimensioni modeste della griglia (fino a 6x6). Il Backtracking rappresenta invece una tecnica standard ed efficace per questo tipo di problemi: esplora sistematicamente lo spazio delle soluzioni parziali, assegnando valori alle celle vuote e verificando la coerenza con i vincoli ad ogni passo; se un'assegnazione viola un vincolo, l'algoritmo "torna indietro" (</w:t>
-      </w:r>
-      <w:proofErr w:type="spellStart"/>
-      <w:r>
-        <w:rPr>
-          <w:rFonts w:ascii="Arial" w:eastAsia="Arial" w:hAnsi="Arial" w:cs="Arial"/>
-        </w:rPr>
-        <w:t>backtrack</w:t>
-      </w:r>
-      <w:proofErr w:type="spellEnd"/>
-      <w:r>
-        <w:rPr>
-          <w:rFonts w:ascii="Arial" w:eastAsia="Arial" w:hAnsi="Arial" w:cs="Arial"/>
-        </w:rPr>
-        <w:t xml:space="preserve">) e prova un valore differente, potando così rami dello spazio di ricerca che non portano a soluzioni valide. Questo approccio garantisce la completezza (trova tutte le soluzioni se esistono), soddisfa il requisito di correttezza (RNF-AF-01) e permette di implementare facilmente la richiesta di limitare il numero di soluzioni restituite (RF06). Una </w:t>
-      </w:r>
-      <w:r>
-        <w:rPr>
-          <w:rFonts w:ascii="Arial" w:eastAsia="Arial" w:hAnsi="Arial" w:cs="Arial"/>
-        </w:rPr>
-        <w:lastRenderedPageBreak/>
-        <w:t>conseguenza di questa scelta è che le prestazioni, pur accettabili per le dimensioni N&lt;=6 (RNF-PE-01), dipendono dall'efficienza della verifica dei vincoli.</w:t>
-      </w:r>
-    </w:p>
-    <w:p>
-      <w:pPr>
-        <w:ind w:left="720"/>
-        <w:rPr>
-          <w:rFonts w:ascii="Arial" w:eastAsia="Arial" w:hAnsi="Arial" w:cs="Arial"/>
-        </w:rPr>
-      </w:pPr>
-    </w:p>
-    <w:p>
-      <w:pPr>
-        <w:rPr>
-          <w:rFonts w:ascii="Arial" w:eastAsia="Arial" w:hAnsi="Arial" w:cs="Arial"/>
-        </w:rPr>
-      </w:pPr>
-      <w:r>
-        <w:rPr>
-          <w:rFonts w:ascii="Arial" w:eastAsia="Arial" w:hAnsi="Arial" w:cs="Arial"/>
-          <w:b/>
-          <w:bCs/>
-        </w:rPr>
-        <w:t>E.5 Utilizzo di MySQL per la Persistenza dei Dati</w:t>
-      </w:r>
-    </w:p>
-    <w:p>
-      <w:pPr>
-        <w:ind w:left="720"/>
-        <w:rPr>
-          <w:rFonts w:ascii="Arial" w:eastAsia="Arial" w:hAnsi="Arial" w:cs="Arial"/>
-        </w:rPr>
-      </w:pPr>
-      <w:r>
-        <w:rPr>
-          <w:rFonts w:ascii="Arial" w:eastAsia="Arial" w:hAnsi="Arial" w:cs="Arial"/>
-        </w:rPr>
-        <w:t xml:space="preserve">In linea con il requisito non funzionale NFR-VI-02, la persistenza dei dati relativi alle partite salvate (necessaria per RF03 e RF07) è realizzata tramite un database relazionale </w:t>
-      </w:r>
-      <w:r>
-        <w:rPr>
-          <w:rFonts w:ascii="Arial" w:eastAsia="Arial" w:hAnsi="Arial" w:cs="Arial"/>
-          <w:b/>
-          <w:bCs/>
-        </w:rPr>
-        <w:t>MySQL</w:t>
-      </w:r>
-      <w:r>
-        <w:rPr>
-          <w:rFonts w:ascii="Arial" w:eastAsia="Arial" w:hAnsi="Arial" w:cs="Arial"/>
-        </w:rPr>
-        <w:t xml:space="preserve">. Si è reso necessario scegliere un meccanismo affidabile e strutturato per memorizzare e recuperare i dati di gioco tra diverse sessioni. L'alternativa principale considerata è stata il salvataggio diretto su file system (es. file di testo, XML, o serializzazione di oggetti). Tuttavia, questa opzione è stata ritenuta meno robusta per quanto riguarda l'integrità dei dati e la gestione degli errori, oltre che meno adatta a rappresentare la natura intrinsecamente relazionale dei dati, come modellato nello schema E-R (Sezione D). La scelta di MySQL, un RDBMS </w:t>
-      </w:r>
-      <w:r>
-        <w:rPr>
-          <w:rFonts w:ascii="Arial" w:eastAsia="Arial" w:hAnsi="Arial" w:cs="Arial"/>
-        </w:rPr>
-        <w:t xml:space="preserve">(Relation </w:t>
-      </w:r>
-      <w:proofErr w:type="spellStart"/>
-      <w:r>
-        <w:rPr>
-          <w:rFonts w:ascii="Arial" w:eastAsia="Arial" w:hAnsi="Arial" w:cs="Arial"/>
-        </w:rPr>
-        <w:t>DataBase</w:t>
-      </w:r>
-      <w:proofErr w:type="spellEnd"/>
-      <w:r>
-        <w:rPr>
-          <w:rFonts w:ascii="Arial" w:eastAsia="Arial" w:hAnsi="Arial" w:cs="Arial"/>
-        </w:rPr>
-        <w:t xml:space="preserve"> Management System) </w:t>
-      </w:r>
-      <w:r>
-        <w:rPr>
-          <w:rFonts w:ascii="Arial" w:eastAsia="Arial" w:hAnsi="Arial" w:cs="Arial"/>
-        </w:rPr>
-        <w:t>maturo e ampiamente utilizzato, offre vantaggi significativi in termini di affidabilità (supporto a transazioni ACID, vincoli di integrità), strutturazione dei dati tramite SQL e separazione fisica dei dati dall'applicazione, contribuendo così a soddisfare il requisito di affidabilità RNF-AF-02. L'adozione di MySQL implica la necessità di gestire la connessione al database tramite JDBC e di implementare la logica di mappatura tra gli oggetti</w:t>
-      </w:r>
-      <w:r>
-        <w:rPr>
-          <w:rFonts w:ascii="Arial" w:eastAsia="Arial" w:hAnsi="Arial" w:cs="Arial"/>
-        </w:rPr>
-        <w:t xml:space="preserve"> </w:t>
-      </w:r>
-      <w:r>
-        <w:rPr>
-          <w:rFonts w:ascii="Arial" w:eastAsia="Arial" w:hAnsi="Arial" w:cs="Arial"/>
-        </w:rPr>
-        <w:t>e le tabelle definite nello schema relazionale</w:t>
+        <w:t xml:space="preserve"> si occupa della scrittura e lettura dei file contenenti gli oggetti serializzati, garantendo l'integrità e la correttezza del processo di salvataggio e caricamento.</w:t>
       </w:r>
     </w:p>
     <w:p>
@@ -15918,7 +15474,19 @@
         <w:rPr>
           <w:rFonts w:ascii="Arial" w:hAnsi="Arial" w:cs="Arial"/>
         </w:rPr>
-        <w:t xml:space="preserve">, invocare le azioni appropriate sul Model, sul Solver o sul Persistence, e aggiornare la </w:t>
+        <w:t>, invocare le azioni appropriate sul Model</w:t>
+      </w:r>
+      <w:r>
+        <w:rPr>
+          <w:rFonts w:ascii="Arial" w:hAnsi="Arial" w:cs="Arial"/>
+        </w:rPr>
+        <w:t xml:space="preserve"> o </w:t>
+      </w:r>
+      <w:r>
+        <w:rPr>
+          <w:rFonts w:ascii="Arial" w:hAnsi="Arial" w:cs="Arial"/>
+        </w:rPr>
+        <w:t xml:space="preserve">sul Solver, e aggiornare la </w:t>
       </w:r>
       <w:proofErr w:type="spellStart"/>
       <w:r>
@@ -16062,28 +15630,26 @@
           <w:rFonts w:ascii="Arial" w:hAnsi="Arial" w:cs="Arial"/>
         </w:rPr>
       </w:pPr>
+      <w:r>
+        <w:rPr>
+          <w:rFonts w:ascii="Arial" w:hAnsi="Arial" w:cs="Arial"/>
+        </w:rPr>
+        <w:t>List&lt;</w:t>
+      </w:r>
       <w:proofErr w:type="spellStart"/>
       <w:r>
         <w:rPr>
           <w:rFonts w:ascii="Arial" w:hAnsi="Arial" w:cs="Arial"/>
         </w:rPr>
-        <w:t>PersistenceService</w:t>
+        <w:t>SolutionGrid</w:t>
       </w:r>
       <w:proofErr w:type="spellEnd"/>
       <w:r>
         <w:rPr>
           <w:rFonts w:ascii="Arial" w:hAnsi="Arial" w:cs="Arial"/>
         </w:rPr>
-        <w:t xml:space="preserve"> </w:t>
-      </w:r>
-      <w:proofErr w:type="spellStart"/>
-      <w:r>
-        <w:rPr>
-          <w:rFonts w:ascii="Arial" w:hAnsi="Arial" w:cs="Arial"/>
-        </w:rPr>
-        <w:t>persistenceService</w:t>
-      </w:r>
-      <w:proofErr w:type="spellEnd"/>
+        <w:t>&gt; solutions (eventuale lista di soluzioni trovate)</w:t>
+      </w:r>
     </w:p>
     <w:p>
       <w:pPr>
@@ -16102,26 +15668,18 @@
           <w:rFonts w:ascii="Arial" w:hAnsi="Arial" w:cs="Arial"/>
         </w:rPr>
       </w:pPr>
+      <w:r>
+        <w:rPr>
+          <w:rFonts w:ascii="Arial" w:hAnsi="Arial" w:cs="Arial"/>
+        </w:rPr>
+        <w:t xml:space="preserve">int </w:t>
+      </w:r>
       <w:proofErr w:type="spellStart"/>
       <w:r>
         <w:rPr>
           <w:rFonts w:ascii="Arial" w:hAnsi="Arial" w:cs="Arial"/>
         </w:rPr>
-        <w:t>SolverService</w:t>
-      </w:r>
-      <w:proofErr w:type="spellEnd"/>
-      <w:r>
-        <w:rPr>
-          <w:rFonts w:ascii="Arial" w:hAnsi="Arial" w:cs="Arial"/>
-        </w:rPr>
-        <w:t xml:space="preserve"> </w:t>
-      </w:r>
-      <w:proofErr w:type="spellStart"/>
-      <w:r>
-        <w:rPr>
-          <w:rFonts w:ascii="Arial" w:hAnsi="Arial" w:cs="Arial"/>
-        </w:rPr>
-        <w:t>solverService</w:t>
+        <w:t>currentSolutionIndex</w:t>
       </w:r>
       <w:proofErr w:type="spellEnd"/>
     </w:p>
@@ -16328,36 +15886,22 @@
         <w:rPr>
           <w:rFonts w:ascii="Arial" w:hAnsi="Arial" w:cs="Arial"/>
         </w:rPr>
-        <w:t xml:space="preserve">): Chiede il nome alla </w:t>
+        <w:t xml:space="preserve">): </w:t>
+      </w:r>
+      <w:r>
+        <w:rPr>
+          <w:rFonts w:ascii="Arial" w:hAnsi="Arial" w:cs="Arial"/>
+        </w:rPr>
+        <w:t xml:space="preserve">Richiede al Model un GameStateMemento e lo serializza su file binario tramite </w:t>
       </w:r>
       <w:proofErr w:type="spellStart"/>
       <w:r>
         <w:rPr>
           <w:rFonts w:ascii="Arial" w:hAnsi="Arial" w:cs="Arial"/>
         </w:rPr>
-        <w:t>View</w:t>
+        <w:t>ObjectOutputStream</w:t>
       </w:r>
       <w:proofErr w:type="spellEnd"/>
-      <w:r>
-        <w:rPr>
-          <w:rFonts w:ascii="Arial" w:hAnsi="Arial" w:cs="Arial"/>
-        </w:rPr>
-        <w:t xml:space="preserve">, prende il Memento dal Model, lo passa a </w:t>
-      </w:r>
-      <w:proofErr w:type="spellStart"/>
-      <w:r>
-        <w:rPr>
-          <w:rFonts w:ascii="Arial" w:hAnsi="Arial" w:cs="Arial"/>
-        </w:rPr>
-        <w:t>persistenceService</w:t>
-      </w:r>
-      <w:proofErr w:type="spellEnd"/>
-      <w:r>
-        <w:rPr>
-          <w:rFonts w:ascii="Arial" w:hAnsi="Arial" w:cs="Arial"/>
-        </w:rPr>
-        <w:t>.</w:t>
-      </w:r>
     </w:p>
     <w:p>
       <w:pPr>
@@ -16402,49 +15946,27 @@
         <w:rPr>
           <w:rFonts w:ascii="Arial" w:hAnsi="Arial" w:cs="Arial"/>
         </w:rPr>
-        <w:t xml:space="preserve">): Chiede alla </w:t>
-      </w:r>
-      <w:proofErr w:type="spellStart"/>
-      <w:r>
-        <w:rPr>
-          <w:rFonts w:ascii="Arial" w:hAnsi="Arial" w:cs="Arial"/>
-        </w:rPr>
-        <w:t>View</w:t>
-      </w:r>
-      <w:proofErr w:type="spellEnd"/>
-      <w:r>
-        <w:rPr>
-          <w:rFonts w:ascii="Arial" w:hAnsi="Arial" w:cs="Arial"/>
-        </w:rPr>
-        <w:t xml:space="preserve"> quale partita caricare, la chiede a </w:t>
-      </w:r>
-      <w:proofErr w:type="spellStart"/>
-      <w:r>
-        <w:rPr>
-          <w:rFonts w:ascii="Arial" w:hAnsi="Arial" w:cs="Arial"/>
-        </w:rPr>
-        <w:t>persistenceService</w:t>
-      </w:r>
-      <w:proofErr w:type="spellEnd"/>
-      <w:r>
-        <w:rPr>
-          <w:rFonts w:ascii="Arial" w:hAnsi="Arial" w:cs="Arial"/>
-        </w:rPr>
-        <w:t xml:space="preserve">, la passa a </w:t>
-      </w:r>
-      <w:proofErr w:type="spellStart"/>
-      <w:r>
-        <w:rPr>
-          <w:rFonts w:ascii="Arial" w:hAnsi="Arial" w:cs="Arial"/>
-        </w:rPr>
-        <w:t>gameModel.restoreFromMemento</w:t>
-      </w:r>
-      <w:proofErr w:type="spellEnd"/>
-      <w:r>
-        <w:rPr>
-          <w:rFonts w:ascii="Arial" w:hAnsi="Arial" w:cs="Arial"/>
-        </w:rPr>
-        <w:t>().</w:t>
+        <w:t xml:space="preserve">): </w:t>
+      </w:r>
+      <w:r>
+        <w:rPr>
+          <w:rFonts w:ascii="Arial" w:hAnsi="Arial" w:cs="Arial"/>
+        </w:rPr>
+        <w:t xml:space="preserve">Deserializza un GameStateMemento da file e lo passa al Model tramite </w:t>
+      </w:r>
+      <w:proofErr w:type="gramStart"/>
+      <w:r>
+        <w:rPr>
+          <w:rFonts w:ascii="Arial" w:hAnsi="Arial" w:cs="Arial"/>
+        </w:rPr>
+        <w:t>restoreFromMemento(</w:t>
+      </w:r>
+      <w:proofErr w:type="gramEnd"/>
+      <w:r>
+        <w:rPr>
+          <w:rFonts w:ascii="Arial" w:hAnsi="Arial" w:cs="Arial"/>
+        </w:rPr>
+        <w:t>).</w:t>
       </w:r>
     </w:p>
     <w:p>
@@ -16505,35 +16027,82 @@
         <w:rPr>
           <w:rFonts w:ascii="Arial" w:hAnsi="Arial" w:cs="Arial"/>
         </w:rPr>
-        <w:t xml:space="preserve">): Chiama </w:t>
+        <w:t>):</w:t>
+      </w:r>
+      <w:r>
+        <w:t xml:space="preserve"> </w:t>
+      </w:r>
+      <w:r>
+        <w:rPr>
+          <w:rFonts w:ascii="Arial" w:hAnsi="Arial" w:cs="Arial"/>
+        </w:rPr>
+        <w:t xml:space="preserve">Invoca il risolutore e aggiorna la griglia con la prima soluzione </w:t>
       </w:r>
       <w:proofErr w:type="spellStart"/>
-      <w:r>
-        <w:rPr>
-          <w:rFonts w:ascii="Arial" w:hAnsi="Arial" w:cs="Arial"/>
-        </w:rPr>
-        <w:t>solverService.findSolutions</w:t>
+      <w:proofErr w:type="gramStart"/>
+      <w:r>
+        <w:rPr>
+          <w:rFonts w:ascii="Arial" w:hAnsi="Arial" w:cs="Arial"/>
+        </w:rPr>
+        <w:t>trovata.</w:t>
+      </w:r>
+      <w:r>
+        <w:rPr>
+          <w:rFonts w:ascii="Arial" w:hAnsi="Arial" w:cs="Arial"/>
+        </w:rPr>
+        <w:t>public</w:t>
       </w:r>
       <w:proofErr w:type="spellEnd"/>
-      <w:r>
-        <w:rPr>
-          <w:rFonts w:ascii="Arial" w:hAnsi="Arial" w:cs="Arial"/>
-        </w:rPr>
-        <w:t xml:space="preserve">(), poi aggiorna la </w:t>
+      <w:proofErr w:type="gramEnd"/>
+      <w:r>
+        <w:rPr>
+          <w:rFonts w:ascii="Arial" w:hAnsi="Arial" w:cs="Arial"/>
+        </w:rPr>
+        <w:t xml:space="preserve"> void </w:t>
       </w:r>
       <w:proofErr w:type="spellStart"/>
-      <w:r>
-        <w:rPr>
-          <w:rFonts w:ascii="Arial" w:hAnsi="Arial" w:cs="Arial"/>
-        </w:rPr>
-        <w:t>View</w:t>
+      <w:proofErr w:type="gramStart"/>
+      <w:r>
+        <w:rPr>
+          <w:rFonts w:ascii="Arial" w:hAnsi="Arial" w:cs="Arial"/>
+        </w:rPr>
+        <w:t>navigateToNextSolution</w:t>
       </w:r>
       <w:proofErr w:type="spellEnd"/>
       <w:r>
         <w:rPr>
           <w:rFonts w:ascii="Arial" w:hAnsi="Arial" w:cs="Arial"/>
         </w:rPr>
-        <w:t xml:space="preserve"> con la prima soluzione o abilita la navigazione.</w:t>
+        <w:t>(</w:t>
+      </w:r>
+      <w:proofErr w:type="gramEnd"/>
+      <w:r>
+        <w:rPr>
+          <w:rFonts w:ascii="Arial" w:hAnsi="Arial" w:cs="Arial"/>
+        </w:rPr>
+        <w:t xml:space="preserve">), public void </w:t>
+      </w:r>
+      <w:proofErr w:type="spellStart"/>
+      <w:proofErr w:type="gramStart"/>
+      <w:r>
+        <w:rPr>
+          <w:rFonts w:ascii="Arial" w:hAnsi="Arial" w:cs="Arial"/>
+        </w:rPr>
+        <w:t>navigateToPreviousSolution</w:t>
+      </w:r>
+      <w:proofErr w:type="spellEnd"/>
+      <w:r>
+        <w:rPr>
+          <w:rFonts w:ascii="Arial" w:hAnsi="Arial" w:cs="Arial"/>
+        </w:rPr>
+        <w:t>(</w:t>
+      </w:r>
+      <w:proofErr w:type="gramEnd"/>
+      <w:r>
+        <w:rPr>
+          <w:rFonts w:ascii="Arial" w:hAnsi="Arial" w:cs="Arial"/>
+        </w:rPr>
+        <w:t>)</w:t>
       </w:r>
     </w:p>
     <w:p>
@@ -16551,13 +16120,11 @@
         </w:pBdr>
         <w:rPr>
           <w:rFonts w:ascii="Arial" w:hAnsi="Arial" w:cs="Arial"/>
-          <w:lang w:val="en-GB"/>
-        </w:rPr>
-      </w:pPr>
-      <w:r>
-        <w:rPr>
-          <w:rFonts w:ascii="Arial" w:hAnsi="Arial" w:cs="Arial"/>
-          <w:lang w:val="en-GB"/>
+        </w:rPr>
+      </w:pPr>
+      <w:r>
+        <w:rPr>
+          <w:rFonts w:ascii="Arial" w:hAnsi="Arial" w:cs="Arial"/>
         </w:rPr>
         <w:t xml:space="preserve">public void </w:t>
       </w:r>
@@ -16566,15 +16133,13 @@
       <w:r>
         <w:rPr>
           <w:rFonts w:ascii="Arial" w:hAnsi="Arial" w:cs="Arial"/>
-          <w:lang w:val="en-GB"/>
-        </w:rPr>
-        <w:t>navigateToNextSolution</w:t>
+        </w:rPr>
+        <w:t>resetCurrentGame</w:t>
       </w:r>
       <w:proofErr w:type="spellEnd"/>
       <w:r>
         <w:rPr>
           <w:rFonts w:ascii="Arial" w:hAnsi="Arial" w:cs="Arial"/>
-          <w:lang w:val="en-GB"/>
         </w:rPr>
         <w:t>(</w:t>
       </w:r>
@@ -16582,34 +16147,14 @@
       <w:r>
         <w:rPr>
           <w:rFonts w:ascii="Arial" w:hAnsi="Arial" w:cs="Arial"/>
-          <w:lang w:val="en-GB"/>
-        </w:rPr>
-        <w:t xml:space="preserve">), public void </w:t>
-      </w:r>
-      <w:proofErr w:type="spellStart"/>
-      <w:proofErr w:type="gramStart"/>
-      <w:r>
-        <w:rPr>
-          <w:rFonts w:ascii="Arial" w:hAnsi="Arial" w:cs="Arial"/>
-          <w:lang w:val="en-GB"/>
-        </w:rPr>
-        <w:t>navigateToPreviousSolution</w:t>
-      </w:r>
-      <w:proofErr w:type="spellEnd"/>
-      <w:r>
-        <w:rPr>
-          <w:rFonts w:ascii="Arial" w:hAnsi="Arial" w:cs="Arial"/>
-          <w:lang w:val="en-GB"/>
-        </w:rPr>
-        <w:t>(</w:t>
-      </w:r>
-      <w:proofErr w:type="gramEnd"/>
-      <w:r>
-        <w:rPr>
-          <w:rFonts w:ascii="Arial" w:hAnsi="Arial" w:cs="Arial"/>
-          <w:lang w:val="en-GB"/>
-        </w:rPr>
-        <w:t>)</w:t>
+        </w:rPr>
+        <w:t>):</w:t>
+      </w:r>
+      <w:r>
+        <w:rPr>
+          <w:rFonts w:ascii="Arial" w:hAnsi="Arial" w:cs="Arial"/>
+        </w:rPr>
+        <w:t xml:space="preserve"> Reimposta il gioco allo stato iniziale</w:t>
       </w:r>
     </w:p>
     <w:p>
@@ -16641,7 +16186,7 @@
         <w:rPr>
           <w:rFonts w:ascii="Arial" w:hAnsi="Arial" w:cs="Arial"/>
         </w:rPr>
-        <w:t>resetCurrentGame</w:t>
+        <w:t>toggleValidation</w:t>
       </w:r>
       <w:proofErr w:type="spellEnd"/>
       <w:r>
@@ -16655,29 +16200,37 @@
         <w:rPr>
           <w:rFonts w:ascii="Arial" w:hAnsi="Arial" w:cs="Arial"/>
         </w:rPr>
-        <w:t xml:space="preserve">): Chiama </w:t>
+        <w:t xml:space="preserve">boolean </w:t>
       </w:r>
       <w:proofErr w:type="spellStart"/>
       <w:r>
         <w:rPr>
           <w:rFonts w:ascii="Arial" w:hAnsi="Arial" w:cs="Arial"/>
         </w:rPr>
-        <w:t>gameModel.resetGameToInitial</w:t>
+        <w:t>enable</w:t>
       </w:r>
       <w:proofErr w:type="spellEnd"/>
       <w:r>
         <w:rPr>
           <w:rFonts w:ascii="Arial" w:hAnsi="Arial" w:cs="Arial"/>
         </w:rPr>
-        <w:t>().</w:t>
-      </w:r>
-    </w:p>
-    <w:p>
-      <w:pPr>
-        <w:numPr>
-          <w:ilvl w:val="2"/>
-          <w:numId w:val="20"/>
-        </w:numPr>
+        <w:t xml:space="preserve">): </w:t>
+      </w:r>
+      <w:r>
+        <w:rPr>
+          <w:rFonts w:ascii="Arial" w:hAnsi="Arial" w:cs="Arial"/>
+        </w:rPr>
+        <w:t>Abilita/Disabilita la va</w:t>
+      </w:r>
+      <w:r>
+        <w:rPr>
+          <w:rFonts w:ascii="Arial" w:hAnsi="Arial" w:cs="Arial"/>
+        </w:rPr>
+        <w:t>lidazione automatica nel GameModel</w:t>
+      </w:r>
+    </w:p>
+    <w:p>
+      <w:pPr>
         <w:pBdr>
           <w:top w:val="nil"/>
           <w:left w:val="nil"/>
@@ -16687,73 +16240,8 @@
         </w:pBdr>
         <w:rPr>
           <w:rFonts w:ascii="Arial" w:hAnsi="Arial" w:cs="Arial"/>
-          <w:lang w:val="en-GB"/>
-        </w:rPr>
-      </w:pPr>
-      <w:r>
-        <w:rPr>
-          <w:rFonts w:ascii="Arial" w:hAnsi="Arial" w:cs="Arial"/>
-          <w:lang w:val="en-GB"/>
-        </w:rPr>
-        <w:t xml:space="preserve">public void </w:t>
-      </w:r>
-      <w:proofErr w:type="spellStart"/>
-      <w:proofErr w:type="gramStart"/>
-      <w:r>
-        <w:rPr>
-          <w:rFonts w:ascii="Arial" w:hAnsi="Arial" w:cs="Arial"/>
-          <w:lang w:val="en-GB"/>
-        </w:rPr>
-        <w:t>toggleValidation</w:t>
-      </w:r>
-      <w:proofErr w:type="spellEnd"/>
-      <w:r>
-        <w:rPr>
-          <w:rFonts w:ascii="Arial" w:hAnsi="Arial" w:cs="Arial"/>
-          <w:lang w:val="en-GB"/>
-        </w:rPr>
-        <w:t>(</w:t>
-      </w:r>
-      <w:proofErr w:type="gramEnd"/>
-      <w:r>
-        <w:rPr>
-          <w:rFonts w:ascii="Arial" w:hAnsi="Arial" w:cs="Arial"/>
-          <w:lang w:val="en-GB"/>
-        </w:rPr>
-        <w:t xml:space="preserve">boolean enable): </w:t>
-      </w:r>
-      <w:proofErr w:type="spellStart"/>
-      <w:r>
-        <w:rPr>
-          <w:rFonts w:ascii="Arial" w:hAnsi="Arial" w:cs="Arial"/>
-          <w:lang w:val="en-GB"/>
-        </w:rPr>
-        <w:t>Aggiorna</w:t>
-      </w:r>
-      <w:proofErr w:type="spellEnd"/>
-      <w:r>
-        <w:rPr>
-          <w:rFonts w:ascii="Arial" w:hAnsi="Arial" w:cs="Arial"/>
-          <w:lang w:val="en-GB"/>
-        </w:rPr>
-        <w:t xml:space="preserve"> </w:t>
-      </w:r>
-      <w:proofErr w:type="spellStart"/>
-      <w:r>
-        <w:rPr>
-          <w:rFonts w:ascii="Arial" w:hAnsi="Arial" w:cs="Arial"/>
-          <w:lang w:val="en-GB"/>
-        </w:rPr>
-        <w:t>gameModel.validationEnabled</w:t>
-      </w:r>
-      <w:proofErr w:type="spellEnd"/>
-      <w:r>
-        <w:rPr>
-          <w:rFonts w:ascii="Arial" w:hAnsi="Arial" w:cs="Arial"/>
-          <w:lang w:val="en-GB"/>
-        </w:rPr>
-        <w:t>.</w:t>
-      </w:r>
+        </w:rPr>
+      </w:pPr>
     </w:p>
     <w:p>
       <w:pPr>
@@ -16766,7 +16254,6 @@
         </w:pBdr>
         <w:rPr>
           <w:rFonts w:ascii="Arial" w:hAnsi="Arial" w:cs="Arial"/>
-          <w:lang w:val="en-GB"/>
         </w:rPr>
       </w:pPr>
     </w:p>
@@ -16781,9 +16268,40 @@
         </w:pBdr>
         <w:rPr>
           <w:rFonts w:ascii="Arial" w:hAnsi="Arial" w:cs="Arial"/>
-          <w:lang w:val="en-GB"/>
-        </w:rPr>
-      </w:pPr>
+          <w:sz w:val="28"/>
+          <w:szCs w:val="28"/>
+        </w:rPr>
+      </w:pPr>
+      <w:r>
+        <w:rPr>
+          <w:rFonts w:ascii="Arial" w:hAnsi="Arial" w:cs="Arial"/>
+          <w:b/>
+          <w:bCs/>
+          <w:sz w:val="28"/>
+          <w:szCs w:val="28"/>
+        </w:rPr>
+        <w:t>F.</w:t>
+      </w:r>
+      <w:r>
+        <w:rPr>
+          <w:rFonts w:ascii="Arial" w:hAnsi="Arial" w:cs="Arial"/>
+          <w:b/>
+          <w:bCs/>
+          <w:sz w:val="28"/>
+          <w:szCs w:val="28"/>
+        </w:rPr>
+        <w:t>4</w:t>
+      </w:r>
+      <w:r>
+        <w:rPr>
+          <w:rFonts w:ascii="Arial" w:hAnsi="Arial" w:cs="Arial"/>
+          <w:b/>
+          <w:bCs/>
+          <w:sz w:val="28"/>
+          <w:szCs w:val="28"/>
+        </w:rPr>
+        <w:t xml:space="preserve"> Componente Solver</w:t>
+      </w:r>
     </w:p>
     <w:p>
       <w:pPr>
@@ -16796,23 +16314,21 @@
         </w:pBdr>
         <w:rPr>
           <w:rFonts w:ascii="Arial" w:hAnsi="Arial" w:cs="Arial"/>
-          <w:sz w:val="28"/>
-          <w:szCs w:val="28"/>
-        </w:rPr>
-      </w:pPr>
-      <w:r>
-        <w:rPr>
-          <w:rFonts w:ascii="Arial" w:hAnsi="Arial" w:cs="Arial"/>
-          <w:b/>
-          <w:bCs/>
-          <w:sz w:val="28"/>
-          <w:szCs w:val="28"/>
-        </w:rPr>
-        <w:t>F.4 Componente Persistence</w:t>
-      </w:r>
-    </w:p>
-    <w:p>
-      <w:pPr>
+        </w:rPr>
+      </w:pPr>
+      <w:r>
+        <w:rPr>
+          <w:rFonts w:ascii="Arial" w:hAnsi="Arial" w:cs="Arial"/>
+        </w:rPr>
+        <w:t>Implementa la logica per risolvere il puzzle KenKen.</w:t>
+      </w:r>
+    </w:p>
+    <w:p>
+      <w:pPr>
+        <w:numPr>
+          <w:ilvl w:val="0"/>
+          <w:numId w:val="22"/>
+        </w:numPr>
         <w:pBdr>
           <w:top w:val="nil"/>
           <w:left w:val="nil"/>
@@ -16827,15 +16343,27 @@
       <w:r>
         <w:rPr>
           <w:rFonts w:ascii="Arial" w:hAnsi="Arial" w:cs="Arial"/>
-        </w:rPr>
-        <w:t>Gestisce il salvataggio e caricamento dei dati di gioco su MySQL.</w:t>
-      </w:r>
-    </w:p>
-    <w:p>
-      <w:pPr>
-        <w:numPr>
-          <w:ilvl w:val="0"/>
-          <w:numId w:val="21"/>
+          <w:b/>
+          <w:bCs/>
+        </w:rPr>
+        <w:t xml:space="preserve">Classe </w:t>
+      </w:r>
+      <w:proofErr w:type="spellStart"/>
+      <w:r>
+        <w:rPr>
+          <w:rFonts w:ascii="Arial" w:hAnsi="Arial" w:cs="Arial"/>
+          <w:b/>
+          <w:bCs/>
+        </w:rPr>
+        <w:t>KenKenSolver</w:t>
+      </w:r>
+      <w:proofErr w:type="spellEnd"/>
+    </w:p>
+    <w:p>
+      <w:pPr>
+        <w:numPr>
+          <w:ilvl w:val="1"/>
+          <w:numId w:val="22"/>
         </w:numPr>
         <w:pBdr>
           <w:top w:val="nil"/>
@@ -16854,50 +16382,20 @@
           <w:b/>
           <w:bCs/>
         </w:rPr>
-        <w:t xml:space="preserve">Classe </w:t>
-      </w:r>
-      <w:proofErr w:type="spellStart"/>
-      <w:r>
-        <w:rPr>
-          <w:rFonts w:ascii="Arial" w:hAnsi="Arial" w:cs="Arial"/>
-          <w:b/>
-          <w:bCs/>
-        </w:rPr>
-        <w:t>PersistenceService</w:t>
-      </w:r>
-      <w:proofErr w:type="spellEnd"/>
-      <w:r>
-        <w:rPr>
-          <w:rFonts w:ascii="Arial" w:hAnsi="Arial" w:cs="Arial"/>
-          <w:b/>
-          <w:bCs/>
-        </w:rPr>
-        <w:t xml:space="preserve"> (o </w:t>
-      </w:r>
-      <w:proofErr w:type="spellStart"/>
-      <w:r>
-        <w:rPr>
-          <w:rFonts w:ascii="Arial" w:hAnsi="Arial" w:cs="Arial"/>
-          <w:b/>
-          <w:bCs/>
-        </w:rPr>
-        <w:t>GameDAO</w:t>
-      </w:r>
-      <w:proofErr w:type="spellEnd"/>
-      <w:r>
-        <w:rPr>
-          <w:rFonts w:ascii="Arial" w:hAnsi="Arial" w:cs="Arial"/>
-          <w:b/>
-          <w:bCs/>
-        </w:rPr>
-        <w:t>)</w:t>
+        <w:t>Responsabilità:</w:t>
+      </w:r>
+      <w:r>
+        <w:rPr>
+          <w:rFonts w:ascii="Arial" w:hAnsi="Arial" w:cs="Arial"/>
+        </w:rPr>
+        <w:t xml:space="preserve"> Implementare l'algoritmo di backtracking per trovare le soluzioni.</w:t>
       </w:r>
     </w:p>
     <w:p>
       <w:pPr>
         <w:numPr>
           <w:ilvl w:val="1"/>
-          <w:numId w:val="21"/>
+          <w:numId w:val="22"/>
         </w:numPr>
         <w:pBdr>
           <w:top w:val="nil"/>
@@ -16916,20 +16414,14 @@
           <w:b/>
           <w:bCs/>
         </w:rPr>
-        <w:t>Responsabilità:</w:t>
-      </w:r>
-      <w:r>
-        <w:rPr>
-          <w:rFonts w:ascii="Arial" w:hAnsi="Arial" w:cs="Arial"/>
-        </w:rPr>
-        <w:t xml:space="preserve"> Interagire con il database MySQL per salvare e caricare lo stato delle partite.</w:t>
-      </w:r>
-    </w:p>
-    <w:p>
-      <w:pPr>
-        <w:numPr>
-          <w:ilvl w:val="1"/>
-          <w:numId w:val="21"/>
+        <w:t>Attributi Chiave:</w:t>
+      </w:r>
+    </w:p>
+    <w:p>
+      <w:pPr>
+        <w:numPr>
+          <w:ilvl w:val="2"/>
+          <w:numId w:val="22"/>
         </w:numPr>
         <w:pBdr>
           <w:top w:val="nil"/>
@@ -16945,17 +16437,15 @@
       <w:r>
         <w:rPr>
           <w:rFonts w:ascii="Arial" w:hAnsi="Arial" w:cs="Arial"/>
-          <w:b/>
-          <w:bCs/>
-        </w:rPr>
-        <w:t>Attributi Chiave:</w:t>
-      </w:r>
-    </w:p>
-    <w:p>
-      <w:pPr>
-        <w:numPr>
-          <w:ilvl w:val="2"/>
-          <w:numId w:val="21"/>
+        </w:rPr>
+        <w:t>Nessuno stato persistente, è un servizio.</w:t>
+      </w:r>
+    </w:p>
+    <w:p>
+      <w:pPr>
+        <w:numPr>
+          <w:ilvl w:val="1"/>
+          <w:numId w:val="22"/>
         </w:numPr>
         <w:pBdr>
           <w:top w:val="nil"/>
@@ -16971,15 +16461,17 @@
       <w:r>
         <w:rPr>
           <w:rFonts w:ascii="Arial" w:hAnsi="Arial" w:cs="Arial"/>
-        </w:rPr>
-        <w:t>(privato) Dettagli della connessione al DB (URL, utente, password) o un oggetto Connection.</w:t>
-      </w:r>
-    </w:p>
-    <w:p>
-      <w:pPr>
-        <w:numPr>
-          <w:ilvl w:val="1"/>
-          <w:numId w:val="21"/>
+          <w:b/>
+          <w:bCs/>
+        </w:rPr>
+        <w:t>Metodi Chiave:</w:t>
+      </w:r>
+    </w:p>
+    <w:p>
+      <w:pPr>
+        <w:numPr>
+          <w:ilvl w:val="2"/>
+          <w:numId w:val="22"/>
         </w:numPr>
         <w:pBdr>
           <w:top w:val="nil"/>
@@ -16990,22 +16482,143 @@
         </w:pBdr>
         <w:rPr>
           <w:rFonts w:ascii="Arial" w:hAnsi="Arial" w:cs="Arial"/>
-        </w:rPr>
-      </w:pPr>
-      <w:r>
-        <w:rPr>
-          <w:rFonts w:ascii="Arial" w:hAnsi="Arial" w:cs="Arial"/>
-          <w:b/>
-          <w:bCs/>
-        </w:rPr>
-        <w:t>Metodi Chiave:</w:t>
-      </w:r>
+          <w:lang w:val="en-GB"/>
+        </w:rPr>
+      </w:pPr>
+      <w:r>
+        <w:rPr>
+          <w:rFonts w:ascii="Arial" w:hAnsi="Arial" w:cs="Arial"/>
+          <w:lang w:val="en-GB"/>
+        </w:rPr>
+        <w:t>public List&lt;</w:t>
+      </w:r>
+      <w:proofErr w:type="spellStart"/>
+      <w:r>
+        <w:rPr>
+          <w:rFonts w:ascii="Arial" w:hAnsi="Arial" w:cs="Arial"/>
+          <w:lang w:val="en-GB"/>
+        </w:rPr>
+        <w:t>SolutionGrid</w:t>
+      </w:r>
+      <w:proofErr w:type="spellEnd"/>
+      <w:r>
+        <w:rPr>
+          <w:rFonts w:ascii="Arial" w:hAnsi="Arial" w:cs="Arial"/>
+          <w:lang w:val="en-GB"/>
+        </w:rPr>
+        <w:t xml:space="preserve">&gt; </w:t>
+      </w:r>
+      <w:proofErr w:type="spellStart"/>
+      <w:proofErr w:type="gramStart"/>
+      <w:r>
+        <w:rPr>
+          <w:rFonts w:ascii="Arial" w:hAnsi="Arial" w:cs="Arial"/>
+          <w:lang w:val="en-GB"/>
+        </w:rPr>
+        <w:t>findSolutions</w:t>
+      </w:r>
+      <w:proofErr w:type="spellEnd"/>
+      <w:r>
+        <w:rPr>
+          <w:rFonts w:ascii="Arial" w:hAnsi="Arial" w:cs="Arial"/>
+          <w:lang w:val="en-GB"/>
+        </w:rPr>
+        <w:t>(</w:t>
+      </w:r>
+      <w:proofErr w:type="gramEnd"/>
+      <w:r>
+        <w:rPr>
+          <w:rFonts w:ascii="Arial" w:hAnsi="Arial" w:cs="Arial"/>
+          <w:lang w:val="en-GB"/>
+        </w:rPr>
+        <w:t xml:space="preserve">GameModel </w:t>
+      </w:r>
+      <w:proofErr w:type="spellStart"/>
+      <w:r>
+        <w:rPr>
+          <w:rFonts w:ascii="Arial" w:hAnsi="Arial" w:cs="Arial"/>
+          <w:lang w:val="en-GB"/>
+        </w:rPr>
+        <w:t>gameToSolve</w:t>
+      </w:r>
+      <w:proofErr w:type="spellEnd"/>
+      <w:r>
+        <w:rPr>
+          <w:rFonts w:ascii="Arial" w:hAnsi="Arial" w:cs="Arial"/>
+          <w:lang w:val="en-GB"/>
+        </w:rPr>
+        <w:t xml:space="preserve">, int </w:t>
+      </w:r>
+      <w:proofErr w:type="spellStart"/>
+      <w:r>
+        <w:rPr>
+          <w:rFonts w:ascii="Arial" w:hAnsi="Arial" w:cs="Arial"/>
+          <w:lang w:val="en-GB"/>
+        </w:rPr>
+        <w:t>maxSolutions</w:t>
+      </w:r>
+      <w:proofErr w:type="spellEnd"/>
+      <w:r>
+        <w:rPr>
+          <w:rFonts w:ascii="Arial" w:hAnsi="Arial" w:cs="Arial"/>
+          <w:lang w:val="en-GB"/>
+        </w:rPr>
+        <w:t xml:space="preserve">): </w:t>
+      </w:r>
+      <w:proofErr w:type="spellStart"/>
+      <w:r>
+        <w:rPr>
+          <w:rFonts w:ascii="Arial" w:hAnsi="Arial" w:cs="Arial"/>
+          <w:lang w:val="en-GB"/>
+        </w:rPr>
+        <w:t>M</w:t>
+      </w:r>
+      <w:r>
+        <w:rPr>
+          <w:rFonts w:ascii="Arial" w:hAnsi="Arial" w:cs="Arial"/>
+          <w:lang w:val="en-GB"/>
+        </w:rPr>
+        <w:t>etodo</w:t>
+      </w:r>
+      <w:proofErr w:type="spellEnd"/>
+      <w:r>
+        <w:rPr>
+          <w:rFonts w:ascii="Arial" w:hAnsi="Arial" w:cs="Arial"/>
+          <w:lang w:val="en-GB"/>
+        </w:rPr>
+        <w:t xml:space="preserve"> </w:t>
+      </w:r>
+      <w:proofErr w:type="spellStart"/>
+      <w:r>
+        <w:rPr>
+          <w:rFonts w:ascii="Arial" w:hAnsi="Arial" w:cs="Arial"/>
+          <w:lang w:val="en-GB"/>
+        </w:rPr>
+        <w:t>principale</w:t>
+      </w:r>
+      <w:proofErr w:type="spellEnd"/>
+      <w:r>
+        <w:rPr>
+          <w:rFonts w:ascii="Arial" w:hAnsi="Arial" w:cs="Arial"/>
+          <w:lang w:val="en-GB"/>
+        </w:rPr>
+        <w:t xml:space="preserve"> per il </w:t>
+      </w:r>
+      <w:proofErr w:type="spellStart"/>
+      <w:r>
+        <w:rPr>
+          <w:rFonts w:ascii="Arial" w:hAnsi="Arial" w:cs="Arial"/>
+          <w:lang w:val="en-GB"/>
+        </w:rPr>
+        <w:t>calcolo</w:t>
+      </w:r>
+      <w:proofErr w:type="spellEnd"/>
     </w:p>
     <w:p>
       <w:pPr>
         <w:numPr>
           <w:ilvl w:val="2"/>
-          <w:numId w:val="21"/>
+          <w:numId w:val="22"/>
         </w:numPr>
         <w:pBdr>
           <w:top w:val="nil"/>
@@ -17022,7 +16635,13 @@
         <w:rPr>
           <w:rFonts w:ascii="Arial" w:hAnsi="Arial" w:cs="Arial"/>
         </w:rPr>
-        <w:t xml:space="preserve">public boolean </w:t>
+        <w:t xml:space="preserve">private </w:t>
+      </w:r>
+      <w:r>
+        <w:rPr>
+          <w:rFonts w:ascii="Arial" w:hAnsi="Arial" w:cs="Arial"/>
+        </w:rPr>
+        <w:t xml:space="preserve">boolean </w:t>
       </w:r>
       <w:proofErr w:type="spellStart"/>
       <w:proofErr w:type="gramStart"/>
@@ -17030,7 +16649,7 @@
         <w:rPr>
           <w:rFonts w:ascii="Arial" w:hAnsi="Arial" w:cs="Arial"/>
         </w:rPr>
-        <w:t>saveGame</w:t>
+        <w:t>backtrack</w:t>
       </w:r>
       <w:proofErr w:type="spellEnd"/>
       <w:r>
@@ -17044,43 +16663,37 @@
         <w:rPr>
           <w:rFonts w:ascii="Arial" w:hAnsi="Arial" w:cs="Arial"/>
         </w:rPr>
-        <w:t xml:space="preserve">GameStateMemento memento, String </w:t>
+        <w:t xml:space="preserve">Grid </w:t>
       </w:r>
       <w:proofErr w:type="spellStart"/>
       <w:r>
         <w:rPr>
           <w:rFonts w:ascii="Arial" w:hAnsi="Arial" w:cs="Arial"/>
         </w:rPr>
-        <w:t>gameName</w:t>
+        <w:t>currentGrid</w:t>
       </w:r>
       <w:proofErr w:type="spellEnd"/>
       <w:r>
         <w:rPr>
           <w:rFonts w:ascii="Arial" w:hAnsi="Arial" w:cs="Arial"/>
         </w:rPr>
-        <w:t xml:space="preserve">): Converte i dati del Memento in record per le tabelle </w:t>
-      </w:r>
-      <w:proofErr w:type="spellStart"/>
-      <w:r>
-        <w:rPr>
-          <w:rFonts w:ascii="Arial" w:hAnsi="Arial" w:cs="Arial"/>
-        </w:rPr>
-        <w:t>savegames</w:t>
-      </w:r>
-      <w:proofErr w:type="spellEnd"/>
-      <w:r>
-        <w:rPr>
-          <w:rFonts w:ascii="Arial" w:hAnsi="Arial" w:cs="Arial"/>
-        </w:rPr>
-        <w:t>, cages, cell ed esegue le query SQL INSERT/UPDATE.</w:t>
-      </w:r>
-    </w:p>
-    <w:p>
-      <w:pPr>
-        <w:numPr>
-          <w:ilvl w:val="2"/>
-          <w:numId w:val="21"/>
-        </w:numPr>
+        <w:t xml:space="preserve">, int row, int col): </w:t>
+      </w:r>
+      <w:r>
+        <w:rPr>
+          <w:rFonts w:ascii="Arial" w:hAnsi="Arial" w:cs="Arial"/>
+        </w:rPr>
+        <w:t>Algoritmo di esplorazione dello spazio delle soluzioni con verifica dei vincoli</w:t>
+      </w:r>
+      <w:r>
+        <w:rPr>
+          <w:rFonts w:ascii="Arial" w:hAnsi="Arial" w:cs="Arial"/>
+        </w:rPr>
+        <w:t>.</w:t>
+      </w:r>
+    </w:p>
+    <w:p>
+      <w:pPr>
         <w:pBdr>
           <w:top w:val="nil"/>
           <w:left w:val="nil"/>
@@ -17092,55 +16705,9 @@
           <w:rFonts w:ascii="Arial" w:hAnsi="Arial" w:cs="Arial"/>
         </w:rPr>
       </w:pPr>
-      <w:r>
-        <w:rPr>
-          <w:rFonts w:ascii="Arial" w:hAnsi="Arial" w:cs="Arial"/>
-        </w:rPr>
-        <w:t xml:space="preserve">public GameStateMemento </w:t>
-      </w:r>
-      <w:proofErr w:type="spellStart"/>
-      <w:proofErr w:type="gramStart"/>
-      <w:r>
-        <w:rPr>
-          <w:rFonts w:ascii="Arial" w:hAnsi="Arial" w:cs="Arial"/>
-        </w:rPr>
-        <w:t>loadGame</w:t>
-      </w:r>
-      <w:proofErr w:type="spellEnd"/>
-      <w:r>
-        <w:rPr>
-          <w:rFonts w:ascii="Arial" w:hAnsi="Arial" w:cs="Arial"/>
-        </w:rPr>
-        <w:t>(</w:t>
-      </w:r>
-      <w:proofErr w:type="gramEnd"/>
-      <w:r>
-        <w:rPr>
-          <w:rFonts w:ascii="Arial" w:hAnsi="Arial" w:cs="Arial"/>
-        </w:rPr>
-        <w:t xml:space="preserve">String </w:t>
-      </w:r>
-      <w:proofErr w:type="spellStart"/>
-      <w:r>
-        <w:rPr>
-          <w:rFonts w:ascii="Arial" w:hAnsi="Arial" w:cs="Arial"/>
-        </w:rPr>
-        <w:t>gameId</w:t>
-      </w:r>
-      <w:proofErr w:type="spellEnd"/>
-      <w:r>
-        <w:rPr>
-          <w:rFonts w:ascii="Arial" w:hAnsi="Arial" w:cs="Arial"/>
-        </w:rPr>
-        <w:t>): Esegue query SQL SELECT per recuperare i dati dalle tabelle e ricostruisce un oggetto GameStateMemento.</w:t>
-      </w:r>
-    </w:p>
-    <w:p>
-      <w:pPr>
-        <w:numPr>
-          <w:ilvl w:val="2"/>
-          <w:numId w:val="21"/>
-        </w:numPr>
+    </w:p>
+    <w:p>
+      <w:pPr>
         <w:pBdr>
           <w:top w:val="nil"/>
           <w:left w:val="nil"/>
@@ -17150,71 +16717,55 @@
         </w:pBdr>
         <w:rPr>
           <w:rFonts w:ascii="Arial" w:hAnsi="Arial" w:cs="Arial"/>
-        </w:rPr>
-      </w:pPr>
-      <w:r>
-        <w:rPr>
-          <w:rFonts w:ascii="Arial" w:hAnsi="Arial" w:cs="Arial"/>
-        </w:rPr>
-        <w:t>public List&lt;</w:t>
-      </w:r>
-      <w:proofErr w:type="spellStart"/>
-      <w:r>
-        <w:rPr>
-          <w:rFonts w:ascii="Arial" w:hAnsi="Arial" w:cs="Arial"/>
-        </w:rPr>
-        <w:t>SaveGameInfo</w:t>
-      </w:r>
-      <w:proofErr w:type="spellEnd"/>
-      <w:r>
-        <w:rPr>
-          <w:rFonts w:ascii="Arial" w:hAnsi="Arial" w:cs="Arial"/>
-        </w:rPr>
-        <w:t xml:space="preserve">&gt; </w:t>
-      </w:r>
-      <w:proofErr w:type="spellStart"/>
-      <w:proofErr w:type="gramStart"/>
-      <w:r>
-        <w:rPr>
-          <w:rFonts w:ascii="Arial" w:hAnsi="Arial" w:cs="Arial"/>
-        </w:rPr>
-        <w:t>getSavedGamesList</w:t>
-      </w:r>
-      <w:proofErr w:type="spellEnd"/>
-      <w:r>
-        <w:rPr>
-          <w:rFonts w:ascii="Arial" w:hAnsi="Arial" w:cs="Arial"/>
-        </w:rPr>
-        <w:t>(</w:t>
-      </w:r>
-      <w:proofErr w:type="gramEnd"/>
-      <w:r>
-        <w:rPr>
-          <w:rFonts w:ascii="Arial" w:hAnsi="Arial" w:cs="Arial"/>
-        </w:rPr>
-        <w:t xml:space="preserve">): Recupera l'elenco delle partite salvate (es. id, nome, data) dalla tabella </w:t>
-      </w:r>
-      <w:proofErr w:type="spellStart"/>
-      <w:r>
-        <w:rPr>
-          <w:rFonts w:ascii="Arial" w:hAnsi="Arial" w:cs="Arial"/>
-        </w:rPr>
-        <w:t>savegames</w:t>
-      </w:r>
-      <w:proofErr w:type="spellEnd"/>
-      <w:r>
-        <w:rPr>
-          <w:rFonts w:ascii="Arial" w:hAnsi="Arial" w:cs="Arial"/>
-        </w:rPr>
-        <w:t>.</w:t>
-      </w:r>
-    </w:p>
-    <w:p>
-      <w:pPr>
-        <w:numPr>
-          <w:ilvl w:val="2"/>
-          <w:numId w:val="21"/>
-        </w:numPr>
+          <w:b/>
+          <w:bCs/>
+          <w:sz w:val="28"/>
+          <w:szCs w:val="28"/>
+        </w:rPr>
+      </w:pPr>
+      <w:r>
+        <w:rPr>
+          <w:rFonts w:ascii="Arial" w:hAnsi="Arial" w:cs="Arial"/>
+          <w:b/>
+          <w:bCs/>
+          <w:sz w:val="28"/>
+          <w:szCs w:val="28"/>
+        </w:rPr>
+        <w:t>F.</w:t>
+      </w:r>
+      <w:r>
+        <w:rPr>
+          <w:rFonts w:ascii="Arial" w:hAnsi="Arial" w:cs="Arial"/>
+          <w:b/>
+          <w:bCs/>
+          <w:sz w:val="28"/>
+          <w:szCs w:val="28"/>
+        </w:rPr>
+        <w:t>4</w:t>
+      </w:r>
+      <w:r>
+        <w:rPr>
+          <w:rFonts w:ascii="Arial" w:hAnsi="Arial" w:cs="Arial"/>
+          <w:b/>
+          <w:bCs/>
+          <w:sz w:val="28"/>
+          <w:szCs w:val="28"/>
+        </w:rPr>
+        <w:t xml:space="preserve"> </w:t>
+      </w:r>
+      <w:r>
+        <w:rPr>
+          <w:rFonts w:ascii="Arial" w:hAnsi="Arial" w:cs="Arial"/>
+          <w:b/>
+          <w:bCs/>
+          <w:sz w:val="28"/>
+          <w:szCs w:val="28"/>
+        </w:rPr>
+        <w:t>Gestione della Persistenza</w:t>
+      </w:r>
+    </w:p>
+    <w:p>
+      <w:pPr>
         <w:pBdr>
           <w:top w:val="nil"/>
           <w:left w:val="nil"/>
@@ -17224,49 +16775,21 @@
         </w:pBdr>
         <w:rPr>
           <w:rFonts w:ascii="Arial" w:hAnsi="Arial" w:cs="Arial"/>
-        </w:rPr>
-      </w:pPr>
-      <w:r>
-        <w:rPr>
-          <w:rFonts w:ascii="Arial" w:hAnsi="Arial" w:cs="Arial"/>
-        </w:rPr>
-        <w:t xml:space="preserve">(privato) Metodi </w:t>
-      </w:r>
-      <w:proofErr w:type="spellStart"/>
-      <w:r>
-        <w:rPr>
-          <w:rFonts w:ascii="Arial" w:hAnsi="Arial" w:cs="Arial"/>
-        </w:rPr>
-        <w:t>helper</w:t>
-      </w:r>
-      <w:proofErr w:type="spellEnd"/>
-      <w:r>
-        <w:rPr>
-          <w:rFonts w:ascii="Arial" w:hAnsi="Arial" w:cs="Arial"/>
-        </w:rPr>
-        <w:t xml:space="preserve"> per stabilire/chiudere la connessione, eseguire query, mappare </w:t>
-      </w:r>
-      <w:proofErr w:type="spellStart"/>
-      <w:r>
-        <w:rPr>
-          <w:rFonts w:ascii="Arial" w:hAnsi="Arial" w:cs="Arial"/>
-        </w:rPr>
-        <w:t>ResultSet</w:t>
-      </w:r>
-      <w:proofErr w:type="spellEnd"/>
-      <w:r>
-        <w:rPr>
-          <w:rFonts w:ascii="Arial" w:hAnsi="Arial" w:cs="Arial"/>
-        </w:rPr>
-        <w:t xml:space="preserve"> a oggetti.</w:t>
-      </w:r>
-    </w:p>
-    <w:p>
-      <w:pPr>
-        <w:numPr>
-          <w:ilvl w:val="0"/>
-          <w:numId w:val="21"/>
-        </w:numPr>
+          <w:b/>
+          <w:bCs/>
+        </w:rPr>
+      </w:pPr>
+      <w:r>
+        <w:rPr>
+          <w:rFonts w:ascii="Arial" w:hAnsi="Arial" w:cs="Arial"/>
+          <w:b/>
+          <w:bCs/>
+        </w:rPr>
+        <w:t>Persistenza su File</w:t>
+      </w:r>
+    </w:p>
+    <w:p>
+      <w:pPr>
         <w:pBdr>
           <w:top w:val="nil"/>
           <w:left w:val="nil"/>
@@ -17276,25 +16799,25 @@
         </w:pBdr>
         <w:rPr>
           <w:rFonts w:ascii="Arial" w:hAnsi="Arial" w:cs="Arial"/>
-          <w:lang w:val="en-GB"/>
-        </w:rPr>
-      </w:pPr>
-      <w:r>
-        <w:rPr>
-          <w:rFonts w:ascii="Arial" w:hAnsi="Arial" w:cs="Arial"/>
-          <w:b/>
-          <w:bCs/>
-          <w:lang w:val="en-GB"/>
-        </w:rPr>
-        <w:t>Classe SaveGameInfo (DTO - Data Transfer Object)</w:t>
-      </w:r>
-    </w:p>
-    <w:p>
-      <w:pPr>
-        <w:numPr>
-          <w:ilvl w:val="1"/>
-          <w:numId w:val="21"/>
-        </w:numPr>
+        </w:rPr>
+      </w:pPr>
+      <w:r>
+        <w:rPr>
+          <w:rFonts w:ascii="Arial" w:hAnsi="Arial" w:cs="Arial"/>
+          <w:b/>
+          <w:bCs/>
+        </w:rPr>
+        <w:t>Responsabilità:</w:t>
+      </w:r>
+      <w:r>
+        <w:rPr>
+          <w:rFonts w:ascii="Arial" w:hAnsi="Arial" w:cs="Arial"/>
+        </w:rPr>
+        <w:t xml:space="preserve"> Salvare e caricare lo stato del gioco tramite serializzazione su file binari.</w:t>
+      </w:r>
+    </w:p>
+    <w:p>
+      <w:pPr>
         <w:pBdr>
           <w:top w:val="nil"/>
           <w:left w:val="nil"/>
@@ -17309,23 +16832,15 @@
       <w:r>
         <w:rPr>
           <w:rFonts w:ascii="Arial" w:hAnsi="Arial" w:cs="Arial"/>
-          <w:b/>
-          <w:bCs/>
-        </w:rPr>
-        <w:t>Responsabilità:</w:t>
-      </w:r>
-      <w:r>
-        <w:rPr>
-          <w:rFonts w:ascii="Arial" w:hAnsi="Arial" w:cs="Arial"/>
-        </w:rPr>
-        <w:t xml:space="preserve"> Contenere i metadati di una partita salvata per la visualizzazione all'utente.</w:t>
-      </w:r>
-    </w:p>
-    <w:p>
-      <w:pPr>
-        <w:numPr>
-          <w:ilvl w:val="1"/>
-          <w:numId w:val="21"/>
+        </w:rPr>
+        <w:t>La logica è gestita direttamente dal GameController, che:</w:t>
+      </w:r>
+    </w:p>
+    <w:p>
+      <w:pPr>
+        <w:numPr>
+          <w:ilvl w:val="0"/>
+          <w:numId w:val="27"/>
         </w:numPr>
         <w:pBdr>
           <w:top w:val="nil"/>
@@ -17341,17 +16856,15 @@
       <w:r>
         <w:rPr>
           <w:rFonts w:ascii="Arial" w:hAnsi="Arial" w:cs="Arial"/>
-          <w:b/>
-          <w:bCs/>
-        </w:rPr>
-        <w:t>Attributi Chiave:</w:t>
-      </w:r>
-    </w:p>
-    <w:p>
-      <w:pPr>
-        <w:numPr>
-          <w:ilvl w:val="2"/>
-          <w:numId w:val="21"/>
+        </w:rPr>
+        <w:t>ottiene l’oggetto GameStateMemento dal GameModel;</w:t>
+      </w:r>
+    </w:p>
+    <w:p>
+      <w:pPr>
+        <w:numPr>
+          <w:ilvl w:val="0"/>
+          <w:numId w:val="27"/>
         </w:numPr>
         <w:pBdr>
           <w:top w:val="nil"/>
@@ -17368,42 +16881,28 @@
         <w:rPr>
           <w:rFonts w:ascii="Arial" w:hAnsi="Arial" w:cs="Arial"/>
         </w:rPr>
-        <w:t xml:space="preserve">String </w:t>
+        <w:t xml:space="preserve">lo salva su file tramite </w:t>
       </w:r>
       <w:proofErr w:type="spellStart"/>
       <w:r>
         <w:rPr>
           <w:rFonts w:ascii="Arial" w:hAnsi="Arial" w:cs="Arial"/>
         </w:rPr>
-        <w:t>gameId</w:t>
+        <w:t>ObjectOutputStream</w:t>
       </w:r>
       <w:proofErr w:type="spellEnd"/>
       <w:r>
         <w:rPr>
           <w:rFonts w:ascii="Arial" w:hAnsi="Arial" w:cs="Arial"/>
         </w:rPr>
-        <w:t xml:space="preserve"> (es. </w:t>
-      </w:r>
-      <w:proofErr w:type="spellStart"/>
-      <w:r>
-        <w:rPr>
-          <w:rFonts w:ascii="Arial" w:hAnsi="Arial" w:cs="Arial"/>
-        </w:rPr>
-        <w:t>idSaveGame</w:t>
-      </w:r>
-      <w:proofErr w:type="spellEnd"/>
-      <w:r>
-        <w:rPr>
-          <w:rFonts w:ascii="Arial" w:hAnsi="Arial" w:cs="Arial"/>
-        </w:rPr>
-        <w:t xml:space="preserve"> dal DB)</w:t>
-      </w:r>
-    </w:p>
-    <w:p>
-      <w:pPr>
-        <w:numPr>
-          <w:ilvl w:val="2"/>
-          <w:numId w:val="21"/>
+        <w:t>;</w:t>
+      </w:r>
+    </w:p>
+    <w:p>
+      <w:pPr>
+        <w:numPr>
+          <w:ilvl w:val="0"/>
+          <w:numId w:val="27"/>
         </w:numPr>
         <w:pBdr>
           <w:top w:val="nil"/>
@@ -17420,23 +16919,25 @@
         <w:rPr>
           <w:rFonts w:ascii="Arial" w:hAnsi="Arial" w:cs="Arial"/>
         </w:rPr>
-        <w:t xml:space="preserve">String </w:t>
+        <w:t xml:space="preserve">lo recupera da file tramite </w:t>
       </w:r>
       <w:proofErr w:type="spellStart"/>
       <w:r>
         <w:rPr>
           <w:rFonts w:ascii="Arial" w:hAnsi="Arial" w:cs="Arial"/>
         </w:rPr>
-        <w:t>gameName</w:t>
+        <w:t>ObjectInputStream</w:t>
       </w:r>
       <w:proofErr w:type="spellEnd"/>
-    </w:p>
-    <w:p>
-      <w:pPr>
-        <w:numPr>
-          <w:ilvl w:val="2"/>
-          <w:numId w:val="21"/>
-        </w:numPr>
+      <w:r>
+        <w:rPr>
+          <w:rFonts w:ascii="Arial" w:hAnsi="Arial" w:cs="Arial"/>
+        </w:rPr>
+        <w:t xml:space="preserve"> e lo passa al GameModel per il ripristino.</w:t>
+      </w:r>
+    </w:p>
+    <w:p>
+      <w:pPr>
         <w:pBdr>
           <w:top w:val="nil"/>
           <w:left w:val="nil"/>
@@ -17452,16 +16953,8 @@
         <w:rPr>
           <w:rFonts w:ascii="Arial" w:hAnsi="Arial" w:cs="Arial"/>
         </w:rPr>
-        <w:t xml:space="preserve">Date </w:t>
-      </w:r>
-      <w:proofErr w:type="spellStart"/>
-      <w:r>
-        <w:rPr>
-          <w:rFonts w:ascii="Arial" w:hAnsi="Arial" w:cs="Arial"/>
-        </w:rPr>
-        <w:t>saveDate</w:t>
-      </w:r>
-      <w:proofErr w:type="spellEnd"/>
+        <w:t>Non è prevista una classe dedicata alla persistenza; questa scelta semplifica l’architettura e riduce il numero di componenti.</w:t>
+      </w:r>
     </w:p>
     <w:p>
       <w:pPr>
@@ -17474,808 +16967,10 @@
         </w:pBdr>
         <w:rPr>
           <w:rFonts w:ascii="Arial" w:hAnsi="Arial" w:cs="Arial"/>
-        </w:rPr>
-      </w:pPr>
-    </w:p>
-    <w:p>
-      <w:pPr>
-        <w:pBdr>
-          <w:top w:val="nil"/>
-          <w:left w:val="nil"/>
-          <w:bottom w:val="nil"/>
-          <w:right w:val="nil"/>
-          <w:between w:val="nil"/>
-        </w:pBdr>
-        <w:rPr>
-          <w:rFonts w:ascii="Arial" w:hAnsi="Arial" w:cs="Arial"/>
-        </w:rPr>
-      </w:pPr>
-    </w:p>
-    <w:p>
-      <w:pPr>
-        <w:pBdr>
-          <w:top w:val="nil"/>
-          <w:left w:val="nil"/>
-          <w:bottom w:val="nil"/>
-          <w:right w:val="nil"/>
-          <w:between w:val="nil"/>
-        </w:pBdr>
-        <w:rPr>
-          <w:rFonts w:ascii="Arial" w:hAnsi="Arial" w:cs="Arial"/>
-        </w:rPr>
-      </w:pPr>
-    </w:p>
-    <w:p>
-      <w:pPr>
-        <w:pBdr>
-          <w:top w:val="nil"/>
-          <w:left w:val="nil"/>
-          <w:bottom w:val="nil"/>
-          <w:right w:val="nil"/>
-          <w:between w:val="nil"/>
-        </w:pBdr>
-        <w:rPr>
-          <w:rFonts w:ascii="Arial" w:hAnsi="Arial" w:cs="Arial"/>
-        </w:rPr>
-      </w:pPr>
-    </w:p>
-    <w:p>
-      <w:pPr>
-        <w:pBdr>
-          <w:top w:val="nil"/>
-          <w:left w:val="nil"/>
-          <w:bottom w:val="nil"/>
-          <w:right w:val="nil"/>
-          <w:between w:val="nil"/>
-        </w:pBdr>
-        <w:rPr>
-          <w:rFonts w:ascii="Arial" w:hAnsi="Arial" w:cs="Arial"/>
-        </w:rPr>
-      </w:pPr>
-    </w:p>
-    <w:p>
-      <w:pPr>
-        <w:pBdr>
-          <w:top w:val="nil"/>
-          <w:left w:val="nil"/>
-          <w:bottom w:val="nil"/>
-          <w:right w:val="nil"/>
-          <w:between w:val="nil"/>
-        </w:pBdr>
-        <w:rPr>
-          <w:rFonts w:ascii="Arial" w:hAnsi="Arial" w:cs="Arial"/>
-        </w:rPr>
-      </w:pPr>
-    </w:p>
-    <w:p>
-      <w:pPr>
-        <w:pBdr>
-          <w:top w:val="nil"/>
-          <w:left w:val="nil"/>
-          <w:bottom w:val="nil"/>
-          <w:right w:val="nil"/>
-          <w:between w:val="nil"/>
-        </w:pBdr>
-        <w:rPr>
-          <w:rFonts w:ascii="Arial" w:hAnsi="Arial" w:cs="Arial"/>
-        </w:rPr>
-      </w:pPr>
-    </w:p>
-    <w:p>
-      <w:pPr>
-        <w:pBdr>
-          <w:top w:val="nil"/>
-          <w:left w:val="nil"/>
-          <w:bottom w:val="nil"/>
-          <w:right w:val="nil"/>
-          <w:between w:val="nil"/>
-        </w:pBdr>
-        <w:rPr>
-          <w:rFonts w:ascii="Arial" w:hAnsi="Arial" w:cs="Arial"/>
           <w:sz w:val="28"/>
           <w:szCs w:val="28"/>
         </w:rPr>
       </w:pPr>
-      <w:r>
-        <w:rPr>
-          <w:rFonts w:ascii="Arial" w:hAnsi="Arial" w:cs="Arial"/>
-          <w:b/>
-          <w:bCs/>
-          <w:sz w:val="28"/>
-          <w:szCs w:val="28"/>
-        </w:rPr>
-        <w:t>F.5 Componente Solver</w:t>
-      </w:r>
-    </w:p>
-    <w:p>
-      <w:pPr>
-        <w:pBdr>
-          <w:top w:val="nil"/>
-          <w:left w:val="nil"/>
-          <w:bottom w:val="nil"/>
-          <w:right w:val="nil"/>
-          <w:between w:val="nil"/>
-        </w:pBdr>
-        <w:rPr>
-          <w:rFonts w:ascii="Arial" w:hAnsi="Arial" w:cs="Arial"/>
-        </w:rPr>
-      </w:pPr>
-      <w:r>
-        <w:rPr>
-          <w:rFonts w:ascii="Arial" w:hAnsi="Arial" w:cs="Arial"/>
-        </w:rPr>
-        <w:t>Implementa la logica per risolvere il puzzle KenKen.</w:t>
-      </w:r>
-    </w:p>
-    <w:p>
-      <w:pPr>
-        <w:numPr>
-          <w:ilvl w:val="0"/>
-          <w:numId w:val="22"/>
-        </w:numPr>
-        <w:pBdr>
-          <w:top w:val="nil"/>
-          <w:left w:val="nil"/>
-          <w:bottom w:val="nil"/>
-          <w:right w:val="nil"/>
-          <w:between w:val="nil"/>
-        </w:pBdr>
-        <w:rPr>
-          <w:rFonts w:ascii="Arial" w:hAnsi="Arial" w:cs="Arial"/>
-        </w:rPr>
-      </w:pPr>
-      <w:r>
-        <w:rPr>
-          <w:rFonts w:ascii="Arial" w:hAnsi="Arial" w:cs="Arial"/>
-          <w:b/>
-          <w:bCs/>
-        </w:rPr>
-        <w:t xml:space="preserve">Classe </w:t>
-      </w:r>
-      <w:proofErr w:type="spellStart"/>
-      <w:r>
-        <w:rPr>
-          <w:rFonts w:ascii="Arial" w:hAnsi="Arial" w:cs="Arial"/>
-          <w:b/>
-          <w:bCs/>
-        </w:rPr>
-        <w:t>SolverService</w:t>
-      </w:r>
-      <w:proofErr w:type="spellEnd"/>
-      <w:r>
-        <w:rPr>
-          <w:rFonts w:ascii="Arial" w:hAnsi="Arial" w:cs="Arial"/>
-          <w:b/>
-          <w:bCs/>
-        </w:rPr>
-        <w:t xml:space="preserve"> (o </w:t>
-      </w:r>
-      <w:proofErr w:type="spellStart"/>
-      <w:r>
-        <w:rPr>
-          <w:rFonts w:ascii="Arial" w:hAnsi="Arial" w:cs="Arial"/>
-          <w:b/>
-          <w:bCs/>
-        </w:rPr>
-        <w:t>KenKenSolver</w:t>
-      </w:r>
-      <w:proofErr w:type="spellEnd"/>
-      <w:r>
-        <w:rPr>
-          <w:rFonts w:ascii="Arial" w:hAnsi="Arial" w:cs="Arial"/>
-          <w:b/>
-          <w:bCs/>
-        </w:rPr>
-        <w:t>)</w:t>
-      </w:r>
-    </w:p>
-    <w:p>
-      <w:pPr>
-        <w:numPr>
-          <w:ilvl w:val="1"/>
-          <w:numId w:val="22"/>
-        </w:numPr>
-        <w:pBdr>
-          <w:top w:val="nil"/>
-          <w:left w:val="nil"/>
-          <w:bottom w:val="nil"/>
-          <w:right w:val="nil"/>
-          <w:between w:val="nil"/>
-        </w:pBdr>
-        <w:rPr>
-          <w:rFonts w:ascii="Arial" w:hAnsi="Arial" w:cs="Arial"/>
-        </w:rPr>
-      </w:pPr>
-      <w:r>
-        <w:rPr>
-          <w:rFonts w:ascii="Arial" w:hAnsi="Arial" w:cs="Arial"/>
-          <w:b/>
-          <w:bCs/>
-        </w:rPr>
-        <w:t>Responsabilità:</w:t>
-      </w:r>
-      <w:r>
-        <w:rPr>
-          <w:rFonts w:ascii="Arial" w:hAnsi="Arial" w:cs="Arial"/>
-        </w:rPr>
-        <w:t xml:space="preserve"> Implementare l'algoritmo di backtracking per trovare le soluzioni.</w:t>
-      </w:r>
-    </w:p>
-    <w:p>
-      <w:pPr>
-        <w:numPr>
-          <w:ilvl w:val="1"/>
-          <w:numId w:val="22"/>
-        </w:numPr>
-        <w:pBdr>
-          <w:top w:val="nil"/>
-          <w:left w:val="nil"/>
-          <w:bottom w:val="nil"/>
-          <w:right w:val="nil"/>
-          <w:between w:val="nil"/>
-        </w:pBdr>
-        <w:rPr>
-          <w:rFonts w:ascii="Arial" w:hAnsi="Arial" w:cs="Arial"/>
-        </w:rPr>
-      </w:pPr>
-      <w:r>
-        <w:rPr>
-          <w:rFonts w:ascii="Arial" w:hAnsi="Arial" w:cs="Arial"/>
-          <w:b/>
-          <w:bCs/>
-        </w:rPr>
-        <w:t>Attributi Chiave:</w:t>
-      </w:r>
-    </w:p>
-    <w:p>
-      <w:pPr>
-        <w:numPr>
-          <w:ilvl w:val="2"/>
-          <w:numId w:val="22"/>
-        </w:numPr>
-        <w:pBdr>
-          <w:top w:val="nil"/>
-          <w:left w:val="nil"/>
-          <w:bottom w:val="nil"/>
-          <w:right w:val="nil"/>
-          <w:between w:val="nil"/>
-        </w:pBdr>
-        <w:rPr>
-          <w:rFonts w:ascii="Arial" w:hAnsi="Arial" w:cs="Arial"/>
-        </w:rPr>
-      </w:pPr>
-      <w:r>
-        <w:rPr>
-          <w:rFonts w:ascii="Arial" w:hAnsi="Arial" w:cs="Arial"/>
-        </w:rPr>
-        <w:t>Nessuno stato persistente, è un servizio.</w:t>
-      </w:r>
-    </w:p>
-    <w:p>
-      <w:pPr>
-        <w:numPr>
-          <w:ilvl w:val="1"/>
-          <w:numId w:val="22"/>
-        </w:numPr>
-        <w:pBdr>
-          <w:top w:val="nil"/>
-          <w:left w:val="nil"/>
-          <w:bottom w:val="nil"/>
-          <w:right w:val="nil"/>
-          <w:between w:val="nil"/>
-        </w:pBdr>
-        <w:rPr>
-          <w:rFonts w:ascii="Arial" w:hAnsi="Arial" w:cs="Arial"/>
-        </w:rPr>
-      </w:pPr>
-      <w:r>
-        <w:rPr>
-          <w:rFonts w:ascii="Arial" w:hAnsi="Arial" w:cs="Arial"/>
-          <w:b/>
-          <w:bCs/>
-        </w:rPr>
-        <w:t>Metodi Chiave:</w:t>
-      </w:r>
-    </w:p>
-    <w:p>
-      <w:pPr>
-        <w:numPr>
-          <w:ilvl w:val="2"/>
-          <w:numId w:val="22"/>
-        </w:numPr>
-        <w:pBdr>
-          <w:top w:val="nil"/>
-          <w:left w:val="nil"/>
-          <w:bottom w:val="nil"/>
-          <w:right w:val="nil"/>
-          <w:between w:val="nil"/>
-        </w:pBdr>
-        <w:rPr>
-          <w:rFonts w:ascii="Arial" w:hAnsi="Arial" w:cs="Arial"/>
-        </w:rPr>
-      </w:pPr>
-      <w:r>
-        <w:rPr>
-          <w:rFonts w:ascii="Arial" w:hAnsi="Arial" w:cs="Arial"/>
-        </w:rPr>
-        <w:t>public List&lt;</w:t>
-      </w:r>
-      <w:proofErr w:type="spellStart"/>
-      <w:r>
-        <w:rPr>
-          <w:rFonts w:ascii="Arial" w:hAnsi="Arial" w:cs="Arial"/>
-        </w:rPr>
-        <w:t>SolutionGrid</w:t>
-      </w:r>
-      <w:proofErr w:type="spellEnd"/>
-      <w:r>
-        <w:rPr>
-          <w:rFonts w:ascii="Arial" w:hAnsi="Arial" w:cs="Arial"/>
-        </w:rPr>
-        <w:t xml:space="preserve">&gt; </w:t>
-      </w:r>
-      <w:proofErr w:type="spellStart"/>
-      <w:proofErr w:type="gramStart"/>
-      <w:r>
-        <w:rPr>
-          <w:rFonts w:ascii="Arial" w:hAnsi="Arial" w:cs="Arial"/>
-        </w:rPr>
-        <w:t>findSolutions</w:t>
-      </w:r>
-      <w:proofErr w:type="spellEnd"/>
-      <w:r>
-        <w:rPr>
-          <w:rFonts w:ascii="Arial" w:hAnsi="Arial" w:cs="Arial"/>
-        </w:rPr>
-        <w:t>(</w:t>
-      </w:r>
-      <w:proofErr w:type="gramEnd"/>
-      <w:r>
-        <w:rPr>
-          <w:rFonts w:ascii="Arial" w:hAnsi="Arial" w:cs="Arial"/>
-        </w:rPr>
-        <w:t xml:space="preserve">GameModel </w:t>
-      </w:r>
-      <w:proofErr w:type="spellStart"/>
-      <w:r>
-        <w:rPr>
-          <w:rFonts w:ascii="Arial" w:hAnsi="Arial" w:cs="Arial"/>
-        </w:rPr>
-        <w:t>gameToSolve</w:t>
-      </w:r>
-      <w:proofErr w:type="spellEnd"/>
-      <w:r>
-        <w:rPr>
-          <w:rFonts w:ascii="Arial" w:hAnsi="Arial" w:cs="Arial"/>
-        </w:rPr>
-        <w:t xml:space="preserve">, int </w:t>
-      </w:r>
-      <w:proofErr w:type="spellStart"/>
-      <w:r>
-        <w:rPr>
-          <w:rFonts w:ascii="Arial" w:hAnsi="Arial" w:cs="Arial"/>
-        </w:rPr>
-        <w:t>maxSolutions</w:t>
-      </w:r>
-      <w:proofErr w:type="spellEnd"/>
-      <w:r>
-        <w:rPr>
-          <w:rFonts w:ascii="Arial" w:hAnsi="Arial" w:cs="Arial"/>
-        </w:rPr>
-        <w:t xml:space="preserve">): Metodo principale che inizializza e avvia il processo di backtracking. </w:t>
-      </w:r>
-      <w:proofErr w:type="spellStart"/>
-      <w:r>
-        <w:rPr>
-          <w:rFonts w:ascii="Arial" w:hAnsi="Arial" w:cs="Arial"/>
-        </w:rPr>
-        <w:t>SolutionGrid</w:t>
-      </w:r>
-      <w:proofErr w:type="spellEnd"/>
-      <w:r>
-        <w:rPr>
-          <w:rFonts w:ascii="Arial" w:hAnsi="Arial" w:cs="Arial"/>
-        </w:rPr>
-        <w:t xml:space="preserve"> potrebbe essere una semplice rappresentazione della griglia risolta (es. </w:t>
-      </w:r>
-      <w:proofErr w:type="gramStart"/>
-      <w:r>
-        <w:rPr>
-          <w:rFonts w:ascii="Arial" w:hAnsi="Arial" w:cs="Arial"/>
-        </w:rPr>
-        <w:t>int[][</w:t>
-      </w:r>
-      <w:proofErr w:type="gramEnd"/>
-      <w:r>
-        <w:rPr>
-          <w:rFonts w:ascii="Arial" w:hAnsi="Arial" w:cs="Arial"/>
-        </w:rPr>
-        <w:t>]).</w:t>
-      </w:r>
-    </w:p>
-    <w:p>
-      <w:pPr>
-        <w:numPr>
-          <w:ilvl w:val="2"/>
-          <w:numId w:val="22"/>
-        </w:numPr>
-        <w:pBdr>
-          <w:top w:val="nil"/>
-          <w:left w:val="nil"/>
-          <w:bottom w:val="nil"/>
-          <w:right w:val="nil"/>
-          <w:between w:val="nil"/>
-        </w:pBdr>
-        <w:rPr>
-          <w:rFonts w:ascii="Arial" w:hAnsi="Arial" w:cs="Arial"/>
-        </w:rPr>
-      </w:pPr>
-      <w:r>
-        <w:rPr>
-          <w:rFonts w:ascii="Arial" w:hAnsi="Arial" w:cs="Arial"/>
-        </w:rPr>
-        <w:t xml:space="preserve">(privato ricorsivo) boolean </w:t>
-      </w:r>
-      <w:proofErr w:type="spellStart"/>
-      <w:proofErr w:type="gramStart"/>
-      <w:r>
-        <w:rPr>
-          <w:rFonts w:ascii="Arial" w:hAnsi="Arial" w:cs="Arial"/>
-        </w:rPr>
-        <w:t>backtrack</w:t>
-      </w:r>
-      <w:proofErr w:type="spellEnd"/>
-      <w:r>
-        <w:rPr>
-          <w:rFonts w:ascii="Arial" w:hAnsi="Arial" w:cs="Arial"/>
-        </w:rPr>
-        <w:t>(</w:t>
-      </w:r>
-      <w:proofErr w:type="gramEnd"/>
-      <w:r>
-        <w:rPr>
-          <w:rFonts w:ascii="Arial" w:hAnsi="Arial" w:cs="Arial"/>
-        </w:rPr>
-        <w:t xml:space="preserve">Grid </w:t>
-      </w:r>
-      <w:proofErr w:type="spellStart"/>
-      <w:r>
-        <w:rPr>
-          <w:rFonts w:ascii="Arial" w:hAnsi="Arial" w:cs="Arial"/>
-        </w:rPr>
-        <w:t>currentGrid</w:t>
-      </w:r>
-      <w:proofErr w:type="spellEnd"/>
-      <w:r>
-        <w:rPr>
-          <w:rFonts w:ascii="Arial" w:hAnsi="Arial" w:cs="Arial"/>
-        </w:rPr>
-        <w:t>, int row, int col): Il cuore dell'algoritmo.</w:t>
-      </w:r>
-    </w:p>
-    <w:p>
-      <w:pPr>
-        <w:numPr>
-          <w:ilvl w:val="3"/>
-          <w:numId w:val="22"/>
-        </w:numPr>
-        <w:pBdr>
-          <w:top w:val="nil"/>
-          <w:left w:val="nil"/>
-          <w:bottom w:val="nil"/>
-          <w:right w:val="nil"/>
-          <w:between w:val="nil"/>
-        </w:pBdr>
-        <w:rPr>
-          <w:rFonts w:ascii="Arial" w:hAnsi="Arial" w:cs="Arial"/>
-        </w:rPr>
-      </w:pPr>
-      <w:r>
-        <w:rPr>
-          <w:rFonts w:ascii="Arial" w:hAnsi="Arial" w:cs="Arial"/>
-        </w:rPr>
-        <w:t>Caso base: se la griglia è piena e valida, soluzione trovata.</w:t>
-      </w:r>
-    </w:p>
-    <w:p>
-      <w:pPr>
-        <w:numPr>
-          <w:ilvl w:val="3"/>
-          <w:numId w:val="22"/>
-        </w:numPr>
-        <w:pBdr>
-          <w:top w:val="nil"/>
-          <w:left w:val="nil"/>
-          <w:bottom w:val="nil"/>
-          <w:right w:val="nil"/>
-          <w:between w:val="nil"/>
-        </w:pBdr>
-        <w:rPr>
-          <w:rFonts w:ascii="Arial" w:hAnsi="Arial" w:cs="Arial"/>
-        </w:rPr>
-      </w:pPr>
-      <w:r>
-        <w:rPr>
-          <w:rFonts w:ascii="Arial" w:hAnsi="Arial" w:cs="Arial"/>
-        </w:rPr>
-        <w:t>Passo ricorsivo:</w:t>
-      </w:r>
-    </w:p>
-    <w:p>
-      <w:pPr>
-        <w:numPr>
-          <w:ilvl w:val="4"/>
-          <w:numId w:val="22"/>
-        </w:numPr>
-        <w:pBdr>
-          <w:top w:val="nil"/>
-          <w:left w:val="nil"/>
-          <w:bottom w:val="nil"/>
-          <w:right w:val="nil"/>
-          <w:between w:val="nil"/>
-        </w:pBdr>
-        <w:rPr>
-          <w:rFonts w:ascii="Arial" w:hAnsi="Arial" w:cs="Arial"/>
-        </w:rPr>
-      </w:pPr>
-      <w:r>
-        <w:rPr>
-          <w:rFonts w:ascii="Arial" w:hAnsi="Arial" w:cs="Arial"/>
-        </w:rPr>
-        <w:t>Trova la prossima cella vuota.</w:t>
-      </w:r>
-    </w:p>
-    <w:p>
-      <w:pPr>
-        <w:numPr>
-          <w:ilvl w:val="4"/>
-          <w:numId w:val="22"/>
-        </w:numPr>
-        <w:pBdr>
-          <w:top w:val="nil"/>
-          <w:left w:val="nil"/>
-          <w:bottom w:val="nil"/>
-          <w:right w:val="nil"/>
-          <w:between w:val="nil"/>
-        </w:pBdr>
-        <w:rPr>
-          <w:rFonts w:ascii="Arial" w:hAnsi="Arial" w:cs="Arial"/>
-        </w:rPr>
-      </w:pPr>
-      <w:r>
-        <w:rPr>
-          <w:rFonts w:ascii="Arial" w:hAnsi="Arial" w:cs="Arial"/>
-        </w:rPr>
-        <w:t>Per ogni numero possibile (1-N):</w:t>
-      </w:r>
-    </w:p>
-    <w:p>
-      <w:pPr>
-        <w:numPr>
-          <w:ilvl w:val="5"/>
-          <w:numId w:val="22"/>
-        </w:numPr>
-        <w:pBdr>
-          <w:top w:val="nil"/>
-          <w:left w:val="nil"/>
-          <w:bottom w:val="nil"/>
-          <w:right w:val="nil"/>
-          <w:between w:val="nil"/>
-        </w:pBdr>
-        <w:rPr>
-          <w:rFonts w:ascii="Arial" w:hAnsi="Arial" w:cs="Arial"/>
-        </w:rPr>
-      </w:pPr>
-      <w:r>
-        <w:rPr>
-          <w:rFonts w:ascii="Arial" w:hAnsi="Arial" w:cs="Arial"/>
-        </w:rPr>
-        <w:t>Se il numero è valido per la cella (non viola unicità riga/colonna):</w:t>
-      </w:r>
-    </w:p>
-    <w:p>
-      <w:pPr>
-        <w:numPr>
-          <w:ilvl w:val="6"/>
-          <w:numId w:val="22"/>
-        </w:numPr>
-        <w:pBdr>
-          <w:top w:val="nil"/>
-          <w:left w:val="nil"/>
-          <w:bottom w:val="nil"/>
-          <w:right w:val="nil"/>
-          <w:between w:val="nil"/>
-        </w:pBdr>
-        <w:rPr>
-          <w:rFonts w:ascii="Arial" w:hAnsi="Arial" w:cs="Arial"/>
-        </w:rPr>
-      </w:pPr>
-      <w:r>
-        <w:rPr>
-          <w:rFonts w:ascii="Arial" w:hAnsi="Arial" w:cs="Arial"/>
-        </w:rPr>
-        <w:t>Piazza il numero.</w:t>
-      </w:r>
-    </w:p>
-    <w:p>
-      <w:pPr>
-        <w:numPr>
-          <w:ilvl w:val="6"/>
-          <w:numId w:val="22"/>
-        </w:numPr>
-        <w:pBdr>
-          <w:top w:val="nil"/>
-          <w:left w:val="nil"/>
-          <w:bottom w:val="nil"/>
-          <w:right w:val="nil"/>
-          <w:between w:val="nil"/>
-        </w:pBdr>
-        <w:rPr>
-          <w:rFonts w:ascii="Arial" w:hAnsi="Arial" w:cs="Arial"/>
-        </w:rPr>
-      </w:pPr>
-      <w:r>
-        <w:rPr>
-          <w:rFonts w:ascii="Arial" w:hAnsi="Arial" w:cs="Arial"/>
-        </w:rPr>
-        <w:t>Se la cella completa una gabbia, verifica il vincolo della gabbia. Se non valido, annulla e prova il prossimo numero.</w:t>
-      </w:r>
-    </w:p>
-    <w:p>
-      <w:pPr>
-        <w:numPr>
-          <w:ilvl w:val="6"/>
-          <w:numId w:val="22"/>
-        </w:numPr>
-        <w:pBdr>
-          <w:top w:val="nil"/>
-          <w:left w:val="nil"/>
-          <w:bottom w:val="nil"/>
-          <w:right w:val="nil"/>
-          <w:between w:val="nil"/>
-        </w:pBdr>
-        <w:rPr>
-          <w:rFonts w:ascii="Arial" w:hAnsi="Arial" w:cs="Arial"/>
-        </w:rPr>
-      </w:pPr>
-      <w:r>
-        <w:rPr>
-          <w:rFonts w:ascii="Arial" w:hAnsi="Arial" w:cs="Arial"/>
-        </w:rPr>
-        <w:t xml:space="preserve">Se </w:t>
-      </w:r>
-      <w:proofErr w:type="spellStart"/>
-      <w:proofErr w:type="gramStart"/>
-      <w:r>
-        <w:rPr>
-          <w:rFonts w:ascii="Arial" w:hAnsi="Arial" w:cs="Arial"/>
-        </w:rPr>
-        <w:t>backtrack</w:t>
-      </w:r>
-      <w:proofErr w:type="spellEnd"/>
-      <w:r>
-        <w:rPr>
-          <w:rFonts w:ascii="Arial" w:hAnsi="Arial" w:cs="Arial"/>
-        </w:rPr>
-        <w:t>(</w:t>
-      </w:r>
-      <w:proofErr w:type="gramEnd"/>
-      <w:r>
-        <w:rPr>
-          <w:rFonts w:ascii="Arial" w:hAnsi="Arial" w:cs="Arial"/>
-        </w:rPr>
-        <w:t xml:space="preserve">grid, </w:t>
-      </w:r>
-      <w:proofErr w:type="spellStart"/>
-      <w:r>
-        <w:rPr>
-          <w:rFonts w:ascii="Arial" w:hAnsi="Arial" w:cs="Arial"/>
-        </w:rPr>
-        <w:t>nextRow</w:t>
-      </w:r>
-      <w:proofErr w:type="spellEnd"/>
-      <w:r>
-        <w:rPr>
-          <w:rFonts w:ascii="Arial" w:hAnsi="Arial" w:cs="Arial"/>
-        </w:rPr>
-        <w:t xml:space="preserve">, </w:t>
-      </w:r>
-      <w:proofErr w:type="spellStart"/>
-      <w:r>
-        <w:rPr>
-          <w:rFonts w:ascii="Arial" w:hAnsi="Arial" w:cs="Arial"/>
-        </w:rPr>
-        <w:t>nextCol</w:t>
-      </w:r>
-      <w:proofErr w:type="spellEnd"/>
-      <w:r>
-        <w:rPr>
-          <w:rFonts w:ascii="Arial" w:hAnsi="Arial" w:cs="Arial"/>
-        </w:rPr>
-        <w:t>) ritorna true, allora ritorna true.</w:t>
-      </w:r>
-    </w:p>
-    <w:p>
-      <w:pPr>
-        <w:numPr>
-          <w:ilvl w:val="5"/>
-          <w:numId w:val="22"/>
-        </w:numPr>
-        <w:pBdr>
-          <w:top w:val="nil"/>
-          <w:left w:val="nil"/>
-          <w:bottom w:val="nil"/>
-          <w:right w:val="nil"/>
-          <w:between w:val="nil"/>
-        </w:pBdr>
-        <w:rPr>
-          <w:rFonts w:ascii="Arial" w:hAnsi="Arial" w:cs="Arial"/>
-        </w:rPr>
-      </w:pPr>
-      <w:r>
-        <w:rPr>
-          <w:rFonts w:ascii="Arial" w:hAnsi="Arial" w:cs="Arial"/>
-        </w:rPr>
-        <w:t>Annulla il piazzamento del numero (</w:t>
-      </w:r>
-      <w:proofErr w:type="spellStart"/>
-      <w:r>
-        <w:rPr>
-          <w:rFonts w:ascii="Arial" w:hAnsi="Arial" w:cs="Arial"/>
-        </w:rPr>
-        <w:t>backtrack</w:t>
-      </w:r>
-      <w:proofErr w:type="spellEnd"/>
-      <w:r>
-        <w:rPr>
-          <w:rFonts w:ascii="Arial" w:hAnsi="Arial" w:cs="Arial"/>
-        </w:rPr>
-        <w:t>).</w:t>
-      </w:r>
-    </w:p>
-    <w:p>
-      <w:pPr>
-        <w:numPr>
-          <w:ilvl w:val="4"/>
-          <w:numId w:val="22"/>
-        </w:numPr>
-        <w:pBdr>
-          <w:top w:val="nil"/>
-          <w:left w:val="nil"/>
-          <w:bottom w:val="nil"/>
-          <w:right w:val="nil"/>
-          <w:between w:val="nil"/>
-        </w:pBdr>
-        <w:rPr>
-          <w:rFonts w:ascii="Arial" w:hAnsi="Arial" w:cs="Arial"/>
-        </w:rPr>
-      </w:pPr>
-      <w:r>
-        <w:rPr>
-          <w:rFonts w:ascii="Arial" w:hAnsi="Arial" w:cs="Arial"/>
-        </w:rPr>
-        <w:t>Se nessun numero funziona, ritorna false.</w:t>
-      </w:r>
-    </w:p>
-    <w:p>
-      <w:pPr>
-        <w:pBdr>
-          <w:top w:val="nil"/>
-          <w:left w:val="nil"/>
-          <w:bottom w:val="nil"/>
-          <w:right w:val="nil"/>
-          <w:between w:val="nil"/>
-        </w:pBdr>
-        <w:rPr>
-          <w:rFonts w:ascii="Arial" w:hAnsi="Arial" w:cs="Arial"/>
-        </w:rPr>
-      </w:pPr>
-      <w:r>
-        <w:rPr>
-          <w:rFonts w:ascii="Arial" w:hAnsi="Arial" w:cs="Arial"/>
-        </w:rPr>
-        <w:t>Questo è un punto di partenza dettagliato. Per ogni classe, pensa a quali informazioni deve contenere (attributi) e cosa deve saper fare (metodi) per adempiere alle sue responsabilità e interagire con le altre. Non aver paura di aggiungere o modificare classi e metodi man mano che la tua comprensione del design si affina. L'importante è che questo schema ti guidi poi nella scrittura del codice vero e proprio.</w:t>
-      </w:r>
     </w:p>
     <w:p>
       <w:pPr>
@@ -21021,60 +19716,111 @@
     </w:p>
     <w:p>
       <w:pPr>
+        <w:ind w:left="1440"/>
+        <w:rPr>
+          <w:rFonts w:ascii="Arial" w:eastAsia="Arial" w:hAnsi="Arial" w:cs="Arial"/>
+        </w:rPr>
+      </w:pPr>
+    </w:p>
+    <w:p>
+      <w:pPr>
+        <w:pStyle w:val="NormaleWeb"/>
         <w:numPr>
           <w:ilvl w:val="0"/>
           <w:numId w:val="24"/>
         </w:numPr>
         <w:rPr>
-          <w:rFonts w:ascii="Arial" w:eastAsia="Arial" w:hAnsi="Arial" w:cs="Arial"/>
-        </w:rPr>
-      </w:pPr>
-      <w:r>
-        <w:rPr>
-          <w:rFonts w:ascii="Arial" w:eastAsia="Arial" w:hAnsi="Arial" w:cs="Arial"/>
-          <w:b/>
-          <w:bCs/>
-        </w:rPr>
-        <w:t>NFR-VI-02: Persistenza dei dati realizzata tramite database MySQL.</w:t>
-      </w:r>
-    </w:p>
-    <w:p>
-      <w:pPr>
+          <w:rFonts w:ascii="Arial" w:hAnsi="Arial" w:cs="Arial"/>
+        </w:rPr>
+      </w:pPr>
+      <w:r>
+        <w:rPr>
+          <w:rStyle w:val="Enfasigrassetto"/>
+          <w:rFonts w:ascii="Arial" w:hAnsi="Arial" w:cs="Arial"/>
+        </w:rPr>
+        <w:t>NFR-VI-02: Persistenza dei dati realizzata tramite file system locale</w:t>
+      </w:r>
+    </w:p>
+    <w:p>
+      <w:pPr>
+        <w:pStyle w:val="NormaleWeb"/>
         <w:numPr>
           <w:ilvl w:val="1"/>
           <w:numId w:val="24"/>
         </w:numPr>
-        <w:rPr>
-          <w:rFonts w:ascii="Arial" w:eastAsia="Arial" w:hAnsi="Arial" w:cs="Arial"/>
-        </w:rPr>
-      </w:pPr>
-      <w:r>
-        <w:rPr>
-          <w:rFonts w:ascii="Arial" w:eastAsia="Arial" w:hAnsi="Arial" w:cs="Arial"/>
-          <w:b/>
-          <w:bCs/>
-        </w:rPr>
-        <w:t>Modellazione Dati (Sez. D):</w:t>
-      </w:r>
-      <w:r>
-        <w:rPr>
-          <w:rFonts w:ascii="Arial" w:eastAsia="Arial" w:hAnsi="Arial" w:cs="Arial"/>
-        </w:rPr>
-        <w:t xml:space="preserve"> È stato definito uno schema ER specifico per un RDBMS, con tabelle </w:t>
-      </w:r>
-      <w:proofErr w:type="spellStart"/>
-      <w:r>
-        <w:rPr>
-          <w:rFonts w:ascii="Arial" w:eastAsia="Arial" w:hAnsi="Arial" w:cs="Arial"/>
-        </w:rPr>
-        <w:t>savegames</w:t>
-      </w:r>
-      <w:proofErr w:type="spellEnd"/>
-      <w:r>
-        <w:rPr>
-          <w:rFonts w:ascii="Arial" w:eastAsia="Arial" w:hAnsi="Arial" w:cs="Arial"/>
-        </w:rPr>
-        <w:t>, cages, e cell, compatibile con MySQL.</w:t>
+      </w:pPr>
+      <w:r>
+        <w:rPr>
+          <w:rFonts w:ascii="Arial" w:hAnsi="Arial" w:cs="Arial"/>
+        </w:rPr>
+        <w:t xml:space="preserve">La persistenza dei dati relativi allo stato della partita (RF03/RF07) è stata realizzata </w:t>
+      </w:r>
+      <w:r>
+        <w:rPr>
+          <w:rStyle w:val="Enfasigrassetto"/>
+          <w:rFonts w:ascii="Arial" w:hAnsi="Arial" w:cs="Arial"/>
+        </w:rPr>
+        <w:t>utilizzando il file system locale</w:t>
+      </w:r>
+      <w:r>
+        <w:rPr>
+          <w:rFonts w:ascii="Arial" w:hAnsi="Arial" w:cs="Arial"/>
+        </w:rPr>
+        <w:t xml:space="preserve">, tramite </w:t>
+      </w:r>
+      <w:r>
+        <w:rPr>
+          <w:rStyle w:val="Enfasigrassetto"/>
+          <w:rFonts w:ascii="Arial" w:hAnsi="Arial" w:cs="Arial"/>
+        </w:rPr>
+        <w:t>serializzazione degli oggetti Java</w:t>
+      </w:r>
+      <w:r>
+        <w:rPr>
+          <w:rFonts w:ascii="Arial" w:hAnsi="Arial" w:cs="Arial"/>
+        </w:rPr>
+        <w:t xml:space="preserve">. In particolare, l’oggetto </w:t>
+      </w:r>
+      <w:r>
+        <w:rPr>
+          <w:rStyle w:val="CodiceHTML"/>
+          <w:rFonts w:ascii="Arial" w:hAnsi="Arial" w:cs="Arial"/>
+        </w:rPr>
+        <w:t>GameStateMemento</w:t>
+      </w:r>
+      <w:r>
+        <w:rPr>
+          <w:rFonts w:ascii="Arial" w:hAnsi="Arial" w:cs="Arial"/>
+        </w:rPr>
+        <w:t>, che rappresenta lo stato completo della partita, viene scritto in un file binario al momento del salvataggio e riletto in fase di caricamento. Questo approccio garantisce affidabilità e semplicità, ed è coerente con il design a oggetti del progetto. Inoltre, evita la necessità di gestire una base dati esterna, semplificando l’installazione e l’utilizzo dell’applicazione</w:t>
+      </w:r>
+      <w:r>
+        <w:t>.</w:t>
+      </w:r>
+    </w:p>
+    <w:p>
+      <w:pPr>
+        <w:pStyle w:val="NormaleWeb"/>
+        <w:ind w:left="1440"/>
+      </w:pPr>
+    </w:p>
+    <w:p>
+      <w:pPr>
+        <w:numPr>
+          <w:ilvl w:val="0"/>
+          <w:numId w:val="24"/>
+        </w:numPr>
+        <w:rPr>
+          <w:rFonts w:ascii="Arial" w:eastAsia="Arial" w:hAnsi="Arial" w:cs="Arial"/>
+        </w:rPr>
+      </w:pPr>
+      <w:r>
+        <w:rPr>
+          <w:rFonts w:ascii="Arial" w:eastAsia="Arial" w:hAnsi="Arial" w:cs="Arial"/>
+          <w:b/>
+          <w:bCs/>
+        </w:rPr>
+        <w:t>NFR-MA-01: Alta manutenibilità del codice sorgente, anche tramite l'uso di Design Pattern.</w:t>
       </w:r>
     </w:p>
     <w:p>
@@ -21093,13 +19839,27 @@
           <w:b/>
           <w:bCs/>
         </w:rPr>
-        <w:t>Scelte Progettuali (Sez. E):</w:t>
-      </w:r>
-      <w:r>
-        <w:rPr>
-          <w:rFonts w:ascii="Arial" w:eastAsia="Arial" w:hAnsi="Arial" w:cs="Arial"/>
-        </w:rPr>
-        <w:t xml:space="preserve"> La decisione E.5 motiva esplicitamente la scelta di MySQL.</w:t>
+        <w:t>Architettura (Sez. C):</w:t>
+      </w:r>
+      <w:r>
+        <w:rPr>
+          <w:rFonts w:ascii="Arial" w:eastAsia="Arial" w:hAnsi="Arial" w:cs="Arial"/>
+        </w:rPr>
+        <w:t xml:space="preserve"> La scomposizione in componenti (</w:t>
+      </w:r>
+      <w:proofErr w:type="spellStart"/>
+      <w:r>
+        <w:rPr>
+          <w:rFonts w:ascii="Arial" w:eastAsia="Arial" w:hAnsi="Arial" w:cs="Arial"/>
+        </w:rPr>
+        <w:t>View</w:t>
+      </w:r>
+      <w:proofErr w:type="spellEnd"/>
+      <w:r>
+        <w:rPr>
+          <w:rFonts w:ascii="Arial" w:eastAsia="Arial" w:hAnsi="Arial" w:cs="Arial"/>
+        </w:rPr>
+        <w:t>, Controller, Model, Persistence, Solver) con responsabilità ben definite (C.1) riduce l'accoppiamento e migliora la manutenibilità.</w:t>
       </w:r>
     </w:p>
     <w:p>
@@ -21118,27 +19878,97 @@
           <w:b/>
           <w:bCs/>
         </w:rPr>
+        <w:t>Scelte Progettuali (Sez. E):</w:t>
+      </w:r>
+    </w:p>
+    <w:p>
+      <w:pPr>
+        <w:numPr>
+          <w:ilvl w:val="2"/>
+          <w:numId w:val="24"/>
+        </w:numPr>
+        <w:rPr>
+          <w:rFonts w:ascii="Arial" w:eastAsia="Arial" w:hAnsi="Arial" w:cs="Arial"/>
+        </w:rPr>
+      </w:pPr>
+      <w:r>
+        <w:rPr>
+          <w:rFonts w:ascii="Arial" w:eastAsia="Arial" w:hAnsi="Arial" w:cs="Arial"/>
+        </w:rPr>
+        <w:t>L'adozione del pattern MVC (E.1) è fondamentale per la separazione delle problematiche, facilitando modifiche isolate.</w:t>
+      </w:r>
+    </w:p>
+    <w:p>
+      <w:pPr>
+        <w:numPr>
+          <w:ilvl w:val="2"/>
+          <w:numId w:val="24"/>
+        </w:numPr>
+        <w:rPr>
+          <w:rFonts w:ascii="Arial" w:eastAsia="Arial" w:hAnsi="Arial" w:cs="Arial"/>
+        </w:rPr>
+      </w:pPr>
+      <w:r>
+        <w:rPr>
+          <w:rFonts w:ascii="Arial" w:eastAsia="Arial" w:hAnsi="Arial" w:cs="Arial"/>
+        </w:rPr>
+        <w:t>L'uso del pattern Memento (E.2) incapsula la gestione dello stato per il salvataggio/caricamento.</w:t>
+      </w:r>
+    </w:p>
+    <w:p>
+      <w:pPr>
+        <w:numPr>
+          <w:ilvl w:val="2"/>
+          <w:numId w:val="24"/>
+        </w:numPr>
+        <w:rPr>
+          <w:rFonts w:ascii="Arial" w:eastAsia="Arial" w:hAnsi="Arial" w:cs="Arial"/>
+        </w:rPr>
+      </w:pPr>
+      <w:r>
+        <w:rPr>
+          <w:rFonts w:ascii="Arial" w:eastAsia="Arial" w:hAnsi="Arial" w:cs="Arial"/>
+        </w:rPr>
+        <w:t xml:space="preserve">L'uso del pattern Observer (E.3) disaccoppia il Model dalla </w:t>
+      </w:r>
+      <w:proofErr w:type="spellStart"/>
+      <w:r>
+        <w:rPr>
+          <w:rFonts w:ascii="Arial" w:eastAsia="Arial" w:hAnsi="Arial" w:cs="Arial"/>
+        </w:rPr>
+        <w:t>View</w:t>
+      </w:r>
+      <w:proofErr w:type="spellEnd"/>
+      <w:r>
+        <w:rPr>
+          <w:rFonts w:ascii="Arial" w:eastAsia="Arial" w:hAnsi="Arial" w:cs="Arial"/>
+        </w:rPr>
+        <w:t>.</w:t>
+      </w:r>
+    </w:p>
+    <w:p>
+      <w:pPr>
+        <w:numPr>
+          <w:ilvl w:val="1"/>
+          <w:numId w:val="24"/>
+        </w:numPr>
+        <w:rPr>
+          <w:rFonts w:ascii="Arial" w:eastAsia="Arial" w:hAnsi="Arial" w:cs="Arial"/>
+        </w:rPr>
+      </w:pPr>
+      <w:r>
+        <w:rPr>
+          <w:rFonts w:ascii="Arial" w:eastAsia="Arial" w:hAnsi="Arial" w:cs="Arial"/>
+          <w:b/>
+          <w:bCs/>
+        </w:rPr>
         <w:t>Progettazione di Basso Livello (Sez. F):</w:t>
       </w:r>
       <w:r>
         <w:rPr>
           <w:rFonts w:ascii="Arial" w:eastAsia="Arial" w:hAnsi="Arial" w:cs="Arial"/>
         </w:rPr>
-        <w:t xml:space="preserve"> Il componente </w:t>
-      </w:r>
-      <w:proofErr w:type="spellStart"/>
-      <w:r>
-        <w:rPr>
-          <w:rFonts w:ascii="Arial" w:eastAsia="Arial" w:hAnsi="Arial" w:cs="Arial"/>
-        </w:rPr>
-        <w:t>PersistenceService</w:t>
-      </w:r>
-      <w:proofErr w:type="spellEnd"/>
-      <w:r>
-        <w:rPr>
-          <w:rFonts w:ascii="Arial" w:eastAsia="Arial" w:hAnsi="Arial" w:cs="Arial"/>
-        </w:rPr>
-        <w:t xml:space="preserve"> (F.4) è progettato per interagire con un database relazionale tramite JDBC, specificamente per eseguire query SQL compatibili con MySQL per le operazioni di salvataggio e caricamento.</w:t>
+        <w:t xml:space="preserve"> La chiara definizione delle interfacce (es. GameObserver) e delle responsabilità di ciascuna classe (F.1-F.5) contribuisce a un codice modulare e più facile da comprendere e modificare.</w:t>
       </w:r>
     </w:p>
     <w:p>
@@ -21157,7 +19987,25 @@
           <w:b/>
           <w:bCs/>
         </w:rPr>
-        <w:t>NFR-MA-01: Alta manutenibilità del codice sorgente, anche tramite l'uso di Design Pattern.</w:t>
+        <w:t xml:space="preserve">NFR-TE-01: Testabilità dei moduli significativi (con </w:t>
+      </w:r>
+      <w:proofErr w:type="spellStart"/>
+      <w:r>
+        <w:rPr>
+          <w:rFonts w:ascii="Arial" w:eastAsia="Arial" w:hAnsi="Arial" w:cs="Arial"/>
+          <w:b/>
+          <w:bCs/>
+        </w:rPr>
+        <w:t>JUnit</w:t>
+      </w:r>
+      <w:proofErr w:type="spellEnd"/>
+      <w:r>
+        <w:rPr>
+          <w:rFonts w:ascii="Arial" w:eastAsia="Arial" w:hAnsi="Arial" w:cs="Arial"/>
+          <w:b/>
+          <w:bCs/>
+        </w:rPr>
+        <w:t>).</w:t>
       </w:r>
     </w:p>
     <w:p>
@@ -21176,27 +20024,14 @@
           <w:b/>
           <w:bCs/>
         </w:rPr>
-        <w:t>Architettura (Sez. C):</w:t>
-      </w:r>
-      <w:r>
-        <w:rPr>
-          <w:rFonts w:ascii="Arial" w:eastAsia="Arial" w:hAnsi="Arial" w:cs="Arial"/>
-        </w:rPr>
-        <w:t xml:space="preserve"> La scomposizione in componenti (</w:t>
-      </w:r>
-      <w:proofErr w:type="spellStart"/>
-      <w:r>
-        <w:rPr>
-          <w:rFonts w:ascii="Arial" w:eastAsia="Arial" w:hAnsi="Arial" w:cs="Arial"/>
-        </w:rPr>
-        <w:t>View</w:t>
-      </w:r>
-      <w:proofErr w:type="spellEnd"/>
-      <w:r>
-        <w:rPr>
-          <w:rFonts w:ascii="Arial" w:eastAsia="Arial" w:hAnsi="Arial" w:cs="Arial"/>
-        </w:rPr>
-        <w:t>, Controller, Model, Persistence, Solver) con responsabilità ben definite (C.1) riduce l'accoppiamento e migliora la manutenibilità.</w:t>
+        <w:lastRenderedPageBreak/>
+        <w:t>Architettura:</w:t>
+      </w:r>
+      <w:r>
+        <w:rPr>
+          <w:rFonts w:ascii="Arial" w:eastAsia="Arial" w:hAnsi="Arial" w:cs="Arial"/>
+        </w:rPr>
+        <w:t xml:space="preserve"> La separazione dei componenti, in particolare l'isolamento della logica di business nel Model (C.1), facilita il testing unitario.</w:t>
       </w:r>
     </w:p>
     <w:p>
@@ -21215,7 +20050,185 @@
           <w:b/>
           <w:bCs/>
         </w:rPr>
-        <w:t>Scelte Progettuali (Sez. E):</w:t>
+        <w:t>Scelte Progettuali:</w:t>
+      </w:r>
+      <w:r>
+        <w:rPr>
+          <w:rFonts w:ascii="Arial" w:eastAsia="Arial" w:hAnsi="Arial" w:cs="Arial"/>
+        </w:rPr>
+        <w:t xml:space="preserve"> L'architettura MVC (E.1) permette di testare il Model indipendentemente dalla </w:t>
+      </w:r>
+      <w:proofErr w:type="spellStart"/>
+      <w:r>
+        <w:rPr>
+          <w:rFonts w:ascii="Arial" w:eastAsia="Arial" w:hAnsi="Arial" w:cs="Arial"/>
+        </w:rPr>
+        <w:t>View</w:t>
+      </w:r>
+      <w:proofErr w:type="spellEnd"/>
+      <w:r>
+        <w:rPr>
+          <w:rFonts w:ascii="Arial" w:eastAsia="Arial" w:hAnsi="Arial" w:cs="Arial"/>
+        </w:rPr>
+        <w:t xml:space="preserve"> e dal Controller. Anche il componente Solver può essere testato in isolamento.</w:t>
+      </w:r>
+    </w:p>
+    <w:p>
+      <w:pPr>
+        <w:numPr>
+          <w:ilvl w:val="1"/>
+          <w:numId w:val="24"/>
+        </w:numPr>
+        <w:rPr>
+          <w:rFonts w:ascii="Arial" w:eastAsia="Arial" w:hAnsi="Arial" w:cs="Arial"/>
+        </w:rPr>
+      </w:pPr>
+      <w:r>
+        <w:rPr>
+          <w:rFonts w:ascii="Arial" w:eastAsia="Arial" w:hAnsi="Arial" w:cs="Arial"/>
+          <w:b/>
+          <w:bCs/>
+        </w:rPr>
+        <w:t>Progettazione di Basso Livello:</w:t>
+      </w:r>
+      <w:r>
+        <w:rPr>
+          <w:rFonts w:ascii="Arial" w:eastAsia="Arial" w:hAnsi="Arial" w:cs="Arial"/>
+        </w:rPr>
+        <w:t xml:space="preserve"> </w:t>
+      </w:r>
+      <w:r>
+        <w:rPr>
+          <w:rFonts w:ascii="Arial" w:eastAsia="Arial" w:hAnsi="Arial" w:cs="Arial"/>
+        </w:rPr>
+        <w:t xml:space="preserve">Le classi come GameModel (F.1), Cell (F.1), Cage (F.1) e </w:t>
+      </w:r>
+      <w:proofErr w:type="spellStart"/>
+      <w:r>
+        <w:rPr>
+          <w:rFonts w:ascii="Arial" w:eastAsia="Arial" w:hAnsi="Arial" w:cs="Arial"/>
+        </w:rPr>
+        <w:t>SolverService</w:t>
+      </w:r>
+      <w:proofErr w:type="spellEnd"/>
+      <w:r>
+        <w:rPr>
+          <w:rFonts w:ascii="Arial" w:eastAsia="Arial" w:hAnsi="Arial" w:cs="Arial"/>
+        </w:rPr>
+        <w:t xml:space="preserve"> (F.5) espongono interfacce pubbliche chiare, facilmente istanziabili nei test </w:t>
+      </w:r>
+      <w:proofErr w:type="spellStart"/>
+      <w:r>
+        <w:rPr>
+          <w:rFonts w:ascii="Arial" w:eastAsia="Arial" w:hAnsi="Arial" w:cs="Arial"/>
+        </w:rPr>
+        <w:t>JUnit</w:t>
+      </w:r>
+      <w:proofErr w:type="spellEnd"/>
+      <w:r>
+        <w:rPr>
+          <w:rFonts w:ascii="Arial" w:eastAsia="Arial" w:hAnsi="Arial" w:cs="Arial"/>
+        </w:rPr>
+        <w:t xml:space="preserve"> per verificare la correttezza della logica. Non vi sono dipendenze dalla GUI, (i metodi di salvataggio e caricamento possono essere eventualmente </w:t>
+      </w:r>
+      <w:proofErr w:type="spellStart"/>
+      <w:r>
+        <w:rPr>
+          <w:rFonts w:ascii="Arial" w:eastAsia="Arial" w:hAnsi="Arial" w:cs="Arial"/>
+        </w:rPr>
+        <w:t>mockati</w:t>
+      </w:r>
+      <w:proofErr w:type="spellEnd"/>
+      <w:r>
+        <w:rPr>
+          <w:rFonts w:ascii="Arial" w:eastAsia="Arial" w:hAnsi="Arial" w:cs="Arial"/>
+        </w:rPr>
+        <w:t xml:space="preserve"> nei test, se necessario).</w:t>
+      </w:r>
+    </w:p>
+    <w:p>
+      <w:pPr>
+        <w:ind w:left="1440"/>
+        <w:rPr>
+          <w:rFonts w:ascii="Arial" w:eastAsia="Arial" w:hAnsi="Arial" w:cs="Arial"/>
+        </w:rPr>
+      </w:pPr>
+    </w:p>
+    <w:p>
+      <w:pPr>
+        <w:numPr>
+          <w:ilvl w:val="0"/>
+          <w:numId w:val="24"/>
+        </w:numPr>
+        <w:rPr>
+          <w:rFonts w:ascii="Arial" w:eastAsia="Arial" w:hAnsi="Arial" w:cs="Arial"/>
+        </w:rPr>
+      </w:pPr>
+      <w:r>
+        <w:rPr>
+          <w:rFonts w:ascii="Arial" w:eastAsia="Arial" w:hAnsi="Arial" w:cs="Arial"/>
+          <w:b/>
+          <w:bCs/>
+        </w:rPr>
+        <w:t>RNF-US-01 (Usabilità): Interfaccia utente intuitiva e facile da usare.</w:t>
+      </w:r>
+    </w:p>
+    <w:p>
+      <w:pPr>
+        <w:numPr>
+          <w:ilvl w:val="1"/>
+          <w:numId w:val="24"/>
+        </w:numPr>
+        <w:rPr>
+          <w:rFonts w:ascii="Arial" w:eastAsia="Arial" w:hAnsi="Arial" w:cs="Arial"/>
+        </w:rPr>
+      </w:pPr>
+      <w:r>
+        <w:rPr>
+          <w:rFonts w:ascii="Arial" w:eastAsia="Arial" w:hAnsi="Arial" w:cs="Arial"/>
+          <w:b/>
+          <w:bCs/>
+        </w:rPr>
+        <w:t>Architettura (Sez. C):</w:t>
+      </w:r>
+      <w:r>
+        <w:rPr>
+          <w:rFonts w:ascii="Arial" w:eastAsia="Arial" w:hAnsi="Arial" w:cs="Arial"/>
+        </w:rPr>
+        <w:t xml:space="preserve"> La </w:t>
+      </w:r>
+      <w:proofErr w:type="spellStart"/>
+      <w:r>
+        <w:rPr>
+          <w:rFonts w:ascii="Arial" w:eastAsia="Arial" w:hAnsi="Arial" w:cs="Arial"/>
+        </w:rPr>
+        <w:t>View</w:t>
+      </w:r>
+      <w:proofErr w:type="spellEnd"/>
+      <w:r>
+        <w:rPr>
+          <w:rFonts w:ascii="Arial" w:eastAsia="Arial" w:hAnsi="Arial" w:cs="Arial"/>
+        </w:rPr>
+        <w:t xml:space="preserve"> (C.1) è dedicata all'interazione con l'utente.</w:t>
+      </w:r>
+    </w:p>
+    <w:p>
+      <w:pPr>
+        <w:numPr>
+          <w:ilvl w:val="1"/>
+          <w:numId w:val="24"/>
+        </w:numPr>
+        <w:rPr>
+          <w:rFonts w:ascii="Arial" w:eastAsia="Arial" w:hAnsi="Arial" w:cs="Arial"/>
+        </w:rPr>
+      </w:pPr>
+      <w:r>
+        <w:rPr>
+          <w:rFonts w:ascii="Arial" w:eastAsia="Arial" w:hAnsi="Arial" w:cs="Arial"/>
+          <w:b/>
+          <w:bCs/>
+        </w:rPr>
+        <w:t>Progettazione di Basso Livello (Sez. F):</w:t>
       </w:r>
     </w:p>
     <w:p>
@@ -21232,7 +20245,7 @@
         <w:rPr>
           <w:rFonts w:ascii="Arial" w:eastAsia="Arial" w:hAnsi="Arial" w:cs="Arial"/>
         </w:rPr>
-        <w:t>L'adozione del pattern MVC (E.1) è fondamentale per la separazione delle problematiche, facilitando modifiche isolate.</w:t>
+        <w:t>La MainFrame (F.2) organizza logicamente le aree funzionali (griglia, controlli).</w:t>
       </w:r>
     </w:p>
     <w:p>
@@ -21249,7 +20262,7 @@
         <w:rPr>
           <w:rFonts w:ascii="Arial" w:eastAsia="Arial" w:hAnsi="Arial" w:cs="Arial"/>
         </w:rPr>
-        <w:t>L'uso del pattern Memento (E.2) incapsula la gestione dello stato per il salvataggio/caricamento.</w:t>
+        <w:t>Il ControlPanel (F.2) raggruppa azioni comuni (Nuova Partita, Salva, Risolvi, ecc.) in modo accessibile.</w:t>
       </w:r>
     </w:p>
     <w:p>
@@ -21266,21 +20279,26 @@
         <w:rPr>
           <w:rFonts w:ascii="Arial" w:eastAsia="Arial" w:hAnsi="Arial" w:cs="Arial"/>
         </w:rPr>
-        <w:t xml:space="preserve">L'uso del pattern Observer (E.3) disaccoppia il Model dalla </w:t>
-      </w:r>
-      <w:proofErr w:type="spellStart"/>
-      <w:r>
-        <w:rPr>
-          <w:rFonts w:ascii="Arial" w:eastAsia="Arial" w:hAnsi="Arial" w:cs="Arial"/>
-        </w:rPr>
-        <w:t>View</w:t>
-      </w:r>
-      <w:proofErr w:type="spellEnd"/>
-      <w:r>
-        <w:rPr>
-          <w:rFonts w:ascii="Arial" w:eastAsia="Arial" w:hAnsi="Arial" w:cs="Arial"/>
-        </w:rPr>
-        <w:t>.</w:t>
+        <w:t>La GridPanel (F.2) fornisce una rappresentazione visiva chiara dello stato del gioco. L'interazione per l'inserimento dei numeri è progettata per essere diretta.</w:t>
+      </w:r>
+    </w:p>
+    <w:p>
+      <w:pPr>
+        <w:numPr>
+          <w:ilvl w:val="0"/>
+          <w:numId w:val="24"/>
+        </w:numPr>
+        <w:rPr>
+          <w:rFonts w:ascii="Arial" w:eastAsia="Arial" w:hAnsi="Arial" w:cs="Arial"/>
+        </w:rPr>
+      </w:pPr>
+      <w:r>
+        <w:rPr>
+          <w:rFonts w:ascii="Arial" w:eastAsia="Arial" w:hAnsi="Arial" w:cs="Arial"/>
+          <w:b/>
+          <w:bCs/>
+        </w:rPr>
+        <w:t>RNF-US-02 (Usabilità): Feedback chiaro all'utente sulle sue azioni e sullo stato del gioco.</w:t>
       </w:r>
     </w:p>
     <w:p>
@@ -21299,13 +20317,80 @@
           <w:b/>
           <w:bCs/>
         </w:rPr>
+        <w:t>Scelte Progettuali (Sez. E):</w:t>
+      </w:r>
+      <w:r>
+        <w:rPr>
+          <w:rFonts w:ascii="Arial" w:eastAsia="Arial" w:hAnsi="Arial" w:cs="Arial"/>
+        </w:rPr>
+        <w:t xml:space="preserve"> Il pattern Observer (E.3) è cruciale: ogni modifica rilevante al GameModel (inserimento, validazione, caricamento, soluzione) notifica la </w:t>
+      </w:r>
+      <w:proofErr w:type="spellStart"/>
+      <w:r>
+        <w:rPr>
+          <w:rFonts w:ascii="Arial" w:eastAsia="Arial" w:hAnsi="Arial" w:cs="Arial"/>
+        </w:rPr>
+        <w:t>View</w:t>
+      </w:r>
+      <w:proofErr w:type="spellEnd"/>
+      <w:r>
+        <w:rPr>
+          <w:rFonts w:ascii="Arial" w:eastAsia="Arial" w:hAnsi="Arial" w:cs="Arial"/>
+        </w:rPr>
+        <w:t>.</w:t>
+      </w:r>
+    </w:p>
+    <w:p>
+      <w:pPr>
+        <w:numPr>
+          <w:ilvl w:val="1"/>
+          <w:numId w:val="24"/>
+        </w:numPr>
+        <w:rPr>
+          <w:rFonts w:ascii="Arial" w:eastAsia="Arial" w:hAnsi="Arial" w:cs="Arial"/>
+        </w:rPr>
+      </w:pPr>
+      <w:r>
+        <w:rPr>
+          <w:rFonts w:ascii="Arial" w:eastAsia="Arial" w:hAnsi="Arial" w:cs="Arial"/>
+          <w:b/>
+          <w:bCs/>
+        </w:rPr>
         <w:t>Progettazione di Basso Livello (Sez. F):</w:t>
       </w:r>
-      <w:r>
-        <w:rPr>
-          <w:rFonts w:ascii="Arial" w:eastAsia="Arial" w:hAnsi="Arial" w:cs="Arial"/>
-        </w:rPr>
-        <w:t xml:space="preserve"> La chiara definizione delle interfacce (es. GameObserver) e delle responsabilità di ciascuna classe (F.1-F.5) contribuisce a un codice modulare e più facile da comprendere e modificare.</w:t>
+    </w:p>
+    <w:p>
+      <w:pPr>
+        <w:numPr>
+          <w:ilvl w:val="2"/>
+          <w:numId w:val="24"/>
+        </w:numPr>
+        <w:rPr>
+          <w:rFonts w:ascii="Arial" w:eastAsia="Arial" w:hAnsi="Arial" w:cs="Arial"/>
+        </w:rPr>
+      </w:pPr>
+      <w:r>
+        <w:rPr>
+          <w:rFonts w:ascii="Arial" w:eastAsia="Arial" w:hAnsi="Arial" w:cs="Arial"/>
+        </w:rPr>
+        <w:t>La MainFrame (F.2) è progettata per mostrare messaggi di stato, errori o conferma.</w:t>
+      </w:r>
+    </w:p>
+    <w:p>
+      <w:pPr>
+        <w:numPr>
+          <w:ilvl w:val="2"/>
+          <w:numId w:val="24"/>
+        </w:numPr>
+        <w:rPr>
+          <w:rFonts w:ascii="Arial" w:eastAsia="Arial" w:hAnsi="Arial" w:cs="Arial"/>
+        </w:rPr>
+      </w:pPr>
+      <w:r>
+        <w:rPr>
+          <w:rFonts w:ascii="Arial" w:eastAsia="Arial" w:hAnsi="Arial" w:cs="Arial"/>
+        </w:rPr>
+        <w:t>La GridPanel (F.2) aggiorna dinamicamente la visualizzazione dei numeri inseriti e può usare segnali visivi (es. colori) per indicare lo stato di validazione delle celle o delle gabbie, in risposta agli aggiornamenti ricevuti dal GameModel.</w:t>
       </w:r>
     </w:p>
     <w:p>
@@ -21324,25 +20409,7 @@
           <w:b/>
           <w:bCs/>
         </w:rPr>
-        <w:t xml:space="preserve">NFR-TE-01: Testabilità dei moduli significativi (con </w:t>
-      </w:r>
-      <w:proofErr w:type="spellStart"/>
-      <w:r>
-        <w:rPr>
-          <w:rFonts w:ascii="Arial" w:eastAsia="Arial" w:hAnsi="Arial" w:cs="Arial"/>
-          <w:b/>
-          <w:bCs/>
-        </w:rPr>
-        <w:t>JUnit</w:t>
-      </w:r>
-      <w:proofErr w:type="spellEnd"/>
-      <w:r>
-        <w:rPr>
-          <w:rFonts w:ascii="Arial" w:eastAsia="Arial" w:hAnsi="Arial" w:cs="Arial"/>
-          <w:b/>
-          <w:bCs/>
-        </w:rPr>
-        <w:t>).</w:t>
+        <w:t>RNF-AF-01 (Affidabilità): Correttezza degli algoritmi di gioco (validazione, soluzione).</w:t>
       </w:r>
     </w:p>
     <w:p>
@@ -21361,13 +20428,13 @@
           <w:b/>
           <w:bCs/>
         </w:rPr>
-        <w:t>Architettura (Sez. C):</w:t>
-      </w:r>
-      <w:r>
-        <w:rPr>
-          <w:rFonts w:ascii="Arial" w:eastAsia="Arial" w:hAnsi="Arial" w:cs="Arial"/>
-        </w:rPr>
-        <w:t xml:space="preserve"> La separazione dei componenti, in particolare l'isolamento della logica di business nel Model (C.1), facilita il testing unitario.</w:t>
+        <w:t>Scelte Progettuali (Sez. E):</w:t>
+      </w:r>
+      <w:r>
+        <w:rPr>
+          <w:rFonts w:ascii="Arial" w:eastAsia="Arial" w:hAnsi="Arial" w:cs="Arial"/>
+        </w:rPr>
+        <w:t xml:space="preserve"> L'algoritmo di Backtracking (E.4) è uno standard per la risoluzione di CSP e, se implementato correttamente, garantisce di trovare tutte le soluzioni valide.</w:t>
       </w:r>
     </w:p>
     <w:p>
@@ -21386,42 +20453,89 @@
           <w:b/>
           <w:bCs/>
         </w:rPr>
+        <w:t>Progettazione di Basso Livello (Sez. F):</w:t>
+      </w:r>
+    </w:p>
+    <w:p>
+      <w:pPr>
+        <w:numPr>
+          <w:ilvl w:val="2"/>
+          <w:numId w:val="24"/>
+        </w:numPr>
+        <w:rPr>
+          <w:rFonts w:ascii="Arial" w:eastAsia="Arial" w:hAnsi="Arial" w:cs="Arial"/>
+        </w:rPr>
+      </w:pPr>
+      <w:r>
+        <w:rPr>
+          <w:rFonts w:ascii="Arial" w:eastAsia="Arial" w:hAnsi="Arial" w:cs="Arial"/>
+        </w:rPr>
         <w:lastRenderedPageBreak/>
-        <w:t>Scelte Progettuali (Sez. E):</w:t>
-      </w:r>
-      <w:r>
-        <w:rPr>
-          <w:rFonts w:ascii="Arial" w:eastAsia="Arial" w:hAnsi="Arial" w:cs="Arial"/>
-        </w:rPr>
-        <w:t xml:space="preserve"> L'architettura MVC (E.1) permette di testare il Model indipendentemente dalla </w:t>
+        <w:t>La logica di validazione in GameModel (F.1) (metodi validateCell, checkCageConstraint) è progettata per implementare fedelmente le regole del KenKen.</w:t>
+      </w:r>
+    </w:p>
+    <w:p>
+      <w:pPr>
+        <w:numPr>
+          <w:ilvl w:val="2"/>
+          <w:numId w:val="24"/>
+        </w:numPr>
+        <w:rPr>
+          <w:rFonts w:ascii="Arial" w:eastAsia="Arial" w:hAnsi="Arial" w:cs="Arial"/>
+        </w:rPr>
+      </w:pPr>
+      <w:r>
+        <w:rPr>
+          <w:rFonts w:ascii="Arial" w:eastAsia="Arial" w:hAnsi="Arial" w:cs="Arial"/>
+        </w:rPr>
+        <w:t xml:space="preserve">L'implementazione del metodo </w:t>
       </w:r>
       <w:proofErr w:type="spellStart"/>
       <w:r>
         <w:rPr>
           <w:rFonts w:ascii="Arial" w:eastAsia="Arial" w:hAnsi="Arial" w:cs="Arial"/>
         </w:rPr>
-        <w:t>View</w:t>
+        <w:t>backtrack</w:t>
       </w:r>
       <w:proofErr w:type="spellEnd"/>
       <w:r>
         <w:rPr>
           <w:rFonts w:ascii="Arial" w:eastAsia="Arial" w:hAnsi="Arial" w:cs="Arial"/>
         </w:rPr>
-        <w:t xml:space="preserve"> e dal Controller. Anche il </w:t>
-      </w:r>
-      <w:proofErr w:type="gramStart"/>
-      <w:r>
-        <w:rPr>
-          <w:rFonts w:ascii="Arial" w:eastAsia="Arial" w:hAnsi="Arial" w:cs="Arial"/>
-        </w:rPr>
-        <w:t>componente</w:t>
-      </w:r>
-      <w:proofErr w:type="gramEnd"/>
-      <w:r>
-        <w:rPr>
-          <w:rFonts w:ascii="Arial" w:eastAsia="Arial" w:hAnsi="Arial" w:cs="Arial"/>
-        </w:rPr>
-        <w:t xml:space="preserve"> Solver può essere testato in isolamento.</w:t>
+        <w:t xml:space="preserve"> in </w:t>
+      </w:r>
+      <w:proofErr w:type="spellStart"/>
+      <w:r>
+        <w:rPr>
+          <w:rFonts w:ascii="Arial" w:eastAsia="Arial" w:hAnsi="Arial" w:cs="Arial"/>
+        </w:rPr>
+        <w:t>SolverService</w:t>
+      </w:r>
+      <w:proofErr w:type="spellEnd"/>
+      <w:r>
+        <w:rPr>
+          <w:rFonts w:ascii="Arial" w:eastAsia="Arial" w:hAnsi="Arial" w:cs="Arial"/>
+        </w:rPr>
+        <w:t xml:space="preserve"> (F.5) deve seguire attentamente i principi dell'algoritmo per assicurare la correttezza delle soluzioni generate.</w:t>
+      </w:r>
+    </w:p>
+    <w:p>
+      <w:pPr>
+        <w:numPr>
+          <w:ilvl w:val="0"/>
+          <w:numId w:val="24"/>
+        </w:numPr>
+        <w:rPr>
+          <w:rFonts w:ascii="Arial" w:eastAsia="Arial" w:hAnsi="Arial" w:cs="Arial"/>
+        </w:rPr>
+      </w:pPr>
+      <w:r>
+        <w:rPr>
+          <w:rFonts w:ascii="Arial" w:eastAsia="Arial" w:hAnsi="Arial" w:cs="Arial"/>
+          <w:b/>
+          <w:bCs/>
+        </w:rPr>
+        <w:t>RNF-AF-02 (Affidabilità): Affidabilità della persistenza dei dati (salvataggio/caricamento senza corruzione).</w:t>
       </w:r>
     </w:p>
     <w:p>
@@ -21440,83 +20554,91 @@
           <w:b/>
           <w:bCs/>
         </w:rPr>
+        <w:t>Modellazione Dati (Sez. D):</w:t>
+      </w:r>
+      <w:r>
+        <w:rPr>
+          <w:rFonts w:ascii="Arial" w:eastAsia="Arial" w:hAnsi="Arial" w:cs="Arial"/>
+        </w:rPr>
+        <w:t xml:space="preserve"> Lo schema ER è stato progettato per rappresentare in modo completo e non ambiguo lo stato della partita. L'uso di chiavi primarie e potenziali </w:t>
+      </w:r>
+      <w:proofErr w:type="spellStart"/>
+      <w:r>
+        <w:rPr>
+          <w:rFonts w:ascii="Arial" w:eastAsia="Arial" w:hAnsi="Arial" w:cs="Arial"/>
+        </w:rPr>
+        <w:t>foreign</w:t>
+      </w:r>
+      <w:proofErr w:type="spellEnd"/>
+      <w:r>
+        <w:rPr>
+          <w:rFonts w:ascii="Arial" w:eastAsia="Arial" w:hAnsi="Arial" w:cs="Arial"/>
+        </w:rPr>
+        <w:t xml:space="preserve"> key (se definite correttamente) aiuta a mantenere l'integrità.</w:t>
+      </w:r>
+    </w:p>
+    <w:p>
+      <w:pPr>
+        <w:numPr>
+          <w:ilvl w:val="1"/>
+          <w:numId w:val="24"/>
+        </w:numPr>
+        <w:rPr>
+          <w:rFonts w:ascii="Arial" w:eastAsia="Arial" w:hAnsi="Arial" w:cs="Arial"/>
+        </w:rPr>
+      </w:pPr>
+      <w:r>
+        <w:rPr>
+          <w:rFonts w:ascii="Arial" w:eastAsia="Arial" w:hAnsi="Arial" w:cs="Arial"/>
+          <w:b/>
+          <w:bCs/>
+        </w:rPr>
+        <w:t>Scelte Progettuali (Sez. E):</w:t>
+      </w:r>
+      <w:r>
+        <w:rPr>
+          <w:rFonts w:ascii="Arial" w:eastAsia="Arial" w:hAnsi="Arial" w:cs="Arial"/>
+        </w:rPr>
+        <w:t xml:space="preserve"> L'uso di MySQL (E.5), un RDBMS maturo, fornisce meccanismi intrinseci per la gestione affidabile dei dati (transazioni ACID, se usate correttamente). Il pattern Memento (E.2) assicura che uno stato coerente venga passato per la persistenza.</w:t>
+      </w:r>
+    </w:p>
+    <w:p>
+      <w:pPr>
+        <w:numPr>
+          <w:ilvl w:val="1"/>
+          <w:numId w:val="24"/>
+        </w:numPr>
+        <w:rPr>
+          <w:rFonts w:ascii="Arial" w:eastAsia="Arial" w:hAnsi="Arial" w:cs="Arial"/>
+        </w:rPr>
+      </w:pPr>
+      <w:r>
+        <w:rPr>
+          <w:rFonts w:ascii="Arial" w:eastAsia="Arial" w:hAnsi="Arial" w:cs="Arial"/>
+          <w:b/>
+          <w:bCs/>
+        </w:rPr>
         <w:t>Progettazione di Basso Livello (Sez. F):</w:t>
       </w:r>
       <w:r>
         <w:rPr>
           <w:rFonts w:ascii="Arial" w:eastAsia="Arial" w:hAnsi="Arial" w:cs="Arial"/>
         </w:rPr>
-        <w:t xml:space="preserve"> Le classi come GameModel (F.1), Cell (F.1), Cage (F.1), e </w:t>
+        <w:t xml:space="preserve"> La classe </w:t>
       </w:r>
       <w:proofErr w:type="spellStart"/>
       <w:r>
         <w:rPr>
           <w:rFonts w:ascii="Arial" w:eastAsia="Arial" w:hAnsi="Arial" w:cs="Arial"/>
         </w:rPr>
-        <w:t>SolverService</w:t>
+        <w:t>PersistenceService</w:t>
       </w:r>
       <w:proofErr w:type="spellEnd"/>
       <w:r>
         <w:rPr>
           <w:rFonts w:ascii="Arial" w:eastAsia="Arial" w:hAnsi="Arial" w:cs="Arial"/>
         </w:rPr>
-        <w:t xml:space="preserve"> (F.5) sono progettate con interfacce pubbliche chiare che possono essere facilmente istanziate e testate con </w:t>
-      </w:r>
-      <w:proofErr w:type="spellStart"/>
-      <w:r>
-        <w:rPr>
-          <w:rFonts w:ascii="Arial" w:eastAsia="Arial" w:hAnsi="Arial" w:cs="Arial"/>
-        </w:rPr>
-        <w:t>JUnit</w:t>
-      </w:r>
-      <w:proofErr w:type="spellEnd"/>
-      <w:r>
-        <w:rPr>
-          <w:rFonts w:ascii="Arial" w:eastAsia="Arial" w:hAnsi="Arial" w:cs="Arial"/>
-        </w:rPr>
-        <w:t xml:space="preserve">, verificando la correttezza della loro logica interna senza dipendenze dalla GUI o dal database (quest'ultimo può essere </w:t>
-      </w:r>
-      <w:proofErr w:type="spellStart"/>
-      <w:r>
-        <w:rPr>
-          <w:rFonts w:ascii="Arial" w:eastAsia="Arial" w:hAnsi="Arial" w:cs="Arial"/>
-        </w:rPr>
-        <w:t>mockato</w:t>
-      </w:r>
-      <w:proofErr w:type="spellEnd"/>
-      <w:r>
-        <w:rPr>
-          <w:rFonts w:ascii="Arial" w:eastAsia="Arial" w:hAnsi="Arial" w:cs="Arial"/>
-        </w:rPr>
-        <w:t>/</w:t>
-      </w:r>
-      <w:proofErr w:type="spellStart"/>
-      <w:r>
-        <w:rPr>
-          <w:rFonts w:ascii="Arial" w:eastAsia="Arial" w:hAnsi="Arial" w:cs="Arial"/>
-        </w:rPr>
-        <w:t>stubbed</w:t>
-      </w:r>
-      <w:proofErr w:type="spellEnd"/>
-      <w:r>
-        <w:rPr>
-          <w:rFonts w:ascii="Arial" w:eastAsia="Arial" w:hAnsi="Arial" w:cs="Arial"/>
-        </w:rPr>
-        <w:t xml:space="preserve"> per il </w:t>
-      </w:r>
-      <w:proofErr w:type="spellStart"/>
-      <w:r>
-        <w:rPr>
-          <w:rFonts w:ascii="Arial" w:eastAsia="Arial" w:hAnsi="Arial" w:cs="Arial"/>
-        </w:rPr>
-        <w:t>PersistenceService</w:t>
-      </w:r>
-      <w:proofErr w:type="spellEnd"/>
-      <w:r>
-        <w:rPr>
-          <w:rFonts w:ascii="Arial" w:eastAsia="Arial" w:hAnsi="Arial" w:cs="Arial"/>
-        </w:rPr>
-        <w:t>).</w:t>
+        <w:t xml:space="preserve"> (F.4) deve implementare correttamente la mappatura tra l'oggetto GameStateMemento e lo schema del database, gestendo potenziali errori durante le operazioni di I/O sul DB.</w:t>
       </w:r>
     </w:p>
     <w:p>
@@ -21535,7 +20657,7 @@
           <w:b/>
           <w:bCs/>
         </w:rPr>
-        <w:t>RNF-US-01 (Usabilità): Interfaccia utente intuitiva e facile da usare.</w:t>
+        <w:t>RNF-PE-01 (Performance): Tempi di risposta accettabili per il calcolo delle soluzioni (per N&lt;=6).</w:t>
       </w:r>
     </w:p>
     <w:p>
@@ -21554,27 +20676,13 @@
           <w:b/>
           <w:bCs/>
         </w:rPr>
-        <w:t>Architettura (Sez. C):</w:t>
-      </w:r>
-      <w:r>
-        <w:rPr>
-          <w:rFonts w:ascii="Arial" w:eastAsia="Arial" w:hAnsi="Arial" w:cs="Arial"/>
-        </w:rPr>
-        <w:t xml:space="preserve"> La </w:t>
-      </w:r>
-      <w:proofErr w:type="spellStart"/>
-      <w:r>
-        <w:rPr>
-          <w:rFonts w:ascii="Arial" w:eastAsia="Arial" w:hAnsi="Arial" w:cs="Arial"/>
-        </w:rPr>
-        <w:t>View</w:t>
-      </w:r>
-      <w:proofErr w:type="spellEnd"/>
-      <w:r>
-        <w:rPr>
-          <w:rFonts w:ascii="Arial" w:eastAsia="Arial" w:hAnsi="Arial" w:cs="Arial"/>
-        </w:rPr>
-        <w:t xml:space="preserve"> (C.1) è dedicata all'interazione con l'utente.</w:t>
+        <w:t>Scelte Progettuali (Sez. E):</w:t>
+      </w:r>
+      <w:r>
+        <w:rPr>
+          <w:rFonts w:ascii="Arial" w:eastAsia="Arial" w:hAnsi="Arial" w:cs="Arial"/>
+        </w:rPr>
+        <w:t xml:space="preserve"> L'algoritmo di Backtracking (E.4), pur essendo potenzialmente esponenziale nel caso peggiore, è generalmente efficiente per le dimensioni di griglia tipiche del KenKen (fino a 6x6). La possibilità di limitare il numero massimo di soluzioni (RF06) aiuta a controllare il tempo di esecuzione.</w:t>
       </w:r>
     </w:p>
     <w:p>
@@ -21595,56 +20703,39 @@
         </w:rPr>
         <w:t>Progettazione di Basso Livello (Sez. F):</w:t>
       </w:r>
-    </w:p>
-    <w:p>
-      <w:pPr>
-        <w:numPr>
-          <w:ilvl w:val="2"/>
-          <w:numId w:val="24"/>
-        </w:numPr>
-        <w:rPr>
-          <w:rFonts w:ascii="Arial" w:eastAsia="Arial" w:hAnsi="Arial" w:cs="Arial"/>
-        </w:rPr>
-      </w:pPr>
-      <w:r>
-        <w:rPr>
-          <w:rFonts w:ascii="Arial" w:eastAsia="Arial" w:hAnsi="Arial" w:cs="Arial"/>
-        </w:rPr>
-        <w:t>La MainFrame (F.2) organizza logicamente le aree funzionali (griglia, controlli).</w:t>
-      </w:r>
-    </w:p>
-    <w:p>
-      <w:pPr>
-        <w:numPr>
-          <w:ilvl w:val="2"/>
-          <w:numId w:val="24"/>
-        </w:numPr>
-        <w:rPr>
-          <w:rFonts w:ascii="Arial" w:eastAsia="Arial" w:hAnsi="Arial" w:cs="Arial"/>
-        </w:rPr>
-      </w:pPr>
-      <w:r>
-        <w:rPr>
-          <w:rFonts w:ascii="Arial" w:eastAsia="Arial" w:hAnsi="Arial" w:cs="Arial"/>
-        </w:rPr>
-        <w:t>Il ControlPanel (F.2) raggruppa azioni comuni (Nuova Partita, Salva, Risolvi, ecc.) in modo accessibile.</w:t>
-      </w:r>
-    </w:p>
-    <w:p>
-      <w:pPr>
-        <w:numPr>
-          <w:ilvl w:val="2"/>
-          <w:numId w:val="24"/>
-        </w:numPr>
-        <w:rPr>
-          <w:rFonts w:ascii="Arial" w:eastAsia="Arial" w:hAnsi="Arial" w:cs="Arial"/>
-        </w:rPr>
-      </w:pPr>
-      <w:r>
-        <w:rPr>
-          <w:rFonts w:ascii="Arial" w:eastAsia="Arial" w:hAnsi="Arial" w:cs="Arial"/>
-        </w:rPr>
-        <w:t>La GridPanel (F.2) fornisce una rappresentazione visiva chiara dello stato del gioco. L'interazione per l'inserimento dei numeri è progettata per essere diretta.</w:t>
+      <w:r>
+        <w:rPr>
+          <w:rFonts w:ascii="Arial" w:eastAsia="Arial" w:hAnsi="Arial" w:cs="Arial"/>
+        </w:rPr>
+        <w:t xml:space="preserve"> L'efficienza dell'implementazione del metodo </w:t>
+      </w:r>
+      <w:proofErr w:type="spellStart"/>
+      <w:r>
+        <w:rPr>
+          <w:rFonts w:ascii="Arial" w:eastAsia="Arial" w:hAnsi="Arial" w:cs="Arial"/>
+        </w:rPr>
+        <w:t>backtrack</w:t>
+      </w:r>
+      <w:proofErr w:type="spellEnd"/>
+      <w:r>
+        <w:rPr>
+          <w:rFonts w:ascii="Arial" w:eastAsia="Arial" w:hAnsi="Arial" w:cs="Arial"/>
+        </w:rPr>
+        <w:t xml:space="preserve"> in </w:t>
+      </w:r>
+      <w:proofErr w:type="spellStart"/>
+      <w:r>
+        <w:rPr>
+          <w:rFonts w:ascii="Arial" w:eastAsia="Arial" w:hAnsi="Arial" w:cs="Arial"/>
+        </w:rPr>
+        <w:t>SolverService</w:t>
+      </w:r>
+      <w:proofErr w:type="spellEnd"/>
+      <w:r>
+        <w:rPr>
+          <w:rFonts w:ascii="Arial" w:eastAsia="Arial" w:hAnsi="Arial" w:cs="Arial"/>
+        </w:rPr>
+        <w:t xml:space="preserve"> (F.5), in particolare la rapidità dei controlli di validità ad ogni passo, è importante. Non sono previste ottimizzazioni complesse, ma una corretta implementazione è sufficiente per N&lt;=6.</w:t>
       </w:r>
     </w:p>
     <w:p>
@@ -21663,7 +20754,7 @@
           <w:b/>
           <w:bCs/>
         </w:rPr>
-        <w:t>RNF-US-02 (Usabilità): Feedback chiaro all'utente sulle sue azioni e sullo stato del gioco.</w:t>
+        <w:t>RNF-PE-02 (Performance): Reattività dell'interfaccia utente durante il gioco.</w:t>
       </w:r>
     </w:p>
     <w:p>
@@ -21682,13 +20773,13 @@
           <w:b/>
           <w:bCs/>
         </w:rPr>
-        <w:t>Scelte Progettuali (Sez. E):</w:t>
-      </w:r>
-      <w:r>
-        <w:rPr>
-          <w:rFonts w:ascii="Arial" w:eastAsia="Arial" w:hAnsi="Arial" w:cs="Arial"/>
-        </w:rPr>
-        <w:t xml:space="preserve"> Il pattern Observer (E.3) è cruciale: ogni modifica rilevante al GameModel (inserimento, validazione, caricamento, soluzione) notifica la </w:t>
+        <w:t>Architettura (Sez. C):</w:t>
+      </w:r>
+      <w:r>
+        <w:rPr>
+          <w:rFonts w:ascii="Arial" w:eastAsia="Arial" w:hAnsi="Arial" w:cs="Arial"/>
+        </w:rPr>
+        <w:t xml:space="preserve"> La separazione tra </w:t>
       </w:r>
       <w:proofErr w:type="spellStart"/>
       <w:r>
@@ -21702,7 +20793,7 @@
         <w:rPr>
           <w:rFonts w:ascii="Arial" w:eastAsia="Arial" w:hAnsi="Arial" w:cs="Arial"/>
         </w:rPr>
-        <w:t>.</w:t>
+        <w:t xml:space="preserve"> e Model (C.1) permette alla UI di rimanere reattiva anche se il Model esegue operazioni leggermente più lunghe (anche se per il KenKen le operazioni sul Model sono tipicamente veloci).</w:t>
       </w:r>
     </w:p>
     <w:p>
@@ -21721,60 +20812,27 @@
           <w:b/>
           <w:bCs/>
         </w:rPr>
-        <w:t>Progettazione di Basso Livello (Sez. F):</w:t>
-      </w:r>
-    </w:p>
-    <w:p>
-      <w:pPr>
-        <w:numPr>
-          <w:ilvl w:val="2"/>
-          <w:numId w:val="24"/>
-        </w:numPr>
-        <w:rPr>
-          <w:rFonts w:ascii="Arial" w:eastAsia="Arial" w:hAnsi="Arial" w:cs="Arial"/>
-        </w:rPr>
-      </w:pPr>
-      <w:r>
-        <w:rPr>
-          <w:rFonts w:ascii="Arial" w:eastAsia="Arial" w:hAnsi="Arial" w:cs="Arial"/>
-        </w:rPr>
-        <w:t>La MainFrame (F.2) è progettata per mostrare messaggi di stato, errori o conferma.</w:t>
-      </w:r>
-    </w:p>
-    <w:p>
-      <w:pPr>
-        <w:numPr>
-          <w:ilvl w:val="2"/>
-          <w:numId w:val="24"/>
-        </w:numPr>
-        <w:rPr>
-          <w:rFonts w:ascii="Arial" w:eastAsia="Arial" w:hAnsi="Arial" w:cs="Arial"/>
-        </w:rPr>
-      </w:pPr>
-      <w:r>
-        <w:rPr>
-          <w:rFonts w:ascii="Arial" w:eastAsia="Arial" w:hAnsi="Arial" w:cs="Arial"/>
-        </w:rPr>
-        <w:t>La GridPanel (F.2) aggiorna dinamicamente la visualizzazione dei numeri inseriti e può usare segnali visivi (es. colori) per indicare lo stato di validazione delle celle o delle gabbie, in risposta agli aggiornamenti ricevuti dal GameModel.</w:t>
-      </w:r>
-    </w:p>
-    <w:p>
-      <w:pPr>
-        <w:numPr>
-          <w:ilvl w:val="0"/>
-          <w:numId w:val="24"/>
-        </w:numPr>
-        <w:rPr>
-          <w:rFonts w:ascii="Arial" w:eastAsia="Arial" w:hAnsi="Arial" w:cs="Arial"/>
-        </w:rPr>
-      </w:pPr>
-      <w:r>
-        <w:rPr>
-          <w:rFonts w:ascii="Arial" w:eastAsia="Arial" w:hAnsi="Arial" w:cs="Arial"/>
-          <w:b/>
-          <w:bCs/>
-        </w:rPr>
-        <w:t>RNF-AF-01 (Affidabilità): Correttezza degli algoritmi di gioco (validazione, soluzione).</w:t>
+        <w:t>Scelte Progettuali (Sez. E):</w:t>
+      </w:r>
+      <w:r>
+        <w:rPr>
+          <w:rFonts w:ascii="Arial" w:eastAsia="Arial" w:hAnsi="Arial" w:cs="Arial"/>
+        </w:rPr>
+        <w:t xml:space="preserve"> Il pattern Observer (E.3) garantisce che gli aggiornamenti della </w:t>
+      </w:r>
+      <w:proofErr w:type="spellStart"/>
+      <w:r>
+        <w:rPr>
+          <w:rFonts w:ascii="Arial" w:eastAsia="Arial" w:hAnsi="Arial" w:cs="Arial"/>
+        </w:rPr>
+        <w:t>View</w:t>
+      </w:r>
+      <w:proofErr w:type="spellEnd"/>
+      <w:r>
+        <w:rPr>
+          <w:rFonts w:ascii="Arial" w:eastAsia="Arial" w:hAnsi="Arial" w:cs="Arial"/>
+        </w:rPr>
+        <w:t xml:space="preserve"> avvengano solo quando necessario e in modo efficiente.</w:t>
       </w:r>
     </w:p>
     <w:p>
@@ -21793,443 +20851,14 @@
           <w:b/>
           <w:bCs/>
         </w:rPr>
-        <w:t>Scelte Progettuali (Sez. E):</w:t>
-      </w:r>
-      <w:r>
-        <w:rPr>
-          <w:rFonts w:ascii="Arial" w:eastAsia="Arial" w:hAnsi="Arial" w:cs="Arial"/>
-        </w:rPr>
-        <w:t xml:space="preserve"> L'algoritmo di Backtracking (E.4) è uno standard per la risoluzione di CSP e, se implementato correttamente, garantisce di trovare tutte le soluzioni valide.</w:t>
-      </w:r>
-    </w:p>
-    <w:p>
-      <w:pPr>
-        <w:numPr>
-          <w:ilvl w:val="1"/>
-          <w:numId w:val="24"/>
-        </w:numPr>
-        <w:rPr>
-          <w:rFonts w:ascii="Arial" w:eastAsia="Arial" w:hAnsi="Arial" w:cs="Arial"/>
-        </w:rPr>
-      </w:pPr>
-      <w:r>
-        <w:rPr>
-          <w:rFonts w:ascii="Arial" w:eastAsia="Arial" w:hAnsi="Arial" w:cs="Arial"/>
-          <w:b/>
-          <w:bCs/>
-        </w:rPr>
+        <w:lastRenderedPageBreak/>
         <w:t>Progettazione di Basso Livello (Sez. F):</w:t>
       </w:r>
-    </w:p>
-    <w:p>
-      <w:pPr>
-        <w:numPr>
-          <w:ilvl w:val="2"/>
-          <w:numId w:val="24"/>
-        </w:numPr>
-        <w:rPr>
-          <w:rFonts w:ascii="Arial" w:eastAsia="Arial" w:hAnsi="Arial" w:cs="Arial"/>
-        </w:rPr>
-      </w:pPr>
-      <w:r>
-        <w:rPr>
-          <w:rFonts w:ascii="Arial" w:eastAsia="Arial" w:hAnsi="Arial" w:cs="Arial"/>
-        </w:rPr>
-        <w:t>La logica di validazione in GameModel (F.1) (metodi validateCell, checkCageConstraint) è progettata per implementare fedelmente le regole del KenKen.</w:t>
-      </w:r>
-    </w:p>
-    <w:p>
-      <w:pPr>
-        <w:numPr>
-          <w:ilvl w:val="2"/>
-          <w:numId w:val="24"/>
-        </w:numPr>
-        <w:rPr>
-          <w:rFonts w:ascii="Arial" w:eastAsia="Arial" w:hAnsi="Arial" w:cs="Arial"/>
-        </w:rPr>
-      </w:pPr>
-      <w:r>
-        <w:rPr>
-          <w:rFonts w:ascii="Arial" w:eastAsia="Arial" w:hAnsi="Arial" w:cs="Arial"/>
-        </w:rPr>
-        <w:lastRenderedPageBreak/>
-        <w:t xml:space="preserve">L'implementazione del metodo </w:t>
-      </w:r>
-      <w:proofErr w:type="spellStart"/>
-      <w:r>
-        <w:rPr>
-          <w:rFonts w:ascii="Arial" w:eastAsia="Arial" w:hAnsi="Arial" w:cs="Arial"/>
-        </w:rPr>
-        <w:t>backtrack</w:t>
-      </w:r>
-      <w:proofErr w:type="spellEnd"/>
-      <w:r>
-        <w:rPr>
-          <w:rFonts w:ascii="Arial" w:eastAsia="Arial" w:hAnsi="Arial" w:cs="Arial"/>
-        </w:rPr>
-        <w:t xml:space="preserve"> in </w:t>
-      </w:r>
-      <w:proofErr w:type="spellStart"/>
-      <w:r>
-        <w:rPr>
-          <w:rFonts w:ascii="Arial" w:eastAsia="Arial" w:hAnsi="Arial" w:cs="Arial"/>
-        </w:rPr>
-        <w:t>SolverService</w:t>
-      </w:r>
-      <w:proofErr w:type="spellEnd"/>
-      <w:r>
-        <w:rPr>
-          <w:rFonts w:ascii="Arial" w:eastAsia="Arial" w:hAnsi="Arial" w:cs="Arial"/>
-        </w:rPr>
-        <w:t xml:space="preserve"> (F.5) deve seguire attentamente i principi dell'algoritmo per assicurare la correttezza delle soluzioni generate.</w:t>
-      </w:r>
-    </w:p>
-    <w:p>
-      <w:pPr>
-        <w:numPr>
-          <w:ilvl w:val="0"/>
-          <w:numId w:val="24"/>
-        </w:numPr>
-        <w:rPr>
-          <w:rFonts w:ascii="Arial" w:eastAsia="Arial" w:hAnsi="Arial" w:cs="Arial"/>
-        </w:rPr>
-      </w:pPr>
-      <w:r>
-        <w:rPr>
-          <w:rFonts w:ascii="Arial" w:eastAsia="Arial" w:hAnsi="Arial" w:cs="Arial"/>
-          <w:b/>
-          <w:bCs/>
-        </w:rPr>
-        <w:t>RNF-AF-02 (Affidabilità): Affidabilità della persistenza dei dati (salvataggio/caricamento senza corruzione).</w:t>
-      </w:r>
-    </w:p>
-    <w:p>
-      <w:pPr>
-        <w:numPr>
-          <w:ilvl w:val="1"/>
-          <w:numId w:val="24"/>
-        </w:numPr>
-        <w:rPr>
-          <w:rFonts w:ascii="Arial" w:eastAsia="Arial" w:hAnsi="Arial" w:cs="Arial"/>
-        </w:rPr>
-      </w:pPr>
-      <w:r>
-        <w:rPr>
-          <w:rFonts w:ascii="Arial" w:eastAsia="Arial" w:hAnsi="Arial" w:cs="Arial"/>
-          <w:b/>
-          <w:bCs/>
-        </w:rPr>
-        <w:t>Modellazione Dati (Sez. D):</w:t>
-      </w:r>
-      <w:r>
-        <w:rPr>
-          <w:rFonts w:ascii="Arial" w:eastAsia="Arial" w:hAnsi="Arial" w:cs="Arial"/>
-        </w:rPr>
-        <w:t xml:space="preserve"> Lo schema ER è stato progettato per rappresentare in modo completo e non ambiguo lo stato della partita. L'uso di chiavi primarie e potenziali </w:t>
-      </w:r>
-      <w:proofErr w:type="spellStart"/>
-      <w:r>
-        <w:rPr>
-          <w:rFonts w:ascii="Arial" w:eastAsia="Arial" w:hAnsi="Arial" w:cs="Arial"/>
-        </w:rPr>
-        <w:t>foreign</w:t>
-      </w:r>
-      <w:proofErr w:type="spellEnd"/>
-      <w:r>
-        <w:rPr>
-          <w:rFonts w:ascii="Arial" w:eastAsia="Arial" w:hAnsi="Arial" w:cs="Arial"/>
-        </w:rPr>
-        <w:t xml:space="preserve"> key (se definite correttamente) aiuta a mantenere l'integrità.</w:t>
-      </w:r>
-    </w:p>
-    <w:p>
-      <w:pPr>
-        <w:numPr>
-          <w:ilvl w:val="1"/>
-          <w:numId w:val="24"/>
-        </w:numPr>
-        <w:rPr>
-          <w:rFonts w:ascii="Arial" w:eastAsia="Arial" w:hAnsi="Arial" w:cs="Arial"/>
-        </w:rPr>
-      </w:pPr>
-      <w:r>
-        <w:rPr>
-          <w:rFonts w:ascii="Arial" w:eastAsia="Arial" w:hAnsi="Arial" w:cs="Arial"/>
-          <w:b/>
-          <w:bCs/>
-        </w:rPr>
-        <w:t>Scelte Progettuali (Sez. E):</w:t>
-      </w:r>
-      <w:r>
-        <w:rPr>
-          <w:rFonts w:ascii="Arial" w:eastAsia="Arial" w:hAnsi="Arial" w:cs="Arial"/>
-        </w:rPr>
-        <w:t xml:space="preserve"> L'uso di MySQL (E.5), un RDBMS maturo, fornisce meccanismi intrinseci per la gestione affidabile dei dati (transazioni ACID, se usate correttamente). Il pattern Memento (E.2) assicura che uno stato coerente venga passato per la persistenza.</w:t>
-      </w:r>
-    </w:p>
-    <w:p>
-      <w:pPr>
-        <w:numPr>
-          <w:ilvl w:val="1"/>
-          <w:numId w:val="24"/>
-        </w:numPr>
-        <w:rPr>
-          <w:rFonts w:ascii="Arial" w:eastAsia="Arial" w:hAnsi="Arial" w:cs="Arial"/>
-        </w:rPr>
-      </w:pPr>
-      <w:r>
-        <w:rPr>
-          <w:rFonts w:ascii="Arial" w:eastAsia="Arial" w:hAnsi="Arial" w:cs="Arial"/>
-          <w:b/>
-          <w:bCs/>
-        </w:rPr>
-        <w:t>Progettazione di Basso Livello (Sez. F):</w:t>
-      </w:r>
-      <w:r>
-        <w:rPr>
-          <w:rFonts w:ascii="Arial" w:eastAsia="Arial" w:hAnsi="Arial" w:cs="Arial"/>
-        </w:rPr>
-        <w:t xml:space="preserve"> La classe </w:t>
-      </w:r>
-      <w:proofErr w:type="spellStart"/>
-      <w:r>
-        <w:rPr>
-          <w:rFonts w:ascii="Arial" w:eastAsia="Arial" w:hAnsi="Arial" w:cs="Arial"/>
-        </w:rPr>
-        <w:t>PersistenceService</w:t>
-      </w:r>
-      <w:proofErr w:type="spellEnd"/>
-      <w:r>
-        <w:rPr>
-          <w:rFonts w:ascii="Arial" w:eastAsia="Arial" w:hAnsi="Arial" w:cs="Arial"/>
-        </w:rPr>
-        <w:t xml:space="preserve"> (F.4) deve implementare correttamente la mappatura tra l'oggetto GameStateMemento e lo schema del database, gestendo potenziali errori durante le operazioni di I/O sul DB.</w:t>
-      </w:r>
-    </w:p>
-    <w:p>
-      <w:pPr>
-        <w:numPr>
-          <w:ilvl w:val="0"/>
-          <w:numId w:val="24"/>
-        </w:numPr>
-        <w:rPr>
-          <w:rFonts w:ascii="Arial" w:eastAsia="Arial" w:hAnsi="Arial" w:cs="Arial"/>
-        </w:rPr>
-      </w:pPr>
-      <w:r>
-        <w:rPr>
-          <w:rFonts w:ascii="Arial" w:eastAsia="Arial" w:hAnsi="Arial" w:cs="Arial"/>
-          <w:b/>
-          <w:bCs/>
-        </w:rPr>
-        <w:t>RNF-PE-01 (Performance): Tempi di risposta accettabili per il calcolo delle soluzioni (per N&lt;=6).</w:t>
-      </w:r>
-    </w:p>
-    <w:p>
-      <w:pPr>
-        <w:numPr>
-          <w:ilvl w:val="1"/>
-          <w:numId w:val="24"/>
-        </w:numPr>
-        <w:rPr>
-          <w:rFonts w:ascii="Arial" w:eastAsia="Arial" w:hAnsi="Arial" w:cs="Arial"/>
-        </w:rPr>
-      </w:pPr>
-      <w:r>
-        <w:rPr>
-          <w:rFonts w:ascii="Arial" w:eastAsia="Arial" w:hAnsi="Arial" w:cs="Arial"/>
-          <w:b/>
-          <w:bCs/>
-        </w:rPr>
-        <w:t>Scelte Progettuali (Sez. E):</w:t>
-      </w:r>
-      <w:r>
-        <w:rPr>
-          <w:rFonts w:ascii="Arial" w:eastAsia="Arial" w:hAnsi="Arial" w:cs="Arial"/>
-        </w:rPr>
-        <w:t xml:space="preserve"> L'algoritmo di Backtracking (E.4), pur essendo potenzialmente esponenziale nel caso peggiore, è generalmente efficiente per le dimensioni di griglia tipiche del KenKen (fino a 6x6). La possibilità di limitare il numero massimo di soluzioni (RF06) aiuta a controllare il tempo di esecuzione.</w:t>
-      </w:r>
-    </w:p>
-    <w:p>
-      <w:pPr>
-        <w:numPr>
-          <w:ilvl w:val="1"/>
-          <w:numId w:val="24"/>
-        </w:numPr>
-        <w:rPr>
-          <w:rFonts w:ascii="Arial" w:eastAsia="Arial" w:hAnsi="Arial" w:cs="Arial"/>
-        </w:rPr>
-      </w:pPr>
-      <w:r>
-        <w:rPr>
-          <w:rFonts w:ascii="Arial" w:eastAsia="Arial" w:hAnsi="Arial" w:cs="Arial"/>
-          <w:b/>
-          <w:bCs/>
-        </w:rPr>
-        <w:t>Progettazione di Basso Livello (Sez. F):</w:t>
-      </w:r>
-      <w:r>
-        <w:rPr>
-          <w:rFonts w:ascii="Arial" w:eastAsia="Arial" w:hAnsi="Arial" w:cs="Arial"/>
-        </w:rPr>
-        <w:t xml:space="preserve"> L'efficienza dell'implementazione del metodo </w:t>
-      </w:r>
-      <w:proofErr w:type="spellStart"/>
-      <w:r>
-        <w:rPr>
-          <w:rFonts w:ascii="Arial" w:eastAsia="Arial" w:hAnsi="Arial" w:cs="Arial"/>
-        </w:rPr>
-        <w:t>backtrack</w:t>
-      </w:r>
-      <w:proofErr w:type="spellEnd"/>
-      <w:r>
-        <w:rPr>
-          <w:rFonts w:ascii="Arial" w:eastAsia="Arial" w:hAnsi="Arial" w:cs="Arial"/>
-        </w:rPr>
-        <w:t xml:space="preserve"> in </w:t>
-      </w:r>
-      <w:proofErr w:type="spellStart"/>
-      <w:r>
-        <w:rPr>
-          <w:rFonts w:ascii="Arial" w:eastAsia="Arial" w:hAnsi="Arial" w:cs="Arial"/>
-        </w:rPr>
-        <w:t>SolverService</w:t>
-      </w:r>
-      <w:proofErr w:type="spellEnd"/>
-      <w:r>
-        <w:rPr>
-          <w:rFonts w:ascii="Arial" w:eastAsia="Arial" w:hAnsi="Arial" w:cs="Arial"/>
-        </w:rPr>
-        <w:t xml:space="preserve"> (F.5), in particolare la rapidità dei controlli di validità ad ogni passo, è importante. Non sono previste ottimizzazioni complesse, ma una corretta implementazione è sufficiente per N&lt;=6.</w:t>
-      </w:r>
-    </w:p>
-    <w:p>
-      <w:pPr>
-        <w:numPr>
-          <w:ilvl w:val="0"/>
-          <w:numId w:val="24"/>
-        </w:numPr>
-        <w:rPr>
-          <w:rFonts w:ascii="Arial" w:eastAsia="Arial" w:hAnsi="Arial" w:cs="Arial"/>
-        </w:rPr>
-      </w:pPr>
-      <w:r>
-        <w:rPr>
-          <w:rFonts w:ascii="Arial" w:eastAsia="Arial" w:hAnsi="Arial" w:cs="Arial"/>
-          <w:b/>
-          <w:bCs/>
-        </w:rPr>
-        <w:t>RNF-PE-02 (Performance): Reattività dell'interfaccia utente durante il gioco.</w:t>
-      </w:r>
-    </w:p>
-    <w:p>
-      <w:pPr>
-        <w:numPr>
-          <w:ilvl w:val="1"/>
-          <w:numId w:val="24"/>
-        </w:numPr>
-        <w:rPr>
-          <w:rFonts w:ascii="Arial" w:eastAsia="Arial" w:hAnsi="Arial" w:cs="Arial"/>
-        </w:rPr>
-      </w:pPr>
-      <w:r>
-        <w:rPr>
-          <w:rFonts w:ascii="Arial" w:eastAsia="Arial" w:hAnsi="Arial" w:cs="Arial"/>
-          <w:b/>
-          <w:bCs/>
-        </w:rPr>
-        <w:t>Architettura (Sez. C):</w:t>
-      </w:r>
-      <w:r>
-        <w:rPr>
-          <w:rFonts w:ascii="Arial" w:eastAsia="Arial" w:hAnsi="Arial" w:cs="Arial"/>
-        </w:rPr>
-        <w:t xml:space="preserve"> La separazione tra </w:t>
-      </w:r>
-      <w:proofErr w:type="spellStart"/>
-      <w:r>
-        <w:rPr>
-          <w:rFonts w:ascii="Arial" w:eastAsia="Arial" w:hAnsi="Arial" w:cs="Arial"/>
-        </w:rPr>
-        <w:t>View</w:t>
-      </w:r>
-      <w:proofErr w:type="spellEnd"/>
-      <w:r>
-        <w:rPr>
-          <w:rFonts w:ascii="Arial" w:eastAsia="Arial" w:hAnsi="Arial" w:cs="Arial"/>
-        </w:rPr>
-        <w:t xml:space="preserve"> e Model (C.1) permette alla UI di rimanere reattiva anche se il Model esegue operazioni leggermente più lunghe (anche se per il KenKen le operazioni sul Model sono tipicamente veloci).</w:t>
-      </w:r>
-    </w:p>
-    <w:p>
-      <w:pPr>
-        <w:numPr>
-          <w:ilvl w:val="1"/>
-          <w:numId w:val="24"/>
-        </w:numPr>
-        <w:rPr>
-          <w:rFonts w:ascii="Arial" w:eastAsia="Arial" w:hAnsi="Arial" w:cs="Arial"/>
-        </w:rPr>
-      </w:pPr>
-      <w:r>
-        <w:rPr>
-          <w:rFonts w:ascii="Arial" w:eastAsia="Arial" w:hAnsi="Arial" w:cs="Arial"/>
-          <w:b/>
-          <w:bCs/>
-        </w:rPr>
-        <w:t>Scelte Progettuali (Sez. E):</w:t>
-      </w:r>
-      <w:r>
-        <w:rPr>
-          <w:rFonts w:ascii="Arial" w:eastAsia="Arial" w:hAnsi="Arial" w:cs="Arial"/>
-        </w:rPr>
-        <w:t xml:space="preserve"> Il pattern Observer (E.3) garantisce che gli aggiornamenti della </w:t>
-      </w:r>
-      <w:proofErr w:type="spellStart"/>
-      <w:r>
-        <w:rPr>
-          <w:rFonts w:ascii="Arial" w:eastAsia="Arial" w:hAnsi="Arial" w:cs="Arial"/>
-        </w:rPr>
-        <w:t>View</w:t>
-      </w:r>
-      <w:proofErr w:type="spellEnd"/>
-      <w:r>
-        <w:rPr>
-          <w:rFonts w:ascii="Arial" w:eastAsia="Arial" w:hAnsi="Arial" w:cs="Arial"/>
-        </w:rPr>
-        <w:t xml:space="preserve"> avvengano solo quando necessario e in modo efficiente.</w:t>
-      </w:r>
-    </w:p>
-    <w:p>
-      <w:pPr>
-        <w:numPr>
-          <w:ilvl w:val="1"/>
-          <w:numId w:val="24"/>
-        </w:numPr>
-        <w:rPr>
-          <w:rFonts w:ascii="Arial" w:eastAsia="Arial" w:hAnsi="Arial" w:cs="Arial"/>
-        </w:rPr>
-      </w:pPr>
-      <w:r>
-        <w:rPr>
-          <w:rFonts w:ascii="Arial" w:eastAsia="Arial" w:hAnsi="Arial" w:cs="Arial"/>
-          <w:b/>
-          <w:bCs/>
-        </w:rPr>
-        <w:t>Progettazione di Basso Livello (Sez. F):</w:t>
-      </w:r>
-      <w:r>
-        <w:rPr>
-          <w:rFonts w:ascii="Arial" w:eastAsia="Arial" w:hAnsi="Arial" w:cs="Arial"/>
-        </w:rPr>
-        <w:t xml:space="preserve"> Le operazioni di disegno nella GridPanel (F.2) devono essere ottimizzate per evitare lentezza. Le interazioni nel GameController (F.3) e le modifiche nel GameModel (F.1) per le normali azioni di gioco (inserimento </w:t>
-      </w:r>
-      <w:r>
-        <w:rPr>
-          <w:rFonts w:ascii="Arial" w:eastAsia="Arial" w:hAnsi="Arial" w:cs="Arial"/>
-        </w:rPr>
-        <w:lastRenderedPageBreak/>
-        <w:t>numero) sono progettate per essere veloci. Le operazioni potenzialmente lunghe (come il calcolo delle soluzioni o il caricamento/salvataggio di file molto grandi, sebbene qui si usi un DB) dovrebbero idealmente essere eseguite in thread separati per non bloccare l'Event Dispatch Thread di Swing (questo è un dettaglio implementativo più avanzato non esplicitamente richiesto nel LLD finora, ma è una considerazione per la performance della UI).</w:t>
+      <w:r>
+        <w:rPr>
+          <w:rFonts w:ascii="Arial" w:eastAsia="Arial" w:hAnsi="Arial" w:cs="Arial"/>
+        </w:rPr>
+        <w:t xml:space="preserve"> Le operazioni di disegno nella GridPanel (F.2) devono essere ottimizzate per evitare lentezza. Le interazioni nel GameController (F.3) e le modifiche nel GameModel (F.1) per le normali azioni di gioco (inserimento numero) sono progettate per essere veloci. Le operazioni potenzialmente lunghe (come il calcolo delle soluzioni o il caricamento/salvataggio di file molto grandi, sebbene qui si usi un DB) dovrebbero idealmente essere eseguite in thread separati per non bloccare l'Event Dispatch Thread di Swing (questo è un dettaglio implementativo più avanzato non esplicitamente richiesto nel LLD finora, ma è una considerazione per la performance della UI).</w:t>
       </w:r>
     </w:p>
     <w:p>
@@ -22355,7 +20984,7 @@
                     <pic:cNvPicPr preferRelativeResize="0"/>
                   </pic:nvPicPr>
                   <pic:blipFill>
-                    <a:blip r:embed="rId16"/>
+                    <a:blip r:embed="rId14"/>
                     <a:srcRect/>
                     <a:stretch>
                       <a:fillRect/>
@@ -22470,8 +21099,8 @@
       </w:pPr>
     </w:p>
     <w:sectPr>
-      <w:headerReference w:type="default" r:id="rId17"/>
-      <w:footerReference w:type="default" r:id="rId18"/>
+      <w:headerReference w:type="default" r:id="rId15"/>
+      <w:footerReference w:type="default" r:id="rId16"/>
       <w:pgSz w:w="12240" w:h="15840"/>
       <w:pgMar w:top="1440" w:right="1800" w:bottom="1440" w:left="1800" w:header="0" w:footer="720" w:gutter="0"/>
       <w:pgNumType w:start="1"/>
@@ -23145,6 +21774,155 @@
     </w:lvl>
   </w:abstractNum>
   <w:abstractNum w:abstractNumId="2" w15:restartNumberingAfterBreak="0">
+    <w:nsid w:val="0BFD2022"/>
+    <w:multiLevelType w:val="multilevel"/>
+    <w:tmpl w:val="ED0A30E6"/>
+    <w:lvl w:ilvl="0">
+      <w:start w:val="1"/>
+      <w:numFmt w:val="bullet"/>
+      <w:lvlText w:val=""/>
+      <w:lvlJc w:val="left"/>
+      <w:pPr>
+        <w:tabs>
+          <w:tab w:val="num" w:pos="720"/>
+        </w:tabs>
+        <w:ind w:left="720" w:hanging="360"/>
+      </w:pPr>
+      <w:rPr>
+        <w:rFonts w:ascii="Symbol" w:hAnsi="Symbol" w:hint="default"/>
+        <w:sz w:val="20"/>
+      </w:rPr>
+    </w:lvl>
+    <w:lvl w:ilvl="1" w:tentative="1">
+      <w:start w:val="1"/>
+      <w:numFmt w:val="bullet"/>
+      <w:lvlText w:val="o"/>
+      <w:lvlJc w:val="left"/>
+      <w:pPr>
+        <w:tabs>
+          <w:tab w:val="num" w:pos="1440"/>
+        </w:tabs>
+        <w:ind w:left="1440" w:hanging="360"/>
+      </w:pPr>
+      <w:rPr>
+        <w:rFonts w:ascii="Courier New" w:hAnsi="Courier New" w:hint="default"/>
+        <w:sz w:val="20"/>
+      </w:rPr>
+    </w:lvl>
+    <w:lvl w:ilvl="2" w:tentative="1">
+      <w:start w:val="1"/>
+      <w:numFmt w:val="bullet"/>
+      <w:lvlText w:val=""/>
+      <w:lvlJc w:val="left"/>
+      <w:pPr>
+        <w:tabs>
+          <w:tab w:val="num" w:pos="2160"/>
+        </w:tabs>
+        <w:ind w:left="2160" w:hanging="360"/>
+      </w:pPr>
+      <w:rPr>
+        <w:rFonts w:ascii="Wingdings" w:hAnsi="Wingdings" w:hint="default"/>
+        <w:sz w:val="20"/>
+      </w:rPr>
+    </w:lvl>
+    <w:lvl w:ilvl="3" w:tentative="1">
+      <w:start w:val="1"/>
+      <w:numFmt w:val="bullet"/>
+      <w:lvlText w:val=""/>
+      <w:lvlJc w:val="left"/>
+      <w:pPr>
+        <w:tabs>
+          <w:tab w:val="num" w:pos="2880"/>
+        </w:tabs>
+        <w:ind w:left="2880" w:hanging="360"/>
+      </w:pPr>
+      <w:rPr>
+        <w:rFonts w:ascii="Wingdings" w:hAnsi="Wingdings" w:hint="default"/>
+        <w:sz w:val="20"/>
+      </w:rPr>
+    </w:lvl>
+    <w:lvl w:ilvl="4" w:tentative="1">
+      <w:start w:val="1"/>
+      <w:numFmt w:val="bullet"/>
+      <w:lvlText w:val=""/>
+      <w:lvlJc w:val="left"/>
+      <w:pPr>
+        <w:tabs>
+          <w:tab w:val="num" w:pos="3600"/>
+        </w:tabs>
+        <w:ind w:left="3600" w:hanging="360"/>
+      </w:pPr>
+      <w:rPr>
+        <w:rFonts w:ascii="Wingdings" w:hAnsi="Wingdings" w:hint="default"/>
+        <w:sz w:val="20"/>
+      </w:rPr>
+    </w:lvl>
+    <w:lvl w:ilvl="5" w:tentative="1">
+      <w:start w:val="1"/>
+      <w:numFmt w:val="bullet"/>
+      <w:lvlText w:val=""/>
+      <w:lvlJc w:val="left"/>
+      <w:pPr>
+        <w:tabs>
+          <w:tab w:val="num" w:pos="4320"/>
+        </w:tabs>
+        <w:ind w:left="4320" w:hanging="360"/>
+      </w:pPr>
+      <w:rPr>
+        <w:rFonts w:ascii="Wingdings" w:hAnsi="Wingdings" w:hint="default"/>
+        <w:sz w:val="20"/>
+      </w:rPr>
+    </w:lvl>
+    <w:lvl w:ilvl="6" w:tentative="1">
+      <w:start w:val="1"/>
+      <w:numFmt w:val="bullet"/>
+      <w:lvlText w:val=""/>
+      <w:lvlJc w:val="left"/>
+      <w:pPr>
+        <w:tabs>
+          <w:tab w:val="num" w:pos="5040"/>
+        </w:tabs>
+        <w:ind w:left="5040" w:hanging="360"/>
+      </w:pPr>
+      <w:rPr>
+        <w:rFonts w:ascii="Wingdings" w:hAnsi="Wingdings" w:hint="default"/>
+        <w:sz w:val="20"/>
+      </w:rPr>
+    </w:lvl>
+    <w:lvl w:ilvl="7" w:tentative="1">
+      <w:start w:val="1"/>
+      <w:numFmt w:val="bullet"/>
+      <w:lvlText w:val=""/>
+      <w:lvlJc w:val="left"/>
+      <w:pPr>
+        <w:tabs>
+          <w:tab w:val="num" w:pos="5760"/>
+        </w:tabs>
+        <w:ind w:left="5760" w:hanging="360"/>
+      </w:pPr>
+      <w:rPr>
+        <w:rFonts w:ascii="Wingdings" w:hAnsi="Wingdings" w:hint="default"/>
+        <w:sz w:val="20"/>
+      </w:rPr>
+    </w:lvl>
+    <w:lvl w:ilvl="8" w:tentative="1">
+      <w:start w:val="1"/>
+      <w:numFmt w:val="bullet"/>
+      <w:lvlText w:val=""/>
+      <w:lvlJc w:val="left"/>
+      <w:pPr>
+        <w:tabs>
+          <w:tab w:val="num" w:pos="6480"/>
+        </w:tabs>
+        <w:ind w:left="6480" w:hanging="360"/>
+      </w:pPr>
+      <w:rPr>
+        <w:rFonts w:ascii="Wingdings" w:hAnsi="Wingdings" w:hint="default"/>
+        <w:sz w:val="20"/>
+      </w:rPr>
+    </w:lvl>
+  </w:abstractNum>
+  <w:abstractNum w:abstractNumId="3" w15:restartNumberingAfterBreak="0">
     <w:nsid w:val="0C0B361E"/>
     <w:multiLevelType w:val="multilevel"/>
     <w:tmpl w:val="C5E45116"/>
@@ -23293,7 +22071,7 @@
       </w:rPr>
     </w:lvl>
   </w:abstractNum>
-  <w:abstractNum w:abstractNumId="3" w15:restartNumberingAfterBreak="0">
+  <w:abstractNum w:abstractNumId="4" w15:restartNumberingAfterBreak="0">
     <w:nsid w:val="0CD92560"/>
     <w:multiLevelType w:val="hybridMultilevel"/>
     <w:tmpl w:val="8F5C3F82"/>
@@ -23406,7 +22184,7 @@
       </w:rPr>
     </w:lvl>
   </w:abstractNum>
-  <w:abstractNum w:abstractNumId="4" w15:restartNumberingAfterBreak="0">
+  <w:abstractNum w:abstractNumId="5" w15:restartNumberingAfterBreak="0">
     <w:nsid w:val="0FBA099C"/>
     <w:multiLevelType w:val="multilevel"/>
     <w:tmpl w:val="8D1E4B80"/>
@@ -23527,7 +22305,7 @@
       </w:pPr>
     </w:lvl>
   </w:abstractNum>
-  <w:abstractNum w:abstractNumId="5" w15:restartNumberingAfterBreak="0">
+  <w:abstractNum w:abstractNumId="6" w15:restartNumberingAfterBreak="0">
     <w:nsid w:val="10F40A73"/>
     <w:multiLevelType w:val="hybridMultilevel"/>
     <w:tmpl w:val="698A5ADE"/>
@@ -23640,7 +22418,7 @@
       </w:rPr>
     </w:lvl>
   </w:abstractNum>
-  <w:abstractNum w:abstractNumId="6" w15:restartNumberingAfterBreak="0">
+  <w:abstractNum w:abstractNumId="7" w15:restartNumberingAfterBreak="0">
     <w:nsid w:val="1DFD2D67"/>
     <w:multiLevelType w:val="multilevel"/>
     <w:tmpl w:val="040CB5E2"/>
@@ -23789,7 +22567,7 @@
       </w:rPr>
     </w:lvl>
   </w:abstractNum>
-  <w:abstractNum w:abstractNumId="7" w15:restartNumberingAfterBreak="0">
+  <w:abstractNum w:abstractNumId="8" w15:restartNumberingAfterBreak="0">
     <w:nsid w:val="2B6328C4"/>
     <w:multiLevelType w:val="multilevel"/>
     <w:tmpl w:val="2D0EEEB6"/>
@@ -23938,7 +22716,156 @@
       </w:rPr>
     </w:lvl>
   </w:abstractNum>
-  <w:abstractNum w:abstractNumId="8" w15:restartNumberingAfterBreak="0">
+  <w:abstractNum w:abstractNumId="9" w15:restartNumberingAfterBreak="0">
+    <w:nsid w:val="32CD2DF2"/>
+    <w:multiLevelType w:val="multilevel"/>
+    <w:tmpl w:val="9DD8CED2"/>
+    <w:lvl w:ilvl="0">
+      <w:start w:val="1"/>
+      <w:numFmt w:val="bullet"/>
+      <w:lvlText w:val=""/>
+      <w:lvlJc w:val="left"/>
+      <w:pPr>
+        <w:tabs>
+          <w:tab w:val="num" w:pos="720"/>
+        </w:tabs>
+        <w:ind w:left="720" w:hanging="360"/>
+      </w:pPr>
+      <w:rPr>
+        <w:rFonts w:ascii="Symbol" w:hAnsi="Symbol" w:hint="default"/>
+        <w:sz w:val="20"/>
+      </w:rPr>
+    </w:lvl>
+    <w:lvl w:ilvl="1" w:tentative="1">
+      <w:start w:val="1"/>
+      <w:numFmt w:val="bullet"/>
+      <w:lvlText w:val="o"/>
+      <w:lvlJc w:val="left"/>
+      <w:pPr>
+        <w:tabs>
+          <w:tab w:val="num" w:pos="1440"/>
+        </w:tabs>
+        <w:ind w:left="1440" w:hanging="360"/>
+      </w:pPr>
+      <w:rPr>
+        <w:rFonts w:ascii="Courier New" w:hAnsi="Courier New" w:hint="default"/>
+        <w:sz w:val="20"/>
+      </w:rPr>
+    </w:lvl>
+    <w:lvl w:ilvl="2" w:tentative="1">
+      <w:start w:val="1"/>
+      <w:numFmt w:val="bullet"/>
+      <w:lvlText w:val=""/>
+      <w:lvlJc w:val="left"/>
+      <w:pPr>
+        <w:tabs>
+          <w:tab w:val="num" w:pos="2160"/>
+        </w:tabs>
+        <w:ind w:left="2160" w:hanging="360"/>
+      </w:pPr>
+      <w:rPr>
+        <w:rFonts w:ascii="Wingdings" w:hAnsi="Wingdings" w:hint="default"/>
+        <w:sz w:val="20"/>
+      </w:rPr>
+    </w:lvl>
+    <w:lvl w:ilvl="3" w:tentative="1">
+      <w:start w:val="1"/>
+      <w:numFmt w:val="bullet"/>
+      <w:lvlText w:val=""/>
+      <w:lvlJc w:val="left"/>
+      <w:pPr>
+        <w:tabs>
+          <w:tab w:val="num" w:pos="2880"/>
+        </w:tabs>
+        <w:ind w:left="2880" w:hanging="360"/>
+      </w:pPr>
+      <w:rPr>
+        <w:rFonts w:ascii="Wingdings" w:hAnsi="Wingdings" w:hint="default"/>
+        <w:sz w:val="20"/>
+      </w:rPr>
+    </w:lvl>
+    <w:lvl w:ilvl="4" w:tentative="1">
+      <w:start w:val="1"/>
+      <w:numFmt w:val="bullet"/>
+      <w:lvlText w:val=""/>
+      <w:lvlJc w:val="left"/>
+      <w:pPr>
+        <w:tabs>
+          <w:tab w:val="num" w:pos="3600"/>
+        </w:tabs>
+        <w:ind w:left="3600" w:hanging="360"/>
+      </w:pPr>
+      <w:rPr>
+        <w:rFonts w:ascii="Wingdings" w:hAnsi="Wingdings" w:hint="default"/>
+        <w:sz w:val="20"/>
+      </w:rPr>
+    </w:lvl>
+    <w:lvl w:ilvl="5" w:tentative="1">
+      <w:start w:val="1"/>
+      <w:numFmt w:val="bullet"/>
+      <w:lvlText w:val=""/>
+      <w:lvlJc w:val="left"/>
+      <w:pPr>
+        <w:tabs>
+          <w:tab w:val="num" w:pos="4320"/>
+        </w:tabs>
+        <w:ind w:left="4320" w:hanging="360"/>
+      </w:pPr>
+      <w:rPr>
+        <w:rFonts w:ascii="Wingdings" w:hAnsi="Wingdings" w:hint="default"/>
+        <w:sz w:val="20"/>
+      </w:rPr>
+    </w:lvl>
+    <w:lvl w:ilvl="6" w:tentative="1">
+      <w:start w:val="1"/>
+      <w:numFmt w:val="bullet"/>
+      <w:lvlText w:val=""/>
+      <w:lvlJc w:val="left"/>
+      <w:pPr>
+        <w:tabs>
+          <w:tab w:val="num" w:pos="5040"/>
+        </w:tabs>
+        <w:ind w:left="5040" w:hanging="360"/>
+      </w:pPr>
+      <w:rPr>
+        <w:rFonts w:ascii="Wingdings" w:hAnsi="Wingdings" w:hint="default"/>
+        <w:sz w:val="20"/>
+      </w:rPr>
+    </w:lvl>
+    <w:lvl w:ilvl="7" w:tentative="1">
+      <w:start w:val="1"/>
+      <w:numFmt w:val="bullet"/>
+      <w:lvlText w:val=""/>
+      <w:lvlJc w:val="left"/>
+      <w:pPr>
+        <w:tabs>
+          <w:tab w:val="num" w:pos="5760"/>
+        </w:tabs>
+        <w:ind w:left="5760" w:hanging="360"/>
+      </w:pPr>
+      <w:rPr>
+        <w:rFonts w:ascii="Wingdings" w:hAnsi="Wingdings" w:hint="default"/>
+        <w:sz w:val="20"/>
+      </w:rPr>
+    </w:lvl>
+    <w:lvl w:ilvl="8" w:tentative="1">
+      <w:start w:val="1"/>
+      <w:numFmt w:val="bullet"/>
+      <w:lvlText w:val=""/>
+      <w:lvlJc w:val="left"/>
+      <w:pPr>
+        <w:tabs>
+          <w:tab w:val="num" w:pos="6480"/>
+        </w:tabs>
+        <w:ind w:left="6480" w:hanging="360"/>
+      </w:pPr>
+      <w:rPr>
+        <w:rFonts w:ascii="Wingdings" w:hAnsi="Wingdings" w:hint="default"/>
+        <w:sz w:val="20"/>
+      </w:rPr>
+    </w:lvl>
+  </w:abstractNum>
+  <w:abstractNum w:abstractNumId="10" w15:restartNumberingAfterBreak="0">
     <w:nsid w:val="34960A14"/>
     <w:multiLevelType w:val="multilevel"/>
     <w:tmpl w:val="0F660486"/>
@@ -24028,7 +22955,7 @@
       </w:pPr>
     </w:lvl>
   </w:abstractNum>
-  <w:abstractNum w:abstractNumId="9" w15:restartNumberingAfterBreak="0">
+  <w:abstractNum w:abstractNumId="11" w15:restartNumberingAfterBreak="0">
     <w:nsid w:val="35FB2911"/>
     <w:multiLevelType w:val="multilevel"/>
     <w:tmpl w:val="6A164E08"/>
@@ -24177,7 +23104,7 @@
       </w:rPr>
     </w:lvl>
   </w:abstractNum>
-  <w:abstractNum w:abstractNumId="10" w15:restartNumberingAfterBreak="0">
+  <w:abstractNum w:abstractNumId="12" w15:restartNumberingAfterBreak="0">
     <w:nsid w:val="3600580B"/>
     <w:multiLevelType w:val="hybridMultilevel"/>
     <w:tmpl w:val="CF34791A"/>
@@ -24269,7 +23196,7 @@
       </w:pPr>
     </w:lvl>
   </w:abstractNum>
-  <w:abstractNum w:abstractNumId="11" w15:restartNumberingAfterBreak="0">
+  <w:abstractNum w:abstractNumId="13" w15:restartNumberingAfterBreak="0">
     <w:nsid w:val="41E9531D"/>
     <w:multiLevelType w:val="hybridMultilevel"/>
     <w:tmpl w:val="A53ECF92"/>
@@ -24382,7 +23309,7 @@
       </w:rPr>
     </w:lvl>
   </w:abstractNum>
-  <w:abstractNum w:abstractNumId="12" w15:restartNumberingAfterBreak="0">
+  <w:abstractNum w:abstractNumId="14" w15:restartNumberingAfterBreak="0">
     <w:nsid w:val="46433C44"/>
     <w:multiLevelType w:val="hybridMultilevel"/>
     <w:tmpl w:val="DC4497A6"/>
@@ -24495,7 +23422,7 @@
       </w:rPr>
     </w:lvl>
   </w:abstractNum>
-  <w:abstractNum w:abstractNumId="13" w15:restartNumberingAfterBreak="0">
+  <w:abstractNum w:abstractNumId="15" w15:restartNumberingAfterBreak="0">
     <w:nsid w:val="47EB4E79"/>
     <w:multiLevelType w:val="multilevel"/>
     <w:tmpl w:val="0F660486"/>
@@ -24585,7 +23512,7 @@
       </w:pPr>
     </w:lvl>
   </w:abstractNum>
-  <w:abstractNum w:abstractNumId="14" w15:restartNumberingAfterBreak="0">
+  <w:abstractNum w:abstractNumId="16" w15:restartNumberingAfterBreak="0">
     <w:nsid w:val="530366D3"/>
     <w:multiLevelType w:val="multilevel"/>
     <w:tmpl w:val="0DB8AEF8"/>
@@ -24734,7 +23661,7 @@
       </w:rPr>
     </w:lvl>
   </w:abstractNum>
-  <w:abstractNum w:abstractNumId="15" w15:restartNumberingAfterBreak="0">
+  <w:abstractNum w:abstractNumId="17" w15:restartNumberingAfterBreak="0">
     <w:nsid w:val="55CB0F13"/>
     <w:multiLevelType w:val="multilevel"/>
     <w:tmpl w:val="1AE4E5F6"/>
@@ -24883,7 +23810,7 @@
       </w:rPr>
     </w:lvl>
   </w:abstractNum>
-  <w:abstractNum w:abstractNumId="16" w15:restartNumberingAfterBreak="0">
+  <w:abstractNum w:abstractNumId="18" w15:restartNumberingAfterBreak="0">
     <w:nsid w:val="561A78CF"/>
     <w:multiLevelType w:val="hybridMultilevel"/>
     <w:tmpl w:val="B404760A"/>
@@ -24972,7 +23899,7 @@
       </w:pPr>
     </w:lvl>
   </w:abstractNum>
-  <w:abstractNum w:abstractNumId="17" w15:restartNumberingAfterBreak="0">
+  <w:abstractNum w:abstractNumId="19" w15:restartNumberingAfterBreak="0">
     <w:nsid w:val="56F968D3"/>
     <w:multiLevelType w:val="multilevel"/>
     <w:tmpl w:val="5F72F594"/>
@@ -25121,7 +24048,7 @@
       </w:rPr>
     </w:lvl>
   </w:abstractNum>
-  <w:abstractNum w:abstractNumId="18" w15:restartNumberingAfterBreak="0">
+  <w:abstractNum w:abstractNumId="20" w15:restartNumberingAfterBreak="0">
     <w:nsid w:val="6B491E88"/>
     <w:multiLevelType w:val="hybridMultilevel"/>
     <w:tmpl w:val="98AEDBDC"/>
@@ -25210,7 +24137,7 @@
       </w:pPr>
     </w:lvl>
   </w:abstractNum>
-  <w:abstractNum w:abstractNumId="19" w15:restartNumberingAfterBreak="0">
+  <w:abstractNum w:abstractNumId="21" w15:restartNumberingAfterBreak="0">
     <w:nsid w:val="76271191"/>
     <w:multiLevelType w:val="multilevel"/>
     <w:tmpl w:val="48C085EC"/>
@@ -25359,7 +24286,7 @@
       </w:rPr>
     </w:lvl>
   </w:abstractNum>
-  <w:abstractNum w:abstractNumId="20" w15:restartNumberingAfterBreak="0">
+  <w:abstractNum w:abstractNumId="22" w15:restartNumberingAfterBreak="0">
     <w:nsid w:val="77413E07"/>
     <w:multiLevelType w:val="multilevel"/>
     <w:tmpl w:val="BDCE2F20"/>
@@ -25508,7 +24435,7 @@
       </w:rPr>
     </w:lvl>
   </w:abstractNum>
-  <w:abstractNum w:abstractNumId="21" w15:restartNumberingAfterBreak="0">
+  <w:abstractNum w:abstractNumId="23" w15:restartNumberingAfterBreak="0">
     <w:nsid w:val="79B55B32"/>
     <w:multiLevelType w:val="multilevel"/>
     <w:tmpl w:val="9672FDD6"/>
@@ -25657,7 +24584,7 @@
       </w:rPr>
     </w:lvl>
   </w:abstractNum>
-  <w:abstractNum w:abstractNumId="22" w15:restartNumberingAfterBreak="0">
+  <w:abstractNum w:abstractNumId="24" w15:restartNumberingAfterBreak="0">
     <w:nsid w:val="79FA43F0"/>
     <w:multiLevelType w:val="multilevel"/>
     <w:tmpl w:val="25AA3E30"/>
@@ -25806,7 +24733,7 @@
       </w:rPr>
     </w:lvl>
   </w:abstractNum>
-  <w:abstractNum w:abstractNumId="23" w15:restartNumberingAfterBreak="0">
+  <w:abstractNum w:abstractNumId="25" w15:restartNumberingAfterBreak="0">
     <w:nsid w:val="7A9F7095"/>
     <w:multiLevelType w:val="hybridMultilevel"/>
     <w:tmpl w:val="D31A3130"/>
@@ -25895,77 +24822,199 @@
       </w:pPr>
     </w:lvl>
   </w:abstractNum>
+  <w:abstractNum w:abstractNumId="26" w15:restartNumberingAfterBreak="0">
+    <w:nsid w:val="7B360830"/>
+    <w:multiLevelType w:val="hybridMultilevel"/>
+    <w:tmpl w:val="97A63FEA"/>
+    <w:lvl w:ilvl="0" w:tplc="04100001">
+      <w:start w:val="1"/>
+      <w:numFmt w:val="bullet"/>
+      <w:lvlText w:val=""/>
+      <w:lvlJc w:val="left"/>
+      <w:pPr>
+        <w:ind w:left="720" w:hanging="360"/>
+      </w:pPr>
+      <w:rPr>
+        <w:rFonts w:ascii="Symbol" w:hAnsi="Symbol" w:hint="default"/>
+      </w:rPr>
+    </w:lvl>
+    <w:lvl w:ilvl="1" w:tplc="04100003" w:tentative="1">
+      <w:start w:val="1"/>
+      <w:numFmt w:val="bullet"/>
+      <w:lvlText w:val="o"/>
+      <w:lvlJc w:val="left"/>
+      <w:pPr>
+        <w:ind w:left="1440" w:hanging="360"/>
+      </w:pPr>
+      <w:rPr>
+        <w:rFonts w:ascii="Courier New" w:hAnsi="Courier New" w:cs="Courier New" w:hint="default"/>
+      </w:rPr>
+    </w:lvl>
+    <w:lvl w:ilvl="2" w:tplc="04100005" w:tentative="1">
+      <w:start w:val="1"/>
+      <w:numFmt w:val="bullet"/>
+      <w:lvlText w:val=""/>
+      <w:lvlJc w:val="left"/>
+      <w:pPr>
+        <w:ind w:left="2160" w:hanging="360"/>
+      </w:pPr>
+      <w:rPr>
+        <w:rFonts w:ascii="Wingdings" w:hAnsi="Wingdings" w:hint="default"/>
+      </w:rPr>
+    </w:lvl>
+    <w:lvl w:ilvl="3" w:tplc="04100001" w:tentative="1">
+      <w:start w:val="1"/>
+      <w:numFmt w:val="bullet"/>
+      <w:lvlText w:val=""/>
+      <w:lvlJc w:val="left"/>
+      <w:pPr>
+        <w:ind w:left="2880" w:hanging="360"/>
+      </w:pPr>
+      <w:rPr>
+        <w:rFonts w:ascii="Symbol" w:hAnsi="Symbol" w:hint="default"/>
+      </w:rPr>
+    </w:lvl>
+    <w:lvl w:ilvl="4" w:tplc="04100003" w:tentative="1">
+      <w:start w:val="1"/>
+      <w:numFmt w:val="bullet"/>
+      <w:lvlText w:val="o"/>
+      <w:lvlJc w:val="left"/>
+      <w:pPr>
+        <w:ind w:left="3600" w:hanging="360"/>
+      </w:pPr>
+      <w:rPr>
+        <w:rFonts w:ascii="Courier New" w:hAnsi="Courier New" w:cs="Courier New" w:hint="default"/>
+      </w:rPr>
+    </w:lvl>
+    <w:lvl w:ilvl="5" w:tplc="04100005" w:tentative="1">
+      <w:start w:val="1"/>
+      <w:numFmt w:val="bullet"/>
+      <w:lvlText w:val=""/>
+      <w:lvlJc w:val="left"/>
+      <w:pPr>
+        <w:ind w:left="4320" w:hanging="360"/>
+      </w:pPr>
+      <w:rPr>
+        <w:rFonts w:ascii="Wingdings" w:hAnsi="Wingdings" w:hint="default"/>
+      </w:rPr>
+    </w:lvl>
+    <w:lvl w:ilvl="6" w:tplc="04100001" w:tentative="1">
+      <w:start w:val="1"/>
+      <w:numFmt w:val="bullet"/>
+      <w:lvlText w:val=""/>
+      <w:lvlJc w:val="left"/>
+      <w:pPr>
+        <w:ind w:left="5040" w:hanging="360"/>
+      </w:pPr>
+      <w:rPr>
+        <w:rFonts w:ascii="Symbol" w:hAnsi="Symbol" w:hint="default"/>
+      </w:rPr>
+    </w:lvl>
+    <w:lvl w:ilvl="7" w:tplc="04100003" w:tentative="1">
+      <w:start w:val="1"/>
+      <w:numFmt w:val="bullet"/>
+      <w:lvlText w:val="o"/>
+      <w:lvlJc w:val="left"/>
+      <w:pPr>
+        <w:ind w:left="5760" w:hanging="360"/>
+      </w:pPr>
+      <w:rPr>
+        <w:rFonts w:ascii="Courier New" w:hAnsi="Courier New" w:cs="Courier New" w:hint="default"/>
+      </w:rPr>
+    </w:lvl>
+    <w:lvl w:ilvl="8" w:tplc="04100005" w:tentative="1">
+      <w:start w:val="1"/>
+      <w:numFmt w:val="bullet"/>
+      <w:lvlText w:val=""/>
+      <w:lvlJc w:val="left"/>
+      <w:pPr>
+        <w:ind w:left="6480" w:hanging="360"/>
+      </w:pPr>
+      <w:rPr>
+        <w:rFonts w:ascii="Wingdings" w:hAnsi="Wingdings" w:hint="default"/>
+      </w:rPr>
+    </w:lvl>
+  </w:abstractNum>
   <w:num w:numId="1" w16cid:durableId="1189830523">
-    <w:abstractNumId w:val="8"/>
+    <w:abstractNumId w:val="10"/>
   </w:num>
   <w:num w:numId="2" w16cid:durableId="898904629">
-    <w:abstractNumId w:val="13"/>
+    <w:abstractNumId w:val="15"/>
   </w:num>
   <w:num w:numId="3" w16cid:durableId="2126072453">
     <w:abstractNumId w:val="1"/>
   </w:num>
   <w:num w:numId="4" w16cid:durableId="660814945">
-    <w:abstractNumId w:val="3"/>
+    <w:abstractNumId w:val="4"/>
   </w:num>
   <w:num w:numId="5" w16cid:durableId="1861044166">
-    <w:abstractNumId w:val="23"/>
+    <w:abstractNumId w:val="25"/>
   </w:num>
   <w:num w:numId="6" w16cid:durableId="1093431154">
+    <w:abstractNumId w:val="13"/>
+  </w:num>
+  <w:num w:numId="7" w16cid:durableId="482821619">
+    <w:abstractNumId w:val="14"/>
+  </w:num>
+  <w:num w:numId="8" w16cid:durableId="973173356">
+    <w:abstractNumId w:val="18"/>
+  </w:num>
+  <w:num w:numId="9" w16cid:durableId="1954633904">
+    <w:abstractNumId w:val="20"/>
+  </w:num>
+  <w:num w:numId="10" w16cid:durableId="1778988473">
+    <w:abstractNumId w:val="12"/>
+  </w:num>
+  <w:num w:numId="11" w16cid:durableId="1956670546">
+    <w:abstractNumId w:val="16"/>
+  </w:num>
+  <w:num w:numId="12" w16cid:durableId="1283419317">
+    <w:abstractNumId w:val="17"/>
+  </w:num>
+  <w:num w:numId="13" w16cid:durableId="2020232222">
     <w:abstractNumId w:val="11"/>
   </w:num>
-  <w:num w:numId="7" w16cid:durableId="482821619">
-    <w:abstractNumId w:val="12"/>
-  </w:num>
-  <w:num w:numId="8" w16cid:durableId="973173356">
-    <w:abstractNumId w:val="16"/>
-  </w:num>
-  <w:num w:numId="9" w16cid:durableId="1954633904">
-    <w:abstractNumId w:val="18"/>
-  </w:num>
-  <w:num w:numId="10" w16cid:durableId="1778988473">
-    <w:abstractNumId w:val="10"/>
-  </w:num>
-  <w:num w:numId="11" w16cid:durableId="1956670546">
-    <w:abstractNumId w:val="14"/>
-  </w:num>
-  <w:num w:numId="12" w16cid:durableId="1283419317">
-    <w:abstractNumId w:val="15"/>
-  </w:num>
-  <w:num w:numId="13" w16cid:durableId="2020232222">
-    <w:abstractNumId w:val="9"/>
-  </w:num>
   <w:num w:numId="14" w16cid:durableId="1832792818">
-    <w:abstractNumId w:val="17"/>
+    <w:abstractNumId w:val="19"/>
   </w:num>
   <w:num w:numId="15" w16cid:durableId="760026181">
-    <w:abstractNumId w:val="7"/>
+    <w:abstractNumId w:val="8"/>
   </w:num>
   <w:num w:numId="16" w16cid:durableId="804395643">
+    <w:abstractNumId w:val="6"/>
+  </w:num>
+  <w:num w:numId="17" w16cid:durableId="1772968702">
     <w:abstractNumId w:val="5"/>
   </w:num>
-  <w:num w:numId="17" w16cid:durableId="1772968702">
-    <w:abstractNumId w:val="4"/>
-  </w:num>
   <w:num w:numId="18" w16cid:durableId="544682691">
-    <w:abstractNumId w:val="2"/>
+    <w:abstractNumId w:val="3"/>
   </w:num>
   <w:num w:numId="19" w16cid:durableId="1714691638">
     <w:abstractNumId w:val="0"/>
   </w:num>
   <w:num w:numId="20" w16cid:durableId="1417360850">
+    <w:abstractNumId w:val="23"/>
+  </w:num>
+  <w:num w:numId="21" w16cid:durableId="211696894">
     <w:abstractNumId w:val="21"/>
   </w:num>
-  <w:num w:numId="21" w16cid:durableId="211696894">
-    <w:abstractNumId w:val="19"/>
-  </w:num>
   <w:num w:numId="22" w16cid:durableId="735473457">
-    <w:abstractNumId w:val="6"/>
+    <w:abstractNumId w:val="7"/>
   </w:num>
   <w:num w:numId="23" w16cid:durableId="706563119">
-    <w:abstractNumId w:val="20"/>
+    <w:abstractNumId w:val="22"/>
   </w:num>
   <w:num w:numId="24" w16cid:durableId="202257003">
-    <w:abstractNumId w:val="22"/>
+    <w:abstractNumId w:val="24"/>
+  </w:num>
+  <w:num w:numId="25" w16cid:durableId="723530544">
+    <w:abstractNumId w:val="26"/>
+  </w:num>
+  <w:num w:numId="26" w16cid:durableId="1725373495">
+    <w:abstractNumId w:val="9"/>
+  </w:num>
+  <w:num w:numId="27" w16cid:durableId="864440780">
+    <w:abstractNumId w:val="2"/>
   </w:num>
 </w:numbering>
 </file>
@@ -26364,6 +25413,7 @@
   <w:style w:type="paragraph" w:default="1" w:styleId="Normale">
     <w:name w:val="Normal"/>
     <w:qFormat/>
+    <w:rsid w:val="00F352CA"/>
   </w:style>
   <w:style w:type="paragraph" w:styleId="Titolo1">
     <w:name w:val="heading 1"/>
@@ -26748,6 +25798,40 @@
     <w:uiPriority w:val="99"/>
     <w:rsid w:val="00BB28F4"/>
   </w:style>
+  <w:style w:type="paragraph" w:styleId="NormaleWeb">
+    <w:name w:val="Normal (Web)"/>
+    <w:basedOn w:val="Normale"/>
+    <w:uiPriority w:val="99"/>
+    <w:unhideWhenUsed/>
+    <w:rsid w:val="00D83FCD"/>
+    <w:pPr>
+      <w:spacing w:before="100" w:beforeAutospacing="1" w:after="100" w:afterAutospacing="1"/>
+    </w:pPr>
+  </w:style>
+  <w:style w:type="character" w:styleId="Enfasigrassetto">
+    <w:name w:val="Strong"/>
+    <w:basedOn w:val="Carpredefinitoparagrafo"/>
+    <w:uiPriority w:val="22"/>
+    <w:qFormat/>
+    <w:rsid w:val="00D83FCD"/>
+    <w:rPr>
+      <w:b/>
+      <w:bCs/>
+    </w:rPr>
+  </w:style>
+  <w:style w:type="character" w:styleId="CodiceHTML">
+    <w:name w:val="HTML Code"/>
+    <w:basedOn w:val="Carpredefinitoparagrafo"/>
+    <w:uiPriority w:val="99"/>
+    <w:semiHidden/>
+    <w:unhideWhenUsed/>
+    <w:rsid w:val="00D83FCD"/>
+    <w:rPr>
+      <w:rFonts w:ascii="Courier New" w:eastAsia="Times New Roman" w:hAnsi="Courier New" w:cs="Courier New"/>
+      <w:sz w:val="20"/>
+      <w:szCs w:val="20"/>
+    </w:rPr>
+  </w:style>
 </w:styles>
 </file>
 
